--- a/documentation/RASD.docx
+++ b/documentation/RASD.docx
@@ -1,6 +1,6 @@
 
 <file path=word/document.xml><?xml version="1.0" encoding="utf-8"?>
-<w:document xmlns:wpc="http://schemas.microsoft.com/office/word/2010/wordprocessingCanvas" xmlns:cx="http://schemas.microsoft.com/office/drawing/2014/chartex" xmlns:cx1="http://schemas.microsoft.com/office/drawing/2015/9/8/chartex" xmlns:cx2="http://schemas.microsoft.com/office/drawing/2015/10/21/chartex" xmlns:cx3="http://schemas.microsoft.com/office/drawing/2016/5/9/chartex" xmlns:cx4="http://schemas.microsoft.com/office/drawing/2016/5/10/chartex" xmlns:cx5="http://schemas.microsoft.com/office/drawing/2016/5/11/chartex" xmlns:cx6="http://schemas.microsoft.com/office/drawing/2016/5/12/chartex" xmlns:cx7="http://schemas.microsoft.com/office/drawing/2016/5/13/chartex" xmlns:cx8="http://schemas.microsoft.com/office/drawing/2016/5/14/chartex" xmlns:mc="http://schemas.openxmlformats.org/markup-compatibility/2006" xmlns:aink="http://schemas.microsoft.com/office/drawing/2016/ink" xmlns:am3d="http://schemas.microsoft.com/office/drawing/2017/model3d" xmlns:o="urn:schemas-microsoft-com:office:office" xmlns:r="http://schemas.openxmlformats.org/officeDocument/2006/relationships" xmlns:m="http://schemas.openxmlformats.org/officeDocument/2006/math" xmlns:v="urn:schemas-microsoft-com:vml" xmlns:wp14="http://schemas.microsoft.com/office/word/2010/wordprocessingDrawing" xmlns:wp="http://schemas.openxmlformats.org/drawingml/2006/wordprocessingDrawing" xmlns:w10="urn:schemas-microsoft-com:office:word" xmlns:w="http://schemas.openxmlformats.org/wordprocessingml/2006/main" xmlns:w14="http://schemas.microsoft.com/office/word/2010/wordml" xmlns:w15="http://schemas.microsoft.com/office/word/2012/wordml" xmlns:w16cex="http://schemas.microsoft.com/office/word/2018/wordml/cex" xmlns:w16cid="http://schemas.microsoft.com/office/word/2016/wordml/cid" xmlns:w16="http://schemas.microsoft.com/office/word/2018/wordml" xmlns:w16sdtdh="http://schemas.microsoft.com/office/word/2020/wordml/sdtdatahash" xmlns:w16se="http://schemas.microsoft.com/office/word/2015/wordml/symex" xmlns:wpg="http://schemas.microsoft.com/office/word/2010/wordprocessingGroup" xmlns:wpi="http://schemas.microsoft.com/office/word/2010/wordprocessingInk" xmlns:wne="http://schemas.microsoft.com/office/word/2006/wordml" xmlns:wps="http://schemas.microsoft.com/office/word/2010/wordprocessingShape" mc:Ignorable="w14 w15 w16se w16cid w16 w16cex w16sdtdh wp14">
+<w:document xmlns:wpc="http://schemas.microsoft.com/office/word/2010/wordprocessingCanvas" xmlns:cx="http://schemas.microsoft.com/office/drawing/2014/chartex" xmlns:cx1="http://schemas.microsoft.com/office/drawing/2015/9/8/chartex" xmlns:cx2="http://schemas.microsoft.com/office/drawing/2015/10/21/chartex" xmlns:cx3="http://schemas.microsoft.com/office/drawing/2016/5/9/chartex" xmlns:cx4="http://schemas.microsoft.com/office/drawing/2016/5/10/chartex" xmlns:cx5="http://schemas.microsoft.com/office/drawing/2016/5/11/chartex" xmlns:cx6="http://schemas.microsoft.com/office/drawing/2016/5/12/chartex" xmlns:cx7="http://schemas.microsoft.com/office/drawing/2016/5/13/chartex" xmlns:cx8="http://schemas.microsoft.com/office/drawing/2016/5/14/chartex" xmlns:mc="http://schemas.openxmlformats.org/markup-compatibility/2006" xmlns:aink="http://schemas.microsoft.com/office/drawing/2016/ink" xmlns:am3d="http://schemas.microsoft.com/office/drawing/2017/model3d" xmlns:o="urn:schemas-microsoft-com:office:office" xmlns:oel="http://schemas.microsoft.com/office/2019/extlst" xmlns:r="http://schemas.openxmlformats.org/officeDocument/2006/relationships" xmlns:m="http://schemas.openxmlformats.org/officeDocument/2006/math" xmlns:v="urn:schemas-microsoft-com:vml" xmlns:wp14="http://schemas.microsoft.com/office/word/2010/wordprocessingDrawing" xmlns:wp="http://schemas.openxmlformats.org/drawingml/2006/wordprocessingDrawing" xmlns:w10="urn:schemas-microsoft-com:office:word" xmlns:w="http://schemas.openxmlformats.org/wordprocessingml/2006/main" xmlns:w14="http://schemas.microsoft.com/office/word/2010/wordml" xmlns:w15="http://schemas.microsoft.com/office/word/2012/wordml" xmlns:w16cex="http://schemas.microsoft.com/office/word/2018/wordml/cex" xmlns:w16cid="http://schemas.microsoft.com/office/word/2016/wordml/cid" xmlns:w16="http://schemas.microsoft.com/office/word/2018/wordml" xmlns:w16sdtdh="http://schemas.microsoft.com/office/word/2020/wordml/sdtdatahash" xmlns:w16se="http://schemas.microsoft.com/office/word/2015/wordml/symex" xmlns:wpg="http://schemas.microsoft.com/office/word/2010/wordprocessingGroup" xmlns:wpi="http://schemas.microsoft.com/office/word/2010/wordprocessingInk" xmlns:wne="http://schemas.microsoft.com/office/word/2006/wordml" xmlns:wps="http://schemas.microsoft.com/office/word/2010/wordprocessingShape" mc:Ignorable="w14 w15 w16se w16cid w16 w16cex w16sdtdh wp14">
   <w:body>
     <w:p>
       <w:pPr>
@@ -3042,23 +3042,7 @@
           <w:rFonts w:ascii="Calibri" w:hAnsi="Calibri" w:cs="Calibri"/>
           <w:lang w:val="it-IT"/>
         </w:rPr>
-        <w:t xml:space="preserve">: </w:t>
-      </w:r>
-      <w:proofErr w:type="spellStart"/>
-      <w:r>
-        <w:rPr>
-          <w:rFonts w:ascii="Calibri" w:hAnsi="Calibri" w:cs="Calibri"/>
-          <w:lang w:val="it-IT"/>
-        </w:rPr>
-        <w:t>csv</w:t>
-      </w:r>
-      <w:proofErr w:type="spellEnd"/>
-      <w:r>
-        <w:rPr>
-          <w:rFonts w:ascii="Calibri" w:hAnsi="Calibri" w:cs="Calibri"/>
-          <w:lang w:val="it-IT"/>
-        </w:rPr>
-        <w:t xml:space="preserve"> che contiene due colonne "Nome" e "Cognome" separate da un ";"</w:t>
+        <w:t>: csv che contiene due colonne "Nome" e "Cognome" separate da un ";"</w:t>
       </w:r>
     </w:p>
     <w:p>
@@ -3219,23 +3203,7 @@
           <w:rFonts w:ascii="Calibri" w:hAnsi="Calibri" w:cs="Calibri"/>
           <w:lang w:val="it-IT"/>
         </w:rPr>
-        <w:t xml:space="preserve">: sessione di voto che avviene in caso di pareggio tra </w:t>
-      </w:r>
-      <w:proofErr w:type="gramStart"/>
-      <w:r>
-        <w:rPr>
-          <w:rFonts w:ascii="Calibri" w:hAnsi="Calibri" w:cs="Calibri"/>
-          <w:lang w:val="it-IT"/>
-        </w:rPr>
-        <w:t>2</w:t>
-      </w:r>
-      <w:proofErr w:type="gramEnd"/>
-      <w:r>
-        <w:rPr>
-          <w:rFonts w:ascii="Calibri" w:hAnsi="Calibri" w:cs="Calibri"/>
-          <w:lang w:val="it-IT"/>
-        </w:rPr>
-        <w:t xml:space="preserve"> o più opzioni o elementi</w:t>
+        <w:t>: sessione di voto che avviene in caso di pareggio tra 2 o più opzioni o elementi</w:t>
       </w:r>
     </w:p>
     <w:p>
@@ -3693,23 +3661,21 @@
           <w:rFonts w:ascii="Calibri" w:hAnsi="Calibri" w:cs="Calibri"/>
           <w:lang w:val="it-IT"/>
         </w:rPr>
-        <w:t xml:space="preserve">: intervallo di tempo tra l’avvio da parte del </w:t>
-      </w:r>
-      <w:proofErr w:type="spellStart"/>
-      <w:r>
-        <w:rPr>
-          <w:rFonts w:ascii="Calibri" w:hAnsi="Calibri" w:cs="Calibri"/>
-          <w:lang w:val="it-IT"/>
-        </w:rPr>
-        <w:t>gestoree</w:t>
-      </w:r>
-      <w:proofErr w:type="spellEnd"/>
-      <w:r>
-        <w:rPr>
-          <w:rFonts w:ascii="Calibri" w:hAnsi="Calibri" w:cs="Calibri"/>
-          <w:lang w:val="it-IT"/>
-        </w:rPr>
-        <w:t xml:space="preserve"> la sua chiusura per scadenza o interruzione manuale</w:t>
+        <w:t>: intervallo di tempo tra l’avvio da parte del gestore</w:t>
+      </w:r>
+      <w:r>
+        <w:rPr>
+          <w:rFonts w:ascii="Calibri" w:hAnsi="Calibri" w:cs="Calibri"/>
+          <w:lang w:val="it-IT"/>
+        </w:rPr>
+        <w:t xml:space="preserve"> </w:t>
+      </w:r>
+      <w:r>
+        <w:rPr>
+          <w:rFonts w:ascii="Calibri" w:hAnsi="Calibri" w:cs="Calibri"/>
+          <w:lang w:val="it-IT"/>
+        </w:rPr>
+        <w:t>e la sua chiusura per scadenza o interruzione manuale</w:t>
       </w:r>
     </w:p>
     <w:p>
@@ -3989,16 +3955,8 @@
         <w:rPr>
           <w:lang w:val="it-IT"/>
         </w:rPr>
-        <w:t xml:space="preserve"> inserire manualmente nome e cognome di un nuovo </w:t>
-      </w:r>
-      <w:proofErr w:type="spellStart"/>
-      <w:r>
-        <w:rPr>
-          <w:lang w:val="it-IT"/>
-        </w:rPr>
-        <w:t>utente</w:t>
-      </w:r>
-      <w:proofErr w:type="spellEnd"/>
+        <w:t xml:space="preserve"> inserire manualmente nome e cognome di un nuovo utente</w:t>
+      </w:r>
     </w:p>
     <w:p>
       <w:pPr>
@@ -4046,21 +4004,7 @@
         <w:rPr>
           <w:lang w:val="it-IT"/>
         </w:rPr>
-        <w:t xml:space="preserve">Il sistema deve </w:t>
-      </w:r>
-      <w:proofErr w:type="spellStart"/>
-      <w:r>
-        <w:rPr>
-          <w:lang w:val="it-IT"/>
-        </w:rPr>
-        <w:t>autogenerare</w:t>
-      </w:r>
-      <w:proofErr w:type="spellEnd"/>
-      <w:r>
-        <w:rPr>
-          <w:lang w:val="it-IT"/>
-        </w:rPr>
-        <w:t xml:space="preserve"> gli username in funzione del nome e cognome di ciascuno degli utenti inseriti dal gestore</w:t>
+        <w:t>Il sistema deve autogenerare gli username in funzione del nome e cognome di ciascuno degli utenti inseriti dal gestore</w:t>
       </w:r>
     </w:p>
     <w:p>
@@ -4078,21 +4022,7 @@
         <w:rPr>
           <w:lang w:val="it-IT"/>
         </w:rPr>
-        <w:t xml:space="preserve">Il sistema deve </w:t>
-      </w:r>
-      <w:proofErr w:type="spellStart"/>
-      <w:r>
-        <w:rPr>
-          <w:lang w:val="it-IT"/>
-        </w:rPr>
-        <w:t>autogenerare</w:t>
-      </w:r>
-      <w:proofErr w:type="spellEnd"/>
-      <w:r>
-        <w:rPr>
-          <w:lang w:val="it-IT"/>
-        </w:rPr>
-        <w:t xml:space="preserve"> le password per ciascun utente inserito dal gestore</w:t>
+        <w:t>Il sistema deve autogenerare le password per ciascun utente inserito dal gestore</w:t>
       </w:r>
     </w:p>
     <w:p>
@@ -5490,7 +5420,7 @@
 </file>
 
 <file path=word/endnotes.xml><?xml version="1.0" encoding="utf-8"?>
-<w:endnotes xmlns:wpc="http://schemas.microsoft.com/office/word/2010/wordprocessingCanvas" xmlns:cx="http://schemas.microsoft.com/office/drawing/2014/chartex" xmlns:cx1="http://schemas.microsoft.com/office/drawing/2015/9/8/chartex" xmlns:cx2="http://schemas.microsoft.com/office/drawing/2015/10/21/chartex" xmlns:cx3="http://schemas.microsoft.com/office/drawing/2016/5/9/chartex" xmlns:cx4="http://schemas.microsoft.com/office/drawing/2016/5/10/chartex" xmlns:cx5="http://schemas.microsoft.com/office/drawing/2016/5/11/chartex" xmlns:cx6="http://schemas.microsoft.com/office/drawing/2016/5/12/chartex" xmlns:cx7="http://schemas.microsoft.com/office/drawing/2016/5/13/chartex" xmlns:cx8="http://schemas.microsoft.com/office/drawing/2016/5/14/chartex" xmlns:mc="http://schemas.openxmlformats.org/markup-compatibility/2006" xmlns:aink="http://schemas.microsoft.com/office/drawing/2016/ink" xmlns:am3d="http://schemas.microsoft.com/office/drawing/2017/model3d" xmlns:o="urn:schemas-microsoft-com:office:office" xmlns:r="http://schemas.openxmlformats.org/officeDocument/2006/relationships" xmlns:m="http://schemas.openxmlformats.org/officeDocument/2006/math" xmlns:v="urn:schemas-microsoft-com:vml" xmlns:wp14="http://schemas.microsoft.com/office/word/2010/wordprocessingDrawing" xmlns:wp="http://schemas.openxmlformats.org/drawingml/2006/wordprocessingDrawing" xmlns:w10="urn:schemas-microsoft-com:office:word" xmlns:w="http://schemas.openxmlformats.org/wordprocessingml/2006/main" xmlns:w14="http://schemas.microsoft.com/office/word/2010/wordml" xmlns:w15="http://schemas.microsoft.com/office/word/2012/wordml" xmlns:w16cex="http://schemas.microsoft.com/office/word/2018/wordml/cex" xmlns:w16cid="http://schemas.microsoft.com/office/word/2016/wordml/cid" xmlns:w16="http://schemas.microsoft.com/office/word/2018/wordml" xmlns:w16sdtdh="http://schemas.microsoft.com/office/word/2020/wordml/sdtdatahash" xmlns:w16se="http://schemas.microsoft.com/office/word/2015/wordml/symex" xmlns:wpg="http://schemas.microsoft.com/office/word/2010/wordprocessingGroup" xmlns:wpi="http://schemas.microsoft.com/office/word/2010/wordprocessingInk" xmlns:wne="http://schemas.microsoft.com/office/word/2006/wordml" xmlns:wps="http://schemas.microsoft.com/office/word/2010/wordprocessingShape" mc:Ignorable="w14 w15 w16se w16cid w16 w16cex w16sdtdh wp14">
+<w:endnotes xmlns:wpc="http://schemas.microsoft.com/office/word/2010/wordprocessingCanvas" xmlns:cx="http://schemas.microsoft.com/office/drawing/2014/chartex" xmlns:cx1="http://schemas.microsoft.com/office/drawing/2015/9/8/chartex" xmlns:cx2="http://schemas.microsoft.com/office/drawing/2015/10/21/chartex" xmlns:cx3="http://schemas.microsoft.com/office/drawing/2016/5/9/chartex" xmlns:cx4="http://schemas.microsoft.com/office/drawing/2016/5/10/chartex" xmlns:cx5="http://schemas.microsoft.com/office/drawing/2016/5/11/chartex" xmlns:cx6="http://schemas.microsoft.com/office/drawing/2016/5/12/chartex" xmlns:cx7="http://schemas.microsoft.com/office/drawing/2016/5/13/chartex" xmlns:cx8="http://schemas.microsoft.com/office/drawing/2016/5/14/chartex" xmlns:mc="http://schemas.openxmlformats.org/markup-compatibility/2006" xmlns:aink="http://schemas.microsoft.com/office/drawing/2016/ink" xmlns:am3d="http://schemas.microsoft.com/office/drawing/2017/model3d" xmlns:o="urn:schemas-microsoft-com:office:office" xmlns:oel="http://schemas.microsoft.com/office/2019/extlst" xmlns:r="http://schemas.openxmlformats.org/officeDocument/2006/relationships" xmlns:m="http://schemas.openxmlformats.org/officeDocument/2006/math" xmlns:v="urn:schemas-microsoft-com:vml" xmlns:wp14="http://schemas.microsoft.com/office/word/2010/wordprocessingDrawing" xmlns:wp="http://schemas.openxmlformats.org/drawingml/2006/wordprocessingDrawing" xmlns:w10="urn:schemas-microsoft-com:office:word" xmlns:w="http://schemas.openxmlformats.org/wordprocessingml/2006/main" xmlns:w14="http://schemas.microsoft.com/office/word/2010/wordml" xmlns:w15="http://schemas.microsoft.com/office/word/2012/wordml" xmlns:w16cex="http://schemas.microsoft.com/office/word/2018/wordml/cex" xmlns:w16cid="http://schemas.microsoft.com/office/word/2016/wordml/cid" xmlns:w16="http://schemas.microsoft.com/office/word/2018/wordml" xmlns:w16sdtdh="http://schemas.microsoft.com/office/word/2020/wordml/sdtdatahash" xmlns:w16se="http://schemas.microsoft.com/office/word/2015/wordml/symex" xmlns:wpg="http://schemas.microsoft.com/office/word/2010/wordprocessingGroup" xmlns:wpi="http://schemas.microsoft.com/office/word/2010/wordprocessingInk" xmlns:wne="http://schemas.microsoft.com/office/word/2006/wordml" xmlns:wps="http://schemas.microsoft.com/office/word/2010/wordprocessingShape" mc:Ignorable="w14 w15 w16se w16cid w16 w16cex w16sdtdh wp14">
   <w:endnote w:type="separator" w:id="-1">
     <w:p>
       <w:r>
@@ -5509,7 +5439,7 @@
 </file>
 
 <file path=word/footnotes.xml><?xml version="1.0" encoding="utf-8"?>
-<w:footnotes xmlns:wpc="http://schemas.microsoft.com/office/word/2010/wordprocessingCanvas" xmlns:cx="http://schemas.microsoft.com/office/drawing/2014/chartex" xmlns:cx1="http://schemas.microsoft.com/office/drawing/2015/9/8/chartex" xmlns:cx2="http://schemas.microsoft.com/office/drawing/2015/10/21/chartex" xmlns:cx3="http://schemas.microsoft.com/office/drawing/2016/5/9/chartex" xmlns:cx4="http://schemas.microsoft.com/office/drawing/2016/5/10/chartex" xmlns:cx5="http://schemas.microsoft.com/office/drawing/2016/5/11/chartex" xmlns:cx6="http://schemas.microsoft.com/office/drawing/2016/5/12/chartex" xmlns:cx7="http://schemas.microsoft.com/office/drawing/2016/5/13/chartex" xmlns:cx8="http://schemas.microsoft.com/office/drawing/2016/5/14/chartex" xmlns:mc="http://schemas.openxmlformats.org/markup-compatibility/2006" xmlns:aink="http://schemas.microsoft.com/office/drawing/2016/ink" xmlns:am3d="http://schemas.microsoft.com/office/drawing/2017/model3d" xmlns:o="urn:schemas-microsoft-com:office:office" xmlns:r="http://schemas.openxmlformats.org/officeDocument/2006/relationships" xmlns:m="http://schemas.openxmlformats.org/officeDocument/2006/math" xmlns:v="urn:schemas-microsoft-com:vml" xmlns:wp14="http://schemas.microsoft.com/office/word/2010/wordprocessingDrawing" xmlns:wp="http://schemas.openxmlformats.org/drawingml/2006/wordprocessingDrawing" xmlns:w10="urn:schemas-microsoft-com:office:word" xmlns:w="http://schemas.openxmlformats.org/wordprocessingml/2006/main" xmlns:w14="http://schemas.microsoft.com/office/word/2010/wordml" xmlns:w15="http://schemas.microsoft.com/office/word/2012/wordml" xmlns:w16cex="http://schemas.microsoft.com/office/word/2018/wordml/cex" xmlns:w16cid="http://schemas.microsoft.com/office/word/2016/wordml/cid" xmlns:w16="http://schemas.microsoft.com/office/word/2018/wordml" xmlns:w16sdtdh="http://schemas.microsoft.com/office/word/2020/wordml/sdtdatahash" xmlns:w16se="http://schemas.microsoft.com/office/word/2015/wordml/symex" xmlns:wpg="http://schemas.microsoft.com/office/word/2010/wordprocessingGroup" xmlns:wpi="http://schemas.microsoft.com/office/word/2010/wordprocessingInk" xmlns:wne="http://schemas.microsoft.com/office/word/2006/wordml" xmlns:wps="http://schemas.microsoft.com/office/word/2010/wordprocessingShape" mc:Ignorable="w14 w15 w16se w16cid w16 w16cex w16sdtdh wp14">
+<w:footnotes xmlns:wpc="http://schemas.microsoft.com/office/word/2010/wordprocessingCanvas" xmlns:cx="http://schemas.microsoft.com/office/drawing/2014/chartex" xmlns:cx1="http://schemas.microsoft.com/office/drawing/2015/9/8/chartex" xmlns:cx2="http://schemas.microsoft.com/office/drawing/2015/10/21/chartex" xmlns:cx3="http://schemas.microsoft.com/office/drawing/2016/5/9/chartex" xmlns:cx4="http://schemas.microsoft.com/office/drawing/2016/5/10/chartex" xmlns:cx5="http://schemas.microsoft.com/office/drawing/2016/5/11/chartex" xmlns:cx6="http://schemas.microsoft.com/office/drawing/2016/5/12/chartex" xmlns:cx7="http://schemas.microsoft.com/office/drawing/2016/5/13/chartex" xmlns:cx8="http://schemas.microsoft.com/office/drawing/2016/5/14/chartex" xmlns:mc="http://schemas.openxmlformats.org/markup-compatibility/2006" xmlns:aink="http://schemas.microsoft.com/office/drawing/2016/ink" xmlns:am3d="http://schemas.microsoft.com/office/drawing/2017/model3d" xmlns:o="urn:schemas-microsoft-com:office:office" xmlns:oel="http://schemas.microsoft.com/office/2019/extlst" xmlns:r="http://schemas.openxmlformats.org/officeDocument/2006/relationships" xmlns:m="http://schemas.openxmlformats.org/officeDocument/2006/math" xmlns:v="urn:schemas-microsoft-com:vml" xmlns:wp14="http://schemas.microsoft.com/office/word/2010/wordprocessingDrawing" xmlns:wp="http://schemas.openxmlformats.org/drawingml/2006/wordprocessingDrawing" xmlns:w10="urn:schemas-microsoft-com:office:word" xmlns:w="http://schemas.openxmlformats.org/wordprocessingml/2006/main" xmlns:w14="http://schemas.microsoft.com/office/word/2010/wordml" xmlns:w15="http://schemas.microsoft.com/office/word/2012/wordml" xmlns:w16cex="http://schemas.microsoft.com/office/word/2018/wordml/cex" xmlns:w16cid="http://schemas.microsoft.com/office/word/2016/wordml/cid" xmlns:w16="http://schemas.microsoft.com/office/word/2018/wordml" xmlns:w16sdtdh="http://schemas.microsoft.com/office/word/2020/wordml/sdtdatahash" xmlns:w16se="http://schemas.microsoft.com/office/word/2015/wordml/symex" xmlns:wpg="http://schemas.microsoft.com/office/word/2010/wordprocessingGroup" xmlns:wpi="http://schemas.microsoft.com/office/word/2010/wordprocessingInk" xmlns:wne="http://schemas.microsoft.com/office/word/2006/wordml" xmlns:wps="http://schemas.microsoft.com/office/word/2010/wordprocessingShape" mc:Ignorable="w14 w15 w16se w16cid w16 w16cex w16sdtdh wp14">
   <w:footnote w:type="separator" w:id="-1">
     <w:p>
       <w:r>
@@ -5528,7 +5458,7 @@
 </file>
 
 <file path=word/numbering.xml><?xml version="1.0" encoding="utf-8"?>
-<w:numbering xmlns:wpc="http://schemas.microsoft.com/office/word/2010/wordprocessingCanvas" xmlns:cx="http://schemas.microsoft.com/office/drawing/2014/chartex" xmlns:cx1="http://schemas.microsoft.com/office/drawing/2015/9/8/chartex" xmlns:cx2="http://schemas.microsoft.com/office/drawing/2015/10/21/chartex" xmlns:cx3="http://schemas.microsoft.com/office/drawing/2016/5/9/chartex" xmlns:cx4="http://schemas.microsoft.com/office/drawing/2016/5/10/chartex" xmlns:cx5="http://schemas.microsoft.com/office/drawing/2016/5/11/chartex" xmlns:cx6="http://schemas.microsoft.com/office/drawing/2016/5/12/chartex" xmlns:cx7="http://schemas.microsoft.com/office/drawing/2016/5/13/chartex" xmlns:cx8="http://schemas.microsoft.com/office/drawing/2016/5/14/chartex" xmlns:mc="http://schemas.openxmlformats.org/markup-compatibility/2006" xmlns:aink="http://schemas.microsoft.com/office/drawing/2016/ink" xmlns:am3d="http://schemas.microsoft.com/office/drawing/2017/model3d" xmlns:o="urn:schemas-microsoft-com:office:office" xmlns:r="http://schemas.openxmlformats.org/officeDocument/2006/relationships" xmlns:m="http://schemas.openxmlformats.org/officeDocument/2006/math" xmlns:v="urn:schemas-microsoft-com:vml" xmlns:wp14="http://schemas.microsoft.com/office/word/2010/wordprocessingDrawing" xmlns:wp="http://schemas.openxmlformats.org/drawingml/2006/wordprocessingDrawing" xmlns:w10="urn:schemas-microsoft-com:office:word" xmlns:w="http://schemas.openxmlformats.org/wordprocessingml/2006/main" xmlns:w14="http://schemas.microsoft.com/office/word/2010/wordml" xmlns:w15="http://schemas.microsoft.com/office/word/2012/wordml" xmlns:w16cex="http://schemas.microsoft.com/office/word/2018/wordml/cex" xmlns:w16cid="http://schemas.microsoft.com/office/word/2016/wordml/cid" xmlns:w16="http://schemas.microsoft.com/office/word/2018/wordml" xmlns:w16sdtdh="http://schemas.microsoft.com/office/word/2020/wordml/sdtdatahash" xmlns:w16se="http://schemas.microsoft.com/office/word/2015/wordml/symex" xmlns:wpg="http://schemas.microsoft.com/office/word/2010/wordprocessingGroup" xmlns:wpi="http://schemas.microsoft.com/office/word/2010/wordprocessingInk" xmlns:wne="http://schemas.microsoft.com/office/word/2006/wordml" xmlns:wps="http://schemas.microsoft.com/office/word/2010/wordprocessingShape" mc:Ignorable="w14 w15 w16se w16cid w16 w16cex w16sdtdh wp14">
+<w:numbering xmlns:wpc="http://schemas.microsoft.com/office/word/2010/wordprocessingCanvas" xmlns:cx="http://schemas.microsoft.com/office/drawing/2014/chartex" xmlns:cx1="http://schemas.microsoft.com/office/drawing/2015/9/8/chartex" xmlns:cx2="http://schemas.microsoft.com/office/drawing/2015/10/21/chartex" xmlns:cx3="http://schemas.microsoft.com/office/drawing/2016/5/9/chartex" xmlns:cx4="http://schemas.microsoft.com/office/drawing/2016/5/10/chartex" xmlns:cx5="http://schemas.microsoft.com/office/drawing/2016/5/11/chartex" xmlns:cx6="http://schemas.microsoft.com/office/drawing/2016/5/12/chartex" xmlns:cx7="http://schemas.microsoft.com/office/drawing/2016/5/13/chartex" xmlns:cx8="http://schemas.microsoft.com/office/drawing/2016/5/14/chartex" xmlns:mc="http://schemas.openxmlformats.org/markup-compatibility/2006" xmlns:aink="http://schemas.microsoft.com/office/drawing/2016/ink" xmlns:am3d="http://schemas.microsoft.com/office/drawing/2017/model3d" xmlns:o="urn:schemas-microsoft-com:office:office" xmlns:oel="http://schemas.microsoft.com/office/2019/extlst" xmlns:r="http://schemas.openxmlformats.org/officeDocument/2006/relationships" xmlns:m="http://schemas.openxmlformats.org/officeDocument/2006/math" xmlns:v="urn:schemas-microsoft-com:vml" xmlns:wp14="http://schemas.microsoft.com/office/word/2010/wordprocessingDrawing" xmlns:wp="http://schemas.openxmlformats.org/drawingml/2006/wordprocessingDrawing" xmlns:w10="urn:schemas-microsoft-com:office:word" xmlns:w="http://schemas.openxmlformats.org/wordprocessingml/2006/main" xmlns:w14="http://schemas.microsoft.com/office/word/2010/wordml" xmlns:w15="http://schemas.microsoft.com/office/word/2012/wordml" xmlns:w16cex="http://schemas.microsoft.com/office/word/2018/wordml/cex" xmlns:w16cid="http://schemas.microsoft.com/office/word/2016/wordml/cid" xmlns:w16="http://schemas.microsoft.com/office/word/2018/wordml" xmlns:w16sdtdh="http://schemas.microsoft.com/office/word/2020/wordml/sdtdatahash" xmlns:w16se="http://schemas.microsoft.com/office/word/2015/wordml/symex" xmlns:wpg="http://schemas.microsoft.com/office/word/2010/wordprocessingGroup" xmlns:wpi="http://schemas.microsoft.com/office/word/2010/wordprocessingInk" xmlns:wne="http://schemas.microsoft.com/office/word/2006/wordml" xmlns:wps="http://schemas.microsoft.com/office/word/2010/wordprocessingShape" mc:Ignorable="w14 w15 w16se w16cid w16 w16cex w16sdtdh wp14">
   <w:abstractNum w:abstractNumId="0" w15:restartNumberingAfterBreak="0">
     <w:nsid w:val="089F5B98"/>
     <w:multiLevelType w:val="hybridMultilevel"/>
@@ -6726,40 +6656,40 @@
       </w:rPr>
     </w:lvl>
   </w:abstractNum>
-  <w:num w:numId="1">
+  <w:num w:numId="1" w16cid:durableId="478306840">
     <w:abstractNumId w:val="0"/>
   </w:num>
-  <w:num w:numId="2">
+  <w:num w:numId="2" w16cid:durableId="2096631974">
     <w:abstractNumId w:val="3"/>
   </w:num>
-  <w:num w:numId="3">
+  <w:num w:numId="3" w16cid:durableId="1672565640">
     <w:abstractNumId w:val="5"/>
   </w:num>
-  <w:num w:numId="4">
+  <w:num w:numId="4" w16cid:durableId="1963226435">
     <w:abstractNumId w:val="8"/>
   </w:num>
-  <w:num w:numId="5">
+  <w:num w:numId="5" w16cid:durableId="1884829066">
     <w:abstractNumId w:val="10"/>
   </w:num>
-  <w:num w:numId="6">
+  <w:num w:numId="6" w16cid:durableId="20591272">
     <w:abstractNumId w:val="1"/>
   </w:num>
-  <w:num w:numId="7">
+  <w:num w:numId="7" w16cid:durableId="816456104">
     <w:abstractNumId w:val="11"/>
   </w:num>
-  <w:num w:numId="8">
+  <w:num w:numId="8" w16cid:durableId="1729186466">
     <w:abstractNumId w:val="2"/>
   </w:num>
-  <w:num w:numId="9">
+  <w:num w:numId="9" w16cid:durableId="271325391">
     <w:abstractNumId w:val="4"/>
   </w:num>
-  <w:num w:numId="10">
+  <w:num w:numId="10" w16cid:durableId="380326667">
     <w:abstractNumId w:val="6"/>
   </w:num>
-  <w:num w:numId="11">
+  <w:num w:numId="11" w16cid:durableId="1917858713">
     <w:abstractNumId w:val="9"/>
   </w:num>
-  <w:num w:numId="12">
+  <w:num w:numId="12" w16cid:durableId="1833721433">
     <w:abstractNumId w:val="7"/>
   </w:num>
 </w:numbering>

--- a/documentation/RASD.docx
+++ b/documentation/RASD.docx
@@ -193,7 +193,7 @@
     </w:p>
     <w:p>
       <w:pPr>
-        <w:pStyle w:val="TOC1"/>
+        <w:pStyle w:val="Sommario1"/>
         <w:tabs>
           <w:tab w:val="left" w:pos="480"/>
           <w:tab w:val="right" w:leader="hyphen" w:pos="10456"/>
@@ -270,7 +270,7 @@
       <w:hyperlink w:anchor="_Toc90977616" w:history="1">
         <w:r>
           <w:rPr>
-            <w:rStyle w:val="Hyperlink"/>
+            <w:rStyle w:val="Collegamentoipertestuale"/>
             <w:noProof/>
             <w:lang w:val="it-IT"/>
           </w:rPr>
@@ -291,7 +291,7 @@
         </w:r>
         <w:r>
           <w:rPr>
-            <w:rStyle w:val="Hyperlink"/>
+            <w:rStyle w:val="Collegamentoipertestuale"/>
             <w:noProof/>
             <w:lang w:val="it-IT"/>
           </w:rPr>
@@ -349,7 +349,7 @@
     </w:p>
     <w:p>
       <w:pPr>
-        <w:pStyle w:val="TOC2"/>
+        <w:pStyle w:val="Sommario2"/>
         <w:tabs>
           <w:tab w:val="left" w:pos="960"/>
           <w:tab w:val="right" w:leader="hyphen" w:pos="10456"/>
@@ -366,7 +366,7 @@
       <w:hyperlink w:anchor="_Toc90977617" w:history="1">
         <w:r>
           <w:rPr>
-            <w:rStyle w:val="Hyperlink"/>
+            <w:rStyle w:val="Collegamentoipertestuale"/>
             <w:noProof/>
             <w:lang w:val="it-IT"/>
           </w:rPr>
@@ -385,7 +385,7 @@
         </w:r>
         <w:r>
           <w:rPr>
-            <w:rStyle w:val="Hyperlink"/>
+            <w:rStyle w:val="Collegamentoipertestuale"/>
             <w:noProof/>
             <w:lang w:val="it-IT"/>
           </w:rPr>
@@ -443,7 +443,7 @@
     </w:p>
     <w:p>
       <w:pPr>
-        <w:pStyle w:val="TOC2"/>
+        <w:pStyle w:val="Sommario2"/>
         <w:tabs>
           <w:tab w:val="left" w:pos="960"/>
           <w:tab w:val="right" w:leader="hyphen" w:pos="10456"/>
@@ -460,7 +460,7 @@
       <w:hyperlink w:anchor="_Toc90977618" w:history="1">
         <w:r>
           <w:rPr>
-            <w:rStyle w:val="Hyperlink"/>
+            <w:rStyle w:val="Collegamentoipertestuale"/>
             <w:noProof/>
             <w:lang w:val="it-IT"/>
           </w:rPr>
@@ -479,7 +479,7 @@
         </w:r>
         <w:r>
           <w:rPr>
-            <w:rStyle w:val="Hyperlink"/>
+            <w:rStyle w:val="Collegamentoipertestuale"/>
             <w:noProof/>
             <w:lang w:val="it-IT"/>
           </w:rPr>
@@ -537,7 +537,7 @@
     </w:p>
     <w:p>
       <w:pPr>
-        <w:pStyle w:val="TOC2"/>
+        <w:pStyle w:val="Sommario2"/>
         <w:tabs>
           <w:tab w:val="left" w:pos="960"/>
           <w:tab w:val="right" w:leader="hyphen" w:pos="10456"/>
@@ -554,7 +554,7 @@
       <w:hyperlink w:anchor="_Toc90977619" w:history="1">
         <w:r>
           <w:rPr>
-            <w:rStyle w:val="Hyperlink"/>
+            <w:rStyle w:val="Collegamentoipertestuale"/>
             <w:noProof/>
             <w:lang w:val="it-IT"/>
           </w:rPr>
@@ -573,7 +573,7 @@
         </w:r>
         <w:r>
           <w:rPr>
-            <w:rStyle w:val="Hyperlink"/>
+            <w:rStyle w:val="Collegamentoipertestuale"/>
             <w:noProof/>
             <w:lang w:val="it-IT"/>
           </w:rPr>
@@ -631,7 +631,7 @@
     </w:p>
     <w:p>
       <w:pPr>
-        <w:pStyle w:val="TOC2"/>
+        <w:pStyle w:val="Sommario2"/>
         <w:tabs>
           <w:tab w:val="left" w:pos="960"/>
           <w:tab w:val="right" w:leader="hyphen" w:pos="10456"/>
@@ -648,7 +648,7 @@
       <w:hyperlink w:anchor="_Toc90977620" w:history="1">
         <w:r>
           <w:rPr>
-            <w:rStyle w:val="Hyperlink"/>
+            <w:rStyle w:val="Collegamentoipertestuale"/>
             <w:noProof/>
             <w:lang w:val="it-IT"/>
           </w:rPr>
@@ -667,7 +667,7 @@
         </w:r>
         <w:r>
           <w:rPr>
-            <w:rStyle w:val="Hyperlink"/>
+            <w:rStyle w:val="Collegamentoipertestuale"/>
             <w:noProof/>
             <w:lang w:val="it-IT"/>
           </w:rPr>
@@ -725,7 +725,7 @@
     </w:p>
     <w:p>
       <w:pPr>
-        <w:pStyle w:val="TOC1"/>
+        <w:pStyle w:val="Sommario1"/>
         <w:tabs>
           <w:tab w:val="left" w:pos="480"/>
           <w:tab w:val="right" w:leader="hyphen" w:pos="10456"/>
@@ -744,7 +744,7 @@
       <w:hyperlink w:anchor="_Toc90977621" w:history="1">
         <w:r>
           <w:rPr>
-            <w:rStyle w:val="Hyperlink"/>
+            <w:rStyle w:val="Collegamentoipertestuale"/>
             <w:noProof/>
             <w:lang w:val="it-IT"/>
           </w:rPr>
@@ -765,7 +765,7 @@
         </w:r>
         <w:r>
           <w:rPr>
-            <w:rStyle w:val="Hyperlink"/>
+            <w:rStyle w:val="Collegamentoipertestuale"/>
             <w:noProof/>
             <w:lang w:val="it-IT"/>
           </w:rPr>
@@ -823,7 +823,7 @@
     </w:p>
     <w:p>
       <w:pPr>
-        <w:pStyle w:val="TOC2"/>
+        <w:pStyle w:val="Sommario2"/>
         <w:tabs>
           <w:tab w:val="left" w:pos="960"/>
           <w:tab w:val="right" w:leader="hyphen" w:pos="10456"/>
@@ -840,7 +840,7 @@
       <w:hyperlink w:anchor="_Toc90977622" w:history="1">
         <w:r>
           <w:rPr>
-            <w:rStyle w:val="Hyperlink"/>
+            <w:rStyle w:val="Collegamentoipertestuale"/>
             <w:noProof/>
             <w:lang w:val="it-IT"/>
           </w:rPr>
@@ -859,7 +859,7 @@
         </w:r>
         <w:r>
           <w:rPr>
-            <w:rStyle w:val="Hyperlink"/>
+            <w:rStyle w:val="Collegamentoipertestuale"/>
             <w:noProof/>
             <w:lang w:val="it-IT"/>
           </w:rPr>
@@ -917,7 +917,7 @@
     </w:p>
     <w:p>
       <w:pPr>
-        <w:pStyle w:val="TOC2"/>
+        <w:pStyle w:val="Sommario2"/>
         <w:tabs>
           <w:tab w:val="left" w:pos="960"/>
           <w:tab w:val="right" w:leader="hyphen" w:pos="10456"/>
@@ -934,7 +934,7 @@
       <w:hyperlink w:anchor="_Toc90977623" w:history="1">
         <w:r>
           <w:rPr>
-            <w:rStyle w:val="Hyperlink"/>
+            <w:rStyle w:val="Collegamentoipertestuale"/>
             <w:noProof/>
             <w:lang w:val="it-IT"/>
           </w:rPr>
@@ -953,7 +953,7 @@
         </w:r>
         <w:r>
           <w:rPr>
-            <w:rStyle w:val="Hyperlink"/>
+            <w:rStyle w:val="Collegamentoipertestuale"/>
             <w:noProof/>
             <w:lang w:val="it-IT"/>
           </w:rPr>
@@ -1011,7 +1011,7 @@
     </w:p>
     <w:p>
       <w:pPr>
-        <w:pStyle w:val="TOC2"/>
+        <w:pStyle w:val="Sommario2"/>
         <w:tabs>
           <w:tab w:val="left" w:pos="960"/>
           <w:tab w:val="right" w:leader="hyphen" w:pos="10456"/>
@@ -1028,7 +1028,7 @@
       <w:hyperlink w:anchor="_Toc90977624" w:history="1">
         <w:r>
           <w:rPr>
-            <w:rStyle w:val="Hyperlink"/>
+            <w:rStyle w:val="Collegamentoipertestuale"/>
             <w:noProof/>
             <w:lang w:val="it-IT"/>
           </w:rPr>
@@ -1047,7 +1047,7 @@
         </w:r>
         <w:r>
           <w:rPr>
-            <w:rStyle w:val="Hyperlink"/>
+            <w:rStyle w:val="Collegamentoipertestuale"/>
             <w:noProof/>
             <w:lang w:val="it-IT"/>
           </w:rPr>
@@ -1105,7 +1105,7 @@
     </w:p>
     <w:p>
       <w:pPr>
-        <w:pStyle w:val="TOC2"/>
+        <w:pStyle w:val="Sommario2"/>
         <w:tabs>
           <w:tab w:val="left" w:pos="960"/>
           <w:tab w:val="right" w:leader="hyphen" w:pos="10456"/>
@@ -1122,7 +1122,7 @@
       <w:hyperlink w:anchor="_Toc90977625" w:history="1">
         <w:r>
           <w:rPr>
-            <w:rStyle w:val="Hyperlink"/>
+            <w:rStyle w:val="Collegamentoipertestuale"/>
             <w:noProof/>
             <w:lang w:val="it-IT"/>
           </w:rPr>
@@ -1141,7 +1141,7 @@
         </w:r>
         <w:r>
           <w:rPr>
-            <w:rStyle w:val="Hyperlink"/>
+            <w:rStyle w:val="Collegamentoipertestuale"/>
             <w:noProof/>
             <w:lang w:val="it-IT"/>
           </w:rPr>
@@ -1199,7 +1199,7 @@
     </w:p>
     <w:p>
       <w:pPr>
-        <w:pStyle w:val="TOC1"/>
+        <w:pStyle w:val="Sommario1"/>
         <w:tabs>
           <w:tab w:val="left" w:pos="480"/>
           <w:tab w:val="right" w:leader="hyphen" w:pos="10456"/>
@@ -1218,7 +1218,7 @@
       <w:hyperlink w:anchor="_Toc90977626" w:history="1">
         <w:r>
           <w:rPr>
-            <w:rStyle w:val="Hyperlink"/>
+            <w:rStyle w:val="Collegamentoipertestuale"/>
             <w:noProof/>
             <w:lang w:val="it-IT"/>
           </w:rPr>
@@ -1239,7 +1239,7 @@
         </w:r>
         <w:r>
           <w:rPr>
-            <w:rStyle w:val="Hyperlink"/>
+            <w:rStyle w:val="Collegamentoipertestuale"/>
             <w:noProof/>
             <w:lang w:val="it-IT"/>
           </w:rPr>
@@ -1297,7 +1297,7 @@
     </w:p>
     <w:p>
       <w:pPr>
-        <w:pStyle w:val="TOC2"/>
+        <w:pStyle w:val="Sommario2"/>
         <w:tabs>
           <w:tab w:val="left" w:pos="960"/>
           <w:tab w:val="right" w:leader="hyphen" w:pos="10456"/>
@@ -1314,7 +1314,7 @@
       <w:hyperlink w:anchor="_Toc90977627" w:history="1">
         <w:r>
           <w:rPr>
-            <w:rStyle w:val="Hyperlink"/>
+            <w:rStyle w:val="Collegamentoipertestuale"/>
             <w:noProof/>
             <w:lang w:val="it-IT"/>
           </w:rPr>
@@ -1333,7 +1333,7 @@
         </w:r>
         <w:r>
           <w:rPr>
-            <w:rStyle w:val="Hyperlink"/>
+            <w:rStyle w:val="Collegamentoipertestuale"/>
             <w:noProof/>
             <w:lang w:val="it-IT"/>
           </w:rPr>
@@ -1391,7 +1391,7 @@
     </w:p>
     <w:p>
       <w:pPr>
-        <w:pStyle w:val="TOC3"/>
+        <w:pStyle w:val="Sommario3"/>
         <w:tabs>
           <w:tab w:val="left" w:pos="1200"/>
           <w:tab w:val="right" w:leader="hyphen" w:pos="10456"/>
@@ -1409,7 +1409,7 @@
       <w:hyperlink w:anchor="_Toc90977628" w:history="1">
         <w:r>
           <w:rPr>
-            <w:rStyle w:val="Hyperlink"/>
+            <w:rStyle w:val="Collegamentoipertestuale"/>
             <w:rFonts w:ascii="Calibri" w:hAnsi="Calibri" w:cs="Calibri"/>
             <w:noProof/>
             <w:lang w:val="it-IT"/>
@@ -1430,7 +1430,7 @@
         </w:r>
         <w:r>
           <w:rPr>
-            <w:rStyle w:val="Hyperlink"/>
+            <w:rStyle w:val="Collegamentoipertestuale"/>
             <w:rFonts w:ascii="Calibri" w:hAnsi="Calibri" w:cs="Calibri"/>
             <w:noProof/>
             <w:lang w:val="it-IT"/>
@@ -1489,7 +1489,7 @@
     </w:p>
     <w:p>
       <w:pPr>
-        <w:pStyle w:val="TOC3"/>
+        <w:pStyle w:val="Sommario3"/>
         <w:tabs>
           <w:tab w:val="left" w:pos="1200"/>
           <w:tab w:val="right" w:leader="hyphen" w:pos="10456"/>
@@ -1507,7 +1507,7 @@
       <w:hyperlink w:anchor="_Toc90977629" w:history="1">
         <w:r>
           <w:rPr>
-            <w:rStyle w:val="Hyperlink"/>
+            <w:rStyle w:val="Collegamentoipertestuale"/>
             <w:rFonts w:ascii="Calibri" w:hAnsi="Calibri" w:cs="Calibri"/>
             <w:noProof/>
             <w:lang w:val="it-IT"/>
@@ -1528,7 +1528,7 @@
         </w:r>
         <w:r>
           <w:rPr>
-            <w:rStyle w:val="Hyperlink"/>
+            <w:rStyle w:val="Collegamentoipertestuale"/>
             <w:rFonts w:ascii="Calibri" w:hAnsi="Calibri" w:cs="Calibri"/>
             <w:noProof/>
             <w:lang w:val="it-IT"/>
@@ -1587,7 +1587,7 @@
     </w:p>
     <w:p>
       <w:pPr>
-        <w:pStyle w:val="TOC3"/>
+        <w:pStyle w:val="Sommario3"/>
         <w:tabs>
           <w:tab w:val="left" w:pos="1200"/>
           <w:tab w:val="right" w:leader="hyphen" w:pos="10456"/>
@@ -1605,7 +1605,7 @@
       <w:hyperlink w:anchor="_Toc90977630" w:history="1">
         <w:r>
           <w:rPr>
-            <w:rStyle w:val="Hyperlink"/>
+            <w:rStyle w:val="Collegamentoipertestuale"/>
             <w:rFonts w:ascii="Calibri" w:hAnsi="Calibri" w:cs="Calibri"/>
             <w:noProof/>
             <w:lang w:val="it-IT"/>
@@ -1626,7 +1626,7 @@
         </w:r>
         <w:r>
           <w:rPr>
-            <w:rStyle w:val="Hyperlink"/>
+            <w:rStyle w:val="Collegamentoipertestuale"/>
             <w:rFonts w:ascii="Calibri" w:hAnsi="Calibri" w:cs="Calibri"/>
             <w:noProof/>
             <w:lang w:val="it-IT"/>
@@ -1685,7 +1685,7 @@
     </w:p>
     <w:p>
       <w:pPr>
-        <w:pStyle w:val="TOC2"/>
+        <w:pStyle w:val="Sommario2"/>
         <w:tabs>
           <w:tab w:val="left" w:pos="960"/>
           <w:tab w:val="right" w:leader="hyphen" w:pos="10456"/>
@@ -1702,7 +1702,7 @@
       <w:hyperlink w:anchor="_Toc90977631" w:history="1">
         <w:r>
           <w:rPr>
-            <w:rStyle w:val="Hyperlink"/>
+            <w:rStyle w:val="Collegamentoipertestuale"/>
             <w:noProof/>
             <w:lang w:val="it-IT"/>
           </w:rPr>
@@ -1721,7 +1721,7 @@
         </w:r>
         <w:r>
           <w:rPr>
-            <w:rStyle w:val="Hyperlink"/>
+            <w:rStyle w:val="Collegamentoipertestuale"/>
             <w:noProof/>
             <w:lang w:val="it-IT"/>
           </w:rPr>
@@ -1779,7 +1779,7 @@
     </w:p>
     <w:p>
       <w:pPr>
-        <w:pStyle w:val="TOC3"/>
+        <w:pStyle w:val="Sommario3"/>
         <w:tabs>
           <w:tab w:val="left" w:pos="1200"/>
           <w:tab w:val="right" w:leader="hyphen" w:pos="10456"/>
@@ -1797,7 +1797,7 @@
       <w:hyperlink w:anchor="_Toc90977632" w:history="1">
         <w:r>
           <w:rPr>
-            <w:rStyle w:val="Hyperlink"/>
+            <w:rStyle w:val="Collegamentoipertestuale"/>
             <w:noProof/>
             <w:lang w:val="it-IT"/>
           </w:rPr>
@@ -1817,7 +1817,7 @@
         </w:r>
         <w:r>
           <w:rPr>
-            <w:rStyle w:val="Hyperlink"/>
+            <w:rStyle w:val="Collegamentoipertestuale"/>
             <w:noProof/>
             <w:lang w:val="it-IT"/>
           </w:rPr>
@@ -1875,7 +1875,7 @@
     </w:p>
     <w:p>
       <w:pPr>
-        <w:pStyle w:val="TOC3"/>
+        <w:pStyle w:val="Sommario3"/>
         <w:tabs>
           <w:tab w:val="left" w:pos="1200"/>
           <w:tab w:val="right" w:leader="hyphen" w:pos="10456"/>
@@ -1893,7 +1893,7 @@
       <w:hyperlink w:anchor="_Toc90977633" w:history="1">
         <w:r>
           <w:rPr>
-            <w:rStyle w:val="Hyperlink"/>
+            <w:rStyle w:val="Collegamentoipertestuale"/>
             <w:noProof/>
             <w:lang w:val="it-IT"/>
           </w:rPr>
@@ -1913,7 +1913,7 @@
         </w:r>
         <w:r>
           <w:rPr>
-            <w:rStyle w:val="Hyperlink"/>
+            <w:rStyle w:val="Collegamentoipertestuale"/>
             <w:noProof/>
             <w:lang w:val="it-IT"/>
           </w:rPr>
@@ -1971,7 +1971,7 @@
     </w:p>
     <w:p>
       <w:pPr>
-        <w:pStyle w:val="TOC3"/>
+        <w:pStyle w:val="Sommario3"/>
         <w:tabs>
           <w:tab w:val="left" w:pos="1200"/>
           <w:tab w:val="right" w:leader="hyphen" w:pos="10456"/>
@@ -1989,7 +1989,7 @@
       <w:hyperlink w:anchor="_Toc90977634" w:history="1">
         <w:r>
           <w:rPr>
-            <w:rStyle w:val="Hyperlink"/>
+            <w:rStyle w:val="Collegamentoipertestuale"/>
             <w:noProof/>
             <w:lang w:val="it-IT"/>
           </w:rPr>
@@ -2009,7 +2009,7 @@
         </w:r>
         <w:r>
           <w:rPr>
-            <w:rStyle w:val="Hyperlink"/>
+            <w:rStyle w:val="Collegamentoipertestuale"/>
             <w:noProof/>
             <w:lang w:val="it-IT"/>
           </w:rPr>
@@ -2067,7 +2067,7 @@
     </w:p>
     <w:p>
       <w:pPr>
-        <w:pStyle w:val="TOC3"/>
+        <w:pStyle w:val="Sommario3"/>
         <w:tabs>
           <w:tab w:val="left" w:pos="1200"/>
           <w:tab w:val="right" w:leader="hyphen" w:pos="10456"/>
@@ -2085,7 +2085,7 @@
       <w:hyperlink w:anchor="_Toc90977635" w:history="1">
         <w:r>
           <w:rPr>
-            <w:rStyle w:val="Hyperlink"/>
+            <w:rStyle w:val="Collegamentoipertestuale"/>
             <w:noProof/>
             <w:lang w:val="it-IT"/>
           </w:rPr>
@@ -2105,7 +2105,7 @@
         </w:r>
         <w:r>
           <w:rPr>
-            <w:rStyle w:val="Hyperlink"/>
+            <w:rStyle w:val="Collegamentoipertestuale"/>
             <w:noProof/>
             <w:lang w:val="it-IT"/>
           </w:rPr>
@@ -2163,7 +2163,7 @@
     </w:p>
     <w:p>
       <w:pPr>
-        <w:pStyle w:val="TOC2"/>
+        <w:pStyle w:val="Sommario2"/>
         <w:tabs>
           <w:tab w:val="left" w:pos="960"/>
           <w:tab w:val="right" w:leader="hyphen" w:pos="10456"/>
@@ -2180,7 +2180,7 @@
       <w:hyperlink w:anchor="_Toc90977636" w:history="1">
         <w:r>
           <w:rPr>
-            <w:rStyle w:val="Hyperlink"/>
+            <w:rStyle w:val="Collegamentoipertestuale"/>
             <w:noProof/>
             <w:lang w:val="it-IT"/>
           </w:rPr>
@@ -2199,7 +2199,7 @@
         </w:r>
         <w:r>
           <w:rPr>
-            <w:rStyle w:val="Hyperlink"/>
+            <w:rStyle w:val="Collegamentoipertestuale"/>
             <w:noProof/>
             <w:lang w:val="it-IT"/>
           </w:rPr>
@@ -2257,7 +2257,7 @@
     </w:p>
     <w:p>
       <w:pPr>
-        <w:pStyle w:val="TOC3"/>
+        <w:pStyle w:val="Sommario3"/>
         <w:tabs>
           <w:tab w:val="left" w:pos="1200"/>
           <w:tab w:val="right" w:leader="hyphen" w:pos="10456"/>
@@ -2275,7 +2275,7 @@
       <w:hyperlink w:anchor="_Toc90977637" w:history="1">
         <w:r>
           <w:rPr>
-            <w:rStyle w:val="Hyperlink"/>
+            <w:rStyle w:val="Collegamentoipertestuale"/>
             <w:noProof/>
             <w:lang w:val="it-IT"/>
           </w:rPr>
@@ -2295,7 +2295,7 @@
         </w:r>
         <w:r>
           <w:rPr>
-            <w:rStyle w:val="Hyperlink"/>
+            <w:rStyle w:val="Collegamentoipertestuale"/>
             <w:noProof/>
             <w:lang w:val="it-IT"/>
           </w:rPr>
@@ -2353,7 +2353,7 @@
     </w:p>
     <w:p>
       <w:pPr>
-        <w:pStyle w:val="TOC3"/>
+        <w:pStyle w:val="Sommario3"/>
         <w:tabs>
           <w:tab w:val="left" w:pos="1200"/>
           <w:tab w:val="right" w:leader="hyphen" w:pos="10456"/>
@@ -2371,7 +2371,7 @@
       <w:hyperlink w:anchor="_Toc90977638" w:history="1">
         <w:r>
           <w:rPr>
-            <w:rStyle w:val="Hyperlink"/>
+            <w:rStyle w:val="Collegamentoipertestuale"/>
             <w:noProof/>
             <w:lang w:val="it-IT"/>
           </w:rPr>
@@ -2391,7 +2391,7 @@
         </w:r>
         <w:r>
           <w:rPr>
-            <w:rStyle w:val="Hyperlink"/>
+            <w:rStyle w:val="Collegamentoipertestuale"/>
             <w:noProof/>
             <w:lang w:val="it-IT"/>
           </w:rPr>
@@ -2449,7 +2449,7 @@
     </w:p>
     <w:p>
       <w:pPr>
-        <w:pStyle w:val="TOC3"/>
+        <w:pStyle w:val="Sommario3"/>
         <w:tabs>
           <w:tab w:val="left" w:pos="1200"/>
           <w:tab w:val="right" w:leader="hyphen" w:pos="10456"/>
@@ -2467,7 +2467,7 @@
       <w:hyperlink w:anchor="_Toc90977639" w:history="1">
         <w:r>
           <w:rPr>
-            <w:rStyle w:val="Hyperlink"/>
+            <w:rStyle w:val="Collegamentoipertestuale"/>
             <w:noProof/>
             <w:lang w:val="it-IT"/>
           </w:rPr>
@@ -2487,7 +2487,7 @@
         </w:r>
         <w:r>
           <w:rPr>
-            <w:rStyle w:val="Hyperlink"/>
+            <w:rStyle w:val="Collegamentoipertestuale"/>
             <w:noProof/>
             <w:lang w:val="it-IT"/>
           </w:rPr>
@@ -2545,7 +2545,7 @@
     </w:p>
     <w:p>
       <w:pPr>
-        <w:pStyle w:val="TOC1"/>
+        <w:pStyle w:val="Sommario1"/>
         <w:tabs>
           <w:tab w:val="left" w:pos="480"/>
           <w:tab w:val="right" w:leader="hyphen" w:pos="10456"/>
@@ -2564,7 +2564,7 @@
       <w:hyperlink w:anchor="_Toc90977640" w:history="1">
         <w:r>
           <w:rPr>
-            <w:rStyle w:val="Hyperlink"/>
+            <w:rStyle w:val="Collegamentoipertestuale"/>
             <w:noProof/>
             <w:lang w:val="it-IT"/>
           </w:rPr>
@@ -2585,7 +2585,7 @@
         </w:r>
         <w:r>
           <w:rPr>
-            <w:rStyle w:val="Hyperlink"/>
+            <w:rStyle w:val="Collegamentoipertestuale"/>
             <w:noProof/>
             <w:lang w:val="it-IT"/>
           </w:rPr>
@@ -2701,7 +2701,7 @@
     </w:p>
     <w:p>
       <w:pPr>
-        <w:pStyle w:val="Heading1"/>
+        <w:pStyle w:val="Titolo1"/>
         <w:rPr>
           <w:lang w:val="it-IT"/>
         </w:rPr>
@@ -2718,66 +2718,7 @@
     </w:p>
     <w:p>
       <w:pPr>
-        <w:rPr>
-          <w:rFonts w:ascii="Calibri" w:hAnsi="Calibri" w:cs="Calibri"/>
-          <w:sz w:val="28"/>
-          <w:szCs w:val="28"/>
-          <w:lang w:val="it-IT"/>
-          <w14:shadow w14:blurRad="38100" w14:dist="19050" w14:dir="2700000" w14:sx="100000" w14:sy="100000" w14:kx="0" w14:ky="0" w14:algn="tl">
-            <w14:schemeClr w14:val="dk1">
-              <w14:alpha w14:val="60000"/>
-            </w14:schemeClr>
-          </w14:shadow>
-          <w14:textOutline w14:w="0" w14:cap="flat" w14:cmpd="sng" w14:algn="ctr">
-            <w14:noFill/>
-            <w14:prstDash w14:val="solid"/>
-            <w14:round/>
-          </w14:textOutline>
-        </w:rPr>
-      </w:pPr>
-      <w:r>
-        <w:rPr>
-          <w:rFonts w:ascii="Calibri" w:hAnsi="Calibri" w:cs="Calibri"/>
-          <w:sz w:val="28"/>
-          <w:szCs w:val="28"/>
-          <w:lang w:val="it-IT"/>
-          <w14:shadow w14:blurRad="38100" w14:dist="19050" w14:dir="2700000" w14:sx="100000" w14:sy="100000" w14:kx="0" w14:ky="0" w14:algn="tl">
-            <w14:schemeClr w14:val="dk1">
-              <w14:alpha w14:val="60000"/>
-            </w14:schemeClr>
-          </w14:shadow>
-          <w14:textOutline w14:w="0" w14:cap="flat" w14:cmpd="sng" w14:algn="ctr">
-            <w14:noFill/>
-            <w14:prstDash w14:val="solid"/>
-            <w14:round/>
-          </w14:textOutline>
-        </w:rPr>
-        <w:t>Ciao</w:t>
-      </w:r>
-    </w:p>
-    <w:p>
-      <w:pPr>
-        <w:rPr>
-          <w:rFonts w:ascii="Calibri" w:hAnsi="Calibri" w:cs="Calibri"/>
-          <w:sz w:val="28"/>
-          <w:szCs w:val="28"/>
-          <w:lang w:val="it-IT"/>
-          <w14:shadow w14:blurRad="38100" w14:dist="19050" w14:dir="2700000" w14:sx="100000" w14:sy="100000" w14:kx="0" w14:ky="0" w14:algn="tl">
-            <w14:schemeClr w14:val="dk1">
-              <w14:alpha w14:val="60000"/>
-            </w14:schemeClr>
-          </w14:shadow>
-          <w14:textOutline w14:w="0" w14:cap="flat" w14:cmpd="sng" w14:algn="ctr">
-            <w14:noFill/>
-            <w14:prstDash w14:val="solid"/>
-            <w14:round/>
-          </w14:textOutline>
-        </w:rPr>
-      </w:pPr>
-    </w:p>
-    <w:p>
-      <w:pPr>
-        <w:pStyle w:val="Heading2"/>
+        <w:pStyle w:val="Titolo2"/>
         <w:rPr>
           <w:lang w:val="it-IT"/>
         </w:rPr>
@@ -2793,7 +2734,7 @@
     </w:p>
     <w:p>
       <w:pPr>
-        <w:pStyle w:val="Heading2"/>
+        <w:pStyle w:val="Titolo2"/>
         <w:rPr>
           <w:lang w:val="it-IT"/>
         </w:rPr>
@@ -2809,7 +2750,7 @@
     </w:p>
     <w:p>
       <w:pPr>
-        <w:pStyle w:val="Heading2"/>
+        <w:pStyle w:val="Titolo2"/>
         <w:rPr>
           <w:lang w:val="it-IT"/>
         </w:rPr>
@@ -2825,7 +2766,7 @@
     </w:p>
     <w:p>
       <w:pPr>
-        <w:pStyle w:val="Heading2"/>
+        <w:pStyle w:val="Titolo2"/>
         <w:rPr>
           <w:lang w:val="it-IT"/>
         </w:rPr>
@@ -2841,7 +2782,7 @@
     </w:p>
     <w:p>
       <w:pPr>
-        <w:pStyle w:val="ListParagraph"/>
+        <w:pStyle w:val="Paragrafoelenco"/>
         <w:numPr>
           <w:ilvl w:val="0"/>
           <w:numId w:val="3"/>
@@ -2870,7 +2811,7 @@
     </w:p>
     <w:p>
       <w:pPr>
-        <w:pStyle w:val="ListParagraph"/>
+        <w:pStyle w:val="Paragrafoelenco"/>
         <w:numPr>
           <w:ilvl w:val="0"/>
           <w:numId w:val="3"/>
@@ -2899,7 +2840,7 @@
     </w:p>
     <w:p>
       <w:pPr>
-        <w:pStyle w:val="ListParagraph"/>
+        <w:pStyle w:val="Paragrafoelenco"/>
         <w:numPr>
           <w:ilvl w:val="0"/>
           <w:numId w:val="3"/>
@@ -2928,7 +2869,7 @@
     </w:p>
     <w:p>
       <w:pPr>
-        <w:pStyle w:val="ListParagraph"/>
+        <w:pStyle w:val="Paragrafoelenco"/>
         <w:numPr>
           <w:ilvl w:val="0"/>
           <w:numId w:val="3"/>
@@ -2957,7 +2898,7 @@
     </w:p>
     <w:p>
       <w:pPr>
-        <w:pStyle w:val="ListParagraph"/>
+        <w:pStyle w:val="Paragrafoelenco"/>
         <w:numPr>
           <w:ilvl w:val="0"/>
           <w:numId w:val="3"/>
@@ -3002,7 +2943,7 @@
     </w:p>
     <w:p>
       <w:pPr>
-        <w:pStyle w:val="ListParagraph"/>
+        <w:pStyle w:val="Paragrafoelenco"/>
         <w:numPr>
           <w:ilvl w:val="0"/>
           <w:numId w:val="3"/>
@@ -3047,7 +2988,7 @@
     </w:p>
     <w:p>
       <w:pPr>
-        <w:pStyle w:val="ListParagraph"/>
+        <w:pStyle w:val="Paragrafoelenco"/>
         <w:numPr>
           <w:ilvl w:val="0"/>
           <w:numId w:val="3"/>
@@ -3076,7 +3017,7 @@
     </w:p>
     <w:p>
       <w:pPr>
-        <w:pStyle w:val="ListParagraph"/>
+        <w:pStyle w:val="Paragrafoelenco"/>
         <w:numPr>
           <w:ilvl w:val="0"/>
           <w:numId w:val="3"/>
@@ -3105,7 +3046,7 @@
     </w:p>
     <w:p>
       <w:pPr>
-        <w:pStyle w:val="ListParagraph"/>
+        <w:pStyle w:val="Paragrafoelenco"/>
         <w:numPr>
           <w:ilvl w:val="0"/>
           <w:numId w:val="3"/>
@@ -3134,7 +3075,7 @@
     </w:p>
     <w:p>
       <w:pPr>
-        <w:pStyle w:val="ListParagraph"/>
+        <w:pStyle w:val="Paragrafoelenco"/>
         <w:numPr>
           <w:ilvl w:val="0"/>
           <w:numId w:val="3"/>
@@ -3179,7 +3120,7 @@
     </w:p>
     <w:p>
       <w:pPr>
-        <w:pStyle w:val="ListParagraph"/>
+        <w:pStyle w:val="Paragrafoelenco"/>
         <w:numPr>
           <w:ilvl w:val="0"/>
           <w:numId w:val="3"/>
@@ -3203,12 +3144,28 @@
           <w:rFonts w:ascii="Calibri" w:hAnsi="Calibri" w:cs="Calibri"/>
           <w:lang w:val="it-IT"/>
         </w:rPr>
-        <w:t>: sessione di voto che avviene in caso di pareggio tra 2 o più opzioni o elementi</w:t>
-      </w:r>
-    </w:p>
-    <w:p>
-      <w:pPr>
-        <w:pStyle w:val="ListParagraph"/>
+        <w:t xml:space="preserve">: sessione di voto che avviene in caso di pareggio tra </w:t>
+      </w:r>
+      <w:proofErr w:type="gramStart"/>
+      <w:r>
+        <w:rPr>
+          <w:rFonts w:ascii="Calibri" w:hAnsi="Calibri" w:cs="Calibri"/>
+          <w:lang w:val="it-IT"/>
+        </w:rPr>
+        <w:t>2</w:t>
+      </w:r>
+      <w:proofErr w:type="gramEnd"/>
+      <w:r>
+        <w:rPr>
+          <w:rFonts w:ascii="Calibri" w:hAnsi="Calibri" w:cs="Calibri"/>
+          <w:lang w:val="it-IT"/>
+        </w:rPr>
+        <w:t xml:space="preserve"> o più opzioni o elementi</w:t>
+      </w:r>
+    </w:p>
+    <w:p>
+      <w:pPr>
+        <w:pStyle w:val="Paragrafoelenco"/>
         <w:numPr>
           <w:ilvl w:val="0"/>
           <w:numId w:val="3"/>
@@ -3237,7 +3194,7 @@
     </w:p>
     <w:p>
       <w:pPr>
-        <w:pStyle w:val="ListParagraph"/>
+        <w:pStyle w:val="Paragrafoelenco"/>
         <w:numPr>
           <w:ilvl w:val="0"/>
           <w:numId w:val="3"/>
@@ -3266,7 +3223,7 @@
     </w:p>
     <w:p>
       <w:pPr>
-        <w:pStyle w:val="ListParagraph"/>
+        <w:pStyle w:val="Paragrafoelenco"/>
         <w:numPr>
           <w:ilvl w:val="0"/>
           <w:numId w:val="3"/>
@@ -3295,7 +3252,7 @@
     </w:p>
     <w:p>
       <w:pPr>
-        <w:pStyle w:val="ListParagraph"/>
+        <w:pStyle w:val="Paragrafoelenco"/>
         <w:numPr>
           <w:ilvl w:val="0"/>
           <w:numId w:val="3"/>
@@ -3324,7 +3281,7 @@
     </w:p>
     <w:p>
       <w:pPr>
-        <w:pStyle w:val="ListParagraph"/>
+        <w:pStyle w:val="Paragrafoelenco"/>
         <w:numPr>
           <w:ilvl w:val="0"/>
           <w:numId w:val="3"/>
@@ -3353,7 +3310,7 @@
     </w:p>
     <w:p>
       <w:pPr>
-        <w:pStyle w:val="ListParagraph"/>
+        <w:pStyle w:val="Paragrafoelenco"/>
         <w:numPr>
           <w:ilvl w:val="0"/>
           <w:numId w:val="3"/>
@@ -3414,7 +3371,7 @@
     </w:p>
     <w:p>
       <w:pPr>
-        <w:pStyle w:val="ListParagraph"/>
+        <w:pStyle w:val="Paragrafoelenco"/>
         <w:numPr>
           <w:ilvl w:val="0"/>
           <w:numId w:val="3"/>
@@ -3443,7 +3400,7 @@
     </w:p>
     <w:p>
       <w:pPr>
-        <w:pStyle w:val="ListParagraph"/>
+        <w:pStyle w:val="Paragrafoelenco"/>
         <w:numPr>
           <w:ilvl w:val="0"/>
           <w:numId w:val="3"/>
@@ -3472,7 +3429,7 @@
     </w:p>
     <w:p>
       <w:pPr>
-        <w:pStyle w:val="ListParagraph"/>
+        <w:pStyle w:val="Paragrafoelenco"/>
         <w:numPr>
           <w:ilvl w:val="0"/>
           <w:numId w:val="3"/>
@@ -3517,7 +3474,7 @@
     </w:p>
     <w:p>
       <w:pPr>
-        <w:pStyle w:val="ListParagraph"/>
+        <w:pStyle w:val="Paragrafoelenco"/>
         <w:numPr>
           <w:ilvl w:val="0"/>
           <w:numId w:val="3"/>
@@ -3546,7 +3503,7 @@
     </w:p>
     <w:p>
       <w:pPr>
-        <w:pStyle w:val="ListParagraph"/>
+        <w:pStyle w:val="Paragrafoelenco"/>
         <w:numPr>
           <w:ilvl w:val="0"/>
           <w:numId w:val="3"/>
@@ -3575,7 +3532,7 @@
     </w:p>
     <w:p>
       <w:pPr>
-        <w:pStyle w:val="ListParagraph"/>
+        <w:pStyle w:val="Paragrafoelenco"/>
         <w:numPr>
           <w:ilvl w:val="0"/>
           <w:numId w:val="3"/>
@@ -3636,7 +3593,7 @@
     </w:p>
     <w:p>
       <w:pPr>
-        <w:pStyle w:val="ListParagraph"/>
+        <w:pStyle w:val="Paragrafoelenco"/>
         <w:numPr>
           <w:ilvl w:val="0"/>
           <w:numId w:val="3"/>
@@ -3653,43 +3610,45 @@
           <w:bCs/>
           <w:lang w:val="it-IT"/>
         </w:rPr>
+        <w:t>Sessione di voto</w:t>
+      </w:r>
+      <w:r>
+        <w:rPr>
+          <w:rFonts w:ascii="Calibri" w:hAnsi="Calibri" w:cs="Calibri"/>
+          <w:lang w:val="it-IT"/>
+        </w:rPr>
+        <w:t xml:space="preserve">: intervallo di tempo tra l’avvio da parte del </w:t>
+      </w:r>
+      <w:proofErr w:type="spellStart"/>
+      <w:r>
+        <w:rPr>
+          <w:rFonts w:ascii="Calibri" w:hAnsi="Calibri" w:cs="Calibri"/>
+          <w:lang w:val="it-IT"/>
+        </w:rPr>
+        <w:t>gestoree</w:t>
+      </w:r>
+      <w:proofErr w:type="spellEnd"/>
+      <w:r>
+        <w:rPr>
+          <w:rFonts w:ascii="Calibri" w:hAnsi="Calibri" w:cs="Calibri"/>
+          <w:lang w:val="it-IT"/>
+        </w:rPr>
+        <w:t xml:space="preserve"> la sua chiusura per scadenza o interruzione manuale</w:t>
+      </w:r>
+    </w:p>
+    <w:p>
+      <w:pPr>
+        <w:pStyle w:val="Paragrafoelenco"/>
+        <w:rPr>
+          <w:rFonts w:ascii="Calibri" w:hAnsi="Calibri" w:cs="Calibri"/>
+          <w:lang w:val="it-IT"/>
+        </w:rPr>
+      </w:pPr>
+      <w:r>
+        <w:rPr>
+          <w:noProof/>
+        </w:rPr>
         <w:lastRenderedPageBreak/>
-        <w:t>Sessione di voto</w:t>
-      </w:r>
-      <w:r>
-        <w:rPr>
-          <w:rFonts w:ascii="Calibri" w:hAnsi="Calibri" w:cs="Calibri"/>
-          <w:lang w:val="it-IT"/>
-        </w:rPr>
-        <w:t>: intervallo di tempo tra l’avvio da parte del gestore</w:t>
-      </w:r>
-      <w:r>
-        <w:rPr>
-          <w:rFonts w:ascii="Calibri" w:hAnsi="Calibri" w:cs="Calibri"/>
-          <w:lang w:val="it-IT"/>
-        </w:rPr>
-        <w:t xml:space="preserve"> </w:t>
-      </w:r>
-      <w:r>
-        <w:rPr>
-          <w:rFonts w:ascii="Calibri" w:hAnsi="Calibri" w:cs="Calibri"/>
-          <w:lang w:val="it-IT"/>
-        </w:rPr>
-        <w:t>e la sua chiusura per scadenza o interruzione manuale</w:t>
-      </w:r>
-    </w:p>
-    <w:p>
-      <w:pPr>
-        <w:pStyle w:val="ListParagraph"/>
-        <w:rPr>
-          <w:rFonts w:ascii="Calibri" w:hAnsi="Calibri" w:cs="Calibri"/>
-          <w:lang w:val="it-IT"/>
-        </w:rPr>
-      </w:pPr>
-      <w:r>
-        <w:rPr>
-          <w:noProof/>
-        </w:rPr>
         <w:drawing>
           <wp:anchor distT="0" distB="0" distL="114300" distR="114300" simplePos="0" relativeHeight="251659264" behindDoc="0" locked="0" layoutInCell="1" allowOverlap="1" wp14:anchorId="6014FC97" wp14:editId="2A3F8997">
             <wp:simplePos x="0" y="0"/>
@@ -3763,7 +3722,7 @@
     </w:p>
     <w:p>
       <w:pPr>
-        <w:pStyle w:val="Heading1"/>
+        <w:pStyle w:val="Titolo1"/>
         <w:rPr>
           <w:lang w:val="it-IT"/>
         </w:rPr>
@@ -3779,7 +3738,7 @@
     </w:p>
     <w:p>
       <w:pPr>
-        <w:pStyle w:val="Heading2"/>
+        <w:pStyle w:val="Titolo2"/>
         <w:rPr>
           <w:lang w:val="it-IT"/>
         </w:rPr>
@@ -3795,7 +3754,7 @@
     </w:p>
     <w:p>
       <w:pPr>
-        <w:pStyle w:val="Heading2"/>
+        <w:pStyle w:val="Titolo2"/>
         <w:rPr>
           <w:lang w:val="it-IT"/>
         </w:rPr>
@@ -3811,7 +3770,7 @@
     </w:p>
     <w:p>
       <w:pPr>
-        <w:pStyle w:val="Heading2"/>
+        <w:pStyle w:val="Titolo2"/>
         <w:rPr>
           <w:lang w:val="it-IT"/>
         </w:rPr>
@@ -3827,7 +3786,7 @@
     </w:p>
     <w:p>
       <w:pPr>
-        <w:pStyle w:val="Heading2"/>
+        <w:pStyle w:val="Titolo2"/>
         <w:rPr>
           <w:lang w:val="it-IT"/>
         </w:rPr>
@@ -3843,7 +3802,7 @@
     </w:p>
     <w:p>
       <w:pPr>
-        <w:pStyle w:val="Heading1"/>
+        <w:pStyle w:val="Titolo1"/>
         <w:rPr>
           <w:lang w:val="it-IT"/>
         </w:rPr>
@@ -3859,7 +3818,7 @@
     </w:p>
     <w:p>
       <w:pPr>
-        <w:pStyle w:val="Heading2"/>
+        <w:pStyle w:val="Titolo2"/>
         <w:rPr>
           <w:lang w:val="it-IT"/>
         </w:rPr>
@@ -3875,7 +3834,7 @@
     </w:p>
     <w:p>
       <w:pPr>
-        <w:pStyle w:val="Heading3"/>
+        <w:pStyle w:val="Titolo3"/>
         <w:rPr>
           <w:rFonts w:ascii="Calibri" w:hAnsi="Calibri" w:cs="Calibri"/>
           <w:lang w:val="it-IT"/>
@@ -3893,7 +3852,7 @@
     </w:p>
     <w:p>
       <w:pPr>
-        <w:pStyle w:val="ListParagraph"/>
+        <w:pStyle w:val="Paragrafoelenco"/>
         <w:numPr>
           <w:ilvl w:val="0"/>
           <w:numId w:val="4"/>
@@ -3911,7 +3870,7 @@
     </w:p>
     <w:p>
       <w:pPr>
-        <w:pStyle w:val="ListParagraph"/>
+        <w:pStyle w:val="Paragrafoelenco"/>
         <w:numPr>
           <w:ilvl w:val="1"/>
           <w:numId w:val="4"/>
@@ -3929,7 +3888,7 @@
     </w:p>
     <w:p>
       <w:pPr>
-        <w:pStyle w:val="ListParagraph"/>
+        <w:pStyle w:val="Paragrafoelenco"/>
         <w:numPr>
           <w:ilvl w:val="1"/>
           <w:numId w:val="4"/>
@@ -3960,7 +3919,7 @@
     </w:p>
     <w:p>
       <w:pPr>
-        <w:pStyle w:val="ListParagraph"/>
+        <w:pStyle w:val="Paragrafoelenco"/>
         <w:numPr>
           <w:ilvl w:val="1"/>
           <w:numId w:val="4"/>
@@ -3991,7 +3950,7 @@
     </w:p>
     <w:p>
       <w:pPr>
-        <w:pStyle w:val="ListParagraph"/>
+        <w:pStyle w:val="Paragrafoelenco"/>
         <w:numPr>
           <w:ilvl w:val="2"/>
           <w:numId w:val="4"/>
@@ -4009,7 +3968,7 @@
     </w:p>
     <w:p>
       <w:pPr>
-        <w:pStyle w:val="ListParagraph"/>
+        <w:pStyle w:val="Paragrafoelenco"/>
         <w:numPr>
           <w:ilvl w:val="2"/>
           <w:numId w:val="4"/>
@@ -4027,7 +3986,7 @@
     </w:p>
     <w:p>
       <w:pPr>
-        <w:pStyle w:val="ListParagraph"/>
+        <w:pStyle w:val="Paragrafoelenco"/>
         <w:numPr>
           <w:ilvl w:val="2"/>
           <w:numId w:val="4"/>
@@ -4045,7 +4004,7 @@
     </w:p>
     <w:p>
       <w:pPr>
-        <w:pStyle w:val="ListParagraph"/>
+        <w:pStyle w:val="Paragrafoelenco"/>
         <w:numPr>
           <w:ilvl w:val="0"/>
           <w:numId w:val="4"/>
@@ -4089,7 +4048,7 @@
     </w:p>
     <w:p>
       <w:pPr>
-        <w:pStyle w:val="ListParagraph"/>
+        <w:pStyle w:val="Paragrafoelenco"/>
         <w:numPr>
           <w:ilvl w:val="0"/>
           <w:numId w:val="4"/>
@@ -4120,7 +4079,7 @@
     </w:p>
     <w:p>
       <w:pPr>
-        <w:pStyle w:val="ListParagraph"/>
+        <w:pStyle w:val="Paragrafoelenco"/>
         <w:numPr>
           <w:ilvl w:val="1"/>
           <w:numId w:val="4"/>
@@ -4138,7 +4097,7 @@
     </w:p>
     <w:p>
       <w:pPr>
-        <w:pStyle w:val="ListParagraph"/>
+        <w:pStyle w:val="Paragrafoelenco"/>
         <w:numPr>
           <w:ilvl w:val="1"/>
           <w:numId w:val="4"/>
@@ -4182,7 +4141,7 @@
     </w:p>
     <w:p>
       <w:pPr>
-        <w:pStyle w:val="ListParagraph"/>
+        <w:pStyle w:val="Paragrafoelenco"/>
         <w:numPr>
           <w:ilvl w:val="1"/>
           <w:numId w:val="4"/>
@@ -4200,7 +4159,7 @@
     </w:p>
     <w:p>
       <w:pPr>
-        <w:pStyle w:val="Heading3"/>
+        <w:pStyle w:val="Titolo3"/>
         <w:rPr>
           <w:rFonts w:ascii="Calibri" w:hAnsi="Calibri" w:cs="Calibri"/>
           <w:lang w:val="it-IT"/>
@@ -4218,7 +4177,7 @@
     </w:p>
     <w:p>
       <w:pPr>
-        <w:pStyle w:val="ListParagraph"/>
+        <w:pStyle w:val="Paragrafoelenco"/>
         <w:numPr>
           <w:ilvl w:val="0"/>
           <w:numId w:val="7"/>
@@ -4262,7 +4221,7 @@
     </w:p>
     <w:p>
       <w:pPr>
-        <w:pStyle w:val="ListParagraph"/>
+        <w:pStyle w:val="Paragrafoelenco"/>
         <w:numPr>
           <w:ilvl w:val="1"/>
           <w:numId w:val="7"/>
@@ -4293,7 +4252,7 @@
     </w:p>
     <w:p>
       <w:pPr>
-        <w:pStyle w:val="ListParagraph"/>
+        <w:pStyle w:val="Paragrafoelenco"/>
         <w:numPr>
           <w:ilvl w:val="1"/>
           <w:numId w:val="7"/>
@@ -4311,7 +4270,7 @@
     </w:p>
     <w:p>
       <w:pPr>
-        <w:pStyle w:val="ListParagraph"/>
+        <w:pStyle w:val="Paragrafoelenco"/>
         <w:numPr>
           <w:ilvl w:val="1"/>
           <w:numId w:val="7"/>
@@ -4324,7 +4283,6 @@
         <w:rPr>
           <w:lang w:val="it-IT"/>
         </w:rPr>
-        <w:lastRenderedPageBreak/>
         <w:t>Il gestore del sistema deve associare uno o pi</w:t>
       </w:r>
       <w:r>
@@ -4343,7 +4301,7 @@
     </w:p>
     <w:p>
       <w:pPr>
-        <w:pStyle w:val="ListParagraph"/>
+        <w:pStyle w:val="Paragrafoelenco"/>
         <w:numPr>
           <w:ilvl w:val="2"/>
           <w:numId w:val="7"/>
@@ -4356,12 +4314,13 @@
         <w:rPr>
           <w:lang w:val="it-IT"/>
         </w:rPr>
+        <w:lastRenderedPageBreak/>
         <w:t>Solo l'elettore facente parte di almeno uno dei gruppi selezionati ha il diritto di voto in tale sessione</w:t>
       </w:r>
     </w:p>
     <w:p>
       <w:pPr>
-        <w:pStyle w:val="ListParagraph"/>
+        <w:pStyle w:val="Paragrafoelenco"/>
         <w:numPr>
           <w:ilvl w:val="1"/>
           <w:numId w:val="7"/>
@@ -4406,7 +4365,7 @@
     </w:p>
     <w:p>
       <w:pPr>
-        <w:pStyle w:val="ListParagraph"/>
+        <w:pStyle w:val="Paragrafoelenco"/>
         <w:numPr>
           <w:ilvl w:val="2"/>
           <w:numId w:val="7"/>
@@ -4437,7 +4396,7 @@
     </w:p>
     <w:p>
       <w:pPr>
-        <w:pStyle w:val="ListParagraph"/>
+        <w:pStyle w:val="Paragrafoelenco"/>
         <w:numPr>
           <w:ilvl w:val="3"/>
           <w:numId w:val="7"/>
@@ -4455,7 +4414,7 @@
     </w:p>
     <w:p>
       <w:pPr>
-        <w:pStyle w:val="ListParagraph"/>
+        <w:pStyle w:val="Paragrafoelenco"/>
         <w:numPr>
           <w:ilvl w:val="3"/>
           <w:numId w:val="7"/>
@@ -4486,7 +4445,7 @@
     </w:p>
     <w:p>
       <w:pPr>
-        <w:pStyle w:val="ListParagraph"/>
+        <w:pStyle w:val="Paragrafoelenco"/>
         <w:numPr>
           <w:ilvl w:val="3"/>
           <w:numId w:val="7"/>
@@ -4517,7 +4476,7 @@
     </w:p>
     <w:p>
       <w:pPr>
-        <w:pStyle w:val="ListParagraph"/>
+        <w:pStyle w:val="Paragrafoelenco"/>
         <w:numPr>
           <w:ilvl w:val="2"/>
           <w:numId w:val="7"/>
@@ -4548,7 +4507,7 @@
     </w:p>
     <w:p>
       <w:pPr>
-        <w:pStyle w:val="ListParagraph"/>
+        <w:pStyle w:val="Paragrafoelenco"/>
         <w:numPr>
           <w:ilvl w:val="1"/>
           <w:numId w:val="7"/>
@@ -4579,7 +4538,7 @@
     </w:p>
     <w:p>
       <w:pPr>
-        <w:pStyle w:val="ListParagraph"/>
+        <w:pStyle w:val="Paragrafoelenco"/>
         <w:numPr>
           <w:ilvl w:val="2"/>
           <w:numId w:val="7"/>
@@ -4610,7 +4569,7 @@
     </w:p>
     <w:p>
       <w:pPr>
-        <w:pStyle w:val="ListParagraph"/>
+        <w:pStyle w:val="Paragrafoelenco"/>
         <w:numPr>
           <w:ilvl w:val="3"/>
           <w:numId w:val="7"/>
@@ -4641,7 +4600,7 @@
     </w:p>
     <w:p>
       <w:pPr>
-        <w:pStyle w:val="ListParagraph"/>
+        <w:pStyle w:val="Paragrafoelenco"/>
         <w:numPr>
           <w:ilvl w:val="3"/>
           <w:numId w:val="7"/>
@@ -4672,7 +4631,7 @@
     </w:p>
     <w:p>
       <w:pPr>
-        <w:pStyle w:val="ListParagraph"/>
+        <w:pStyle w:val="Paragrafoelenco"/>
         <w:numPr>
           <w:ilvl w:val="2"/>
           <w:numId w:val="7"/>
@@ -4690,7 +4649,7 @@
     </w:p>
     <w:p>
       <w:pPr>
-        <w:pStyle w:val="ListParagraph"/>
+        <w:pStyle w:val="Paragrafoelenco"/>
         <w:numPr>
           <w:ilvl w:val="0"/>
           <w:numId w:val="7"/>
@@ -4708,7 +4667,7 @@
     </w:p>
     <w:p>
       <w:pPr>
-        <w:pStyle w:val="ListParagraph"/>
+        <w:pStyle w:val="Paragrafoelenco"/>
         <w:numPr>
           <w:ilvl w:val="1"/>
           <w:numId w:val="7"/>
@@ -4752,7 +4711,7 @@
     </w:p>
     <w:p>
       <w:pPr>
-        <w:pStyle w:val="ListParagraph"/>
+        <w:pStyle w:val="Paragrafoelenco"/>
         <w:numPr>
           <w:ilvl w:val="1"/>
           <w:numId w:val="7"/>
@@ -4783,7 +4742,7 @@
     </w:p>
     <w:p>
       <w:pPr>
-        <w:pStyle w:val="ListParagraph"/>
+        <w:pStyle w:val="Paragrafoelenco"/>
         <w:numPr>
           <w:ilvl w:val="0"/>
           <w:numId w:val="7"/>
@@ -4814,7 +4773,7 @@
     </w:p>
     <w:p>
       <w:pPr>
-        <w:pStyle w:val="ListParagraph"/>
+        <w:pStyle w:val="Paragrafoelenco"/>
         <w:numPr>
           <w:ilvl w:val="1"/>
           <w:numId w:val="7"/>
@@ -4832,7 +4791,7 @@
     </w:p>
     <w:p>
       <w:pPr>
-        <w:pStyle w:val="ListParagraph"/>
+        <w:pStyle w:val="Paragrafoelenco"/>
         <w:numPr>
           <w:ilvl w:val="0"/>
           <w:numId w:val="7"/>
@@ -4863,7 +4822,7 @@
     </w:p>
     <w:p>
       <w:pPr>
-        <w:pStyle w:val="ListParagraph"/>
+        <w:pStyle w:val="Paragrafoelenco"/>
         <w:numPr>
           <w:ilvl w:val="1"/>
           <w:numId w:val="7"/>
@@ -4881,7 +4840,7 @@
     </w:p>
     <w:p>
       <w:pPr>
-        <w:pStyle w:val="ListParagraph"/>
+        <w:pStyle w:val="Paragrafoelenco"/>
         <w:numPr>
           <w:ilvl w:val="0"/>
           <w:numId w:val="7"/>
@@ -4912,7 +4871,7 @@
     </w:p>
     <w:p>
       <w:pPr>
-        <w:pStyle w:val="ListParagraph"/>
+        <w:pStyle w:val="Paragrafoelenco"/>
         <w:numPr>
           <w:ilvl w:val="0"/>
           <w:numId w:val="7"/>
@@ -4930,7 +4889,7 @@
     </w:p>
     <w:p>
       <w:pPr>
-        <w:pStyle w:val="ListParagraph"/>
+        <w:pStyle w:val="Paragrafoelenco"/>
         <w:numPr>
           <w:ilvl w:val="0"/>
           <w:numId w:val="7"/>
@@ -4948,7 +4907,7 @@
     </w:p>
     <w:p>
       <w:pPr>
-        <w:pStyle w:val="ListParagraph"/>
+        <w:pStyle w:val="Paragrafoelenco"/>
         <w:numPr>
           <w:ilvl w:val="0"/>
           <w:numId w:val="7"/>
@@ -4966,7 +4925,7 @@
     </w:p>
     <w:p>
       <w:pPr>
-        <w:pStyle w:val="ListParagraph"/>
+        <w:pStyle w:val="Paragrafoelenco"/>
         <w:numPr>
           <w:ilvl w:val="0"/>
           <w:numId w:val="7"/>
@@ -4997,7 +4956,7 @@
     </w:p>
     <w:p>
       <w:pPr>
-        <w:pStyle w:val="Heading3"/>
+        <w:pStyle w:val="Titolo3"/>
         <w:rPr>
           <w:rFonts w:ascii="Calibri" w:hAnsi="Calibri" w:cs="Calibri"/>
           <w:lang w:val="it-IT"/>
@@ -5015,7 +4974,7 @@
     </w:p>
     <w:p>
       <w:pPr>
-        <w:pStyle w:val="ListParagraph"/>
+        <w:pStyle w:val="Paragrafoelenco"/>
         <w:numPr>
           <w:ilvl w:val="0"/>
           <w:numId w:val="9"/>
@@ -5033,7 +4992,7 @@
     </w:p>
     <w:p>
       <w:pPr>
-        <w:pStyle w:val="ListParagraph"/>
+        <w:pStyle w:val="Paragrafoelenco"/>
         <w:numPr>
           <w:ilvl w:val="0"/>
           <w:numId w:val="9"/>
@@ -5051,7 +5010,7 @@
     </w:p>
     <w:p>
       <w:pPr>
-        <w:pStyle w:val="ListParagraph"/>
+        <w:pStyle w:val="Paragrafoelenco"/>
         <w:numPr>
           <w:ilvl w:val="1"/>
           <w:numId w:val="9"/>
@@ -5069,7 +5028,7 @@
     </w:p>
     <w:p>
       <w:pPr>
-        <w:pStyle w:val="ListParagraph"/>
+        <w:pStyle w:val="Paragrafoelenco"/>
         <w:numPr>
           <w:ilvl w:val="0"/>
           <w:numId w:val="9"/>
@@ -5087,7 +5046,7 @@
     </w:p>
     <w:p>
       <w:pPr>
-        <w:pStyle w:val="ListParagraph"/>
+        <w:pStyle w:val="Paragrafoelenco"/>
         <w:numPr>
           <w:ilvl w:val="0"/>
           <w:numId w:val="9"/>
@@ -5105,7 +5064,7 @@
     </w:p>
     <w:p>
       <w:pPr>
-        <w:pStyle w:val="ListParagraph"/>
+        <w:pStyle w:val="Paragrafoelenco"/>
         <w:numPr>
           <w:ilvl w:val="0"/>
           <w:numId w:val="9"/>
@@ -5143,7 +5102,7 @@
     </w:p>
     <w:p>
       <w:pPr>
-        <w:pStyle w:val="Heading2"/>
+        <w:pStyle w:val="Titolo2"/>
         <w:rPr>
           <w:lang w:val="it-IT"/>
         </w:rPr>
@@ -5160,7 +5119,7 @@
     </w:p>
     <w:p>
       <w:pPr>
-        <w:pStyle w:val="Heading3"/>
+        <w:pStyle w:val="Titolo3"/>
         <w:rPr>
           <w:lang w:val="it-IT"/>
         </w:rPr>
@@ -5176,7 +5135,7 @@
     </w:p>
     <w:p>
       <w:pPr>
-        <w:pStyle w:val="Heading3"/>
+        <w:pStyle w:val="Titolo3"/>
         <w:rPr>
           <w:lang w:val="it-IT"/>
         </w:rPr>
@@ -5192,7 +5151,7 @@
     </w:p>
     <w:p>
       <w:pPr>
-        <w:pStyle w:val="Heading3"/>
+        <w:pStyle w:val="Titolo3"/>
         <w:rPr>
           <w:lang w:val="it-IT"/>
         </w:rPr>
@@ -5208,7 +5167,7 @@
     </w:p>
     <w:p>
       <w:pPr>
-        <w:pStyle w:val="Heading3"/>
+        <w:pStyle w:val="Titolo3"/>
         <w:rPr>
           <w:lang w:val="it-IT"/>
         </w:rPr>
@@ -5224,7 +5183,7 @@
     </w:p>
     <w:p>
       <w:pPr>
-        <w:pStyle w:val="Heading2"/>
+        <w:pStyle w:val="Titolo2"/>
         <w:rPr>
           <w:lang w:val="it-IT"/>
         </w:rPr>
@@ -5240,7 +5199,7 @@
     </w:p>
     <w:p>
       <w:pPr>
-        <w:pStyle w:val="ListParagraph"/>
+        <w:pStyle w:val="Paragrafoelenco"/>
         <w:numPr>
           <w:ilvl w:val="0"/>
           <w:numId w:val="11"/>
@@ -5271,7 +5230,7 @@
     </w:p>
     <w:p>
       <w:pPr>
-        <w:pStyle w:val="ListParagraph"/>
+        <w:pStyle w:val="Paragrafoelenco"/>
         <w:numPr>
           <w:ilvl w:val="0"/>
           <w:numId w:val="11"/>
@@ -5289,7 +5248,7 @@
     </w:p>
     <w:p>
       <w:pPr>
-        <w:pStyle w:val="ListParagraph"/>
+        <w:pStyle w:val="Paragrafoelenco"/>
         <w:numPr>
           <w:ilvl w:val="0"/>
           <w:numId w:val="11"/>
@@ -5320,7 +5279,7 @@
     </w:p>
     <w:p>
       <w:pPr>
-        <w:pStyle w:val="Heading3"/>
+        <w:pStyle w:val="Titolo3"/>
         <w:rPr>
           <w:lang w:val="it-IT"/>
         </w:rPr>
@@ -5336,7 +5295,7 @@
     </w:p>
     <w:p>
       <w:pPr>
-        <w:pStyle w:val="Heading3"/>
+        <w:pStyle w:val="Titolo3"/>
         <w:rPr>
           <w:lang w:val="it-IT"/>
         </w:rPr>
@@ -5352,7 +5311,7 @@
     </w:p>
     <w:p>
       <w:pPr>
-        <w:pStyle w:val="Heading3"/>
+        <w:pStyle w:val="Titolo3"/>
         <w:rPr>
           <w:lang w:val="it-IT"/>
         </w:rPr>
@@ -5368,7 +5327,5318 @@
     </w:p>
     <w:p>
       <w:pPr>
-        <w:pStyle w:val="Heading1"/>
+        <w:pStyle w:val="Titolo1"/>
+        <w:rPr>
+          <w:rFonts w:ascii="Calibri" w:hAnsi="Calibri" w:cs="Calibri"/>
+          <w:lang w:val="it-IT"/>
+        </w:rPr>
+      </w:pPr>
+      <w:r>
+        <w:rPr>
+          <w:rFonts w:ascii="Calibri" w:hAnsi="Calibri" w:cs="Calibri"/>
+          <w:lang w:val="it-IT"/>
+        </w:rPr>
+        <w:t>Progettazione del sistema</w:t>
+      </w:r>
+    </w:p>
+    <w:p>
+      <w:pPr>
+        <w:pStyle w:val="Titolo2"/>
+        <w:rPr>
+          <w:rFonts w:ascii="Calibri" w:hAnsi="Calibri" w:cs="Calibri"/>
+          <w:lang w:val="it-IT"/>
+        </w:rPr>
+      </w:pPr>
+      <w:r>
+        <w:rPr>
+          <w:rFonts w:ascii="Calibri" w:hAnsi="Calibri" w:cs="Calibri"/>
+          <w:lang w:val="it-IT"/>
+        </w:rPr>
+        <w:t>Diagramma dei casi d’uso</w:t>
+      </w:r>
+    </w:p>
+    <w:p>
+      <w:pPr>
+        <w:rPr>
+          <w:lang w:val="it-IT"/>
+        </w:rPr>
+      </w:pPr>
+      <w:r>
+        <w:rPr>
+          <w:noProof/>
+        </w:rPr>
+        <w:drawing>
+          <wp:inline distT="0" distB="0" distL="0" distR="0" wp14:anchorId="1E1EDB04" wp14:editId="20C4DD48">
+            <wp:extent cx="6435090" cy="4294505"/>
+            <wp:effectExtent l="0" t="0" r="3810" b="0"/>
+            <wp:docPr id="1" name="Picture 1" descr="Diagram&#10;&#10;Description automatically generated"/>
+            <wp:cNvGraphicFramePr>
+              <a:graphicFrameLocks xmlns:a="http://schemas.openxmlformats.org/drawingml/2006/main" noChangeAspect="1"/>
+            </wp:cNvGraphicFramePr>
+            <a:graphic xmlns:a="http://schemas.openxmlformats.org/drawingml/2006/main">
+              <a:graphicData uri="http://schemas.openxmlformats.org/drawingml/2006/picture">
+                <pic:pic xmlns:pic="http://schemas.openxmlformats.org/drawingml/2006/picture">
+                  <pic:nvPicPr>
+                    <pic:cNvPr id="1" name="Picture 1" descr="Diagram&#10;&#10;Description automatically generated"/>
+                    <pic:cNvPicPr>
+                      <a:picLocks noChangeAspect="1"/>
+                    </pic:cNvPicPr>
+                  </pic:nvPicPr>
+                  <pic:blipFill>
+                    <a:blip r:embed="rId9">
+                      <a:extLst>
+                        <a:ext uri="{28A0092B-C50C-407E-A947-70E740481C1C}">
+                          <a14:useLocalDpi xmlns:a14="http://schemas.microsoft.com/office/drawing/2010/main" val="0"/>
+                        </a:ext>
+                      </a:extLst>
+                    </a:blip>
+                    <a:stretch>
+                      <a:fillRect/>
+                    </a:stretch>
+                  </pic:blipFill>
+                  <pic:spPr>
+                    <a:xfrm>
+                      <a:off x="0" y="0"/>
+                      <a:ext cx="6435090" cy="4294505"/>
+                    </a:xfrm>
+                    <a:prstGeom prst="rect">
+                      <a:avLst/>
+                    </a:prstGeom>
+                  </pic:spPr>
+                </pic:pic>
+              </a:graphicData>
+            </a:graphic>
+          </wp:inline>
+        </w:drawing>
+      </w:r>
+    </w:p>
+    <w:p>
+      <w:pPr>
+        <w:rPr>
+          <w:lang w:val="it-IT"/>
+        </w:rPr>
+      </w:pPr>
+      <w:r>
+        <w:rPr>
+          <w:noProof/>
+        </w:rPr>
+        <w:lastRenderedPageBreak/>
+        <w:drawing>
+          <wp:inline distT="0" distB="0" distL="0" distR="0" wp14:anchorId="683BB155" wp14:editId="24CD9BF9">
+            <wp:extent cx="6645910" cy="3769995"/>
+            <wp:effectExtent l="0" t="0" r="2540" b="1905"/>
+            <wp:docPr id="3" name="Picture 2" descr="Diagram&#10;&#10;Description automatically generated"/>
+            <wp:cNvGraphicFramePr>
+              <a:graphicFrameLocks xmlns:a="http://schemas.openxmlformats.org/drawingml/2006/main" noChangeAspect="1"/>
+            </wp:cNvGraphicFramePr>
+            <a:graphic xmlns:a="http://schemas.openxmlformats.org/drawingml/2006/main">
+              <a:graphicData uri="http://schemas.openxmlformats.org/drawingml/2006/picture">
+                <pic:pic xmlns:pic="http://schemas.openxmlformats.org/drawingml/2006/picture">
+                  <pic:nvPicPr>
+                    <pic:cNvPr id="2" name="Picture 2" descr="Diagram&#10;&#10;Description automatically generated"/>
+                    <pic:cNvPicPr>
+                      <a:picLocks noChangeAspect="1"/>
+                    </pic:cNvPicPr>
+                  </pic:nvPicPr>
+                  <pic:blipFill>
+                    <a:blip r:embed="rId10">
+                      <a:extLst>
+                        <a:ext uri="{28A0092B-C50C-407E-A947-70E740481C1C}">
+                          <a14:useLocalDpi xmlns:a14="http://schemas.microsoft.com/office/drawing/2010/main" val="0"/>
+                        </a:ext>
+                      </a:extLst>
+                    </a:blip>
+                    <a:stretch>
+                      <a:fillRect/>
+                    </a:stretch>
+                  </pic:blipFill>
+                  <pic:spPr>
+                    <a:xfrm>
+                      <a:off x="0" y="0"/>
+                      <a:ext cx="6645910" cy="3769995"/>
+                    </a:xfrm>
+                    <a:prstGeom prst="rect">
+                      <a:avLst/>
+                    </a:prstGeom>
+                  </pic:spPr>
+                </pic:pic>
+              </a:graphicData>
+            </a:graphic>
+          </wp:inline>
+        </w:drawing>
+      </w:r>
+    </w:p>
+    <w:p>
+      <w:pPr>
+        <w:pStyle w:val="Titolo2"/>
+        <w:rPr>
+          <w:rFonts w:ascii="Calibri" w:hAnsi="Calibri" w:cs="Calibri"/>
+          <w:lang w:val="it-IT"/>
+        </w:rPr>
+      </w:pPr>
+      <w:r>
+        <w:rPr>
+          <w:rFonts w:ascii="Calibri" w:hAnsi="Calibri" w:cs="Calibri"/>
+          <w:lang w:val="it-IT"/>
+        </w:rPr>
+        <w:t>Descrizione degli scenari</w:t>
+      </w:r>
+    </w:p>
+    <w:tbl>
+      <w:tblPr>
+        <w:tblStyle w:val="Tabellasemplice-1"/>
+        <w:tblW w:w="0" w:type="auto"/>
+        <w:tblInd w:w="0" w:type="dxa"/>
+        <w:tblLayout w:type="fixed"/>
+        <w:tblLook w:val="04A0" w:firstRow="1" w:lastRow="0" w:firstColumn="1" w:lastColumn="0" w:noHBand="0" w:noVBand="1"/>
+      </w:tblPr>
+      <w:tblGrid>
+        <w:gridCol w:w="3256"/>
+        <w:gridCol w:w="6706"/>
+      </w:tblGrid>
+      <w:tr>
+        <w:trPr>
+          <w:cnfStyle w:val="100000000000" w:firstRow="1" w:lastRow="0" w:firstColumn="0" w:lastColumn="0" w:oddVBand="0" w:evenVBand="0" w:oddHBand="0" w:evenHBand="0" w:firstRowFirstColumn="0" w:firstRowLastColumn="0" w:lastRowFirstColumn="0" w:lastRowLastColumn="0"/>
+          <w:trHeight w:val="576"/>
+        </w:trPr>
+        <w:tc>
+          <w:tcPr>
+            <w:cnfStyle w:val="001000000000" w:firstRow="0" w:lastRow="0" w:firstColumn="1" w:lastColumn="0" w:oddVBand="0" w:evenVBand="0" w:oddHBand="0" w:evenHBand="0" w:firstRowFirstColumn="0" w:firstRowLastColumn="0" w:lastRowFirstColumn="0" w:lastRowLastColumn="0"/>
+            <w:tcW w:w="3256" w:type="dxa"/>
+            <w:vAlign w:val="center"/>
+          </w:tcPr>
+          <w:p>
+            <w:r>
+              <w:t>Nome</w:t>
+            </w:r>
+          </w:p>
+        </w:tc>
+        <w:tc>
+          <w:tcPr>
+            <w:tcW w:w="6706" w:type="dxa"/>
+            <w:vAlign w:val="center"/>
+          </w:tcPr>
+          <w:p>
+            <w:pPr>
+              <w:cnfStyle w:val="100000000000" w:firstRow="1" w:lastRow="0" w:firstColumn="0" w:lastColumn="0" w:oddVBand="0" w:evenVBand="0" w:oddHBand="0" w:evenHBand="0" w:firstRowFirstColumn="0" w:firstRowLastColumn="0" w:lastRowFirstColumn="0" w:lastRowLastColumn="0"/>
+              <w:rPr>
+                <w:b w:val="0"/>
+                <w:bCs w:val="0"/>
+              </w:rPr>
+            </w:pPr>
+            <w:r>
+              <w:rPr>
+                <w:b w:val="0"/>
+                <w:bCs w:val="0"/>
+              </w:rPr>
+              <w:t xml:space="preserve">Crea </w:t>
+            </w:r>
+            <w:r>
+              <w:rPr>
+                <w:b w:val="0"/>
+                <w:bCs w:val="0"/>
+                <w:noProof/>
+                <w:lang w:val="it-IT"/>
+              </w:rPr>
+              <w:t>sessione</w:t>
+            </w:r>
+            <w:r>
+              <w:rPr>
+                <w:b w:val="0"/>
+                <w:bCs w:val="0"/>
+              </w:rPr>
+              <w:t xml:space="preserve"> di voto</w:t>
+            </w:r>
+          </w:p>
+        </w:tc>
+      </w:tr>
+      <w:tr>
+        <w:trPr>
+          <w:cnfStyle w:val="000000100000" w:firstRow="0" w:lastRow="0" w:firstColumn="0" w:lastColumn="0" w:oddVBand="0" w:evenVBand="0" w:oddHBand="1" w:evenHBand="0" w:firstRowFirstColumn="0" w:firstRowLastColumn="0" w:lastRowFirstColumn="0" w:lastRowLastColumn="0"/>
+          <w:trHeight w:val="576"/>
+        </w:trPr>
+        <w:tc>
+          <w:tcPr>
+            <w:cnfStyle w:val="001000000000" w:firstRow="0" w:lastRow="0" w:firstColumn="1" w:lastColumn="0" w:oddVBand="0" w:evenVBand="0" w:oddHBand="0" w:evenHBand="0" w:firstRowFirstColumn="0" w:firstRowLastColumn="0" w:lastRowFirstColumn="0" w:lastRowLastColumn="0"/>
+            <w:tcW w:w="3256" w:type="dxa"/>
+            <w:vAlign w:val="center"/>
+          </w:tcPr>
+          <w:p>
+            <w:r>
+              <w:t>Scopo</w:t>
+            </w:r>
+          </w:p>
+        </w:tc>
+        <w:tc>
+          <w:tcPr>
+            <w:tcW w:w="6706" w:type="dxa"/>
+            <w:vAlign w:val="center"/>
+          </w:tcPr>
+          <w:p>
+            <w:pPr>
+              <w:cnfStyle w:val="000000100000" w:firstRow="0" w:lastRow="0" w:firstColumn="0" w:lastColumn="0" w:oddVBand="0" w:evenVBand="0" w:oddHBand="1" w:evenHBand="0" w:firstRowFirstColumn="0" w:firstRowLastColumn="0" w:lastRowFirstColumn="0" w:lastRowLastColumn="0"/>
+              <w:rPr>
+                <w:lang w:val="it-IT"/>
+              </w:rPr>
+            </w:pPr>
+            <w:r>
+              <w:rPr>
+                <w:lang w:val="it-IT"/>
+              </w:rPr>
+              <w:t>A richiesta del gestore viene creata una nuova sessione di voto</w:t>
+            </w:r>
+          </w:p>
+        </w:tc>
+      </w:tr>
+      <w:tr>
+        <w:trPr>
+          <w:trHeight w:val="576"/>
+        </w:trPr>
+        <w:tc>
+          <w:tcPr>
+            <w:cnfStyle w:val="001000000000" w:firstRow="0" w:lastRow="0" w:firstColumn="1" w:lastColumn="0" w:oddVBand="0" w:evenVBand="0" w:oddHBand="0" w:evenHBand="0" w:firstRowFirstColumn="0" w:firstRowLastColumn="0" w:lastRowFirstColumn="0" w:lastRowLastColumn="0"/>
+            <w:tcW w:w="3256" w:type="dxa"/>
+            <w:vAlign w:val="center"/>
+          </w:tcPr>
+          <w:p>
+            <w:r>
+              <w:rPr>
+                <w:lang w:val="it-IT"/>
+              </w:rPr>
+              <w:t>Attore</w:t>
+            </w:r>
+            <w:r>
+              <w:t>/</w:t>
+            </w:r>
+            <w:proofErr w:type="spellStart"/>
+            <w:r>
+              <w:t>i</w:t>
+            </w:r>
+            <w:proofErr w:type="spellEnd"/>
+          </w:p>
+        </w:tc>
+        <w:tc>
+          <w:tcPr>
+            <w:tcW w:w="6706" w:type="dxa"/>
+            <w:vAlign w:val="center"/>
+          </w:tcPr>
+          <w:p>
+            <w:pPr>
+              <w:cnfStyle w:val="000000000000" w:firstRow="0" w:lastRow="0" w:firstColumn="0" w:lastColumn="0" w:oddVBand="0" w:evenVBand="0" w:oddHBand="0" w:evenHBand="0" w:firstRowFirstColumn="0" w:firstRowLastColumn="0" w:lastRowFirstColumn="0" w:lastRowLastColumn="0"/>
+            </w:pPr>
+            <w:r>
+              <w:t>Gestore</w:t>
+            </w:r>
+          </w:p>
+        </w:tc>
+      </w:tr>
+      <w:tr>
+        <w:trPr>
+          <w:cnfStyle w:val="000000100000" w:firstRow="0" w:lastRow="0" w:firstColumn="0" w:lastColumn="0" w:oddVBand="0" w:evenVBand="0" w:oddHBand="1" w:evenHBand="0" w:firstRowFirstColumn="0" w:firstRowLastColumn="0" w:lastRowFirstColumn="0" w:lastRowLastColumn="0"/>
+          <w:trHeight w:val="576"/>
+        </w:trPr>
+        <w:tc>
+          <w:tcPr>
+            <w:cnfStyle w:val="001000000000" w:firstRow="0" w:lastRow="0" w:firstColumn="1" w:lastColumn="0" w:oddVBand="0" w:evenVBand="0" w:oddHBand="0" w:evenHBand="0" w:firstRowFirstColumn="0" w:firstRowLastColumn="0" w:lastRowFirstColumn="0" w:lastRowLastColumn="0"/>
+            <w:tcW w:w="3256" w:type="dxa"/>
+            <w:vAlign w:val="center"/>
+          </w:tcPr>
+          <w:p>
+            <w:r>
+              <w:t>Pre-condizioni</w:t>
+            </w:r>
+          </w:p>
+        </w:tc>
+        <w:tc>
+          <w:tcPr>
+            <w:tcW w:w="6706" w:type="dxa"/>
+            <w:vAlign w:val="center"/>
+          </w:tcPr>
+          <w:p>
+            <w:pPr>
+              <w:cnfStyle w:val="000000100000" w:firstRow="0" w:lastRow="0" w:firstColumn="0" w:lastColumn="0" w:oddVBand="0" w:evenVBand="0" w:oddHBand="1" w:evenHBand="0" w:firstRowFirstColumn="0" w:firstRowLastColumn="0" w:lastRowFirstColumn="0" w:lastRowLastColumn="0"/>
+            </w:pPr>
+            <w:r>
+              <w:t xml:space="preserve">Il gestore </w:t>
+            </w:r>
+            <w:r>
+              <w:rPr>
+                <w:rFonts w:ascii="Calibri" w:hAnsi="Calibri" w:cs="Calibri"/>
+              </w:rPr>
+              <w:t>è</w:t>
+            </w:r>
+            <w:r>
+              <w:t xml:space="preserve"> loggato</w:t>
+            </w:r>
+          </w:p>
+        </w:tc>
+      </w:tr>
+      <w:tr>
+        <w:trPr>
+          <w:trHeight w:val="576"/>
+        </w:trPr>
+        <w:tc>
+          <w:tcPr>
+            <w:cnfStyle w:val="001000000000" w:firstRow="0" w:lastRow="0" w:firstColumn="1" w:lastColumn="0" w:oddVBand="0" w:evenVBand="0" w:oddHBand="0" w:evenHBand="0" w:firstRowFirstColumn="0" w:firstRowLastColumn="0" w:lastRowFirstColumn="0" w:lastRowLastColumn="0"/>
+            <w:tcW w:w="3256" w:type="dxa"/>
+            <w:vAlign w:val="center"/>
+          </w:tcPr>
+          <w:p>
+            <w:r>
+              <w:t>Casi d</w:t>
+            </w:r>
+            <w:r>
+              <w:rPr>
+                <w:rFonts w:ascii="Arial" w:hAnsi="Arial" w:cs="Arial"/>
+              </w:rPr>
+              <w:t>’</w:t>
+            </w:r>
+            <w:r>
+              <w:t>uso correlate</w:t>
+            </w:r>
+          </w:p>
+        </w:tc>
+        <w:tc>
+          <w:tcPr>
+            <w:tcW w:w="6706" w:type="dxa"/>
+            <w:vAlign w:val="center"/>
+          </w:tcPr>
+          <w:p>
+            <w:pPr>
+              <w:cnfStyle w:val="000000000000" w:firstRow="0" w:lastRow="0" w:firstColumn="0" w:lastColumn="0" w:oddVBand="0" w:evenVBand="0" w:oddHBand="0" w:evenHBand="0" w:firstRowFirstColumn="0" w:firstRowLastColumn="0" w:lastRowFirstColumn="0" w:lastRowLastColumn="0"/>
+              <w:rPr>
+                <w:lang w:val="it-IT"/>
+              </w:rPr>
+            </w:pPr>
+            <w:r>
+              <w:rPr>
+                <w:lang w:val="it-IT"/>
+              </w:rPr>
+              <w:t xml:space="preserve">Esteso da </w:t>
+            </w:r>
+            <w:r>
+              <w:rPr>
+                <w:i/>
+                <w:iCs/>
+                <w:lang w:val="it-IT"/>
+              </w:rPr>
+              <w:t>Crea Gruppo di elettori</w:t>
+            </w:r>
+          </w:p>
+        </w:tc>
+      </w:tr>
+      <w:tr>
+        <w:trPr>
+          <w:cnfStyle w:val="000000100000" w:firstRow="0" w:lastRow="0" w:firstColumn="0" w:lastColumn="0" w:oddVBand="0" w:evenVBand="0" w:oddHBand="1" w:evenHBand="0" w:firstRowFirstColumn="0" w:firstRowLastColumn="0" w:lastRowFirstColumn="0" w:lastRowLastColumn="0"/>
+          <w:trHeight w:val="576"/>
+        </w:trPr>
+        <w:tc>
+          <w:tcPr>
+            <w:cnfStyle w:val="001000000000" w:firstRow="0" w:lastRow="0" w:firstColumn="1" w:lastColumn="0" w:oddVBand="0" w:evenVBand="0" w:oddHBand="0" w:evenHBand="0" w:firstRowFirstColumn="0" w:firstRowLastColumn="0" w:lastRowFirstColumn="0" w:lastRowLastColumn="0"/>
+            <w:tcW w:w="3256" w:type="dxa"/>
+            <w:vAlign w:val="center"/>
+          </w:tcPr>
+          <w:p>
+            <w:r>
+              <w:t>Trigger</w:t>
+            </w:r>
+          </w:p>
+        </w:tc>
+        <w:tc>
+          <w:tcPr>
+            <w:tcW w:w="6706" w:type="dxa"/>
+            <w:vAlign w:val="center"/>
+          </w:tcPr>
+          <w:p>
+            <w:pPr>
+              <w:cnfStyle w:val="000000100000" w:firstRow="0" w:lastRow="0" w:firstColumn="0" w:lastColumn="0" w:oddVBand="0" w:evenVBand="0" w:oddHBand="1" w:evenHBand="0" w:firstRowFirstColumn="0" w:firstRowLastColumn="0" w:lastRowFirstColumn="0" w:lastRowLastColumn="0"/>
+              <w:rPr>
+                <w:lang w:val="it-IT"/>
+              </w:rPr>
+            </w:pPr>
+            <w:r>
+              <w:rPr>
+                <w:lang w:val="it-IT"/>
+              </w:rPr>
+              <w:t>Il gestore richiede la creazione della sessione di voto</w:t>
+            </w:r>
+          </w:p>
+        </w:tc>
+      </w:tr>
+      <w:tr>
+        <w:trPr>
+          <w:trHeight w:val="576"/>
+        </w:trPr>
+        <w:tc>
+          <w:tcPr>
+            <w:cnfStyle w:val="001000000000" w:firstRow="0" w:lastRow="0" w:firstColumn="1" w:lastColumn="0" w:oddVBand="0" w:evenVBand="0" w:oddHBand="0" w:evenHBand="0" w:firstRowFirstColumn="0" w:firstRowLastColumn="0" w:lastRowFirstColumn="0" w:lastRowLastColumn="0"/>
+            <w:tcW w:w="3256" w:type="dxa"/>
+            <w:vAlign w:val="center"/>
+          </w:tcPr>
+          <w:p>
+            <w:proofErr w:type="spellStart"/>
+            <w:r>
+              <w:t>Descrizione</w:t>
+            </w:r>
+            <w:proofErr w:type="spellEnd"/>
+            <w:r>
+              <w:t xml:space="preserve"> </w:t>
+            </w:r>
+            <w:proofErr w:type="spellStart"/>
+            <w:r>
+              <w:t>sequenza</w:t>
+            </w:r>
+            <w:proofErr w:type="spellEnd"/>
+            <w:r>
+              <w:t xml:space="preserve"> di </w:t>
+            </w:r>
+            <w:proofErr w:type="spellStart"/>
+            <w:r>
+              <w:t>eventi</w:t>
+            </w:r>
+            <w:proofErr w:type="spellEnd"/>
+          </w:p>
+        </w:tc>
+        <w:tc>
+          <w:tcPr>
+            <w:tcW w:w="6706" w:type="dxa"/>
+            <w:vAlign w:val="center"/>
+          </w:tcPr>
+          <w:p>
+            <w:pPr>
+              <w:pStyle w:val="Paragrafoelenco"/>
+              <w:numPr>
+                <w:ilvl w:val="0"/>
+                <w:numId w:val="23"/>
+              </w:numPr>
+              <w:spacing w:line="240" w:lineRule="auto"/>
+              <w:cnfStyle w:val="000000000000" w:firstRow="0" w:lastRow="0" w:firstColumn="0" w:lastColumn="0" w:oddVBand="0" w:evenVBand="0" w:oddHBand="0" w:evenHBand="0" w:firstRowFirstColumn="0" w:firstRowLastColumn="0" w:lastRowFirstColumn="0" w:lastRowLastColumn="0"/>
+              <w:rPr>
+                <w:lang w:val="it-IT"/>
+              </w:rPr>
+            </w:pPr>
+            <w:r>
+              <w:rPr>
+                <w:lang w:val="it-IT"/>
+              </w:rPr>
+              <w:t>Inserisci il nome della sessione di voto</w:t>
+            </w:r>
+          </w:p>
+          <w:p>
+            <w:pPr>
+              <w:pStyle w:val="Paragrafoelenco"/>
+              <w:numPr>
+                <w:ilvl w:val="0"/>
+                <w:numId w:val="23"/>
+              </w:numPr>
+              <w:spacing w:line="240" w:lineRule="auto"/>
+              <w:cnfStyle w:val="000000000000" w:firstRow="0" w:lastRow="0" w:firstColumn="0" w:lastColumn="0" w:oddVBand="0" w:evenVBand="0" w:oddHBand="0" w:evenHBand="0" w:firstRowFirstColumn="0" w:firstRowLastColumn="0" w:lastRowFirstColumn="0" w:lastRowLastColumn="0"/>
+              <w:rPr>
+                <w:lang w:val="it-IT"/>
+              </w:rPr>
+            </w:pPr>
+            <w:r>
+              <w:rPr>
+                <w:lang w:val="it-IT"/>
+              </w:rPr>
+              <w:t>Scegli i gruppi di elettori che parteciperanno alla sessione di voto</w:t>
+            </w:r>
+          </w:p>
+          <w:p>
+            <w:pPr>
+              <w:pStyle w:val="Paragrafoelenco"/>
+              <w:numPr>
+                <w:ilvl w:val="0"/>
+                <w:numId w:val="23"/>
+              </w:numPr>
+              <w:spacing w:line="240" w:lineRule="auto"/>
+              <w:cnfStyle w:val="000000000000" w:firstRow="0" w:lastRow="0" w:firstColumn="0" w:lastColumn="0" w:oddVBand="0" w:evenVBand="0" w:oddHBand="0" w:evenHBand="0" w:firstRowFirstColumn="0" w:firstRowLastColumn="0" w:lastRowFirstColumn="0" w:lastRowLastColumn="0"/>
+              <w:rPr>
+                <w:lang w:val="it-IT"/>
+              </w:rPr>
+            </w:pPr>
+            <w:r>
+              <w:rPr>
+                <w:lang w:val="it-IT"/>
+              </w:rPr>
+              <w:t>Scegli la modalit</w:t>
+            </w:r>
+            <w:r>
+              <w:rPr>
+                <w:rFonts w:ascii="Calibri" w:hAnsi="Calibri" w:cs="Calibri"/>
+                <w:lang w:val="it-IT"/>
+              </w:rPr>
+              <w:t>à</w:t>
+            </w:r>
+            <w:r>
+              <w:rPr>
+                <w:lang w:val="it-IT"/>
+              </w:rPr>
+              <w:t xml:space="preserve"> di voto</w:t>
+            </w:r>
+          </w:p>
+          <w:p>
+            <w:pPr>
+              <w:pStyle w:val="Paragrafoelenco"/>
+              <w:numPr>
+                <w:ilvl w:val="0"/>
+                <w:numId w:val="23"/>
+              </w:numPr>
+              <w:spacing w:line="240" w:lineRule="auto"/>
+              <w:cnfStyle w:val="000000000000" w:firstRow="0" w:lastRow="0" w:firstColumn="0" w:lastColumn="0" w:oddVBand="0" w:evenVBand="0" w:oddHBand="0" w:evenHBand="0" w:firstRowFirstColumn="0" w:firstRowLastColumn="0" w:lastRowFirstColumn="0" w:lastRowLastColumn="0"/>
+              <w:rPr>
+                <w:lang w:val="it-IT"/>
+              </w:rPr>
+            </w:pPr>
+            <w:r>
+              <w:rPr>
+                <w:lang w:val="it-IT"/>
+              </w:rPr>
+              <w:t>Definisci le liste di opzioni</w:t>
+            </w:r>
+          </w:p>
+          <w:p>
+            <w:pPr>
+              <w:pStyle w:val="Paragrafoelenco"/>
+              <w:numPr>
+                <w:ilvl w:val="0"/>
+                <w:numId w:val="23"/>
+              </w:numPr>
+              <w:spacing w:line="240" w:lineRule="auto"/>
+              <w:cnfStyle w:val="000000000000" w:firstRow="0" w:lastRow="0" w:firstColumn="0" w:lastColumn="0" w:oddVBand="0" w:evenVBand="0" w:oddHBand="0" w:evenHBand="0" w:firstRowFirstColumn="0" w:firstRowLastColumn="0" w:lastRowFirstColumn="0" w:lastRowLastColumn="0"/>
+              <w:rPr>
+                <w:lang w:val="it-IT"/>
+              </w:rPr>
+            </w:pPr>
+            <w:r>
+              <w:rPr>
+                <w:lang w:val="it-IT"/>
+              </w:rPr>
+              <w:t>Definisci il termine</w:t>
+            </w:r>
+          </w:p>
+        </w:tc>
+      </w:tr>
+      <w:tr>
+        <w:trPr>
+          <w:cnfStyle w:val="000000100000" w:firstRow="0" w:lastRow="0" w:firstColumn="0" w:lastColumn="0" w:oddVBand="0" w:evenVBand="0" w:oddHBand="1" w:evenHBand="0" w:firstRowFirstColumn="0" w:firstRowLastColumn="0" w:lastRowFirstColumn="0" w:lastRowLastColumn="0"/>
+          <w:trHeight w:val="576"/>
+        </w:trPr>
+        <w:tc>
+          <w:tcPr>
+            <w:cnfStyle w:val="001000000000" w:firstRow="0" w:lastRow="0" w:firstColumn="1" w:lastColumn="0" w:oddVBand="0" w:evenVBand="0" w:oddHBand="0" w:evenHBand="0" w:firstRowFirstColumn="0" w:firstRowLastColumn="0" w:lastRowFirstColumn="0" w:lastRowLastColumn="0"/>
+            <w:tcW w:w="3256" w:type="dxa"/>
+            <w:vAlign w:val="center"/>
+          </w:tcPr>
+          <w:p>
+            <w:r>
+              <w:t>Alternativa/e</w:t>
+            </w:r>
+          </w:p>
+        </w:tc>
+        <w:tc>
+          <w:tcPr>
+            <w:tcW w:w="6706" w:type="dxa"/>
+            <w:vAlign w:val="center"/>
+          </w:tcPr>
+          <w:p>
+            <w:pPr>
+              <w:cnfStyle w:val="000000100000" w:firstRow="0" w:lastRow="0" w:firstColumn="0" w:lastColumn="0" w:oddVBand="0" w:evenVBand="0" w:oddHBand="1" w:evenHBand="0" w:firstRowFirstColumn="0" w:firstRowLastColumn="0" w:lastRowFirstColumn="0" w:lastRowLastColumn="0"/>
+              <w:rPr>
+                <w:lang w:val="it-IT"/>
+              </w:rPr>
+            </w:pPr>
+            <w:r>
+              <w:rPr>
+                <w:lang w:val="it-IT"/>
+              </w:rPr>
+              <w:t>-</w:t>
+            </w:r>
+          </w:p>
+        </w:tc>
+      </w:tr>
+      <w:tr>
+        <w:trPr>
+          <w:trHeight w:val="576"/>
+        </w:trPr>
+        <w:tc>
+          <w:tcPr>
+            <w:cnfStyle w:val="001000000000" w:firstRow="0" w:lastRow="0" w:firstColumn="1" w:lastColumn="0" w:oddVBand="0" w:evenVBand="0" w:oddHBand="0" w:evenHBand="0" w:firstRowFirstColumn="0" w:firstRowLastColumn="0" w:lastRowFirstColumn="0" w:lastRowLastColumn="0"/>
+            <w:tcW w:w="3256" w:type="dxa"/>
+            <w:vAlign w:val="center"/>
+          </w:tcPr>
+          <w:p>
+            <w:pPr>
+              <w:rPr>
+                <w:lang w:val="it-IT"/>
+              </w:rPr>
+            </w:pPr>
+            <w:r>
+              <w:t>Post-condizioni</w:t>
+            </w:r>
+          </w:p>
+        </w:tc>
+        <w:tc>
+          <w:tcPr>
+            <w:tcW w:w="6706" w:type="dxa"/>
+            <w:vAlign w:val="center"/>
+          </w:tcPr>
+          <w:p>
+            <w:pPr>
+              <w:cnfStyle w:val="000000000000" w:firstRow="0" w:lastRow="0" w:firstColumn="0" w:lastColumn="0" w:oddVBand="0" w:evenVBand="0" w:oddHBand="0" w:evenHBand="0" w:firstRowFirstColumn="0" w:firstRowLastColumn="0" w:lastRowFirstColumn="0" w:lastRowLastColumn="0"/>
+              <w:rPr>
+                <w:lang w:val="it-IT"/>
+              </w:rPr>
+            </w:pPr>
+            <w:r>
+              <w:rPr>
+                <w:lang w:val="it-IT"/>
+              </w:rPr>
+              <w:t>Crea una nuova sessione di voto</w:t>
+            </w:r>
+          </w:p>
+        </w:tc>
+      </w:tr>
+      <w:tr>
+        <w:trPr>
+          <w:cnfStyle w:val="000000100000" w:firstRow="0" w:lastRow="0" w:firstColumn="0" w:lastColumn="0" w:oddVBand="0" w:evenVBand="0" w:oddHBand="1" w:evenHBand="0" w:firstRowFirstColumn="0" w:firstRowLastColumn="0" w:lastRowFirstColumn="0" w:lastRowLastColumn="0"/>
+          <w:trHeight w:val="576"/>
+        </w:trPr>
+        <w:tc>
+          <w:tcPr>
+            <w:cnfStyle w:val="001000000000" w:firstRow="0" w:lastRow="0" w:firstColumn="1" w:lastColumn="0" w:oddVBand="0" w:evenVBand="0" w:oddHBand="0" w:evenHBand="0" w:firstRowFirstColumn="0" w:firstRowLastColumn="0" w:lastRowFirstColumn="0" w:lastRowLastColumn="0"/>
+            <w:tcW w:w="3256" w:type="dxa"/>
+            <w:vAlign w:val="center"/>
+          </w:tcPr>
+          <w:p>
+            <w:proofErr w:type="spellStart"/>
+            <w:r>
+              <w:t>Requisiti</w:t>
+            </w:r>
+            <w:proofErr w:type="spellEnd"/>
+          </w:p>
+        </w:tc>
+        <w:tc>
+          <w:tcPr>
+            <w:tcW w:w="6706" w:type="dxa"/>
+            <w:vAlign w:val="center"/>
+          </w:tcPr>
+          <w:p>
+            <w:pPr>
+              <w:cnfStyle w:val="000000100000" w:firstRow="0" w:lastRow="0" w:firstColumn="0" w:lastColumn="0" w:oddVBand="0" w:evenVBand="0" w:oddHBand="1" w:evenHBand="0" w:firstRowFirstColumn="0" w:firstRowLastColumn="0" w:lastRowFirstColumn="0" w:lastRowLastColumn="0"/>
+              <w:rPr>
+                <w:lang w:val="it-IT"/>
+              </w:rPr>
+            </w:pPr>
+            <w:r>
+              <w:rPr>
+                <w:lang w:val="it-IT"/>
+              </w:rPr>
+              <w:t xml:space="preserve">Sessione di voto </w:t>
+            </w:r>
+            <w:proofErr w:type="gramStart"/>
+            <w:r>
+              <w:rPr>
+                <w:lang w:val="it-IT"/>
+              </w:rPr>
+              <w:t>1.*</w:t>
+            </w:r>
+            <w:proofErr w:type="gramEnd"/>
+          </w:p>
+        </w:tc>
+      </w:tr>
+    </w:tbl>
+    <w:p>
+      <w:pPr>
+        <w:rPr>
+          <w:rFonts w:asciiTheme="minorHAnsi" w:hAnsiTheme="minorHAnsi"/>
+          <w:lang w:val="it-IT"/>
+        </w:rPr>
+      </w:pPr>
+    </w:p>
+    <w:p>
+      <w:pPr>
+        <w:rPr>
+          <w:rFonts w:asciiTheme="minorHAnsi" w:hAnsiTheme="minorHAnsi"/>
+          <w:lang w:val="it-IT"/>
+        </w:rPr>
+      </w:pPr>
+    </w:p>
+    <w:p>
+      <w:pPr>
+        <w:rPr>
+          <w:rFonts w:asciiTheme="minorHAnsi" w:hAnsiTheme="minorHAnsi"/>
+          <w:lang w:val="it-IT"/>
+        </w:rPr>
+      </w:pPr>
+    </w:p>
+    <w:p>
+      <w:pPr>
+        <w:rPr>
+          <w:rFonts w:asciiTheme="minorHAnsi" w:hAnsiTheme="minorHAnsi"/>
+          <w:lang w:val="it-IT"/>
+        </w:rPr>
+      </w:pPr>
+    </w:p>
+    <w:p>
+      <w:pPr>
+        <w:rPr>
+          <w:rFonts w:asciiTheme="minorHAnsi" w:hAnsiTheme="minorHAnsi"/>
+          <w:lang w:val="it-IT"/>
+        </w:rPr>
+      </w:pPr>
+    </w:p>
+    <w:p>
+      <w:pPr>
+        <w:rPr>
+          <w:rFonts w:asciiTheme="minorHAnsi" w:hAnsiTheme="minorHAnsi"/>
+          <w:lang w:val="it-IT"/>
+        </w:rPr>
+      </w:pPr>
+    </w:p>
+    <w:tbl>
+      <w:tblPr>
+        <w:tblStyle w:val="Tabellasemplice-1"/>
+        <w:tblW w:w="0" w:type="auto"/>
+        <w:tblInd w:w="0" w:type="dxa"/>
+        <w:tblLook w:val="04A0" w:firstRow="1" w:lastRow="0" w:firstColumn="1" w:lastColumn="0" w:noHBand="0" w:noVBand="1"/>
+      </w:tblPr>
+      <w:tblGrid>
+        <w:gridCol w:w="3256"/>
+        <w:gridCol w:w="6706"/>
+      </w:tblGrid>
+      <w:tr>
+        <w:trPr>
+          <w:cnfStyle w:val="100000000000" w:firstRow="1" w:lastRow="0" w:firstColumn="0" w:lastColumn="0" w:oddVBand="0" w:evenVBand="0" w:oddHBand="0" w:evenHBand="0" w:firstRowFirstColumn="0" w:firstRowLastColumn="0" w:lastRowFirstColumn="0" w:lastRowLastColumn="0"/>
+          <w:trHeight w:val="576"/>
+        </w:trPr>
+        <w:tc>
+          <w:tcPr>
+            <w:cnfStyle w:val="001000000000" w:firstRow="0" w:lastRow="0" w:firstColumn="1" w:lastColumn="0" w:oddVBand="0" w:evenVBand="0" w:oddHBand="0" w:evenHBand="0" w:firstRowFirstColumn="0" w:firstRowLastColumn="0" w:lastRowFirstColumn="0" w:lastRowLastColumn="0"/>
+            <w:tcW w:w="3256" w:type="dxa"/>
+            <w:vAlign w:val="center"/>
+          </w:tcPr>
+          <w:p>
+            <w:r>
+              <w:lastRenderedPageBreak/>
+              <w:t>Nome</w:t>
+            </w:r>
+          </w:p>
+        </w:tc>
+        <w:tc>
+          <w:tcPr>
+            <w:tcW w:w="6706" w:type="dxa"/>
+            <w:vAlign w:val="center"/>
+          </w:tcPr>
+          <w:p>
+            <w:pPr>
+              <w:cnfStyle w:val="100000000000" w:firstRow="1" w:lastRow="0" w:firstColumn="0" w:lastColumn="0" w:oddVBand="0" w:evenVBand="0" w:oddHBand="0" w:evenHBand="0" w:firstRowFirstColumn="0" w:firstRowLastColumn="0" w:lastRowFirstColumn="0" w:lastRowLastColumn="0"/>
+              <w:rPr>
+                <w:b w:val="0"/>
+                <w:bCs w:val="0"/>
+                <w:lang w:val="it-IT"/>
+              </w:rPr>
+            </w:pPr>
+            <w:r>
+              <w:rPr>
+                <w:b w:val="0"/>
+                <w:bCs w:val="0"/>
+                <w:lang w:val="it-IT"/>
+              </w:rPr>
+              <w:t>Crea gruppo di elettori</w:t>
+            </w:r>
+          </w:p>
+        </w:tc>
+      </w:tr>
+      <w:tr>
+        <w:trPr>
+          <w:cnfStyle w:val="000000100000" w:firstRow="0" w:lastRow="0" w:firstColumn="0" w:lastColumn="0" w:oddVBand="0" w:evenVBand="0" w:oddHBand="1" w:evenHBand="0" w:firstRowFirstColumn="0" w:firstRowLastColumn="0" w:lastRowFirstColumn="0" w:lastRowLastColumn="0"/>
+          <w:trHeight w:val="576"/>
+        </w:trPr>
+        <w:tc>
+          <w:tcPr>
+            <w:cnfStyle w:val="001000000000" w:firstRow="0" w:lastRow="0" w:firstColumn="1" w:lastColumn="0" w:oddVBand="0" w:evenVBand="0" w:oddHBand="0" w:evenHBand="0" w:firstRowFirstColumn="0" w:firstRowLastColumn="0" w:lastRowFirstColumn="0" w:lastRowLastColumn="0"/>
+            <w:tcW w:w="3256" w:type="dxa"/>
+            <w:vAlign w:val="center"/>
+          </w:tcPr>
+          <w:p>
+            <w:r>
+              <w:t>Scopo</w:t>
+            </w:r>
+          </w:p>
+        </w:tc>
+        <w:tc>
+          <w:tcPr>
+            <w:tcW w:w="6706" w:type="dxa"/>
+            <w:vAlign w:val="center"/>
+          </w:tcPr>
+          <w:p>
+            <w:pPr>
+              <w:cnfStyle w:val="000000100000" w:firstRow="0" w:lastRow="0" w:firstColumn="0" w:lastColumn="0" w:oddVBand="0" w:evenVBand="0" w:oddHBand="1" w:evenHBand="0" w:firstRowFirstColumn="0" w:firstRowLastColumn="0" w:lastRowFirstColumn="0" w:lastRowLastColumn="0"/>
+              <w:rPr>
+                <w:lang w:val="it-IT"/>
+              </w:rPr>
+            </w:pPr>
+            <w:r>
+              <w:rPr>
+                <w:lang w:val="it-IT"/>
+              </w:rPr>
+              <w:t>Crea un nuovo gruppo di elettori</w:t>
+            </w:r>
+          </w:p>
+        </w:tc>
+      </w:tr>
+      <w:tr>
+        <w:trPr>
+          <w:trHeight w:val="576"/>
+        </w:trPr>
+        <w:tc>
+          <w:tcPr>
+            <w:cnfStyle w:val="001000000000" w:firstRow="0" w:lastRow="0" w:firstColumn="1" w:lastColumn="0" w:oddVBand="0" w:evenVBand="0" w:oddHBand="0" w:evenHBand="0" w:firstRowFirstColumn="0" w:firstRowLastColumn="0" w:lastRowFirstColumn="0" w:lastRowLastColumn="0"/>
+            <w:tcW w:w="3256" w:type="dxa"/>
+            <w:vAlign w:val="center"/>
+          </w:tcPr>
+          <w:p>
+            <w:r>
+              <w:rPr>
+                <w:lang w:val="it-IT"/>
+              </w:rPr>
+              <w:t>Attore</w:t>
+            </w:r>
+            <w:r>
+              <w:t>/</w:t>
+            </w:r>
+            <w:proofErr w:type="spellStart"/>
+            <w:r>
+              <w:t>i</w:t>
+            </w:r>
+            <w:proofErr w:type="spellEnd"/>
+          </w:p>
+        </w:tc>
+        <w:tc>
+          <w:tcPr>
+            <w:tcW w:w="6706" w:type="dxa"/>
+            <w:vAlign w:val="center"/>
+          </w:tcPr>
+          <w:p>
+            <w:pPr>
+              <w:cnfStyle w:val="000000000000" w:firstRow="0" w:lastRow="0" w:firstColumn="0" w:lastColumn="0" w:oddVBand="0" w:evenVBand="0" w:oddHBand="0" w:evenHBand="0" w:firstRowFirstColumn="0" w:firstRowLastColumn="0" w:lastRowFirstColumn="0" w:lastRowLastColumn="0"/>
+            </w:pPr>
+            <w:r>
+              <w:t>Gestore</w:t>
+            </w:r>
+          </w:p>
+        </w:tc>
+      </w:tr>
+      <w:tr>
+        <w:trPr>
+          <w:cnfStyle w:val="000000100000" w:firstRow="0" w:lastRow="0" w:firstColumn="0" w:lastColumn="0" w:oddVBand="0" w:evenVBand="0" w:oddHBand="1" w:evenHBand="0" w:firstRowFirstColumn="0" w:firstRowLastColumn="0" w:lastRowFirstColumn="0" w:lastRowLastColumn="0"/>
+          <w:trHeight w:val="576"/>
+        </w:trPr>
+        <w:tc>
+          <w:tcPr>
+            <w:cnfStyle w:val="001000000000" w:firstRow="0" w:lastRow="0" w:firstColumn="1" w:lastColumn="0" w:oddVBand="0" w:evenVBand="0" w:oddHBand="0" w:evenHBand="0" w:firstRowFirstColumn="0" w:firstRowLastColumn="0" w:lastRowFirstColumn="0" w:lastRowLastColumn="0"/>
+            <w:tcW w:w="3256" w:type="dxa"/>
+            <w:vAlign w:val="center"/>
+          </w:tcPr>
+          <w:p>
+            <w:r>
+              <w:t>Pre-condizioni</w:t>
+            </w:r>
+          </w:p>
+        </w:tc>
+        <w:tc>
+          <w:tcPr>
+            <w:tcW w:w="6706" w:type="dxa"/>
+            <w:vAlign w:val="center"/>
+          </w:tcPr>
+          <w:p>
+            <w:pPr>
+              <w:cnfStyle w:val="000000100000" w:firstRow="0" w:lastRow="0" w:firstColumn="0" w:lastColumn="0" w:oddVBand="0" w:evenVBand="0" w:oddHBand="1" w:evenHBand="0" w:firstRowFirstColumn="0" w:firstRowLastColumn="0" w:lastRowFirstColumn="0" w:lastRowLastColumn="0"/>
+            </w:pPr>
+            <w:r>
+              <w:t xml:space="preserve">Il gestore </w:t>
+            </w:r>
+            <w:r>
+              <w:rPr>
+                <w:rFonts w:ascii="Calibri" w:hAnsi="Calibri" w:cs="Calibri"/>
+              </w:rPr>
+              <w:t>è</w:t>
+            </w:r>
+            <w:r>
+              <w:t xml:space="preserve"> loggato</w:t>
+            </w:r>
+          </w:p>
+        </w:tc>
+      </w:tr>
+      <w:tr>
+        <w:trPr>
+          <w:trHeight w:val="576"/>
+        </w:trPr>
+        <w:tc>
+          <w:tcPr>
+            <w:cnfStyle w:val="001000000000" w:firstRow="0" w:lastRow="0" w:firstColumn="1" w:lastColumn="0" w:oddVBand="0" w:evenVBand="0" w:oddHBand="0" w:evenHBand="0" w:firstRowFirstColumn="0" w:firstRowLastColumn="0" w:lastRowFirstColumn="0" w:lastRowLastColumn="0"/>
+            <w:tcW w:w="3256" w:type="dxa"/>
+            <w:vAlign w:val="center"/>
+          </w:tcPr>
+          <w:p>
+            <w:r>
+              <w:t>Casi d</w:t>
+            </w:r>
+            <w:r>
+              <w:rPr>
+                <w:rFonts w:ascii="Arial" w:hAnsi="Arial" w:cs="Arial"/>
+              </w:rPr>
+              <w:t>’</w:t>
+            </w:r>
+            <w:r>
+              <w:t>uso correlate</w:t>
+            </w:r>
+          </w:p>
+        </w:tc>
+        <w:tc>
+          <w:tcPr>
+            <w:tcW w:w="6706" w:type="dxa"/>
+            <w:vAlign w:val="center"/>
+          </w:tcPr>
+          <w:p>
+            <w:pPr>
+              <w:cnfStyle w:val="000000000000" w:firstRow="0" w:lastRow="0" w:firstColumn="0" w:lastColumn="0" w:oddVBand="0" w:evenVBand="0" w:oddHBand="0" w:evenHBand="0" w:firstRowFirstColumn="0" w:firstRowLastColumn="0" w:lastRowFirstColumn="0" w:lastRowLastColumn="0"/>
+              <w:rPr>
+                <w:i/>
+                <w:iCs/>
+                <w:lang w:val="it-IT"/>
+              </w:rPr>
+            </w:pPr>
+            <w:r>
+              <w:rPr>
+                <w:lang w:val="it-IT"/>
+              </w:rPr>
+              <w:t xml:space="preserve">Estende </w:t>
+            </w:r>
+            <w:r>
+              <w:rPr>
+                <w:i/>
+                <w:iCs/>
+                <w:lang w:val="it-IT"/>
+              </w:rPr>
+              <w:t>Crea sessione di voto</w:t>
+            </w:r>
+          </w:p>
+          <w:p>
+            <w:pPr>
+              <w:cnfStyle w:val="000000000000" w:firstRow="0" w:lastRow="0" w:firstColumn="0" w:lastColumn="0" w:oddVBand="0" w:evenVBand="0" w:oddHBand="0" w:evenHBand="0" w:firstRowFirstColumn="0" w:firstRowLastColumn="0" w:lastRowFirstColumn="0" w:lastRowLastColumn="0"/>
+              <w:rPr>
+                <w:i/>
+                <w:iCs/>
+                <w:lang w:val="it-IT"/>
+              </w:rPr>
+            </w:pPr>
+            <w:r>
+              <w:rPr>
+                <w:lang w:val="it-IT"/>
+              </w:rPr>
+              <w:t xml:space="preserve">Esteso da </w:t>
+            </w:r>
+            <w:r>
+              <w:rPr>
+                <w:i/>
+                <w:iCs/>
+                <w:lang w:val="it-IT"/>
+              </w:rPr>
+              <w:t>Crea credenziali elettore</w:t>
+            </w:r>
+          </w:p>
+        </w:tc>
+      </w:tr>
+      <w:tr>
+        <w:trPr>
+          <w:cnfStyle w:val="000000100000" w:firstRow="0" w:lastRow="0" w:firstColumn="0" w:lastColumn="0" w:oddVBand="0" w:evenVBand="0" w:oddHBand="1" w:evenHBand="0" w:firstRowFirstColumn="0" w:firstRowLastColumn="0" w:lastRowFirstColumn="0" w:lastRowLastColumn="0"/>
+          <w:trHeight w:val="576"/>
+        </w:trPr>
+        <w:tc>
+          <w:tcPr>
+            <w:cnfStyle w:val="001000000000" w:firstRow="0" w:lastRow="0" w:firstColumn="1" w:lastColumn="0" w:oddVBand="0" w:evenVBand="0" w:oddHBand="0" w:evenHBand="0" w:firstRowFirstColumn="0" w:firstRowLastColumn="0" w:lastRowFirstColumn="0" w:lastRowLastColumn="0"/>
+            <w:tcW w:w="3256" w:type="dxa"/>
+            <w:vAlign w:val="center"/>
+          </w:tcPr>
+          <w:p>
+            <w:r>
+              <w:t>Trigger</w:t>
+            </w:r>
+          </w:p>
+        </w:tc>
+        <w:tc>
+          <w:tcPr>
+            <w:tcW w:w="6706" w:type="dxa"/>
+            <w:vAlign w:val="center"/>
+          </w:tcPr>
+          <w:p>
+            <w:pPr>
+              <w:cnfStyle w:val="000000100000" w:firstRow="0" w:lastRow="0" w:firstColumn="0" w:lastColumn="0" w:oddVBand="0" w:evenVBand="0" w:oddHBand="1" w:evenHBand="0" w:firstRowFirstColumn="0" w:firstRowLastColumn="0" w:lastRowFirstColumn="0" w:lastRowLastColumn="0"/>
+              <w:rPr>
+                <w:lang w:val="it-IT"/>
+              </w:rPr>
+            </w:pPr>
+            <w:r>
+              <w:rPr>
+                <w:lang w:val="it-IT"/>
+              </w:rPr>
+              <w:t>Il gestore richiede la creazione di un nuovo gruppo di elettori</w:t>
+            </w:r>
+          </w:p>
+        </w:tc>
+      </w:tr>
+      <w:tr>
+        <w:trPr>
+          <w:trHeight w:val="576"/>
+        </w:trPr>
+        <w:tc>
+          <w:tcPr>
+            <w:cnfStyle w:val="001000000000" w:firstRow="0" w:lastRow="0" w:firstColumn="1" w:lastColumn="0" w:oddVBand="0" w:evenVBand="0" w:oddHBand="0" w:evenHBand="0" w:firstRowFirstColumn="0" w:firstRowLastColumn="0" w:lastRowFirstColumn="0" w:lastRowLastColumn="0"/>
+            <w:tcW w:w="3256" w:type="dxa"/>
+            <w:vAlign w:val="center"/>
+          </w:tcPr>
+          <w:p>
+            <w:proofErr w:type="spellStart"/>
+            <w:r>
+              <w:t>Descrizione</w:t>
+            </w:r>
+            <w:proofErr w:type="spellEnd"/>
+            <w:r>
+              <w:t xml:space="preserve"> </w:t>
+            </w:r>
+            <w:proofErr w:type="spellStart"/>
+            <w:r>
+              <w:t>sequenza</w:t>
+            </w:r>
+            <w:proofErr w:type="spellEnd"/>
+            <w:r>
+              <w:t xml:space="preserve"> di </w:t>
+            </w:r>
+            <w:proofErr w:type="spellStart"/>
+            <w:r>
+              <w:t>eventi</w:t>
+            </w:r>
+            <w:proofErr w:type="spellEnd"/>
+          </w:p>
+        </w:tc>
+        <w:tc>
+          <w:tcPr>
+            <w:tcW w:w="6706" w:type="dxa"/>
+            <w:vAlign w:val="center"/>
+          </w:tcPr>
+          <w:p>
+            <w:pPr>
+              <w:pStyle w:val="Paragrafoelenco"/>
+              <w:numPr>
+                <w:ilvl w:val="0"/>
+                <w:numId w:val="25"/>
+              </w:numPr>
+              <w:spacing w:line="240" w:lineRule="auto"/>
+              <w:cnfStyle w:val="000000000000" w:firstRow="0" w:lastRow="0" w:firstColumn="0" w:lastColumn="0" w:oddVBand="0" w:evenVBand="0" w:oddHBand="0" w:evenHBand="0" w:firstRowFirstColumn="0" w:firstRowLastColumn="0" w:lastRowFirstColumn="0" w:lastRowLastColumn="0"/>
+              <w:rPr>
+                <w:lang w:val="it-IT"/>
+              </w:rPr>
+            </w:pPr>
+            <w:r>
+              <w:rPr>
+                <w:lang w:val="it-IT"/>
+              </w:rPr>
+              <w:t>Inserisci il nome del nuovo gruppo di elettori</w:t>
+            </w:r>
+          </w:p>
+          <w:p>
+            <w:pPr>
+              <w:pStyle w:val="Paragrafoelenco"/>
+              <w:numPr>
+                <w:ilvl w:val="0"/>
+                <w:numId w:val="25"/>
+              </w:numPr>
+              <w:spacing w:line="240" w:lineRule="auto"/>
+              <w:cnfStyle w:val="000000000000" w:firstRow="0" w:lastRow="0" w:firstColumn="0" w:lastColumn="0" w:oddVBand="0" w:evenVBand="0" w:oddHBand="0" w:evenHBand="0" w:firstRowFirstColumn="0" w:firstRowLastColumn="0" w:lastRowFirstColumn="0" w:lastRowLastColumn="0"/>
+              <w:rPr>
+                <w:lang w:val="it-IT"/>
+              </w:rPr>
+            </w:pPr>
+            <w:r>
+              <w:rPr>
+                <w:lang w:val="it-IT"/>
+              </w:rPr>
+              <w:t>Seleziona gli elettori che fanno parte del nuovo gruppo</w:t>
+            </w:r>
+          </w:p>
+        </w:tc>
+      </w:tr>
+      <w:tr>
+        <w:trPr>
+          <w:cnfStyle w:val="000000100000" w:firstRow="0" w:lastRow="0" w:firstColumn="0" w:lastColumn="0" w:oddVBand="0" w:evenVBand="0" w:oddHBand="1" w:evenHBand="0" w:firstRowFirstColumn="0" w:firstRowLastColumn="0" w:lastRowFirstColumn="0" w:lastRowLastColumn="0"/>
+          <w:trHeight w:val="576"/>
+        </w:trPr>
+        <w:tc>
+          <w:tcPr>
+            <w:cnfStyle w:val="001000000000" w:firstRow="0" w:lastRow="0" w:firstColumn="1" w:lastColumn="0" w:oddVBand="0" w:evenVBand="0" w:oddHBand="0" w:evenHBand="0" w:firstRowFirstColumn="0" w:firstRowLastColumn="0" w:lastRowFirstColumn="0" w:lastRowLastColumn="0"/>
+            <w:tcW w:w="3256" w:type="dxa"/>
+            <w:vAlign w:val="center"/>
+          </w:tcPr>
+          <w:p>
+            <w:r>
+              <w:t>Alternativa/e</w:t>
+            </w:r>
+          </w:p>
+        </w:tc>
+        <w:tc>
+          <w:tcPr>
+            <w:tcW w:w="6706" w:type="dxa"/>
+            <w:vAlign w:val="center"/>
+          </w:tcPr>
+          <w:p>
+            <w:pPr>
+              <w:pStyle w:val="Paragrafoelenco"/>
+              <w:numPr>
+                <w:ilvl w:val="0"/>
+                <w:numId w:val="24"/>
+              </w:numPr>
+              <w:spacing w:line="240" w:lineRule="auto"/>
+              <w:cnfStyle w:val="000000100000" w:firstRow="0" w:lastRow="0" w:firstColumn="0" w:lastColumn="0" w:oddVBand="0" w:evenVBand="0" w:oddHBand="1" w:evenHBand="0" w:firstRowFirstColumn="0" w:firstRowLastColumn="0" w:lastRowFirstColumn="0" w:lastRowLastColumn="0"/>
+              <w:rPr>
+                <w:lang w:val="it-IT"/>
+              </w:rPr>
+            </w:pPr>
+            <w:r>
+              <w:rPr>
+                <w:lang w:val="it-IT"/>
+              </w:rPr>
+              <w:t>Inserisci il nome della sessione di voto</w:t>
+            </w:r>
+          </w:p>
+          <w:p>
+            <w:pPr>
+              <w:pStyle w:val="Paragrafoelenco"/>
+              <w:numPr>
+                <w:ilvl w:val="0"/>
+                <w:numId w:val="24"/>
+              </w:numPr>
+              <w:spacing w:line="240" w:lineRule="auto"/>
+              <w:cnfStyle w:val="000000100000" w:firstRow="0" w:lastRow="0" w:firstColumn="0" w:lastColumn="0" w:oddVBand="0" w:evenVBand="0" w:oddHBand="1" w:evenHBand="0" w:firstRowFirstColumn="0" w:firstRowLastColumn="0" w:lastRowFirstColumn="0" w:lastRowLastColumn="0"/>
+              <w:rPr>
+                <w:lang w:val="it-IT"/>
+              </w:rPr>
+            </w:pPr>
+            <w:r>
+              <w:rPr>
+                <w:lang w:val="it-IT"/>
+              </w:rPr>
+              <w:t>Crea il gruppo di elettori</w:t>
+            </w:r>
+          </w:p>
+          <w:p>
+            <w:pPr>
+              <w:pStyle w:val="Paragrafoelenco"/>
+              <w:numPr>
+                <w:ilvl w:val="1"/>
+                <w:numId w:val="24"/>
+              </w:numPr>
+              <w:spacing w:line="240" w:lineRule="auto"/>
+              <w:cnfStyle w:val="000000100000" w:firstRow="0" w:lastRow="0" w:firstColumn="0" w:lastColumn="0" w:oddVBand="0" w:evenVBand="0" w:oddHBand="1" w:evenHBand="0" w:firstRowFirstColumn="0" w:firstRowLastColumn="0" w:lastRowFirstColumn="0" w:lastRowLastColumn="0"/>
+              <w:rPr>
+                <w:lang w:val="it-IT"/>
+              </w:rPr>
+            </w:pPr>
+            <w:r>
+              <w:rPr>
+                <w:lang w:val="it-IT"/>
+              </w:rPr>
+              <w:t>Inserisci il nome del nuovo gruppo di elettori</w:t>
+            </w:r>
+          </w:p>
+          <w:p>
+            <w:pPr>
+              <w:pStyle w:val="Paragrafoelenco"/>
+              <w:numPr>
+                <w:ilvl w:val="1"/>
+                <w:numId w:val="24"/>
+              </w:numPr>
+              <w:spacing w:line="240" w:lineRule="auto"/>
+              <w:cnfStyle w:val="000000100000" w:firstRow="0" w:lastRow="0" w:firstColumn="0" w:lastColumn="0" w:oddVBand="0" w:evenVBand="0" w:oddHBand="1" w:evenHBand="0" w:firstRowFirstColumn="0" w:firstRowLastColumn="0" w:lastRowFirstColumn="0" w:lastRowLastColumn="0"/>
+              <w:rPr>
+                <w:lang w:val="it-IT"/>
+              </w:rPr>
+            </w:pPr>
+            <w:r>
+              <w:rPr>
+                <w:lang w:val="it-IT"/>
+              </w:rPr>
+              <w:t>Seleziona gli elettori che fanno parte del nuovo gruppo</w:t>
+            </w:r>
+          </w:p>
+          <w:p>
+            <w:pPr>
+              <w:pStyle w:val="Paragrafoelenco"/>
+              <w:numPr>
+                <w:ilvl w:val="0"/>
+                <w:numId w:val="24"/>
+              </w:numPr>
+              <w:spacing w:line="240" w:lineRule="auto"/>
+              <w:cnfStyle w:val="000000100000" w:firstRow="0" w:lastRow="0" w:firstColumn="0" w:lastColumn="0" w:oddVBand="0" w:evenVBand="0" w:oddHBand="1" w:evenHBand="0" w:firstRowFirstColumn="0" w:firstRowLastColumn="0" w:lastRowFirstColumn="0" w:lastRowLastColumn="0"/>
+              <w:rPr>
+                <w:lang w:val="it-IT"/>
+              </w:rPr>
+            </w:pPr>
+            <w:r>
+              <w:rPr>
+                <w:lang w:val="it-IT"/>
+              </w:rPr>
+              <w:t>Scegli i gruppi di elettori che parteciperanno alla sessione di voto</w:t>
+            </w:r>
+          </w:p>
+          <w:p>
+            <w:pPr>
+              <w:pStyle w:val="Paragrafoelenco"/>
+              <w:numPr>
+                <w:ilvl w:val="0"/>
+                <w:numId w:val="24"/>
+              </w:numPr>
+              <w:spacing w:line="240" w:lineRule="auto"/>
+              <w:cnfStyle w:val="000000100000" w:firstRow="0" w:lastRow="0" w:firstColumn="0" w:lastColumn="0" w:oddVBand="0" w:evenVBand="0" w:oddHBand="1" w:evenHBand="0" w:firstRowFirstColumn="0" w:firstRowLastColumn="0" w:lastRowFirstColumn="0" w:lastRowLastColumn="0"/>
+              <w:rPr>
+                <w:lang w:val="it-IT"/>
+              </w:rPr>
+            </w:pPr>
+            <w:r>
+              <w:rPr>
+                <w:lang w:val="it-IT"/>
+              </w:rPr>
+              <w:t>Scegli la modalit</w:t>
+            </w:r>
+            <w:r>
+              <w:rPr>
+                <w:rFonts w:ascii="Calibri" w:hAnsi="Calibri" w:cs="Calibri"/>
+                <w:lang w:val="it-IT"/>
+              </w:rPr>
+              <w:t>à</w:t>
+            </w:r>
+            <w:r>
+              <w:rPr>
+                <w:lang w:val="it-IT"/>
+              </w:rPr>
+              <w:t xml:space="preserve"> di voto</w:t>
+            </w:r>
+          </w:p>
+          <w:p>
+            <w:pPr>
+              <w:pStyle w:val="Paragrafoelenco"/>
+              <w:numPr>
+                <w:ilvl w:val="0"/>
+                <w:numId w:val="24"/>
+              </w:numPr>
+              <w:spacing w:line="240" w:lineRule="auto"/>
+              <w:cnfStyle w:val="000000100000" w:firstRow="0" w:lastRow="0" w:firstColumn="0" w:lastColumn="0" w:oddVBand="0" w:evenVBand="0" w:oddHBand="1" w:evenHBand="0" w:firstRowFirstColumn="0" w:firstRowLastColumn="0" w:lastRowFirstColumn="0" w:lastRowLastColumn="0"/>
+              <w:rPr>
+                <w:lang w:val="it-IT"/>
+              </w:rPr>
+            </w:pPr>
+            <w:r>
+              <w:rPr>
+                <w:lang w:val="it-IT"/>
+              </w:rPr>
+              <w:t>Definisci le liste di opzioni</w:t>
+            </w:r>
+          </w:p>
+          <w:p>
+            <w:pPr>
+              <w:pStyle w:val="Paragrafoelenco"/>
+              <w:numPr>
+                <w:ilvl w:val="0"/>
+                <w:numId w:val="24"/>
+              </w:numPr>
+              <w:spacing w:line="240" w:lineRule="auto"/>
+              <w:cnfStyle w:val="000000100000" w:firstRow="0" w:lastRow="0" w:firstColumn="0" w:lastColumn="0" w:oddVBand="0" w:evenVBand="0" w:oddHBand="1" w:evenHBand="0" w:firstRowFirstColumn="0" w:firstRowLastColumn="0" w:lastRowFirstColumn="0" w:lastRowLastColumn="0"/>
+              <w:rPr>
+                <w:lang w:val="it-IT"/>
+              </w:rPr>
+            </w:pPr>
+            <w:r>
+              <w:rPr>
+                <w:lang w:val="it-IT"/>
+              </w:rPr>
+              <w:t>Definisci il termine</w:t>
+            </w:r>
+          </w:p>
+        </w:tc>
+      </w:tr>
+      <w:tr>
+        <w:trPr>
+          <w:trHeight w:val="576"/>
+        </w:trPr>
+        <w:tc>
+          <w:tcPr>
+            <w:cnfStyle w:val="001000000000" w:firstRow="0" w:lastRow="0" w:firstColumn="1" w:lastColumn="0" w:oddVBand="0" w:evenVBand="0" w:oddHBand="0" w:evenHBand="0" w:firstRowFirstColumn="0" w:firstRowLastColumn="0" w:lastRowFirstColumn="0" w:lastRowLastColumn="0"/>
+            <w:tcW w:w="3256" w:type="dxa"/>
+            <w:vAlign w:val="center"/>
+          </w:tcPr>
+          <w:p>
+            <w:pPr>
+              <w:rPr>
+                <w:lang w:val="it-IT"/>
+              </w:rPr>
+            </w:pPr>
+            <w:r>
+              <w:t>Post-condizioni</w:t>
+            </w:r>
+          </w:p>
+        </w:tc>
+        <w:tc>
+          <w:tcPr>
+            <w:tcW w:w="6706" w:type="dxa"/>
+            <w:vAlign w:val="center"/>
+          </w:tcPr>
+          <w:p>
+            <w:pPr>
+              <w:cnfStyle w:val="000000000000" w:firstRow="0" w:lastRow="0" w:firstColumn="0" w:lastColumn="0" w:oddVBand="0" w:evenVBand="0" w:oddHBand="0" w:evenHBand="0" w:firstRowFirstColumn="0" w:firstRowLastColumn="0" w:lastRowFirstColumn="0" w:lastRowLastColumn="0"/>
+              <w:rPr>
+                <w:lang w:val="it-IT"/>
+              </w:rPr>
+            </w:pPr>
+            <w:r>
+              <w:rPr>
+                <w:lang w:val="it-IT"/>
+              </w:rPr>
+              <w:t xml:space="preserve">Crea </w:t>
+            </w:r>
+            <w:proofErr w:type="gramStart"/>
+            <w:r>
+              <w:rPr>
+                <w:lang w:val="it-IT"/>
+              </w:rPr>
+              <w:t xml:space="preserve">una </w:t>
+            </w:r>
+            <w:r>
+              <w:rPr>
+                <w:lang w:val="it-IT"/>
+              </w:rPr>
+              <w:t>nuovo</w:t>
+            </w:r>
+            <w:proofErr w:type="gramEnd"/>
+            <w:r>
+              <w:rPr>
+                <w:lang w:val="it-IT"/>
+              </w:rPr>
+              <w:t xml:space="preserve"> gruppo di elettori</w:t>
+            </w:r>
+          </w:p>
+        </w:tc>
+      </w:tr>
+      <w:tr>
+        <w:trPr>
+          <w:cnfStyle w:val="000000100000" w:firstRow="0" w:lastRow="0" w:firstColumn="0" w:lastColumn="0" w:oddVBand="0" w:evenVBand="0" w:oddHBand="1" w:evenHBand="0" w:firstRowFirstColumn="0" w:firstRowLastColumn="0" w:lastRowFirstColumn="0" w:lastRowLastColumn="0"/>
+          <w:trHeight w:val="576"/>
+        </w:trPr>
+        <w:tc>
+          <w:tcPr>
+            <w:cnfStyle w:val="001000000000" w:firstRow="0" w:lastRow="0" w:firstColumn="1" w:lastColumn="0" w:oddVBand="0" w:evenVBand="0" w:oddHBand="0" w:evenHBand="0" w:firstRowFirstColumn="0" w:firstRowLastColumn="0" w:lastRowFirstColumn="0" w:lastRowLastColumn="0"/>
+            <w:tcW w:w="3256" w:type="dxa"/>
+            <w:vAlign w:val="center"/>
+          </w:tcPr>
+          <w:p>
+            <w:proofErr w:type="spellStart"/>
+            <w:r>
+              <w:t>Requisiti</w:t>
+            </w:r>
+            <w:proofErr w:type="spellEnd"/>
+          </w:p>
+        </w:tc>
+        <w:tc>
+          <w:tcPr>
+            <w:tcW w:w="6706" w:type="dxa"/>
+            <w:vAlign w:val="center"/>
+          </w:tcPr>
+          <w:p>
+            <w:pPr>
+              <w:cnfStyle w:val="000000100000" w:firstRow="0" w:lastRow="0" w:firstColumn="0" w:lastColumn="0" w:oddVBand="0" w:evenVBand="0" w:oddHBand="1" w:evenHBand="0" w:firstRowFirstColumn="0" w:firstRowLastColumn="0" w:lastRowFirstColumn="0" w:lastRowLastColumn="0"/>
+              <w:rPr>
+                <w:lang w:val="it-IT"/>
+              </w:rPr>
+            </w:pPr>
+            <w:r>
+              <w:rPr>
+                <w:lang w:val="it-IT"/>
+              </w:rPr>
+              <w:t>Gruppi di credenziali e autenticazione: 3</w:t>
+            </w:r>
+          </w:p>
+        </w:tc>
+      </w:tr>
+    </w:tbl>
+    <w:p>
+      <w:pPr>
+        <w:rPr>
+          <w:rFonts w:asciiTheme="minorHAnsi" w:hAnsiTheme="minorHAnsi"/>
+          <w:lang w:val="it-IT"/>
+        </w:rPr>
+      </w:pPr>
+    </w:p>
+    <w:p>
+      <w:pPr>
+        <w:rPr>
+          <w:rFonts w:asciiTheme="minorHAnsi" w:hAnsiTheme="minorHAnsi"/>
+          <w:lang w:val="it-IT"/>
+        </w:rPr>
+      </w:pPr>
+    </w:p>
+    <w:tbl>
+      <w:tblPr>
+        <w:tblStyle w:val="Tabellasemplice-1"/>
+        <w:tblW w:w="0" w:type="auto"/>
+        <w:tblInd w:w="0" w:type="dxa"/>
+        <w:tblLook w:val="04A0" w:firstRow="1" w:lastRow="0" w:firstColumn="1" w:lastColumn="0" w:noHBand="0" w:noVBand="1"/>
+      </w:tblPr>
+      <w:tblGrid>
+        <w:gridCol w:w="3256"/>
+        <w:gridCol w:w="6706"/>
+      </w:tblGrid>
+      <w:tr>
+        <w:trPr>
+          <w:cnfStyle w:val="100000000000" w:firstRow="1" w:lastRow="0" w:firstColumn="0" w:lastColumn="0" w:oddVBand="0" w:evenVBand="0" w:oddHBand="0" w:evenHBand="0" w:firstRowFirstColumn="0" w:firstRowLastColumn="0" w:lastRowFirstColumn="0" w:lastRowLastColumn="0"/>
+          <w:trHeight w:val="576"/>
+        </w:trPr>
+        <w:tc>
+          <w:tcPr>
+            <w:cnfStyle w:val="001000000000" w:firstRow="0" w:lastRow="0" w:firstColumn="1" w:lastColumn="0" w:oddVBand="0" w:evenVBand="0" w:oddHBand="0" w:evenHBand="0" w:firstRowFirstColumn="0" w:firstRowLastColumn="0" w:lastRowFirstColumn="0" w:lastRowLastColumn="0"/>
+            <w:tcW w:w="3256" w:type="dxa"/>
+            <w:tcBorders>
+              <w:top w:val="single" w:sz="4" w:space="0" w:color="BFBFBF" w:themeColor="background1" w:themeShade="BF"/>
+              <w:left w:val="single" w:sz="4" w:space="0" w:color="BFBFBF" w:themeColor="background1" w:themeShade="BF"/>
+              <w:bottom w:val="single" w:sz="4" w:space="0" w:color="BFBFBF" w:themeColor="background1" w:themeShade="BF"/>
+              <w:right w:val="single" w:sz="4" w:space="0" w:color="BFBFBF" w:themeColor="background1" w:themeShade="BF"/>
+            </w:tcBorders>
+            <w:vAlign w:val="center"/>
+            <w:hideMark/>
+          </w:tcPr>
+          <w:p>
+            <w:r>
+              <w:t>Nome</w:t>
+            </w:r>
+          </w:p>
+        </w:tc>
+        <w:tc>
+          <w:tcPr>
+            <w:tcW w:w="6706" w:type="dxa"/>
+            <w:tcBorders>
+              <w:top w:val="single" w:sz="4" w:space="0" w:color="BFBFBF" w:themeColor="background1" w:themeShade="BF"/>
+              <w:left w:val="single" w:sz="4" w:space="0" w:color="BFBFBF" w:themeColor="background1" w:themeShade="BF"/>
+              <w:bottom w:val="single" w:sz="4" w:space="0" w:color="BFBFBF" w:themeColor="background1" w:themeShade="BF"/>
+              <w:right w:val="single" w:sz="4" w:space="0" w:color="BFBFBF" w:themeColor="background1" w:themeShade="BF"/>
+            </w:tcBorders>
+            <w:vAlign w:val="center"/>
+            <w:hideMark/>
+          </w:tcPr>
+          <w:p>
+            <w:pPr>
+              <w:cnfStyle w:val="100000000000" w:firstRow="1" w:lastRow="0" w:firstColumn="0" w:lastColumn="0" w:oddVBand="0" w:evenVBand="0" w:oddHBand="0" w:evenHBand="0" w:firstRowFirstColumn="0" w:firstRowLastColumn="0" w:lastRowFirstColumn="0" w:lastRowLastColumn="0"/>
+              <w:rPr>
+                <w:b w:val="0"/>
+                <w:bCs w:val="0"/>
+                <w:lang w:val="it-IT"/>
+              </w:rPr>
+            </w:pPr>
+            <w:r>
+              <w:rPr>
+                <w:b w:val="0"/>
+                <w:bCs w:val="0"/>
+                <w:lang w:val="it-IT"/>
+              </w:rPr>
+              <w:t>Elimina gruppo di elettori</w:t>
+            </w:r>
+          </w:p>
+        </w:tc>
+      </w:tr>
+      <w:tr>
+        <w:trPr>
+          <w:cnfStyle w:val="000000100000" w:firstRow="0" w:lastRow="0" w:firstColumn="0" w:lastColumn="0" w:oddVBand="0" w:evenVBand="0" w:oddHBand="1" w:evenHBand="0" w:firstRowFirstColumn="0" w:firstRowLastColumn="0" w:lastRowFirstColumn="0" w:lastRowLastColumn="0"/>
+          <w:trHeight w:val="576"/>
+        </w:trPr>
+        <w:tc>
+          <w:tcPr>
+            <w:cnfStyle w:val="001000000000" w:firstRow="0" w:lastRow="0" w:firstColumn="1" w:lastColumn="0" w:oddVBand="0" w:evenVBand="0" w:oddHBand="0" w:evenHBand="0" w:firstRowFirstColumn="0" w:firstRowLastColumn="0" w:lastRowFirstColumn="0" w:lastRowLastColumn="0"/>
+            <w:tcW w:w="3256" w:type="dxa"/>
+            <w:tcBorders>
+              <w:top w:val="single" w:sz="4" w:space="0" w:color="BFBFBF" w:themeColor="background1" w:themeShade="BF"/>
+              <w:left w:val="single" w:sz="4" w:space="0" w:color="BFBFBF" w:themeColor="background1" w:themeShade="BF"/>
+              <w:bottom w:val="single" w:sz="4" w:space="0" w:color="BFBFBF" w:themeColor="background1" w:themeShade="BF"/>
+              <w:right w:val="single" w:sz="4" w:space="0" w:color="BFBFBF" w:themeColor="background1" w:themeShade="BF"/>
+            </w:tcBorders>
+            <w:vAlign w:val="center"/>
+            <w:hideMark/>
+          </w:tcPr>
+          <w:p>
+            <w:r>
+              <w:t>Scopo</w:t>
+            </w:r>
+          </w:p>
+        </w:tc>
+        <w:tc>
+          <w:tcPr>
+            <w:tcW w:w="6706" w:type="dxa"/>
+            <w:tcBorders>
+              <w:top w:val="single" w:sz="4" w:space="0" w:color="BFBFBF" w:themeColor="background1" w:themeShade="BF"/>
+              <w:left w:val="single" w:sz="4" w:space="0" w:color="BFBFBF" w:themeColor="background1" w:themeShade="BF"/>
+              <w:bottom w:val="single" w:sz="4" w:space="0" w:color="BFBFBF" w:themeColor="background1" w:themeShade="BF"/>
+              <w:right w:val="single" w:sz="4" w:space="0" w:color="BFBFBF" w:themeColor="background1" w:themeShade="BF"/>
+            </w:tcBorders>
+            <w:vAlign w:val="center"/>
+            <w:hideMark/>
+          </w:tcPr>
+          <w:p>
+            <w:pPr>
+              <w:cnfStyle w:val="000000100000" w:firstRow="0" w:lastRow="0" w:firstColumn="0" w:lastColumn="0" w:oddVBand="0" w:evenVBand="0" w:oddHBand="1" w:evenHBand="0" w:firstRowFirstColumn="0" w:firstRowLastColumn="0" w:lastRowFirstColumn="0" w:lastRowLastColumn="0"/>
+              <w:rPr>
+                <w:lang w:val="it-IT"/>
+              </w:rPr>
+            </w:pPr>
+            <w:r>
+              <w:rPr>
+                <w:lang w:val="it-IT"/>
+              </w:rPr>
+              <w:t>Rimuovere un gruppo di elettori</w:t>
+            </w:r>
+          </w:p>
+        </w:tc>
+      </w:tr>
+      <w:tr>
+        <w:trPr>
+          <w:trHeight w:val="576"/>
+        </w:trPr>
+        <w:tc>
+          <w:tcPr>
+            <w:cnfStyle w:val="001000000000" w:firstRow="0" w:lastRow="0" w:firstColumn="1" w:lastColumn="0" w:oddVBand="0" w:evenVBand="0" w:oddHBand="0" w:evenHBand="0" w:firstRowFirstColumn="0" w:firstRowLastColumn="0" w:lastRowFirstColumn="0" w:lastRowLastColumn="0"/>
+            <w:tcW w:w="3256" w:type="dxa"/>
+            <w:tcBorders>
+              <w:top w:val="single" w:sz="4" w:space="0" w:color="BFBFBF" w:themeColor="background1" w:themeShade="BF"/>
+              <w:left w:val="single" w:sz="4" w:space="0" w:color="BFBFBF" w:themeColor="background1" w:themeShade="BF"/>
+              <w:bottom w:val="single" w:sz="4" w:space="0" w:color="BFBFBF" w:themeColor="background1" w:themeShade="BF"/>
+              <w:right w:val="single" w:sz="4" w:space="0" w:color="BFBFBF" w:themeColor="background1" w:themeShade="BF"/>
+            </w:tcBorders>
+            <w:vAlign w:val="center"/>
+            <w:hideMark/>
+          </w:tcPr>
+          <w:p>
+            <w:r>
+              <w:rPr>
+                <w:lang w:val="it-IT"/>
+              </w:rPr>
+              <w:t>Attore</w:t>
+            </w:r>
+            <w:r>
+              <w:t>/</w:t>
+            </w:r>
+            <w:proofErr w:type="spellStart"/>
+            <w:r>
+              <w:t>i</w:t>
+            </w:r>
+            <w:proofErr w:type="spellEnd"/>
+          </w:p>
+        </w:tc>
+        <w:tc>
+          <w:tcPr>
+            <w:tcW w:w="6706" w:type="dxa"/>
+            <w:tcBorders>
+              <w:top w:val="single" w:sz="4" w:space="0" w:color="BFBFBF" w:themeColor="background1" w:themeShade="BF"/>
+              <w:left w:val="single" w:sz="4" w:space="0" w:color="BFBFBF" w:themeColor="background1" w:themeShade="BF"/>
+              <w:bottom w:val="single" w:sz="4" w:space="0" w:color="BFBFBF" w:themeColor="background1" w:themeShade="BF"/>
+              <w:right w:val="single" w:sz="4" w:space="0" w:color="BFBFBF" w:themeColor="background1" w:themeShade="BF"/>
+            </w:tcBorders>
+            <w:vAlign w:val="center"/>
+            <w:hideMark/>
+          </w:tcPr>
+          <w:p>
+            <w:pPr>
+              <w:cnfStyle w:val="000000000000" w:firstRow="0" w:lastRow="0" w:firstColumn="0" w:lastColumn="0" w:oddVBand="0" w:evenVBand="0" w:oddHBand="0" w:evenHBand="0" w:firstRowFirstColumn="0" w:firstRowLastColumn="0" w:lastRowFirstColumn="0" w:lastRowLastColumn="0"/>
+            </w:pPr>
+            <w:r>
+              <w:t>Gestore</w:t>
+            </w:r>
+          </w:p>
+        </w:tc>
+      </w:tr>
+      <w:tr>
+        <w:trPr>
+          <w:cnfStyle w:val="000000100000" w:firstRow="0" w:lastRow="0" w:firstColumn="0" w:lastColumn="0" w:oddVBand="0" w:evenVBand="0" w:oddHBand="1" w:evenHBand="0" w:firstRowFirstColumn="0" w:firstRowLastColumn="0" w:lastRowFirstColumn="0" w:lastRowLastColumn="0"/>
+          <w:trHeight w:val="576"/>
+        </w:trPr>
+        <w:tc>
+          <w:tcPr>
+            <w:cnfStyle w:val="001000000000" w:firstRow="0" w:lastRow="0" w:firstColumn="1" w:lastColumn="0" w:oddVBand="0" w:evenVBand="0" w:oddHBand="0" w:evenHBand="0" w:firstRowFirstColumn="0" w:firstRowLastColumn="0" w:lastRowFirstColumn="0" w:lastRowLastColumn="0"/>
+            <w:tcW w:w="3256" w:type="dxa"/>
+            <w:tcBorders>
+              <w:top w:val="single" w:sz="4" w:space="0" w:color="BFBFBF" w:themeColor="background1" w:themeShade="BF"/>
+              <w:left w:val="single" w:sz="4" w:space="0" w:color="BFBFBF" w:themeColor="background1" w:themeShade="BF"/>
+              <w:bottom w:val="single" w:sz="4" w:space="0" w:color="BFBFBF" w:themeColor="background1" w:themeShade="BF"/>
+              <w:right w:val="single" w:sz="4" w:space="0" w:color="BFBFBF" w:themeColor="background1" w:themeShade="BF"/>
+            </w:tcBorders>
+            <w:vAlign w:val="center"/>
+            <w:hideMark/>
+          </w:tcPr>
+          <w:p>
+            <w:r>
+              <w:t>Pre-condizioni</w:t>
+            </w:r>
+          </w:p>
+        </w:tc>
+        <w:tc>
+          <w:tcPr>
+            <w:tcW w:w="6706" w:type="dxa"/>
+            <w:tcBorders>
+              <w:top w:val="single" w:sz="4" w:space="0" w:color="BFBFBF" w:themeColor="background1" w:themeShade="BF"/>
+              <w:left w:val="single" w:sz="4" w:space="0" w:color="BFBFBF" w:themeColor="background1" w:themeShade="BF"/>
+              <w:bottom w:val="single" w:sz="4" w:space="0" w:color="BFBFBF" w:themeColor="background1" w:themeShade="BF"/>
+              <w:right w:val="single" w:sz="4" w:space="0" w:color="BFBFBF" w:themeColor="background1" w:themeShade="BF"/>
+            </w:tcBorders>
+            <w:vAlign w:val="center"/>
+            <w:hideMark/>
+          </w:tcPr>
+          <w:p>
+            <w:pPr>
+              <w:cnfStyle w:val="000000100000" w:firstRow="0" w:lastRow="0" w:firstColumn="0" w:lastColumn="0" w:oddVBand="0" w:evenVBand="0" w:oddHBand="1" w:evenHBand="0" w:firstRowFirstColumn="0" w:firstRowLastColumn="0" w:lastRowFirstColumn="0" w:lastRowLastColumn="0"/>
+            </w:pPr>
+            <w:r>
+              <w:t xml:space="preserve">Il gestore </w:t>
+            </w:r>
+            <w:r>
+              <w:rPr>
+                <w:rFonts w:ascii="Calibri" w:hAnsi="Calibri" w:cs="Calibri"/>
+              </w:rPr>
+              <w:t>è</w:t>
+            </w:r>
+            <w:r>
+              <w:t xml:space="preserve"> loggato</w:t>
+            </w:r>
+          </w:p>
+        </w:tc>
+      </w:tr>
+      <w:tr>
+        <w:trPr>
+          <w:trHeight w:val="576"/>
+        </w:trPr>
+        <w:tc>
+          <w:tcPr>
+            <w:cnfStyle w:val="001000000000" w:firstRow="0" w:lastRow="0" w:firstColumn="1" w:lastColumn="0" w:oddVBand="0" w:evenVBand="0" w:oddHBand="0" w:evenHBand="0" w:firstRowFirstColumn="0" w:firstRowLastColumn="0" w:lastRowFirstColumn="0" w:lastRowLastColumn="0"/>
+            <w:tcW w:w="3256" w:type="dxa"/>
+            <w:tcBorders>
+              <w:top w:val="single" w:sz="4" w:space="0" w:color="BFBFBF" w:themeColor="background1" w:themeShade="BF"/>
+              <w:left w:val="single" w:sz="4" w:space="0" w:color="BFBFBF" w:themeColor="background1" w:themeShade="BF"/>
+              <w:bottom w:val="single" w:sz="4" w:space="0" w:color="BFBFBF" w:themeColor="background1" w:themeShade="BF"/>
+              <w:right w:val="single" w:sz="4" w:space="0" w:color="BFBFBF" w:themeColor="background1" w:themeShade="BF"/>
+            </w:tcBorders>
+            <w:vAlign w:val="center"/>
+            <w:hideMark/>
+          </w:tcPr>
+          <w:p>
+            <w:r>
+              <w:t>Casi d</w:t>
+            </w:r>
+            <w:r>
+              <w:rPr>
+                <w:rFonts w:ascii="Arial" w:hAnsi="Arial" w:cs="Arial"/>
+              </w:rPr>
+              <w:t>’</w:t>
+            </w:r>
+            <w:r>
+              <w:t>uso correlate</w:t>
+            </w:r>
+          </w:p>
+        </w:tc>
+        <w:tc>
+          <w:tcPr>
+            <w:tcW w:w="6706" w:type="dxa"/>
+            <w:tcBorders>
+              <w:top w:val="single" w:sz="4" w:space="0" w:color="BFBFBF" w:themeColor="background1" w:themeShade="BF"/>
+              <w:left w:val="single" w:sz="4" w:space="0" w:color="BFBFBF" w:themeColor="background1" w:themeShade="BF"/>
+              <w:bottom w:val="single" w:sz="4" w:space="0" w:color="BFBFBF" w:themeColor="background1" w:themeShade="BF"/>
+              <w:right w:val="single" w:sz="4" w:space="0" w:color="BFBFBF" w:themeColor="background1" w:themeShade="BF"/>
+            </w:tcBorders>
+            <w:vAlign w:val="center"/>
+            <w:hideMark/>
+          </w:tcPr>
+          <w:p>
+            <w:pPr>
+              <w:cnfStyle w:val="000000000000" w:firstRow="0" w:lastRow="0" w:firstColumn="0" w:lastColumn="0" w:oddVBand="0" w:evenVBand="0" w:oddHBand="0" w:evenHBand="0" w:firstRowFirstColumn="0" w:firstRowLastColumn="0" w:lastRowFirstColumn="0" w:lastRowLastColumn="0"/>
+              <w:rPr>
+                <w:i/>
+                <w:iCs/>
+                <w:lang w:val="it-IT"/>
+              </w:rPr>
+            </w:pPr>
+            <w:r>
+              <w:rPr>
+                <w:lang w:val="it-IT"/>
+              </w:rPr>
+              <w:t xml:space="preserve">Estende </w:t>
+            </w:r>
+            <w:r>
+              <w:rPr>
+                <w:i/>
+                <w:iCs/>
+                <w:lang w:val="it-IT"/>
+              </w:rPr>
+              <w:t>Crea sessione di voto</w:t>
+            </w:r>
+          </w:p>
+        </w:tc>
+      </w:tr>
+      <w:tr>
+        <w:trPr>
+          <w:cnfStyle w:val="000000100000" w:firstRow="0" w:lastRow="0" w:firstColumn="0" w:lastColumn="0" w:oddVBand="0" w:evenVBand="0" w:oddHBand="1" w:evenHBand="0" w:firstRowFirstColumn="0" w:firstRowLastColumn="0" w:lastRowFirstColumn="0" w:lastRowLastColumn="0"/>
+          <w:trHeight w:val="576"/>
+        </w:trPr>
+        <w:tc>
+          <w:tcPr>
+            <w:cnfStyle w:val="001000000000" w:firstRow="0" w:lastRow="0" w:firstColumn="1" w:lastColumn="0" w:oddVBand="0" w:evenVBand="0" w:oddHBand="0" w:evenHBand="0" w:firstRowFirstColumn="0" w:firstRowLastColumn="0" w:lastRowFirstColumn="0" w:lastRowLastColumn="0"/>
+            <w:tcW w:w="3256" w:type="dxa"/>
+            <w:tcBorders>
+              <w:top w:val="single" w:sz="4" w:space="0" w:color="BFBFBF" w:themeColor="background1" w:themeShade="BF"/>
+              <w:left w:val="single" w:sz="4" w:space="0" w:color="BFBFBF" w:themeColor="background1" w:themeShade="BF"/>
+              <w:bottom w:val="single" w:sz="4" w:space="0" w:color="BFBFBF" w:themeColor="background1" w:themeShade="BF"/>
+              <w:right w:val="single" w:sz="4" w:space="0" w:color="BFBFBF" w:themeColor="background1" w:themeShade="BF"/>
+            </w:tcBorders>
+            <w:vAlign w:val="center"/>
+            <w:hideMark/>
+          </w:tcPr>
+          <w:p>
+            <w:r>
+              <w:t>Trigger</w:t>
+            </w:r>
+          </w:p>
+        </w:tc>
+        <w:tc>
+          <w:tcPr>
+            <w:tcW w:w="6706" w:type="dxa"/>
+            <w:tcBorders>
+              <w:top w:val="single" w:sz="4" w:space="0" w:color="BFBFBF" w:themeColor="background1" w:themeShade="BF"/>
+              <w:left w:val="single" w:sz="4" w:space="0" w:color="BFBFBF" w:themeColor="background1" w:themeShade="BF"/>
+              <w:bottom w:val="single" w:sz="4" w:space="0" w:color="BFBFBF" w:themeColor="background1" w:themeShade="BF"/>
+              <w:right w:val="single" w:sz="4" w:space="0" w:color="BFBFBF" w:themeColor="background1" w:themeShade="BF"/>
+            </w:tcBorders>
+            <w:vAlign w:val="center"/>
+            <w:hideMark/>
+          </w:tcPr>
+          <w:p>
+            <w:pPr>
+              <w:cnfStyle w:val="000000100000" w:firstRow="0" w:lastRow="0" w:firstColumn="0" w:lastColumn="0" w:oddVBand="0" w:evenVBand="0" w:oddHBand="1" w:evenHBand="0" w:firstRowFirstColumn="0" w:firstRowLastColumn="0" w:lastRowFirstColumn="0" w:lastRowLastColumn="0"/>
+              <w:rPr>
+                <w:lang w:val="it-IT"/>
+              </w:rPr>
+            </w:pPr>
+            <w:r>
+              <w:rPr>
+                <w:lang w:val="it-IT"/>
+              </w:rPr>
+              <w:t>Il gestore richiede la rimozione di un gruppo di elettori dal sistema</w:t>
+            </w:r>
+          </w:p>
+        </w:tc>
+      </w:tr>
+      <w:tr>
+        <w:trPr>
+          <w:trHeight w:val="576"/>
+        </w:trPr>
+        <w:tc>
+          <w:tcPr>
+            <w:cnfStyle w:val="001000000000" w:firstRow="0" w:lastRow="0" w:firstColumn="1" w:lastColumn="0" w:oddVBand="0" w:evenVBand="0" w:oddHBand="0" w:evenHBand="0" w:firstRowFirstColumn="0" w:firstRowLastColumn="0" w:lastRowFirstColumn="0" w:lastRowLastColumn="0"/>
+            <w:tcW w:w="3256" w:type="dxa"/>
+            <w:tcBorders>
+              <w:top w:val="single" w:sz="4" w:space="0" w:color="BFBFBF" w:themeColor="background1" w:themeShade="BF"/>
+              <w:left w:val="single" w:sz="4" w:space="0" w:color="BFBFBF" w:themeColor="background1" w:themeShade="BF"/>
+              <w:bottom w:val="single" w:sz="4" w:space="0" w:color="BFBFBF" w:themeColor="background1" w:themeShade="BF"/>
+              <w:right w:val="single" w:sz="4" w:space="0" w:color="BFBFBF" w:themeColor="background1" w:themeShade="BF"/>
+            </w:tcBorders>
+            <w:vAlign w:val="center"/>
+            <w:hideMark/>
+          </w:tcPr>
+          <w:p>
+            <w:proofErr w:type="spellStart"/>
+            <w:r>
+              <w:t>Descrizione</w:t>
+            </w:r>
+            <w:proofErr w:type="spellEnd"/>
+            <w:r>
+              <w:t xml:space="preserve"> </w:t>
+            </w:r>
+            <w:proofErr w:type="spellStart"/>
+            <w:r>
+              <w:t>sequenza</w:t>
+            </w:r>
+            <w:proofErr w:type="spellEnd"/>
+            <w:r>
+              <w:t xml:space="preserve"> di </w:t>
+            </w:r>
+            <w:proofErr w:type="spellStart"/>
+            <w:r>
+              <w:t>eventi</w:t>
+            </w:r>
+            <w:proofErr w:type="spellEnd"/>
+          </w:p>
+        </w:tc>
+        <w:tc>
+          <w:tcPr>
+            <w:tcW w:w="6706" w:type="dxa"/>
+            <w:tcBorders>
+              <w:top w:val="single" w:sz="4" w:space="0" w:color="BFBFBF" w:themeColor="background1" w:themeShade="BF"/>
+              <w:left w:val="single" w:sz="4" w:space="0" w:color="BFBFBF" w:themeColor="background1" w:themeShade="BF"/>
+              <w:bottom w:val="single" w:sz="4" w:space="0" w:color="BFBFBF" w:themeColor="background1" w:themeShade="BF"/>
+              <w:right w:val="single" w:sz="4" w:space="0" w:color="BFBFBF" w:themeColor="background1" w:themeShade="BF"/>
+            </w:tcBorders>
+            <w:vAlign w:val="center"/>
+            <w:hideMark/>
+          </w:tcPr>
+          <w:p>
+            <w:pPr>
+              <w:pStyle w:val="Paragrafoelenco"/>
+              <w:numPr>
+                <w:ilvl w:val="0"/>
+                <w:numId w:val="18"/>
+              </w:numPr>
+              <w:spacing w:line="240" w:lineRule="auto"/>
+              <w:cnfStyle w:val="000000000000" w:firstRow="0" w:lastRow="0" w:firstColumn="0" w:lastColumn="0" w:oddVBand="0" w:evenVBand="0" w:oddHBand="0" w:evenHBand="0" w:firstRowFirstColumn="0" w:firstRowLastColumn="0" w:lastRowFirstColumn="0" w:lastRowLastColumn="0"/>
+              <w:rPr>
+                <w:lang w:val="it-IT"/>
+              </w:rPr>
+            </w:pPr>
+            <w:r>
+              <w:rPr>
+                <w:lang w:val="it-IT"/>
+              </w:rPr>
+              <w:t>Seleziona tutti i gruppi da rimuovere</w:t>
+            </w:r>
+          </w:p>
+          <w:p>
+            <w:pPr>
+              <w:pStyle w:val="Paragrafoelenco"/>
+              <w:numPr>
+                <w:ilvl w:val="0"/>
+                <w:numId w:val="18"/>
+              </w:numPr>
+              <w:spacing w:line="240" w:lineRule="auto"/>
+              <w:cnfStyle w:val="000000000000" w:firstRow="0" w:lastRow="0" w:firstColumn="0" w:lastColumn="0" w:oddVBand="0" w:evenVBand="0" w:oddHBand="0" w:evenHBand="0" w:firstRowFirstColumn="0" w:firstRowLastColumn="0" w:lastRowFirstColumn="0" w:lastRowLastColumn="0"/>
+              <w:rPr>
+                <w:lang w:val="it-IT"/>
+              </w:rPr>
+            </w:pPr>
+            <w:r>
+              <w:rPr>
+                <w:lang w:val="it-IT"/>
+              </w:rPr>
+              <w:t>Conferma la rimozione dei gruppi selezionati</w:t>
+            </w:r>
+          </w:p>
+        </w:tc>
+      </w:tr>
+      <w:tr>
+        <w:trPr>
+          <w:cnfStyle w:val="000000100000" w:firstRow="0" w:lastRow="0" w:firstColumn="0" w:lastColumn="0" w:oddVBand="0" w:evenVBand="0" w:oddHBand="1" w:evenHBand="0" w:firstRowFirstColumn="0" w:firstRowLastColumn="0" w:lastRowFirstColumn="0" w:lastRowLastColumn="0"/>
+          <w:trHeight w:val="576"/>
+        </w:trPr>
+        <w:tc>
+          <w:tcPr>
+            <w:cnfStyle w:val="001000000000" w:firstRow="0" w:lastRow="0" w:firstColumn="1" w:lastColumn="0" w:oddVBand="0" w:evenVBand="0" w:oddHBand="0" w:evenHBand="0" w:firstRowFirstColumn="0" w:firstRowLastColumn="0" w:lastRowFirstColumn="0" w:lastRowLastColumn="0"/>
+            <w:tcW w:w="3256" w:type="dxa"/>
+            <w:tcBorders>
+              <w:top w:val="single" w:sz="4" w:space="0" w:color="BFBFBF" w:themeColor="background1" w:themeShade="BF"/>
+              <w:left w:val="single" w:sz="4" w:space="0" w:color="BFBFBF" w:themeColor="background1" w:themeShade="BF"/>
+              <w:bottom w:val="single" w:sz="4" w:space="0" w:color="BFBFBF" w:themeColor="background1" w:themeShade="BF"/>
+              <w:right w:val="single" w:sz="4" w:space="0" w:color="BFBFBF" w:themeColor="background1" w:themeShade="BF"/>
+            </w:tcBorders>
+            <w:vAlign w:val="center"/>
+            <w:hideMark/>
+          </w:tcPr>
+          <w:p>
+            <w:r>
+              <w:t>Alternativa/e</w:t>
+            </w:r>
+          </w:p>
+        </w:tc>
+        <w:tc>
+          <w:tcPr>
+            <w:tcW w:w="6706" w:type="dxa"/>
+            <w:tcBorders>
+              <w:top w:val="single" w:sz="4" w:space="0" w:color="BFBFBF" w:themeColor="background1" w:themeShade="BF"/>
+              <w:left w:val="single" w:sz="4" w:space="0" w:color="BFBFBF" w:themeColor="background1" w:themeShade="BF"/>
+              <w:bottom w:val="single" w:sz="4" w:space="0" w:color="BFBFBF" w:themeColor="background1" w:themeShade="BF"/>
+              <w:right w:val="single" w:sz="4" w:space="0" w:color="BFBFBF" w:themeColor="background1" w:themeShade="BF"/>
+            </w:tcBorders>
+            <w:vAlign w:val="center"/>
+            <w:hideMark/>
+          </w:tcPr>
+          <w:p>
+            <w:pPr>
+              <w:pStyle w:val="Paragrafoelenco"/>
+              <w:numPr>
+                <w:ilvl w:val="0"/>
+                <w:numId w:val="19"/>
+              </w:numPr>
+              <w:spacing w:line="240" w:lineRule="auto"/>
+              <w:cnfStyle w:val="000000100000" w:firstRow="0" w:lastRow="0" w:firstColumn="0" w:lastColumn="0" w:oddVBand="0" w:evenVBand="0" w:oddHBand="1" w:evenHBand="0" w:firstRowFirstColumn="0" w:firstRowLastColumn="0" w:lastRowFirstColumn="0" w:lastRowLastColumn="0"/>
+              <w:rPr>
+                <w:lang w:val="it-IT"/>
+              </w:rPr>
+            </w:pPr>
+            <w:r>
+              <w:rPr>
+                <w:lang w:val="it-IT"/>
+              </w:rPr>
+              <w:t>Inserisci il nome della sessione di voto</w:t>
+            </w:r>
+          </w:p>
+          <w:p>
+            <w:pPr>
+              <w:pStyle w:val="Paragrafoelenco"/>
+              <w:numPr>
+                <w:ilvl w:val="0"/>
+                <w:numId w:val="19"/>
+              </w:numPr>
+              <w:spacing w:after="160" w:line="256" w:lineRule="auto"/>
+              <w:cnfStyle w:val="000000100000" w:firstRow="0" w:lastRow="0" w:firstColumn="0" w:lastColumn="0" w:oddVBand="0" w:evenVBand="0" w:oddHBand="1" w:evenHBand="0" w:firstRowFirstColumn="0" w:firstRowLastColumn="0" w:lastRowFirstColumn="0" w:lastRowLastColumn="0"/>
+              <w:rPr>
+                <w:lang w:val="it-IT"/>
+              </w:rPr>
+            </w:pPr>
+            <w:r>
+              <w:rPr>
+                <w:lang w:val="it-IT"/>
+              </w:rPr>
+              <w:t>Elimina gruppo di elettori</w:t>
+            </w:r>
+          </w:p>
+          <w:p>
+            <w:pPr>
+              <w:pStyle w:val="Paragrafoelenco"/>
+              <w:numPr>
+                <w:ilvl w:val="1"/>
+                <w:numId w:val="19"/>
+              </w:numPr>
+              <w:spacing w:after="160" w:line="256" w:lineRule="auto"/>
+              <w:cnfStyle w:val="000000100000" w:firstRow="0" w:lastRow="0" w:firstColumn="0" w:lastColumn="0" w:oddVBand="0" w:evenVBand="0" w:oddHBand="1" w:evenHBand="0" w:firstRowFirstColumn="0" w:firstRowLastColumn="0" w:lastRowFirstColumn="0" w:lastRowLastColumn="0"/>
+              <w:rPr>
+                <w:lang w:val="it-IT"/>
+              </w:rPr>
+            </w:pPr>
+            <w:r>
+              <w:rPr>
+                <w:lang w:val="it-IT"/>
+              </w:rPr>
+              <w:t>Seleziona tutti i gruppi da rimuovere</w:t>
+            </w:r>
+          </w:p>
+          <w:p>
+            <w:pPr>
+              <w:pStyle w:val="Paragrafoelenco"/>
+              <w:numPr>
+                <w:ilvl w:val="1"/>
+                <w:numId w:val="19"/>
+              </w:numPr>
+              <w:spacing w:after="160" w:line="256" w:lineRule="auto"/>
+              <w:cnfStyle w:val="000000100000" w:firstRow="0" w:lastRow="0" w:firstColumn="0" w:lastColumn="0" w:oddVBand="0" w:evenVBand="0" w:oddHBand="1" w:evenHBand="0" w:firstRowFirstColumn="0" w:firstRowLastColumn="0" w:lastRowFirstColumn="0" w:lastRowLastColumn="0"/>
+              <w:rPr>
+                <w:lang w:val="it-IT"/>
+              </w:rPr>
+            </w:pPr>
+            <w:r>
+              <w:rPr>
+                <w:lang w:val="it-IT"/>
+              </w:rPr>
+              <w:t>Conferma la rimozione degli elettori selezionati</w:t>
+            </w:r>
+          </w:p>
+          <w:p>
+            <w:pPr>
+              <w:pStyle w:val="Paragrafoelenco"/>
+              <w:numPr>
+                <w:ilvl w:val="0"/>
+                <w:numId w:val="19"/>
+              </w:numPr>
+              <w:spacing w:after="160" w:line="256" w:lineRule="auto"/>
+              <w:cnfStyle w:val="000000100000" w:firstRow="0" w:lastRow="0" w:firstColumn="0" w:lastColumn="0" w:oddVBand="0" w:evenVBand="0" w:oddHBand="1" w:evenHBand="0" w:firstRowFirstColumn="0" w:firstRowLastColumn="0" w:lastRowFirstColumn="0" w:lastRowLastColumn="0"/>
+              <w:rPr>
+                <w:lang w:val="it-IT"/>
+              </w:rPr>
+            </w:pPr>
+            <w:r>
+              <w:rPr>
+                <w:lang w:val="it-IT"/>
+              </w:rPr>
+              <w:t>Scegli i gruppi di elettori che parteciperanno alla sessione di voto</w:t>
+            </w:r>
+          </w:p>
+          <w:p>
+            <w:pPr>
+              <w:pStyle w:val="Paragrafoelenco"/>
+              <w:numPr>
+                <w:ilvl w:val="0"/>
+                <w:numId w:val="19"/>
+              </w:numPr>
+              <w:spacing w:after="160" w:line="256" w:lineRule="auto"/>
+              <w:cnfStyle w:val="000000100000" w:firstRow="0" w:lastRow="0" w:firstColumn="0" w:lastColumn="0" w:oddVBand="0" w:evenVBand="0" w:oddHBand="1" w:evenHBand="0" w:firstRowFirstColumn="0" w:firstRowLastColumn="0" w:lastRowFirstColumn="0" w:lastRowLastColumn="0"/>
+              <w:rPr>
+                <w:lang w:val="it-IT"/>
+              </w:rPr>
+            </w:pPr>
+            <w:r>
+              <w:rPr>
+                <w:lang w:val="it-IT"/>
+              </w:rPr>
+              <w:t>Scegli la modalit</w:t>
+            </w:r>
+            <w:r>
+              <w:rPr>
+                <w:rFonts w:ascii="Calibri" w:hAnsi="Calibri" w:cs="Calibri"/>
+                <w:lang w:val="it-IT"/>
+              </w:rPr>
+              <w:t>à</w:t>
+            </w:r>
+            <w:r>
+              <w:rPr>
+                <w:lang w:val="it-IT"/>
+              </w:rPr>
+              <w:t xml:space="preserve"> di voto</w:t>
+            </w:r>
+          </w:p>
+          <w:p>
+            <w:pPr>
+              <w:pStyle w:val="Paragrafoelenco"/>
+              <w:numPr>
+                <w:ilvl w:val="0"/>
+                <w:numId w:val="19"/>
+              </w:numPr>
+              <w:spacing w:after="160" w:line="256" w:lineRule="auto"/>
+              <w:cnfStyle w:val="000000100000" w:firstRow="0" w:lastRow="0" w:firstColumn="0" w:lastColumn="0" w:oddVBand="0" w:evenVBand="0" w:oddHBand="1" w:evenHBand="0" w:firstRowFirstColumn="0" w:firstRowLastColumn="0" w:lastRowFirstColumn="0" w:lastRowLastColumn="0"/>
+              <w:rPr>
+                <w:lang w:val="it-IT"/>
+              </w:rPr>
+            </w:pPr>
+            <w:r>
+              <w:rPr>
+                <w:lang w:val="it-IT"/>
+              </w:rPr>
+              <w:t>Definisci le liste di opzioni</w:t>
+            </w:r>
+          </w:p>
+          <w:p>
+            <w:pPr>
+              <w:pStyle w:val="Paragrafoelenco"/>
+              <w:numPr>
+                <w:ilvl w:val="0"/>
+                <w:numId w:val="19"/>
+              </w:numPr>
+              <w:spacing w:line="240" w:lineRule="auto"/>
+              <w:cnfStyle w:val="000000100000" w:firstRow="0" w:lastRow="0" w:firstColumn="0" w:lastColumn="0" w:oddVBand="0" w:evenVBand="0" w:oddHBand="1" w:evenHBand="0" w:firstRowFirstColumn="0" w:firstRowLastColumn="0" w:lastRowFirstColumn="0" w:lastRowLastColumn="0"/>
+              <w:rPr>
+                <w:i/>
+                <w:iCs/>
+                <w:lang w:val="it-IT"/>
+              </w:rPr>
+            </w:pPr>
+            <w:r>
+              <w:rPr>
+                <w:lang w:val="it-IT"/>
+              </w:rPr>
+              <w:t>Definisci il termine</w:t>
+            </w:r>
+          </w:p>
+        </w:tc>
+      </w:tr>
+      <w:tr>
+        <w:trPr>
+          <w:trHeight w:val="576"/>
+        </w:trPr>
+        <w:tc>
+          <w:tcPr>
+            <w:cnfStyle w:val="001000000000" w:firstRow="0" w:lastRow="0" w:firstColumn="1" w:lastColumn="0" w:oddVBand="0" w:evenVBand="0" w:oddHBand="0" w:evenHBand="0" w:firstRowFirstColumn="0" w:firstRowLastColumn="0" w:lastRowFirstColumn="0" w:lastRowLastColumn="0"/>
+            <w:tcW w:w="3256" w:type="dxa"/>
+            <w:tcBorders>
+              <w:top w:val="single" w:sz="4" w:space="0" w:color="BFBFBF" w:themeColor="background1" w:themeShade="BF"/>
+              <w:left w:val="single" w:sz="4" w:space="0" w:color="BFBFBF" w:themeColor="background1" w:themeShade="BF"/>
+              <w:bottom w:val="single" w:sz="4" w:space="0" w:color="BFBFBF" w:themeColor="background1" w:themeShade="BF"/>
+              <w:right w:val="single" w:sz="4" w:space="0" w:color="BFBFBF" w:themeColor="background1" w:themeShade="BF"/>
+            </w:tcBorders>
+            <w:vAlign w:val="center"/>
+            <w:hideMark/>
+          </w:tcPr>
+          <w:p>
+            <w:pPr>
+              <w:rPr>
+                <w:lang w:val="it-IT"/>
+              </w:rPr>
+            </w:pPr>
+            <w:r>
+              <w:lastRenderedPageBreak/>
+              <w:t>Post-condizioni</w:t>
+            </w:r>
+          </w:p>
+        </w:tc>
+        <w:tc>
+          <w:tcPr>
+            <w:tcW w:w="6706" w:type="dxa"/>
+            <w:tcBorders>
+              <w:top w:val="single" w:sz="4" w:space="0" w:color="BFBFBF" w:themeColor="background1" w:themeShade="BF"/>
+              <w:left w:val="single" w:sz="4" w:space="0" w:color="BFBFBF" w:themeColor="background1" w:themeShade="BF"/>
+              <w:bottom w:val="single" w:sz="4" w:space="0" w:color="BFBFBF" w:themeColor="background1" w:themeShade="BF"/>
+              <w:right w:val="single" w:sz="4" w:space="0" w:color="BFBFBF" w:themeColor="background1" w:themeShade="BF"/>
+            </w:tcBorders>
+            <w:vAlign w:val="center"/>
+            <w:hideMark/>
+          </w:tcPr>
+          <w:p>
+            <w:pPr>
+              <w:cnfStyle w:val="000000000000" w:firstRow="0" w:lastRow="0" w:firstColumn="0" w:lastColumn="0" w:oddVBand="0" w:evenVBand="0" w:oddHBand="0" w:evenHBand="0" w:firstRowFirstColumn="0" w:firstRowLastColumn="0" w:lastRowFirstColumn="0" w:lastRowLastColumn="0"/>
+              <w:rPr>
+                <w:lang w:val="it-IT"/>
+              </w:rPr>
+            </w:pPr>
+            <w:r>
+              <w:rPr>
+                <w:lang w:val="it-IT"/>
+              </w:rPr>
+              <w:t>Vengono rimossi uno o pi</w:t>
+            </w:r>
+            <w:r>
+              <w:rPr>
+                <w:rFonts w:ascii="Calibri" w:hAnsi="Calibri" w:cs="Calibri"/>
+                <w:lang w:val="it-IT"/>
+              </w:rPr>
+              <w:t>ù</w:t>
+            </w:r>
+            <w:r>
+              <w:rPr>
+                <w:lang w:val="it-IT"/>
+              </w:rPr>
+              <w:t xml:space="preserve"> gruppi dal sistema</w:t>
+            </w:r>
+          </w:p>
+        </w:tc>
+      </w:tr>
+      <w:tr>
+        <w:trPr>
+          <w:cnfStyle w:val="000000100000" w:firstRow="0" w:lastRow="0" w:firstColumn="0" w:lastColumn="0" w:oddVBand="0" w:evenVBand="0" w:oddHBand="1" w:evenHBand="0" w:firstRowFirstColumn="0" w:firstRowLastColumn="0" w:lastRowFirstColumn="0" w:lastRowLastColumn="0"/>
+          <w:trHeight w:val="576"/>
+        </w:trPr>
+        <w:tc>
+          <w:tcPr>
+            <w:cnfStyle w:val="001000000000" w:firstRow="0" w:lastRow="0" w:firstColumn="1" w:lastColumn="0" w:oddVBand="0" w:evenVBand="0" w:oddHBand="0" w:evenHBand="0" w:firstRowFirstColumn="0" w:firstRowLastColumn="0" w:lastRowFirstColumn="0" w:lastRowLastColumn="0"/>
+            <w:tcW w:w="3256" w:type="dxa"/>
+            <w:tcBorders>
+              <w:top w:val="single" w:sz="4" w:space="0" w:color="BFBFBF" w:themeColor="background1" w:themeShade="BF"/>
+              <w:left w:val="single" w:sz="4" w:space="0" w:color="BFBFBF" w:themeColor="background1" w:themeShade="BF"/>
+              <w:bottom w:val="single" w:sz="4" w:space="0" w:color="BFBFBF" w:themeColor="background1" w:themeShade="BF"/>
+              <w:right w:val="single" w:sz="4" w:space="0" w:color="BFBFBF" w:themeColor="background1" w:themeShade="BF"/>
+            </w:tcBorders>
+            <w:vAlign w:val="center"/>
+            <w:hideMark/>
+          </w:tcPr>
+          <w:p>
+            <w:proofErr w:type="spellStart"/>
+            <w:r>
+              <w:t>Requisiti</w:t>
+            </w:r>
+            <w:proofErr w:type="spellEnd"/>
+          </w:p>
+        </w:tc>
+        <w:tc>
+          <w:tcPr>
+            <w:tcW w:w="6706" w:type="dxa"/>
+            <w:tcBorders>
+              <w:top w:val="single" w:sz="4" w:space="0" w:color="BFBFBF" w:themeColor="background1" w:themeShade="BF"/>
+              <w:left w:val="single" w:sz="4" w:space="0" w:color="BFBFBF" w:themeColor="background1" w:themeShade="BF"/>
+              <w:bottom w:val="single" w:sz="4" w:space="0" w:color="BFBFBF" w:themeColor="background1" w:themeShade="BF"/>
+              <w:right w:val="single" w:sz="4" w:space="0" w:color="BFBFBF" w:themeColor="background1" w:themeShade="BF"/>
+            </w:tcBorders>
+            <w:vAlign w:val="center"/>
+            <w:hideMark/>
+          </w:tcPr>
+          <w:p>
+            <w:pPr>
+              <w:cnfStyle w:val="000000100000" w:firstRow="0" w:lastRow="0" w:firstColumn="0" w:lastColumn="0" w:oddVBand="0" w:evenVBand="0" w:oddHBand="1" w:evenHBand="0" w:firstRowFirstColumn="0" w:firstRowLastColumn="0" w:lastRowFirstColumn="0" w:lastRowLastColumn="0"/>
+              <w:rPr>
+                <w:lang w:val="it-IT"/>
+              </w:rPr>
+            </w:pPr>
+            <w:r>
+              <w:rPr>
+                <w:lang w:val="it-IT"/>
+              </w:rPr>
+              <w:t>Gruppi di credenziali e autenticazione: 2, 3</w:t>
+            </w:r>
+          </w:p>
+        </w:tc>
+      </w:tr>
+    </w:tbl>
+    <w:p>
+      <w:pPr>
+        <w:rPr>
+          <w:rFonts w:asciiTheme="minorHAnsi" w:hAnsiTheme="minorHAnsi"/>
+          <w:lang w:val="it-IT"/>
+        </w:rPr>
+      </w:pPr>
+    </w:p>
+    <w:tbl>
+      <w:tblPr>
+        <w:tblStyle w:val="Tabellasemplice-1"/>
+        <w:tblW w:w="0" w:type="auto"/>
+        <w:tblInd w:w="0" w:type="dxa"/>
+        <w:tblLook w:val="04A0" w:firstRow="1" w:lastRow="0" w:firstColumn="1" w:lastColumn="0" w:noHBand="0" w:noVBand="1"/>
+      </w:tblPr>
+      <w:tblGrid>
+        <w:gridCol w:w="3256"/>
+        <w:gridCol w:w="6706"/>
+      </w:tblGrid>
+      <w:tr>
+        <w:trPr>
+          <w:cnfStyle w:val="100000000000" w:firstRow="1" w:lastRow="0" w:firstColumn="0" w:lastColumn="0" w:oddVBand="0" w:evenVBand="0" w:oddHBand="0" w:evenHBand="0" w:firstRowFirstColumn="0" w:firstRowLastColumn="0" w:lastRowFirstColumn="0" w:lastRowLastColumn="0"/>
+          <w:trHeight w:val="576"/>
+        </w:trPr>
+        <w:tc>
+          <w:tcPr>
+            <w:cnfStyle w:val="001000000000" w:firstRow="0" w:lastRow="0" w:firstColumn="1" w:lastColumn="0" w:oddVBand="0" w:evenVBand="0" w:oddHBand="0" w:evenHBand="0" w:firstRowFirstColumn="0" w:firstRowLastColumn="0" w:lastRowFirstColumn="0" w:lastRowLastColumn="0"/>
+            <w:tcW w:w="3256" w:type="dxa"/>
+            <w:tcBorders>
+              <w:top w:val="single" w:sz="4" w:space="0" w:color="BFBFBF" w:themeColor="background1" w:themeShade="BF"/>
+              <w:left w:val="single" w:sz="4" w:space="0" w:color="BFBFBF" w:themeColor="background1" w:themeShade="BF"/>
+              <w:bottom w:val="single" w:sz="4" w:space="0" w:color="BFBFBF" w:themeColor="background1" w:themeShade="BF"/>
+              <w:right w:val="single" w:sz="4" w:space="0" w:color="BFBFBF" w:themeColor="background1" w:themeShade="BF"/>
+            </w:tcBorders>
+            <w:vAlign w:val="center"/>
+            <w:hideMark/>
+          </w:tcPr>
+          <w:p>
+            <w:r>
+              <w:t>Nome</w:t>
+            </w:r>
+          </w:p>
+        </w:tc>
+        <w:tc>
+          <w:tcPr>
+            <w:tcW w:w="6706" w:type="dxa"/>
+            <w:tcBorders>
+              <w:top w:val="single" w:sz="4" w:space="0" w:color="BFBFBF" w:themeColor="background1" w:themeShade="BF"/>
+              <w:left w:val="single" w:sz="4" w:space="0" w:color="BFBFBF" w:themeColor="background1" w:themeShade="BF"/>
+              <w:bottom w:val="single" w:sz="4" w:space="0" w:color="BFBFBF" w:themeColor="background1" w:themeShade="BF"/>
+              <w:right w:val="single" w:sz="4" w:space="0" w:color="BFBFBF" w:themeColor="background1" w:themeShade="BF"/>
+            </w:tcBorders>
+            <w:vAlign w:val="center"/>
+            <w:hideMark/>
+          </w:tcPr>
+          <w:p>
+            <w:pPr>
+              <w:cnfStyle w:val="100000000000" w:firstRow="1" w:lastRow="0" w:firstColumn="0" w:lastColumn="0" w:oddVBand="0" w:evenVBand="0" w:oddHBand="0" w:evenHBand="0" w:firstRowFirstColumn="0" w:firstRowLastColumn="0" w:lastRowFirstColumn="0" w:lastRowLastColumn="0"/>
+              <w:rPr>
+                <w:b w:val="0"/>
+                <w:bCs w:val="0"/>
+                <w:lang w:val="it-IT"/>
+              </w:rPr>
+            </w:pPr>
+            <w:r>
+              <w:rPr>
+                <w:b w:val="0"/>
+                <w:bCs w:val="0"/>
+                <w:lang w:val="it-IT"/>
+              </w:rPr>
+              <w:t>Annulla sessione di voto</w:t>
+            </w:r>
+          </w:p>
+        </w:tc>
+      </w:tr>
+      <w:tr>
+        <w:trPr>
+          <w:cnfStyle w:val="000000100000" w:firstRow="0" w:lastRow="0" w:firstColumn="0" w:lastColumn="0" w:oddVBand="0" w:evenVBand="0" w:oddHBand="1" w:evenHBand="0" w:firstRowFirstColumn="0" w:firstRowLastColumn="0" w:lastRowFirstColumn="0" w:lastRowLastColumn="0"/>
+          <w:trHeight w:val="576"/>
+        </w:trPr>
+        <w:tc>
+          <w:tcPr>
+            <w:cnfStyle w:val="001000000000" w:firstRow="0" w:lastRow="0" w:firstColumn="1" w:lastColumn="0" w:oddVBand="0" w:evenVBand="0" w:oddHBand="0" w:evenHBand="0" w:firstRowFirstColumn="0" w:firstRowLastColumn="0" w:lastRowFirstColumn="0" w:lastRowLastColumn="0"/>
+            <w:tcW w:w="3256" w:type="dxa"/>
+            <w:tcBorders>
+              <w:top w:val="single" w:sz="4" w:space="0" w:color="BFBFBF" w:themeColor="background1" w:themeShade="BF"/>
+              <w:left w:val="single" w:sz="4" w:space="0" w:color="BFBFBF" w:themeColor="background1" w:themeShade="BF"/>
+              <w:bottom w:val="single" w:sz="4" w:space="0" w:color="BFBFBF" w:themeColor="background1" w:themeShade="BF"/>
+              <w:right w:val="single" w:sz="4" w:space="0" w:color="BFBFBF" w:themeColor="background1" w:themeShade="BF"/>
+            </w:tcBorders>
+            <w:vAlign w:val="center"/>
+            <w:hideMark/>
+          </w:tcPr>
+          <w:p>
+            <w:r>
+              <w:t>Scopo</w:t>
+            </w:r>
+          </w:p>
+        </w:tc>
+        <w:tc>
+          <w:tcPr>
+            <w:tcW w:w="6706" w:type="dxa"/>
+            <w:tcBorders>
+              <w:top w:val="single" w:sz="4" w:space="0" w:color="BFBFBF" w:themeColor="background1" w:themeShade="BF"/>
+              <w:left w:val="single" w:sz="4" w:space="0" w:color="BFBFBF" w:themeColor="background1" w:themeShade="BF"/>
+              <w:bottom w:val="single" w:sz="4" w:space="0" w:color="BFBFBF" w:themeColor="background1" w:themeShade="BF"/>
+              <w:right w:val="single" w:sz="4" w:space="0" w:color="BFBFBF" w:themeColor="background1" w:themeShade="BF"/>
+            </w:tcBorders>
+            <w:vAlign w:val="center"/>
+            <w:hideMark/>
+          </w:tcPr>
+          <w:p>
+            <w:pPr>
+              <w:cnfStyle w:val="000000100000" w:firstRow="0" w:lastRow="0" w:firstColumn="0" w:lastColumn="0" w:oddVBand="0" w:evenVBand="0" w:oddHBand="1" w:evenHBand="0" w:firstRowFirstColumn="0" w:firstRowLastColumn="0" w:lastRowFirstColumn="0" w:lastRowLastColumn="0"/>
+              <w:rPr>
+                <w:lang w:val="it-IT"/>
+              </w:rPr>
+            </w:pPr>
+            <w:r>
+              <w:rPr>
+                <w:lang w:val="it-IT"/>
+              </w:rPr>
+              <w:t>Annullare una sessione di voto terminandola senza effettuare il conteggio o invalidarne il risultato nel caso sia gi</w:t>
+            </w:r>
+            <w:r>
+              <w:rPr>
+                <w:rFonts w:ascii="Calibri" w:hAnsi="Calibri" w:cs="Calibri"/>
+                <w:lang w:val="it-IT"/>
+              </w:rPr>
+              <w:t>à</w:t>
+            </w:r>
+            <w:r>
+              <w:rPr>
+                <w:lang w:val="it-IT"/>
+              </w:rPr>
+              <w:t xml:space="preserve"> stato effettuato.</w:t>
+            </w:r>
+          </w:p>
+        </w:tc>
+      </w:tr>
+      <w:tr>
+        <w:trPr>
+          <w:trHeight w:val="576"/>
+        </w:trPr>
+        <w:tc>
+          <w:tcPr>
+            <w:cnfStyle w:val="001000000000" w:firstRow="0" w:lastRow="0" w:firstColumn="1" w:lastColumn="0" w:oddVBand="0" w:evenVBand="0" w:oddHBand="0" w:evenHBand="0" w:firstRowFirstColumn="0" w:firstRowLastColumn="0" w:lastRowFirstColumn="0" w:lastRowLastColumn="0"/>
+            <w:tcW w:w="3256" w:type="dxa"/>
+            <w:tcBorders>
+              <w:top w:val="single" w:sz="4" w:space="0" w:color="BFBFBF" w:themeColor="background1" w:themeShade="BF"/>
+              <w:left w:val="single" w:sz="4" w:space="0" w:color="BFBFBF" w:themeColor="background1" w:themeShade="BF"/>
+              <w:bottom w:val="single" w:sz="4" w:space="0" w:color="BFBFBF" w:themeColor="background1" w:themeShade="BF"/>
+              <w:right w:val="single" w:sz="4" w:space="0" w:color="BFBFBF" w:themeColor="background1" w:themeShade="BF"/>
+            </w:tcBorders>
+            <w:vAlign w:val="center"/>
+            <w:hideMark/>
+          </w:tcPr>
+          <w:p>
+            <w:r>
+              <w:rPr>
+                <w:lang w:val="it-IT"/>
+              </w:rPr>
+              <w:t>Attore</w:t>
+            </w:r>
+            <w:r>
+              <w:t>/</w:t>
+            </w:r>
+            <w:proofErr w:type="spellStart"/>
+            <w:r>
+              <w:t>i</w:t>
+            </w:r>
+            <w:proofErr w:type="spellEnd"/>
+          </w:p>
+        </w:tc>
+        <w:tc>
+          <w:tcPr>
+            <w:tcW w:w="6706" w:type="dxa"/>
+            <w:tcBorders>
+              <w:top w:val="single" w:sz="4" w:space="0" w:color="BFBFBF" w:themeColor="background1" w:themeShade="BF"/>
+              <w:left w:val="single" w:sz="4" w:space="0" w:color="BFBFBF" w:themeColor="background1" w:themeShade="BF"/>
+              <w:bottom w:val="single" w:sz="4" w:space="0" w:color="BFBFBF" w:themeColor="background1" w:themeShade="BF"/>
+              <w:right w:val="single" w:sz="4" w:space="0" w:color="BFBFBF" w:themeColor="background1" w:themeShade="BF"/>
+            </w:tcBorders>
+            <w:vAlign w:val="center"/>
+            <w:hideMark/>
+          </w:tcPr>
+          <w:p>
+            <w:pPr>
+              <w:cnfStyle w:val="000000000000" w:firstRow="0" w:lastRow="0" w:firstColumn="0" w:lastColumn="0" w:oddVBand="0" w:evenVBand="0" w:oddHBand="0" w:evenHBand="0" w:firstRowFirstColumn="0" w:firstRowLastColumn="0" w:lastRowFirstColumn="0" w:lastRowLastColumn="0"/>
+            </w:pPr>
+            <w:r>
+              <w:t>Gestore</w:t>
+            </w:r>
+          </w:p>
+        </w:tc>
+      </w:tr>
+      <w:tr>
+        <w:trPr>
+          <w:cnfStyle w:val="000000100000" w:firstRow="0" w:lastRow="0" w:firstColumn="0" w:lastColumn="0" w:oddVBand="0" w:evenVBand="0" w:oddHBand="1" w:evenHBand="0" w:firstRowFirstColumn="0" w:firstRowLastColumn="0" w:lastRowFirstColumn="0" w:lastRowLastColumn="0"/>
+          <w:trHeight w:val="576"/>
+        </w:trPr>
+        <w:tc>
+          <w:tcPr>
+            <w:cnfStyle w:val="001000000000" w:firstRow="0" w:lastRow="0" w:firstColumn="1" w:lastColumn="0" w:oddVBand="0" w:evenVBand="0" w:oddHBand="0" w:evenHBand="0" w:firstRowFirstColumn="0" w:firstRowLastColumn="0" w:lastRowFirstColumn="0" w:lastRowLastColumn="0"/>
+            <w:tcW w:w="3256" w:type="dxa"/>
+            <w:tcBorders>
+              <w:top w:val="single" w:sz="4" w:space="0" w:color="BFBFBF" w:themeColor="background1" w:themeShade="BF"/>
+              <w:left w:val="single" w:sz="4" w:space="0" w:color="BFBFBF" w:themeColor="background1" w:themeShade="BF"/>
+              <w:bottom w:val="single" w:sz="4" w:space="0" w:color="BFBFBF" w:themeColor="background1" w:themeShade="BF"/>
+              <w:right w:val="single" w:sz="4" w:space="0" w:color="BFBFBF" w:themeColor="background1" w:themeShade="BF"/>
+            </w:tcBorders>
+            <w:vAlign w:val="center"/>
+            <w:hideMark/>
+          </w:tcPr>
+          <w:p>
+            <w:r>
+              <w:t>Pre-condizioni</w:t>
+            </w:r>
+          </w:p>
+        </w:tc>
+        <w:tc>
+          <w:tcPr>
+            <w:tcW w:w="6706" w:type="dxa"/>
+            <w:tcBorders>
+              <w:top w:val="single" w:sz="4" w:space="0" w:color="BFBFBF" w:themeColor="background1" w:themeShade="BF"/>
+              <w:left w:val="single" w:sz="4" w:space="0" w:color="BFBFBF" w:themeColor="background1" w:themeShade="BF"/>
+              <w:bottom w:val="single" w:sz="4" w:space="0" w:color="BFBFBF" w:themeColor="background1" w:themeShade="BF"/>
+              <w:right w:val="single" w:sz="4" w:space="0" w:color="BFBFBF" w:themeColor="background1" w:themeShade="BF"/>
+            </w:tcBorders>
+            <w:vAlign w:val="center"/>
+            <w:hideMark/>
+          </w:tcPr>
+          <w:p>
+            <w:pPr>
+              <w:cnfStyle w:val="000000100000" w:firstRow="0" w:lastRow="0" w:firstColumn="0" w:lastColumn="0" w:oddVBand="0" w:evenVBand="0" w:oddHBand="1" w:evenHBand="0" w:firstRowFirstColumn="0" w:firstRowLastColumn="0" w:lastRowFirstColumn="0" w:lastRowLastColumn="0"/>
+            </w:pPr>
+            <w:r>
+              <w:t xml:space="preserve">Il gestore </w:t>
+            </w:r>
+            <w:r>
+              <w:rPr>
+                <w:rFonts w:ascii="Calibri" w:hAnsi="Calibri" w:cs="Calibri"/>
+              </w:rPr>
+              <w:t>è</w:t>
+            </w:r>
+            <w:r>
+              <w:t xml:space="preserve"> loggato</w:t>
+            </w:r>
+          </w:p>
+        </w:tc>
+      </w:tr>
+      <w:tr>
+        <w:trPr>
+          <w:trHeight w:val="576"/>
+        </w:trPr>
+        <w:tc>
+          <w:tcPr>
+            <w:cnfStyle w:val="001000000000" w:firstRow="0" w:lastRow="0" w:firstColumn="1" w:lastColumn="0" w:oddVBand="0" w:evenVBand="0" w:oddHBand="0" w:evenHBand="0" w:firstRowFirstColumn="0" w:firstRowLastColumn="0" w:lastRowFirstColumn="0" w:lastRowLastColumn="0"/>
+            <w:tcW w:w="3256" w:type="dxa"/>
+            <w:tcBorders>
+              <w:top w:val="single" w:sz="4" w:space="0" w:color="BFBFBF" w:themeColor="background1" w:themeShade="BF"/>
+              <w:left w:val="single" w:sz="4" w:space="0" w:color="BFBFBF" w:themeColor="background1" w:themeShade="BF"/>
+              <w:bottom w:val="single" w:sz="4" w:space="0" w:color="BFBFBF" w:themeColor="background1" w:themeShade="BF"/>
+              <w:right w:val="single" w:sz="4" w:space="0" w:color="BFBFBF" w:themeColor="background1" w:themeShade="BF"/>
+            </w:tcBorders>
+            <w:vAlign w:val="center"/>
+            <w:hideMark/>
+          </w:tcPr>
+          <w:p>
+            <w:r>
+              <w:t>Casi d</w:t>
+            </w:r>
+            <w:r>
+              <w:rPr>
+                <w:rFonts w:ascii="Arial" w:hAnsi="Arial" w:cs="Arial"/>
+              </w:rPr>
+              <w:t>’</w:t>
+            </w:r>
+            <w:r>
+              <w:t>uso correlate</w:t>
+            </w:r>
+          </w:p>
+        </w:tc>
+        <w:tc>
+          <w:tcPr>
+            <w:tcW w:w="6706" w:type="dxa"/>
+            <w:tcBorders>
+              <w:top w:val="single" w:sz="4" w:space="0" w:color="BFBFBF" w:themeColor="background1" w:themeShade="BF"/>
+              <w:left w:val="single" w:sz="4" w:space="0" w:color="BFBFBF" w:themeColor="background1" w:themeShade="BF"/>
+              <w:bottom w:val="single" w:sz="4" w:space="0" w:color="BFBFBF" w:themeColor="background1" w:themeShade="BF"/>
+              <w:right w:val="single" w:sz="4" w:space="0" w:color="BFBFBF" w:themeColor="background1" w:themeShade="BF"/>
+            </w:tcBorders>
+            <w:vAlign w:val="center"/>
+            <w:hideMark/>
+          </w:tcPr>
+          <w:p>
+            <w:pPr>
+              <w:cnfStyle w:val="000000000000" w:firstRow="0" w:lastRow="0" w:firstColumn="0" w:lastColumn="0" w:oddVBand="0" w:evenVBand="0" w:oddHBand="0" w:evenHBand="0" w:firstRowFirstColumn="0" w:firstRowLastColumn="0" w:lastRowFirstColumn="0" w:lastRowLastColumn="0"/>
+              <w:rPr>
+                <w:lang w:val="it-IT"/>
+              </w:rPr>
+            </w:pPr>
+            <w:r>
+              <w:rPr>
+                <w:lang w:val="it-IT"/>
+              </w:rPr>
+              <w:t>-</w:t>
+            </w:r>
+          </w:p>
+        </w:tc>
+      </w:tr>
+      <w:tr>
+        <w:trPr>
+          <w:cnfStyle w:val="000000100000" w:firstRow="0" w:lastRow="0" w:firstColumn="0" w:lastColumn="0" w:oddVBand="0" w:evenVBand="0" w:oddHBand="1" w:evenHBand="0" w:firstRowFirstColumn="0" w:firstRowLastColumn="0" w:lastRowFirstColumn="0" w:lastRowLastColumn="0"/>
+          <w:trHeight w:val="576"/>
+        </w:trPr>
+        <w:tc>
+          <w:tcPr>
+            <w:cnfStyle w:val="001000000000" w:firstRow="0" w:lastRow="0" w:firstColumn="1" w:lastColumn="0" w:oddVBand="0" w:evenVBand="0" w:oddHBand="0" w:evenHBand="0" w:firstRowFirstColumn="0" w:firstRowLastColumn="0" w:lastRowFirstColumn="0" w:lastRowLastColumn="0"/>
+            <w:tcW w:w="3256" w:type="dxa"/>
+            <w:tcBorders>
+              <w:top w:val="single" w:sz="4" w:space="0" w:color="BFBFBF" w:themeColor="background1" w:themeShade="BF"/>
+              <w:left w:val="single" w:sz="4" w:space="0" w:color="BFBFBF" w:themeColor="background1" w:themeShade="BF"/>
+              <w:bottom w:val="single" w:sz="4" w:space="0" w:color="BFBFBF" w:themeColor="background1" w:themeShade="BF"/>
+              <w:right w:val="single" w:sz="4" w:space="0" w:color="BFBFBF" w:themeColor="background1" w:themeShade="BF"/>
+            </w:tcBorders>
+            <w:vAlign w:val="center"/>
+            <w:hideMark/>
+          </w:tcPr>
+          <w:p>
+            <w:r>
+              <w:t>Trigger</w:t>
+            </w:r>
+          </w:p>
+        </w:tc>
+        <w:tc>
+          <w:tcPr>
+            <w:tcW w:w="6706" w:type="dxa"/>
+            <w:tcBorders>
+              <w:top w:val="single" w:sz="4" w:space="0" w:color="BFBFBF" w:themeColor="background1" w:themeShade="BF"/>
+              <w:left w:val="single" w:sz="4" w:space="0" w:color="BFBFBF" w:themeColor="background1" w:themeShade="BF"/>
+              <w:bottom w:val="single" w:sz="4" w:space="0" w:color="BFBFBF" w:themeColor="background1" w:themeShade="BF"/>
+              <w:right w:val="single" w:sz="4" w:space="0" w:color="BFBFBF" w:themeColor="background1" w:themeShade="BF"/>
+            </w:tcBorders>
+            <w:vAlign w:val="center"/>
+            <w:hideMark/>
+          </w:tcPr>
+          <w:p>
+            <w:pPr>
+              <w:cnfStyle w:val="000000100000" w:firstRow="0" w:lastRow="0" w:firstColumn="0" w:lastColumn="0" w:oddVBand="0" w:evenVBand="0" w:oddHBand="1" w:evenHBand="0" w:firstRowFirstColumn="0" w:firstRowLastColumn="0" w:lastRowFirstColumn="0" w:lastRowLastColumn="0"/>
+              <w:rPr>
+                <w:lang w:val="it-IT"/>
+              </w:rPr>
+            </w:pPr>
+            <w:r>
+              <w:rPr>
+                <w:lang w:val="it-IT"/>
+              </w:rPr>
+              <w:t>Il gestore richiede l</w:t>
+            </w:r>
+            <w:r>
+              <w:rPr>
+                <w:rFonts w:ascii="Arial" w:hAnsi="Arial" w:cs="Arial"/>
+                <w:lang w:val="it-IT"/>
+              </w:rPr>
+              <w:t>’</w:t>
+            </w:r>
+            <w:r>
+              <w:rPr>
+                <w:lang w:val="it-IT"/>
+              </w:rPr>
+              <w:t>annullamento di una sessione di voto</w:t>
+            </w:r>
+          </w:p>
+        </w:tc>
+      </w:tr>
+      <w:tr>
+        <w:trPr>
+          <w:trHeight w:val="576"/>
+        </w:trPr>
+        <w:tc>
+          <w:tcPr>
+            <w:cnfStyle w:val="001000000000" w:firstRow="0" w:lastRow="0" w:firstColumn="1" w:lastColumn="0" w:oddVBand="0" w:evenVBand="0" w:oddHBand="0" w:evenHBand="0" w:firstRowFirstColumn="0" w:firstRowLastColumn="0" w:lastRowFirstColumn="0" w:lastRowLastColumn="0"/>
+            <w:tcW w:w="3256" w:type="dxa"/>
+            <w:tcBorders>
+              <w:top w:val="single" w:sz="4" w:space="0" w:color="BFBFBF" w:themeColor="background1" w:themeShade="BF"/>
+              <w:left w:val="single" w:sz="4" w:space="0" w:color="BFBFBF" w:themeColor="background1" w:themeShade="BF"/>
+              <w:bottom w:val="single" w:sz="4" w:space="0" w:color="BFBFBF" w:themeColor="background1" w:themeShade="BF"/>
+              <w:right w:val="single" w:sz="4" w:space="0" w:color="BFBFBF" w:themeColor="background1" w:themeShade="BF"/>
+            </w:tcBorders>
+            <w:vAlign w:val="center"/>
+            <w:hideMark/>
+          </w:tcPr>
+          <w:p>
+            <w:proofErr w:type="spellStart"/>
+            <w:r>
+              <w:t>Descrizione</w:t>
+            </w:r>
+            <w:proofErr w:type="spellEnd"/>
+            <w:r>
+              <w:t xml:space="preserve"> </w:t>
+            </w:r>
+            <w:proofErr w:type="spellStart"/>
+            <w:r>
+              <w:t>sequenza</w:t>
+            </w:r>
+            <w:proofErr w:type="spellEnd"/>
+            <w:r>
+              <w:t xml:space="preserve"> di </w:t>
+            </w:r>
+            <w:proofErr w:type="spellStart"/>
+            <w:r>
+              <w:t>eventi</w:t>
+            </w:r>
+            <w:proofErr w:type="spellEnd"/>
+          </w:p>
+        </w:tc>
+        <w:tc>
+          <w:tcPr>
+            <w:tcW w:w="6706" w:type="dxa"/>
+            <w:tcBorders>
+              <w:top w:val="single" w:sz="4" w:space="0" w:color="BFBFBF" w:themeColor="background1" w:themeShade="BF"/>
+              <w:left w:val="single" w:sz="4" w:space="0" w:color="BFBFBF" w:themeColor="background1" w:themeShade="BF"/>
+              <w:bottom w:val="single" w:sz="4" w:space="0" w:color="BFBFBF" w:themeColor="background1" w:themeShade="BF"/>
+              <w:right w:val="single" w:sz="4" w:space="0" w:color="BFBFBF" w:themeColor="background1" w:themeShade="BF"/>
+            </w:tcBorders>
+            <w:vAlign w:val="center"/>
+            <w:hideMark/>
+          </w:tcPr>
+          <w:p>
+            <w:pPr>
+              <w:pStyle w:val="Paragrafoelenco"/>
+              <w:numPr>
+                <w:ilvl w:val="0"/>
+                <w:numId w:val="20"/>
+              </w:numPr>
+              <w:spacing w:line="240" w:lineRule="auto"/>
+              <w:cnfStyle w:val="000000000000" w:firstRow="0" w:lastRow="0" w:firstColumn="0" w:lastColumn="0" w:oddVBand="0" w:evenVBand="0" w:oddHBand="0" w:evenHBand="0" w:firstRowFirstColumn="0" w:firstRowLastColumn="0" w:lastRowFirstColumn="0" w:lastRowLastColumn="0"/>
+              <w:rPr>
+                <w:lang w:val="it-IT"/>
+              </w:rPr>
+            </w:pPr>
+            <w:r>
+              <w:rPr>
+                <w:lang w:val="it-IT"/>
+              </w:rPr>
+              <w:t>Seleziona la sessione da annullare</w:t>
+            </w:r>
+          </w:p>
+          <w:p>
+            <w:pPr>
+              <w:pStyle w:val="Paragrafoelenco"/>
+              <w:numPr>
+                <w:ilvl w:val="0"/>
+                <w:numId w:val="20"/>
+              </w:numPr>
+              <w:spacing w:line="240" w:lineRule="auto"/>
+              <w:cnfStyle w:val="000000000000" w:firstRow="0" w:lastRow="0" w:firstColumn="0" w:lastColumn="0" w:oddVBand="0" w:evenVBand="0" w:oddHBand="0" w:evenHBand="0" w:firstRowFirstColumn="0" w:firstRowLastColumn="0" w:lastRowFirstColumn="0" w:lastRowLastColumn="0"/>
+              <w:rPr>
+                <w:lang w:val="it-IT"/>
+              </w:rPr>
+            </w:pPr>
+            <w:r>
+              <w:rPr>
+                <w:lang w:val="it-IT"/>
+              </w:rPr>
+              <w:t>Conferma l</w:t>
+            </w:r>
+            <w:r>
+              <w:rPr>
+                <w:rFonts w:ascii="Arial" w:hAnsi="Arial" w:cs="Arial"/>
+                <w:lang w:val="it-IT"/>
+              </w:rPr>
+              <w:t>’</w:t>
+            </w:r>
+            <w:r>
+              <w:rPr>
+                <w:lang w:val="it-IT"/>
+              </w:rPr>
+              <w:t>annullamento della sessione</w:t>
+            </w:r>
+          </w:p>
+        </w:tc>
+      </w:tr>
+      <w:tr>
+        <w:trPr>
+          <w:cnfStyle w:val="000000100000" w:firstRow="0" w:lastRow="0" w:firstColumn="0" w:lastColumn="0" w:oddVBand="0" w:evenVBand="0" w:oddHBand="1" w:evenHBand="0" w:firstRowFirstColumn="0" w:firstRowLastColumn="0" w:lastRowFirstColumn="0" w:lastRowLastColumn="0"/>
+          <w:trHeight w:val="576"/>
+        </w:trPr>
+        <w:tc>
+          <w:tcPr>
+            <w:cnfStyle w:val="001000000000" w:firstRow="0" w:lastRow="0" w:firstColumn="1" w:lastColumn="0" w:oddVBand="0" w:evenVBand="0" w:oddHBand="0" w:evenHBand="0" w:firstRowFirstColumn="0" w:firstRowLastColumn="0" w:lastRowFirstColumn="0" w:lastRowLastColumn="0"/>
+            <w:tcW w:w="3256" w:type="dxa"/>
+            <w:tcBorders>
+              <w:top w:val="single" w:sz="4" w:space="0" w:color="BFBFBF" w:themeColor="background1" w:themeShade="BF"/>
+              <w:left w:val="single" w:sz="4" w:space="0" w:color="BFBFBF" w:themeColor="background1" w:themeShade="BF"/>
+              <w:bottom w:val="single" w:sz="4" w:space="0" w:color="BFBFBF" w:themeColor="background1" w:themeShade="BF"/>
+              <w:right w:val="single" w:sz="4" w:space="0" w:color="BFBFBF" w:themeColor="background1" w:themeShade="BF"/>
+            </w:tcBorders>
+            <w:vAlign w:val="center"/>
+            <w:hideMark/>
+          </w:tcPr>
+          <w:p>
+            <w:r>
+              <w:t>Alternativa/e</w:t>
+            </w:r>
+          </w:p>
+        </w:tc>
+        <w:tc>
+          <w:tcPr>
+            <w:tcW w:w="6706" w:type="dxa"/>
+            <w:tcBorders>
+              <w:top w:val="single" w:sz="4" w:space="0" w:color="BFBFBF" w:themeColor="background1" w:themeShade="BF"/>
+              <w:left w:val="single" w:sz="4" w:space="0" w:color="BFBFBF" w:themeColor="background1" w:themeShade="BF"/>
+              <w:bottom w:val="single" w:sz="4" w:space="0" w:color="BFBFBF" w:themeColor="background1" w:themeShade="BF"/>
+              <w:right w:val="single" w:sz="4" w:space="0" w:color="BFBFBF" w:themeColor="background1" w:themeShade="BF"/>
+            </w:tcBorders>
+            <w:vAlign w:val="center"/>
+            <w:hideMark/>
+          </w:tcPr>
+          <w:p>
+            <w:pPr>
+              <w:cnfStyle w:val="000000100000" w:firstRow="0" w:lastRow="0" w:firstColumn="0" w:lastColumn="0" w:oddVBand="0" w:evenVBand="0" w:oddHBand="1" w:evenHBand="0" w:firstRowFirstColumn="0" w:firstRowLastColumn="0" w:lastRowFirstColumn="0" w:lastRowLastColumn="0"/>
+              <w:rPr>
+                <w:lang w:val="it-IT"/>
+              </w:rPr>
+            </w:pPr>
+            <w:r>
+              <w:rPr>
+                <w:lang w:val="it-IT"/>
+              </w:rPr>
+              <w:t>-</w:t>
+            </w:r>
+          </w:p>
+        </w:tc>
+      </w:tr>
+      <w:tr>
+        <w:trPr>
+          <w:trHeight w:val="576"/>
+        </w:trPr>
+        <w:tc>
+          <w:tcPr>
+            <w:cnfStyle w:val="001000000000" w:firstRow="0" w:lastRow="0" w:firstColumn="1" w:lastColumn="0" w:oddVBand="0" w:evenVBand="0" w:oddHBand="0" w:evenHBand="0" w:firstRowFirstColumn="0" w:firstRowLastColumn="0" w:lastRowFirstColumn="0" w:lastRowLastColumn="0"/>
+            <w:tcW w:w="3256" w:type="dxa"/>
+            <w:tcBorders>
+              <w:top w:val="single" w:sz="4" w:space="0" w:color="BFBFBF" w:themeColor="background1" w:themeShade="BF"/>
+              <w:left w:val="single" w:sz="4" w:space="0" w:color="BFBFBF" w:themeColor="background1" w:themeShade="BF"/>
+              <w:bottom w:val="single" w:sz="4" w:space="0" w:color="BFBFBF" w:themeColor="background1" w:themeShade="BF"/>
+              <w:right w:val="single" w:sz="4" w:space="0" w:color="BFBFBF" w:themeColor="background1" w:themeShade="BF"/>
+            </w:tcBorders>
+            <w:vAlign w:val="center"/>
+            <w:hideMark/>
+          </w:tcPr>
+          <w:p>
+            <w:pPr>
+              <w:rPr>
+                <w:lang w:val="it-IT"/>
+              </w:rPr>
+            </w:pPr>
+            <w:r>
+              <w:t>Post-condizioni</w:t>
+            </w:r>
+          </w:p>
+        </w:tc>
+        <w:tc>
+          <w:tcPr>
+            <w:tcW w:w="6706" w:type="dxa"/>
+            <w:tcBorders>
+              <w:top w:val="single" w:sz="4" w:space="0" w:color="BFBFBF" w:themeColor="background1" w:themeShade="BF"/>
+              <w:left w:val="single" w:sz="4" w:space="0" w:color="BFBFBF" w:themeColor="background1" w:themeShade="BF"/>
+              <w:bottom w:val="single" w:sz="4" w:space="0" w:color="BFBFBF" w:themeColor="background1" w:themeShade="BF"/>
+              <w:right w:val="single" w:sz="4" w:space="0" w:color="BFBFBF" w:themeColor="background1" w:themeShade="BF"/>
+            </w:tcBorders>
+            <w:vAlign w:val="center"/>
+            <w:hideMark/>
+          </w:tcPr>
+          <w:p>
+            <w:pPr>
+              <w:cnfStyle w:val="000000000000" w:firstRow="0" w:lastRow="0" w:firstColumn="0" w:lastColumn="0" w:oddVBand="0" w:evenVBand="0" w:oddHBand="0" w:evenHBand="0" w:firstRowFirstColumn="0" w:firstRowLastColumn="0" w:lastRowFirstColumn="0" w:lastRowLastColumn="0"/>
+              <w:rPr>
+                <w:lang w:val="it-IT"/>
+              </w:rPr>
+            </w:pPr>
+            <w:r>
+              <w:rPr>
+                <w:lang w:val="it-IT"/>
+              </w:rPr>
+              <w:t>Viene annullata una sessione di voto</w:t>
+            </w:r>
+          </w:p>
+        </w:tc>
+      </w:tr>
+      <w:tr>
+        <w:trPr>
+          <w:cnfStyle w:val="000000100000" w:firstRow="0" w:lastRow="0" w:firstColumn="0" w:lastColumn="0" w:oddVBand="0" w:evenVBand="0" w:oddHBand="1" w:evenHBand="0" w:firstRowFirstColumn="0" w:firstRowLastColumn="0" w:lastRowFirstColumn="0" w:lastRowLastColumn="0"/>
+          <w:trHeight w:val="576"/>
+        </w:trPr>
+        <w:tc>
+          <w:tcPr>
+            <w:cnfStyle w:val="001000000000" w:firstRow="0" w:lastRow="0" w:firstColumn="1" w:lastColumn="0" w:oddVBand="0" w:evenVBand="0" w:oddHBand="0" w:evenHBand="0" w:firstRowFirstColumn="0" w:firstRowLastColumn="0" w:lastRowFirstColumn="0" w:lastRowLastColumn="0"/>
+            <w:tcW w:w="3256" w:type="dxa"/>
+            <w:tcBorders>
+              <w:top w:val="single" w:sz="4" w:space="0" w:color="BFBFBF" w:themeColor="background1" w:themeShade="BF"/>
+              <w:left w:val="single" w:sz="4" w:space="0" w:color="BFBFBF" w:themeColor="background1" w:themeShade="BF"/>
+              <w:bottom w:val="single" w:sz="4" w:space="0" w:color="BFBFBF" w:themeColor="background1" w:themeShade="BF"/>
+              <w:right w:val="single" w:sz="4" w:space="0" w:color="BFBFBF" w:themeColor="background1" w:themeShade="BF"/>
+            </w:tcBorders>
+            <w:vAlign w:val="center"/>
+            <w:hideMark/>
+          </w:tcPr>
+          <w:p>
+            <w:proofErr w:type="spellStart"/>
+            <w:r>
+              <w:t>Requisiti</w:t>
+            </w:r>
+            <w:proofErr w:type="spellEnd"/>
+          </w:p>
+        </w:tc>
+        <w:tc>
+          <w:tcPr>
+            <w:tcW w:w="6706" w:type="dxa"/>
+            <w:tcBorders>
+              <w:top w:val="single" w:sz="4" w:space="0" w:color="BFBFBF" w:themeColor="background1" w:themeShade="BF"/>
+              <w:left w:val="single" w:sz="4" w:space="0" w:color="BFBFBF" w:themeColor="background1" w:themeShade="BF"/>
+              <w:bottom w:val="single" w:sz="4" w:space="0" w:color="BFBFBF" w:themeColor="background1" w:themeShade="BF"/>
+              <w:right w:val="single" w:sz="4" w:space="0" w:color="BFBFBF" w:themeColor="background1" w:themeShade="BF"/>
+            </w:tcBorders>
+            <w:vAlign w:val="center"/>
+            <w:hideMark/>
+          </w:tcPr>
+          <w:p>
+            <w:pPr>
+              <w:cnfStyle w:val="000000100000" w:firstRow="0" w:lastRow="0" w:firstColumn="0" w:lastColumn="0" w:oddVBand="0" w:evenVBand="0" w:oddHBand="1" w:evenHBand="0" w:firstRowFirstColumn="0" w:firstRowLastColumn="0" w:lastRowFirstColumn="0" w:lastRowLastColumn="0"/>
+              <w:rPr>
+                <w:lang w:val="it-IT"/>
+              </w:rPr>
+            </w:pPr>
+            <w:r>
+              <w:rPr>
+                <w:lang w:val="it-IT"/>
+              </w:rPr>
+              <w:t>Sessione di voto: 9</w:t>
+            </w:r>
+          </w:p>
+        </w:tc>
+      </w:tr>
+    </w:tbl>
+    <w:p>
+      <w:pPr>
+        <w:rPr>
+          <w:rFonts w:asciiTheme="minorHAnsi" w:hAnsiTheme="minorHAnsi"/>
+          <w:lang w:val="it-IT"/>
+        </w:rPr>
+      </w:pPr>
+    </w:p>
+    <w:tbl>
+      <w:tblPr>
+        <w:tblStyle w:val="Tabellasemplice-1"/>
+        <w:tblW w:w="0" w:type="auto"/>
+        <w:tblInd w:w="0" w:type="dxa"/>
+        <w:tblLook w:val="04A0" w:firstRow="1" w:lastRow="0" w:firstColumn="1" w:lastColumn="0" w:noHBand="0" w:noVBand="1"/>
+      </w:tblPr>
+      <w:tblGrid>
+        <w:gridCol w:w="3256"/>
+        <w:gridCol w:w="6706"/>
+      </w:tblGrid>
+      <w:tr>
+        <w:trPr>
+          <w:cnfStyle w:val="100000000000" w:firstRow="1" w:lastRow="0" w:firstColumn="0" w:lastColumn="0" w:oddVBand="0" w:evenVBand="0" w:oddHBand="0" w:evenHBand="0" w:firstRowFirstColumn="0" w:firstRowLastColumn="0" w:lastRowFirstColumn="0" w:lastRowLastColumn="0"/>
+          <w:trHeight w:val="576"/>
+        </w:trPr>
+        <w:tc>
+          <w:tcPr>
+            <w:cnfStyle w:val="001000000000" w:firstRow="0" w:lastRow="0" w:firstColumn="1" w:lastColumn="0" w:oddVBand="0" w:evenVBand="0" w:oddHBand="0" w:evenHBand="0" w:firstRowFirstColumn="0" w:firstRowLastColumn="0" w:lastRowFirstColumn="0" w:lastRowLastColumn="0"/>
+            <w:tcW w:w="3256" w:type="dxa"/>
+            <w:tcBorders>
+              <w:top w:val="single" w:sz="4" w:space="0" w:color="BFBFBF" w:themeColor="background1" w:themeShade="BF"/>
+              <w:left w:val="single" w:sz="4" w:space="0" w:color="BFBFBF" w:themeColor="background1" w:themeShade="BF"/>
+              <w:bottom w:val="single" w:sz="4" w:space="0" w:color="BFBFBF" w:themeColor="background1" w:themeShade="BF"/>
+              <w:right w:val="single" w:sz="4" w:space="0" w:color="BFBFBF" w:themeColor="background1" w:themeShade="BF"/>
+            </w:tcBorders>
+            <w:vAlign w:val="center"/>
+            <w:hideMark/>
+          </w:tcPr>
+          <w:p>
+            <w:r>
+              <w:t>Nome</w:t>
+            </w:r>
+          </w:p>
+        </w:tc>
+        <w:tc>
+          <w:tcPr>
+            <w:tcW w:w="6706" w:type="dxa"/>
+            <w:tcBorders>
+              <w:top w:val="single" w:sz="4" w:space="0" w:color="BFBFBF" w:themeColor="background1" w:themeShade="BF"/>
+              <w:left w:val="single" w:sz="4" w:space="0" w:color="BFBFBF" w:themeColor="background1" w:themeShade="BF"/>
+              <w:bottom w:val="single" w:sz="4" w:space="0" w:color="BFBFBF" w:themeColor="background1" w:themeShade="BF"/>
+              <w:right w:val="single" w:sz="4" w:space="0" w:color="BFBFBF" w:themeColor="background1" w:themeShade="BF"/>
+            </w:tcBorders>
+            <w:vAlign w:val="center"/>
+            <w:hideMark/>
+          </w:tcPr>
+          <w:p>
+            <w:pPr>
+              <w:cnfStyle w:val="100000000000" w:firstRow="1" w:lastRow="0" w:firstColumn="0" w:lastColumn="0" w:oddVBand="0" w:evenVBand="0" w:oddHBand="0" w:evenHBand="0" w:firstRowFirstColumn="0" w:firstRowLastColumn="0" w:lastRowFirstColumn="0" w:lastRowLastColumn="0"/>
+              <w:rPr>
+                <w:b w:val="0"/>
+                <w:bCs w:val="0"/>
+                <w:lang w:val="it-IT"/>
+              </w:rPr>
+            </w:pPr>
+            <w:r>
+              <w:rPr>
+                <w:b w:val="0"/>
+                <w:bCs w:val="0"/>
+                <w:lang w:val="it-IT"/>
+              </w:rPr>
+              <w:t>Termina sessione di voto</w:t>
+            </w:r>
+          </w:p>
+        </w:tc>
+      </w:tr>
+      <w:tr>
+        <w:trPr>
+          <w:cnfStyle w:val="000000100000" w:firstRow="0" w:lastRow="0" w:firstColumn="0" w:lastColumn="0" w:oddVBand="0" w:evenVBand="0" w:oddHBand="1" w:evenHBand="0" w:firstRowFirstColumn="0" w:firstRowLastColumn="0" w:lastRowFirstColumn="0" w:lastRowLastColumn="0"/>
+          <w:trHeight w:val="576"/>
+        </w:trPr>
+        <w:tc>
+          <w:tcPr>
+            <w:cnfStyle w:val="001000000000" w:firstRow="0" w:lastRow="0" w:firstColumn="1" w:lastColumn="0" w:oddVBand="0" w:evenVBand="0" w:oddHBand="0" w:evenHBand="0" w:firstRowFirstColumn="0" w:firstRowLastColumn="0" w:lastRowFirstColumn="0" w:lastRowLastColumn="0"/>
+            <w:tcW w:w="3256" w:type="dxa"/>
+            <w:tcBorders>
+              <w:top w:val="single" w:sz="4" w:space="0" w:color="BFBFBF" w:themeColor="background1" w:themeShade="BF"/>
+              <w:left w:val="single" w:sz="4" w:space="0" w:color="BFBFBF" w:themeColor="background1" w:themeShade="BF"/>
+              <w:bottom w:val="single" w:sz="4" w:space="0" w:color="BFBFBF" w:themeColor="background1" w:themeShade="BF"/>
+              <w:right w:val="single" w:sz="4" w:space="0" w:color="BFBFBF" w:themeColor="background1" w:themeShade="BF"/>
+            </w:tcBorders>
+            <w:vAlign w:val="center"/>
+            <w:hideMark/>
+          </w:tcPr>
+          <w:p>
+            <w:r>
+              <w:t>Scopo</w:t>
+            </w:r>
+          </w:p>
+        </w:tc>
+        <w:tc>
+          <w:tcPr>
+            <w:tcW w:w="6706" w:type="dxa"/>
+            <w:tcBorders>
+              <w:top w:val="single" w:sz="4" w:space="0" w:color="BFBFBF" w:themeColor="background1" w:themeShade="BF"/>
+              <w:left w:val="single" w:sz="4" w:space="0" w:color="BFBFBF" w:themeColor="background1" w:themeShade="BF"/>
+              <w:bottom w:val="single" w:sz="4" w:space="0" w:color="BFBFBF" w:themeColor="background1" w:themeShade="BF"/>
+              <w:right w:val="single" w:sz="4" w:space="0" w:color="BFBFBF" w:themeColor="background1" w:themeShade="BF"/>
+            </w:tcBorders>
+            <w:vAlign w:val="center"/>
+            <w:hideMark/>
+          </w:tcPr>
+          <w:p>
+            <w:pPr>
+              <w:cnfStyle w:val="000000100000" w:firstRow="0" w:lastRow="0" w:firstColumn="0" w:lastColumn="0" w:oddVBand="0" w:evenVBand="0" w:oddHBand="1" w:evenHBand="0" w:firstRowFirstColumn="0" w:firstRowLastColumn="0" w:lastRowFirstColumn="0" w:lastRowLastColumn="0"/>
+              <w:rPr>
+                <w:lang w:val="it-IT"/>
+              </w:rPr>
+            </w:pPr>
+            <w:r>
+              <w:rPr>
+                <w:lang w:val="it-IT"/>
+              </w:rPr>
+              <w:t>Terminare una sessione di voto</w:t>
+            </w:r>
+          </w:p>
+        </w:tc>
+      </w:tr>
+      <w:tr>
+        <w:trPr>
+          <w:trHeight w:val="576"/>
+        </w:trPr>
+        <w:tc>
+          <w:tcPr>
+            <w:cnfStyle w:val="001000000000" w:firstRow="0" w:lastRow="0" w:firstColumn="1" w:lastColumn="0" w:oddVBand="0" w:evenVBand="0" w:oddHBand="0" w:evenHBand="0" w:firstRowFirstColumn="0" w:firstRowLastColumn="0" w:lastRowFirstColumn="0" w:lastRowLastColumn="0"/>
+            <w:tcW w:w="3256" w:type="dxa"/>
+            <w:tcBorders>
+              <w:top w:val="single" w:sz="4" w:space="0" w:color="BFBFBF" w:themeColor="background1" w:themeShade="BF"/>
+              <w:left w:val="single" w:sz="4" w:space="0" w:color="BFBFBF" w:themeColor="background1" w:themeShade="BF"/>
+              <w:bottom w:val="single" w:sz="4" w:space="0" w:color="BFBFBF" w:themeColor="background1" w:themeShade="BF"/>
+              <w:right w:val="single" w:sz="4" w:space="0" w:color="BFBFBF" w:themeColor="background1" w:themeShade="BF"/>
+            </w:tcBorders>
+            <w:vAlign w:val="center"/>
+            <w:hideMark/>
+          </w:tcPr>
+          <w:p>
+            <w:r>
+              <w:rPr>
+                <w:lang w:val="it-IT"/>
+              </w:rPr>
+              <w:t>Attore</w:t>
+            </w:r>
+            <w:r>
+              <w:t>/</w:t>
+            </w:r>
+            <w:proofErr w:type="spellStart"/>
+            <w:r>
+              <w:t>i</w:t>
+            </w:r>
+            <w:proofErr w:type="spellEnd"/>
+          </w:p>
+        </w:tc>
+        <w:tc>
+          <w:tcPr>
+            <w:tcW w:w="6706" w:type="dxa"/>
+            <w:tcBorders>
+              <w:top w:val="single" w:sz="4" w:space="0" w:color="BFBFBF" w:themeColor="background1" w:themeShade="BF"/>
+              <w:left w:val="single" w:sz="4" w:space="0" w:color="BFBFBF" w:themeColor="background1" w:themeShade="BF"/>
+              <w:bottom w:val="single" w:sz="4" w:space="0" w:color="BFBFBF" w:themeColor="background1" w:themeShade="BF"/>
+              <w:right w:val="single" w:sz="4" w:space="0" w:color="BFBFBF" w:themeColor="background1" w:themeShade="BF"/>
+            </w:tcBorders>
+            <w:vAlign w:val="center"/>
+            <w:hideMark/>
+          </w:tcPr>
+          <w:p>
+            <w:pPr>
+              <w:cnfStyle w:val="000000000000" w:firstRow="0" w:lastRow="0" w:firstColumn="0" w:lastColumn="0" w:oddVBand="0" w:evenVBand="0" w:oddHBand="0" w:evenHBand="0" w:firstRowFirstColumn="0" w:firstRowLastColumn="0" w:lastRowFirstColumn="0" w:lastRowLastColumn="0"/>
+            </w:pPr>
+            <w:r>
+              <w:t>Gestore</w:t>
+            </w:r>
+          </w:p>
+        </w:tc>
+      </w:tr>
+      <w:tr>
+        <w:trPr>
+          <w:cnfStyle w:val="000000100000" w:firstRow="0" w:lastRow="0" w:firstColumn="0" w:lastColumn="0" w:oddVBand="0" w:evenVBand="0" w:oddHBand="1" w:evenHBand="0" w:firstRowFirstColumn="0" w:firstRowLastColumn="0" w:lastRowFirstColumn="0" w:lastRowLastColumn="0"/>
+          <w:trHeight w:val="576"/>
+        </w:trPr>
+        <w:tc>
+          <w:tcPr>
+            <w:cnfStyle w:val="001000000000" w:firstRow="0" w:lastRow="0" w:firstColumn="1" w:lastColumn="0" w:oddVBand="0" w:evenVBand="0" w:oddHBand="0" w:evenHBand="0" w:firstRowFirstColumn="0" w:firstRowLastColumn="0" w:lastRowFirstColumn="0" w:lastRowLastColumn="0"/>
+            <w:tcW w:w="3256" w:type="dxa"/>
+            <w:tcBorders>
+              <w:top w:val="single" w:sz="4" w:space="0" w:color="BFBFBF" w:themeColor="background1" w:themeShade="BF"/>
+              <w:left w:val="single" w:sz="4" w:space="0" w:color="BFBFBF" w:themeColor="background1" w:themeShade="BF"/>
+              <w:bottom w:val="single" w:sz="4" w:space="0" w:color="BFBFBF" w:themeColor="background1" w:themeShade="BF"/>
+              <w:right w:val="single" w:sz="4" w:space="0" w:color="BFBFBF" w:themeColor="background1" w:themeShade="BF"/>
+            </w:tcBorders>
+            <w:vAlign w:val="center"/>
+            <w:hideMark/>
+          </w:tcPr>
+          <w:p>
+            <w:r>
+              <w:t>Pre-condizioni</w:t>
+            </w:r>
+          </w:p>
+        </w:tc>
+        <w:tc>
+          <w:tcPr>
+            <w:tcW w:w="6706" w:type="dxa"/>
+            <w:tcBorders>
+              <w:top w:val="single" w:sz="4" w:space="0" w:color="BFBFBF" w:themeColor="background1" w:themeShade="BF"/>
+              <w:left w:val="single" w:sz="4" w:space="0" w:color="BFBFBF" w:themeColor="background1" w:themeShade="BF"/>
+              <w:bottom w:val="single" w:sz="4" w:space="0" w:color="BFBFBF" w:themeColor="background1" w:themeShade="BF"/>
+              <w:right w:val="single" w:sz="4" w:space="0" w:color="BFBFBF" w:themeColor="background1" w:themeShade="BF"/>
+            </w:tcBorders>
+            <w:vAlign w:val="center"/>
+            <w:hideMark/>
+          </w:tcPr>
+          <w:p>
+            <w:pPr>
+              <w:cnfStyle w:val="000000100000" w:firstRow="0" w:lastRow="0" w:firstColumn="0" w:lastColumn="0" w:oddVBand="0" w:evenVBand="0" w:oddHBand="1" w:evenHBand="0" w:firstRowFirstColumn="0" w:firstRowLastColumn="0" w:lastRowFirstColumn="0" w:lastRowLastColumn="0"/>
+            </w:pPr>
+            <w:r>
+              <w:t xml:space="preserve">Il gestore </w:t>
+            </w:r>
+            <w:r>
+              <w:rPr>
+                <w:rFonts w:ascii="Calibri" w:hAnsi="Calibri" w:cs="Calibri"/>
+              </w:rPr>
+              <w:t>è</w:t>
+            </w:r>
+            <w:r>
+              <w:t xml:space="preserve"> loggato</w:t>
+            </w:r>
+          </w:p>
+        </w:tc>
+      </w:tr>
+      <w:tr>
+        <w:trPr>
+          <w:trHeight w:val="576"/>
+        </w:trPr>
+        <w:tc>
+          <w:tcPr>
+            <w:cnfStyle w:val="001000000000" w:firstRow="0" w:lastRow="0" w:firstColumn="1" w:lastColumn="0" w:oddVBand="0" w:evenVBand="0" w:oddHBand="0" w:evenHBand="0" w:firstRowFirstColumn="0" w:firstRowLastColumn="0" w:lastRowFirstColumn="0" w:lastRowLastColumn="0"/>
+            <w:tcW w:w="3256" w:type="dxa"/>
+            <w:tcBorders>
+              <w:top w:val="single" w:sz="4" w:space="0" w:color="BFBFBF" w:themeColor="background1" w:themeShade="BF"/>
+              <w:left w:val="single" w:sz="4" w:space="0" w:color="BFBFBF" w:themeColor="background1" w:themeShade="BF"/>
+              <w:bottom w:val="single" w:sz="4" w:space="0" w:color="BFBFBF" w:themeColor="background1" w:themeShade="BF"/>
+              <w:right w:val="single" w:sz="4" w:space="0" w:color="BFBFBF" w:themeColor="background1" w:themeShade="BF"/>
+            </w:tcBorders>
+            <w:vAlign w:val="center"/>
+            <w:hideMark/>
+          </w:tcPr>
+          <w:p>
+            <w:r>
+              <w:t>Casi d</w:t>
+            </w:r>
+            <w:r>
+              <w:rPr>
+                <w:rFonts w:ascii="Arial" w:hAnsi="Arial" w:cs="Arial"/>
+              </w:rPr>
+              <w:t>’</w:t>
+            </w:r>
+            <w:r>
+              <w:t>uso correlate</w:t>
+            </w:r>
+          </w:p>
+        </w:tc>
+        <w:tc>
+          <w:tcPr>
+            <w:tcW w:w="6706" w:type="dxa"/>
+            <w:tcBorders>
+              <w:top w:val="single" w:sz="4" w:space="0" w:color="BFBFBF" w:themeColor="background1" w:themeShade="BF"/>
+              <w:left w:val="single" w:sz="4" w:space="0" w:color="BFBFBF" w:themeColor="background1" w:themeShade="BF"/>
+              <w:bottom w:val="single" w:sz="4" w:space="0" w:color="BFBFBF" w:themeColor="background1" w:themeShade="BF"/>
+              <w:right w:val="single" w:sz="4" w:space="0" w:color="BFBFBF" w:themeColor="background1" w:themeShade="BF"/>
+            </w:tcBorders>
+            <w:vAlign w:val="center"/>
+            <w:hideMark/>
+          </w:tcPr>
+          <w:p>
+            <w:pPr>
+              <w:cnfStyle w:val="000000000000" w:firstRow="0" w:lastRow="0" w:firstColumn="0" w:lastColumn="0" w:oddVBand="0" w:evenVBand="0" w:oddHBand="0" w:evenHBand="0" w:firstRowFirstColumn="0" w:firstRowLastColumn="0" w:lastRowFirstColumn="0" w:lastRowLastColumn="0"/>
+              <w:rPr>
+                <w:lang w:val="it-IT"/>
+              </w:rPr>
+            </w:pPr>
+            <w:r>
+              <w:rPr>
+                <w:lang w:val="it-IT"/>
+              </w:rPr>
+              <w:t>-</w:t>
+            </w:r>
+          </w:p>
+        </w:tc>
+      </w:tr>
+      <w:tr>
+        <w:trPr>
+          <w:cnfStyle w:val="000000100000" w:firstRow="0" w:lastRow="0" w:firstColumn="0" w:lastColumn="0" w:oddVBand="0" w:evenVBand="0" w:oddHBand="1" w:evenHBand="0" w:firstRowFirstColumn="0" w:firstRowLastColumn="0" w:lastRowFirstColumn="0" w:lastRowLastColumn="0"/>
+          <w:trHeight w:val="576"/>
+        </w:trPr>
+        <w:tc>
+          <w:tcPr>
+            <w:cnfStyle w:val="001000000000" w:firstRow="0" w:lastRow="0" w:firstColumn="1" w:lastColumn="0" w:oddVBand="0" w:evenVBand="0" w:oddHBand="0" w:evenHBand="0" w:firstRowFirstColumn="0" w:firstRowLastColumn="0" w:lastRowFirstColumn="0" w:lastRowLastColumn="0"/>
+            <w:tcW w:w="3256" w:type="dxa"/>
+            <w:tcBorders>
+              <w:top w:val="single" w:sz="4" w:space="0" w:color="BFBFBF" w:themeColor="background1" w:themeShade="BF"/>
+              <w:left w:val="single" w:sz="4" w:space="0" w:color="BFBFBF" w:themeColor="background1" w:themeShade="BF"/>
+              <w:bottom w:val="single" w:sz="4" w:space="0" w:color="BFBFBF" w:themeColor="background1" w:themeShade="BF"/>
+              <w:right w:val="single" w:sz="4" w:space="0" w:color="BFBFBF" w:themeColor="background1" w:themeShade="BF"/>
+            </w:tcBorders>
+            <w:vAlign w:val="center"/>
+            <w:hideMark/>
+          </w:tcPr>
+          <w:p>
+            <w:r>
+              <w:t>Trigger</w:t>
+            </w:r>
+          </w:p>
+        </w:tc>
+        <w:tc>
+          <w:tcPr>
+            <w:tcW w:w="6706" w:type="dxa"/>
+            <w:tcBorders>
+              <w:top w:val="single" w:sz="4" w:space="0" w:color="BFBFBF" w:themeColor="background1" w:themeShade="BF"/>
+              <w:left w:val="single" w:sz="4" w:space="0" w:color="BFBFBF" w:themeColor="background1" w:themeShade="BF"/>
+              <w:bottom w:val="single" w:sz="4" w:space="0" w:color="BFBFBF" w:themeColor="background1" w:themeShade="BF"/>
+              <w:right w:val="single" w:sz="4" w:space="0" w:color="BFBFBF" w:themeColor="background1" w:themeShade="BF"/>
+            </w:tcBorders>
+            <w:vAlign w:val="center"/>
+            <w:hideMark/>
+          </w:tcPr>
+          <w:p>
+            <w:pPr>
+              <w:cnfStyle w:val="000000100000" w:firstRow="0" w:lastRow="0" w:firstColumn="0" w:lastColumn="0" w:oddVBand="0" w:evenVBand="0" w:oddHBand="1" w:evenHBand="0" w:firstRowFirstColumn="0" w:firstRowLastColumn="0" w:lastRowFirstColumn="0" w:lastRowLastColumn="0"/>
+              <w:rPr>
+                <w:lang w:val="it-IT"/>
+              </w:rPr>
+            </w:pPr>
+            <w:r>
+              <w:rPr>
+                <w:lang w:val="it-IT"/>
+              </w:rPr>
+              <w:t>Il gestore richiede la terminazione di una sessione di voto</w:t>
+            </w:r>
+          </w:p>
+        </w:tc>
+      </w:tr>
+      <w:tr>
+        <w:trPr>
+          <w:trHeight w:val="576"/>
+        </w:trPr>
+        <w:tc>
+          <w:tcPr>
+            <w:cnfStyle w:val="001000000000" w:firstRow="0" w:lastRow="0" w:firstColumn="1" w:lastColumn="0" w:oddVBand="0" w:evenVBand="0" w:oddHBand="0" w:evenHBand="0" w:firstRowFirstColumn="0" w:firstRowLastColumn="0" w:lastRowFirstColumn="0" w:lastRowLastColumn="0"/>
+            <w:tcW w:w="3256" w:type="dxa"/>
+            <w:tcBorders>
+              <w:top w:val="single" w:sz="4" w:space="0" w:color="BFBFBF" w:themeColor="background1" w:themeShade="BF"/>
+              <w:left w:val="single" w:sz="4" w:space="0" w:color="BFBFBF" w:themeColor="background1" w:themeShade="BF"/>
+              <w:bottom w:val="single" w:sz="4" w:space="0" w:color="BFBFBF" w:themeColor="background1" w:themeShade="BF"/>
+              <w:right w:val="single" w:sz="4" w:space="0" w:color="BFBFBF" w:themeColor="background1" w:themeShade="BF"/>
+            </w:tcBorders>
+            <w:vAlign w:val="center"/>
+            <w:hideMark/>
+          </w:tcPr>
+          <w:p>
+            <w:proofErr w:type="spellStart"/>
+            <w:r>
+              <w:t>Descrizione</w:t>
+            </w:r>
+            <w:proofErr w:type="spellEnd"/>
+            <w:r>
+              <w:t xml:space="preserve"> </w:t>
+            </w:r>
+            <w:proofErr w:type="spellStart"/>
+            <w:r>
+              <w:t>sequenza</w:t>
+            </w:r>
+            <w:proofErr w:type="spellEnd"/>
+            <w:r>
+              <w:t xml:space="preserve"> di </w:t>
+            </w:r>
+            <w:proofErr w:type="spellStart"/>
+            <w:r>
+              <w:t>eventi</w:t>
+            </w:r>
+            <w:proofErr w:type="spellEnd"/>
+          </w:p>
+        </w:tc>
+        <w:tc>
+          <w:tcPr>
+            <w:tcW w:w="6706" w:type="dxa"/>
+            <w:tcBorders>
+              <w:top w:val="single" w:sz="4" w:space="0" w:color="BFBFBF" w:themeColor="background1" w:themeShade="BF"/>
+              <w:left w:val="single" w:sz="4" w:space="0" w:color="BFBFBF" w:themeColor="background1" w:themeShade="BF"/>
+              <w:bottom w:val="single" w:sz="4" w:space="0" w:color="BFBFBF" w:themeColor="background1" w:themeShade="BF"/>
+              <w:right w:val="single" w:sz="4" w:space="0" w:color="BFBFBF" w:themeColor="background1" w:themeShade="BF"/>
+            </w:tcBorders>
+            <w:vAlign w:val="center"/>
+            <w:hideMark/>
+          </w:tcPr>
+          <w:p>
+            <w:pPr>
+              <w:pStyle w:val="Paragrafoelenco"/>
+              <w:numPr>
+                <w:ilvl w:val="0"/>
+                <w:numId w:val="21"/>
+              </w:numPr>
+              <w:spacing w:line="240" w:lineRule="auto"/>
+              <w:cnfStyle w:val="000000000000" w:firstRow="0" w:lastRow="0" w:firstColumn="0" w:lastColumn="0" w:oddVBand="0" w:evenVBand="0" w:oddHBand="0" w:evenHBand="0" w:firstRowFirstColumn="0" w:firstRowLastColumn="0" w:lastRowFirstColumn="0" w:lastRowLastColumn="0"/>
+              <w:rPr>
+                <w:lang w:val="it-IT"/>
+              </w:rPr>
+            </w:pPr>
+            <w:r>
+              <w:rPr>
+                <w:lang w:val="it-IT"/>
+              </w:rPr>
+              <w:t>Seleziona la sessione da termina</w:t>
+            </w:r>
+          </w:p>
+          <w:p>
+            <w:pPr>
+              <w:pStyle w:val="Paragrafoelenco"/>
+              <w:numPr>
+                <w:ilvl w:val="0"/>
+                <w:numId w:val="21"/>
+              </w:numPr>
+              <w:spacing w:line="240" w:lineRule="auto"/>
+              <w:cnfStyle w:val="000000000000" w:firstRow="0" w:lastRow="0" w:firstColumn="0" w:lastColumn="0" w:oddVBand="0" w:evenVBand="0" w:oddHBand="0" w:evenHBand="0" w:firstRowFirstColumn="0" w:firstRowLastColumn="0" w:lastRowFirstColumn="0" w:lastRowLastColumn="0"/>
+              <w:rPr>
+                <w:lang w:val="it-IT"/>
+              </w:rPr>
+            </w:pPr>
+            <w:r>
+              <w:rPr>
+                <w:lang w:val="it-IT"/>
+              </w:rPr>
+              <w:t>Conferma la terminazione della sessione</w:t>
+            </w:r>
+          </w:p>
+        </w:tc>
+      </w:tr>
+      <w:tr>
+        <w:trPr>
+          <w:cnfStyle w:val="000000100000" w:firstRow="0" w:lastRow="0" w:firstColumn="0" w:lastColumn="0" w:oddVBand="0" w:evenVBand="0" w:oddHBand="1" w:evenHBand="0" w:firstRowFirstColumn="0" w:firstRowLastColumn="0" w:lastRowFirstColumn="0" w:lastRowLastColumn="0"/>
+          <w:trHeight w:val="576"/>
+        </w:trPr>
+        <w:tc>
+          <w:tcPr>
+            <w:cnfStyle w:val="001000000000" w:firstRow="0" w:lastRow="0" w:firstColumn="1" w:lastColumn="0" w:oddVBand="0" w:evenVBand="0" w:oddHBand="0" w:evenHBand="0" w:firstRowFirstColumn="0" w:firstRowLastColumn="0" w:lastRowFirstColumn="0" w:lastRowLastColumn="0"/>
+            <w:tcW w:w="3256" w:type="dxa"/>
+            <w:tcBorders>
+              <w:top w:val="single" w:sz="4" w:space="0" w:color="BFBFBF" w:themeColor="background1" w:themeShade="BF"/>
+              <w:left w:val="single" w:sz="4" w:space="0" w:color="BFBFBF" w:themeColor="background1" w:themeShade="BF"/>
+              <w:bottom w:val="single" w:sz="4" w:space="0" w:color="BFBFBF" w:themeColor="background1" w:themeShade="BF"/>
+              <w:right w:val="single" w:sz="4" w:space="0" w:color="BFBFBF" w:themeColor="background1" w:themeShade="BF"/>
+            </w:tcBorders>
+            <w:vAlign w:val="center"/>
+            <w:hideMark/>
+          </w:tcPr>
+          <w:p>
+            <w:r>
+              <w:t>Alternativa/e</w:t>
+            </w:r>
+          </w:p>
+        </w:tc>
+        <w:tc>
+          <w:tcPr>
+            <w:tcW w:w="6706" w:type="dxa"/>
+            <w:tcBorders>
+              <w:top w:val="single" w:sz="4" w:space="0" w:color="BFBFBF" w:themeColor="background1" w:themeShade="BF"/>
+              <w:left w:val="single" w:sz="4" w:space="0" w:color="BFBFBF" w:themeColor="background1" w:themeShade="BF"/>
+              <w:bottom w:val="single" w:sz="4" w:space="0" w:color="BFBFBF" w:themeColor="background1" w:themeShade="BF"/>
+              <w:right w:val="single" w:sz="4" w:space="0" w:color="BFBFBF" w:themeColor="background1" w:themeShade="BF"/>
+            </w:tcBorders>
+            <w:vAlign w:val="center"/>
+            <w:hideMark/>
+          </w:tcPr>
+          <w:p>
+            <w:pPr>
+              <w:cnfStyle w:val="000000100000" w:firstRow="0" w:lastRow="0" w:firstColumn="0" w:lastColumn="0" w:oddVBand="0" w:evenVBand="0" w:oddHBand="1" w:evenHBand="0" w:firstRowFirstColumn="0" w:firstRowLastColumn="0" w:lastRowFirstColumn="0" w:lastRowLastColumn="0"/>
+              <w:rPr>
+                <w:lang w:val="it-IT"/>
+              </w:rPr>
+            </w:pPr>
+            <w:r>
+              <w:rPr>
+                <w:lang w:val="it-IT"/>
+              </w:rPr>
+              <w:t>-</w:t>
+            </w:r>
+          </w:p>
+        </w:tc>
+      </w:tr>
+      <w:tr>
+        <w:trPr>
+          <w:trHeight w:val="576"/>
+        </w:trPr>
+        <w:tc>
+          <w:tcPr>
+            <w:cnfStyle w:val="001000000000" w:firstRow="0" w:lastRow="0" w:firstColumn="1" w:lastColumn="0" w:oddVBand="0" w:evenVBand="0" w:oddHBand="0" w:evenHBand="0" w:firstRowFirstColumn="0" w:firstRowLastColumn="0" w:lastRowFirstColumn="0" w:lastRowLastColumn="0"/>
+            <w:tcW w:w="3256" w:type="dxa"/>
+            <w:tcBorders>
+              <w:top w:val="single" w:sz="4" w:space="0" w:color="BFBFBF" w:themeColor="background1" w:themeShade="BF"/>
+              <w:left w:val="single" w:sz="4" w:space="0" w:color="BFBFBF" w:themeColor="background1" w:themeShade="BF"/>
+              <w:bottom w:val="single" w:sz="4" w:space="0" w:color="BFBFBF" w:themeColor="background1" w:themeShade="BF"/>
+              <w:right w:val="single" w:sz="4" w:space="0" w:color="BFBFBF" w:themeColor="background1" w:themeShade="BF"/>
+            </w:tcBorders>
+            <w:vAlign w:val="center"/>
+            <w:hideMark/>
+          </w:tcPr>
+          <w:p>
+            <w:pPr>
+              <w:rPr>
+                <w:lang w:val="it-IT"/>
+              </w:rPr>
+            </w:pPr>
+            <w:r>
+              <w:t>Post-condizioni</w:t>
+            </w:r>
+          </w:p>
+        </w:tc>
+        <w:tc>
+          <w:tcPr>
+            <w:tcW w:w="6706" w:type="dxa"/>
+            <w:tcBorders>
+              <w:top w:val="single" w:sz="4" w:space="0" w:color="BFBFBF" w:themeColor="background1" w:themeShade="BF"/>
+              <w:left w:val="single" w:sz="4" w:space="0" w:color="BFBFBF" w:themeColor="background1" w:themeShade="BF"/>
+              <w:bottom w:val="single" w:sz="4" w:space="0" w:color="BFBFBF" w:themeColor="background1" w:themeShade="BF"/>
+              <w:right w:val="single" w:sz="4" w:space="0" w:color="BFBFBF" w:themeColor="background1" w:themeShade="BF"/>
+            </w:tcBorders>
+            <w:vAlign w:val="center"/>
+            <w:hideMark/>
+          </w:tcPr>
+          <w:p>
+            <w:pPr>
+              <w:cnfStyle w:val="000000000000" w:firstRow="0" w:lastRow="0" w:firstColumn="0" w:lastColumn="0" w:oddVBand="0" w:evenVBand="0" w:oddHBand="0" w:evenHBand="0" w:firstRowFirstColumn="0" w:firstRowLastColumn="0" w:lastRowFirstColumn="0" w:lastRowLastColumn="0"/>
+              <w:rPr>
+                <w:lang w:val="it-IT"/>
+              </w:rPr>
+            </w:pPr>
+            <w:r>
+              <w:rPr>
+                <w:lang w:val="it-IT"/>
+              </w:rPr>
+              <w:t>Viene terminata una sessione di voto e presentati i risultati della votazione</w:t>
+            </w:r>
+          </w:p>
+        </w:tc>
+      </w:tr>
+      <w:tr>
+        <w:trPr>
+          <w:cnfStyle w:val="000000100000" w:firstRow="0" w:lastRow="0" w:firstColumn="0" w:lastColumn="0" w:oddVBand="0" w:evenVBand="0" w:oddHBand="1" w:evenHBand="0" w:firstRowFirstColumn="0" w:firstRowLastColumn="0" w:lastRowFirstColumn="0" w:lastRowLastColumn="0"/>
+          <w:trHeight w:val="576"/>
+        </w:trPr>
+        <w:tc>
+          <w:tcPr>
+            <w:cnfStyle w:val="001000000000" w:firstRow="0" w:lastRow="0" w:firstColumn="1" w:lastColumn="0" w:oddVBand="0" w:evenVBand="0" w:oddHBand="0" w:evenHBand="0" w:firstRowFirstColumn="0" w:firstRowLastColumn="0" w:lastRowFirstColumn="0" w:lastRowLastColumn="0"/>
+            <w:tcW w:w="3256" w:type="dxa"/>
+            <w:tcBorders>
+              <w:top w:val="single" w:sz="4" w:space="0" w:color="BFBFBF" w:themeColor="background1" w:themeShade="BF"/>
+              <w:left w:val="single" w:sz="4" w:space="0" w:color="BFBFBF" w:themeColor="background1" w:themeShade="BF"/>
+              <w:bottom w:val="single" w:sz="4" w:space="0" w:color="BFBFBF" w:themeColor="background1" w:themeShade="BF"/>
+              <w:right w:val="single" w:sz="4" w:space="0" w:color="BFBFBF" w:themeColor="background1" w:themeShade="BF"/>
+            </w:tcBorders>
+            <w:vAlign w:val="center"/>
+            <w:hideMark/>
+          </w:tcPr>
+          <w:p>
+            <w:proofErr w:type="spellStart"/>
+            <w:r>
+              <w:t>Requisiti</w:t>
+            </w:r>
+            <w:proofErr w:type="spellEnd"/>
+          </w:p>
+        </w:tc>
+        <w:tc>
+          <w:tcPr>
+            <w:tcW w:w="6706" w:type="dxa"/>
+            <w:tcBorders>
+              <w:top w:val="single" w:sz="4" w:space="0" w:color="BFBFBF" w:themeColor="background1" w:themeShade="BF"/>
+              <w:left w:val="single" w:sz="4" w:space="0" w:color="BFBFBF" w:themeColor="background1" w:themeShade="BF"/>
+              <w:bottom w:val="single" w:sz="4" w:space="0" w:color="BFBFBF" w:themeColor="background1" w:themeShade="BF"/>
+              <w:right w:val="single" w:sz="4" w:space="0" w:color="BFBFBF" w:themeColor="background1" w:themeShade="BF"/>
+            </w:tcBorders>
+            <w:vAlign w:val="center"/>
+            <w:hideMark/>
+          </w:tcPr>
+          <w:p>
+            <w:pPr>
+              <w:cnfStyle w:val="000000100000" w:firstRow="0" w:lastRow="0" w:firstColumn="0" w:lastColumn="0" w:oddVBand="0" w:evenVBand="0" w:oddHBand="1" w:evenHBand="0" w:firstRowFirstColumn="0" w:firstRowLastColumn="0" w:lastRowFirstColumn="0" w:lastRowLastColumn="0"/>
+              <w:rPr>
+                <w:lang w:val="it-IT"/>
+              </w:rPr>
+            </w:pPr>
+            <w:r>
+              <w:rPr>
+                <w:lang w:val="it-IT"/>
+              </w:rPr>
+              <w:t>Sessione di voto: 8</w:t>
+            </w:r>
+          </w:p>
+        </w:tc>
+      </w:tr>
+    </w:tbl>
+    <w:p>
+      <w:pPr>
+        <w:rPr>
+          <w:rFonts w:asciiTheme="minorHAnsi" w:hAnsiTheme="minorHAnsi"/>
+          <w:lang w:val="it-IT"/>
+        </w:rPr>
+      </w:pPr>
+    </w:p>
+    <w:tbl>
+      <w:tblPr>
+        <w:tblStyle w:val="Tabellasemplice-1"/>
+        <w:tblW w:w="0" w:type="auto"/>
+        <w:tblInd w:w="0" w:type="dxa"/>
+        <w:tblLook w:val="04A0" w:firstRow="1" w:lastRow="0" w:firstColumn="1" w:lastColumn="0" w:noHBand="0" w:noVBand="1"/>
+      </w:tblPr>
+      <w:tblGrid>
+        <w:gridCol w:w="3256"/>
+        <w:gridCol w:w="6706"/>
+      </w:tblGrid>
+      <w:tr>
+        <w:trPr>
+          <w:cnfStyle w:val="100000000000" w:firstRow="1" w:lastRow="0" w:firstColumn="0" w:lastColumn="0" w:oddVBand="0" w:evenVBand="0" w:oddHBand="0" w:evenHBand="0" w:firstRowFirstColumn="0" w:firstRowLastColumn="0" w:lastRowFirstColumn="0" w:lastRowLastColumn="0"/>
+          <w:trHeight w:val="576"/>
+        </w:trPr>
+        <w:tc>
+          <w:tcPr>
+            <w:cnfStyle w:val="001000000000" w:firstRow="0" w:lastRow="0" w:firstColumn="1" w:lastColumn="0" w:oddVBand="0" w:evenVBand="0" w:oddHBand="0" w:evenHBand="0" w:firstRowFirstColumn="0" w:firstRowLastColumn="0" w:lastRowFirstColumn="0" w:lastRowLastColumn="0"/>
+            <w:tcW w:w="3256" w:type="dxa"/>
+            <w:tcBorders>
+              <w:top w:val="single" w:sz="4" w:space="0" w:color="BFBFBF" w:themeColor="background1" w:themeShade="BF"/>
+              <w:left w:val="single" w:sz="4" w:space="0" w:color="BFBFBF" w:themeColor="background1" w:themeShade="BF"/>
+              <w:bottom w:val="single" w:sz="4" w:space="0" w:color="BFBFBF" w:themeColor="background1" w:themeShade="BF"/>
+              <w:right w:val="single" w:sz="4" w:space="0" w:color="BFBFBF" w:themeColor="background1" w:themeShade="BF"/>
+            </w:tcBorders>
+            <w:vAlign w:val="center"/>
+            <w:hideMark/>
+          </w:tcPr>
+          <w:p>
+            <w:r>
+              <w:t>Nome</w:t>
+            </w:r>
+          </w:p>
+        </w:tc>
+        <w:tc>
+          <w:tcPr>
+            <w:tcW w:w="6706" w:type="dxa"/>
+            <w:tcBorders>
+              <w:top w:val="single" w:sz="4" w:space="0" w:color="BFBFBF" w:themeColor="background1" w:themeShade="BF"/>
+              <w:left w:val="single" w:sz="4" w:space="0" w:color="BFBFBF" w:themeColor="background1" w:themeShade="BF"/>
+              <w:bottom w:val="single" w:sz="4" w:space="0" w:color="BFBFBF" w:themeColor="background1" w:themeShade="BF"/>
+              <w:right w:val="single" w:sz="4" w:space="0" w:color="BFBFBF" w:themeColor="background1" w:themeShade="BF"/>
+            </w:tcBorders>
+            <w:vAlign w:val="center"/>
+            <w:hideMark/>
+          </w:tcPr>
+          <w:p>
+            <w:pPr>
+              <w:cnfStyle w:val="100000000000" w:firstRow="1" w:lastRow="0" w:firstColumn="0" w:lastColumn="0" w:oddVBand="0" w:evenVBand="0" w:oddHBand="0" w:evenHBand="0" w:firstRowFirstColumn="0" w:firstRowLastColumn="0" w:lastRowFirstColumn="0" w:lastRowLastColumn="0"/>
+              <w:rPr>
+                <w:lang w:val="it-IT"/>
+              </w:rPr>
+            </w:pPr>
+            <w:r>
+              <w:rPr>
+                <w:b w:val="0"/>
+                <w:bCs w:val="0"/>
+                <w:lang w:val="it-IT"/>
+              </w:rPr>
+              <w:t>Visualizza sessioni voto</w:t>
+            </w:r>
+          </w:p>
+        </w:tc>
+      </w:tr>
+      <w:tr>
+        <w:trPr>
+          <w:cnfStyle w:val="000000100000" w:firstRow="0" w:lastRow="0" w:firstColumn="0" w:lastColumn="0" w:oddVBand="0" w:evenVBand="0" w:oddHBand="1" w:evenHBand="0" w:firstRowFirstColumn="0" w:firstRowLastColumn="0" w:lastRowFirstColumn="0" w:lastRowLastColumn="0"/>
+          <w:trHeight w:val="576"/>
+        </w:trPr>
+        <w:tc>
+          <w:tcPr>
+            <w:cnfStyle w:val="001000000000" w:firstRow="0" w:lastRow="0" w:firstColumn="1" w:lastColumn="0" w:oddVBand="0" w:evenVBand="0" w:oddHBand="0" w:evenHBand="0" w:firstRowFirstColumn="0" w:firstRowLastColumn="0" w:lastRowFirstColumn="0" w:lastRowLastColumn="0"/>
+            <w:tcW w:w="3256" w:type="dxa"/>
+            <w:tcBorders>
+              <w:top w:val="single" w:sz="4" w:space="0" w:color="BFBFBF" w:themeColor="background1" w:themeShade="BF"/>
+              <w:left w:val="single" w:sz="4" w:space="0" w:color="BFBFBF" w:themeColor="background1" w:themeShade="BF"/>
+              <w:bottom w:val="single" w:sz="4" w:space="0" w:color="BFBFBF" w:themeColor="background1" w:themeShade="BF"/>
+              <w:right w:val="single" w:sz="4" w:space="0" w:color="BFBFBF" w:themeColor="background1" w:themeShade="BF"/>
+            </w:tcBorders>
+            <w:vAlign w:val="center"/>
+            <w:hideMark/>
+          </w:tcPr>
+          <w:p>
+            <w:r>
+              <w:t>Scopo</w:t>
+            </w:r>
+          </w:p>
+        </w:tc>
+        <w:tc>
+          <w:tcPr>
+            <w:tcW w:w="6706" w:type="dxa"/>
+            <w:tcBorders>
+              <w:top w:val="single" w:sz="4" w:space="0" w:color="BFBFBF" w:themeColor="background1" w:themeShade="BF"/>
+              <w:left w:val="single" w:sz="4" w:space="0" w:color="BFBFBF" w:themeColor="background1" w:themeShade="BF"/>
+              <w:bottom w:val="single" w:sz="4" w:space="0" w:color="BFBFBF" w:themeColor="background1" w:themeShade="BF"/>
+              <w:right w:val="single" w:sz="4" w:space="0" w:color="BFBFBF" w:themeColor="background1" w:themeShade="BF"/>
+            </w:tcBorders>
+            <w:vAlign w:val="center"/>
+            <w:hideMark/>
+          </w:tcPr>
+          <w:p>
+            <w:pPr>
+              <w:cnfStyle w:val="000000100000" w:firstRow="0" w:lastRow="0" w:firstColumn="0" w:lastColumn="0" w:oddVBand="0" w:evenVBand="0" w:oddHBand="1" w:evenHBand="0" w:firstRowFirstColumn="0" w:firstRowLastColumn="0" w:lastRowFirstColumn="0" w:lastRowLastColumn="0"/>
+              <w:rPr>
+                <w:lang w:val="it-IT"/>
+              </w:rPr>
+            </w:pPr>
+            <w:r>
+              <w:rPr>
+                <w:lang w:val="it-IT"/>
+              </w:rPr>
+              <w:t>Visualizzare tutte le sessioni di voto attualmente attive</w:t>
+            </w:r>
+          </w:p>
+        </w:tc>
+      </w:tr>
+      <w:tr>
+        <w:trPr>
+          <w:trHeight w:val="576"/>
+        </w:trPr>
+        <w:tc>
+          <w:tcPr>
+            <w:cnfStyle w:val="001000000000" w:firstRow="0" w:lastRow="0" w:firstColumn="1" w:lastColumn="0" w:oddVBand="0" w:evenVBand="0" w:oddHBand="0" w:evenHBand="0" w:firstRowFirstColumn="0" w:firstRowLastColumn="0" w:lastRowFirstColumn="0" w:lastRowLastColumn="0"/>
+            <w:tcW w:w="3256" w:type="dxa"/>
+            <w:tcBorders>
+              <w:top w:val="single" w:sz="4" w:space="0" w:color="BFBFBF" w:themeColor="background1" w:themeShade="BF"/>
+              <w:left w:val="single" w:sz="4" w:space="0" w:color="BFBFBF" w:themeColor="background1" w:themeShade="BF"/>
+              <w:bottom w:val="single" w:sz="4" w:space="0" w:color="BFBFBF" w:themeColor="background1" w:themeShade="BF"/>
+              <w:right w:val="single" w:sz="4" w:space="0" w:color="BFBFBF" w:themeColor="background1" w:themeShade="BF"/>
+            </w:tcBorders>
+            <w:vAlign w:val="center"/>
+            <w:hideMark/>
+          </w:tcPr>
+          <w:p>
+            <w:r>
+              <w:rPr>
+                <w:lang w:val="it-IT"/>
+              </w:rPr>
+              <w:lastRenderedPageBreak/>
+              <w:t>Attore</w:t>
+            </w:r>
+            <w:r>
+              <w:t>/</w:t>
+            </w:r>
+            <w:proofErr w:type="spellStart"/>
+            <w:r>
+              <w:t>i</w:t>
+            </w:r>
+            <w:proofErr w:type="spellEnd"/>
+          </w:p>
+        </w:tc>
+        <w:tc>
+          <w:tcPr>
+            <w:tcW w:w="6706" w:type="dxa"/>
+            <w:tcBorders>
+              <w:top w:val="single" w:sz="4" w:space="0" w:color="BFBFBF" w:themeColor="background1" w:themeShade="BF"/>
+              <w:left w:val="single" w:sz="4" w:space="0" w:color="BFBFBF" w:themeColor="background1" w:themeShade="BF"/>
+              <w:bottom w:val="single" w:sz="4" w:space="0" w:color="BFBFBF" w:themeColor="background1" w:themeShade="BF"/>
+              <w:right w:val="single" w:sz="4" w:space="0" w:color="BFBFBF" w:themeColor="background1" w:themeShade="BF"/>
+            </w:tcBorders>
+            <w:vAlign w:val="center"/>
+            <w:hideMark/>
+          </w:tcPr>
+          <w:p>
+            <w:pPr>
+              <w:cnfStyle w:val="000000000000" w:firstRow="0" w:lastRow="0" w:firstColumn="0" w:lastColumn="0" w:oddVBand="0" w:evenVBand="0" w:oddHBand="0" w:evenHBand="0" w:firstRowFirstColumn="0" w:firstRowLastColumn="0" w:lastRowFirstColumn="0" w:lastRowLastColumn="0"/>
+            </w:pPr>
+            <w:r>
+              <w:t xml:space="preserve">Elettore </w:t>
+            </w:r>
+          </w:p>
+        </w:tc>
+      </w:tr>
+      <w:tr>
+        <w:trPr>
+          <w:cnfStyle w:val="000000100000" w:firstRow="0" w:lastRow="0" w:firstColumn="0" w:lastColumn="0" w:oddVBand="0" w:evenVBand="0" w:oddHBand="1" w:evenHBand="0" w:firstRowFirstColumn="0" w:firstRowLastColumn="0" w:lastRowFirstColumn="0" w:lastRowLastColumn="0"/>
+          <w:trHeight w:val="576"/>
+        </w:trPr>
+        <w:tc>
+          <w:tcPr>
+            <w:cnfStyle w:val="001000000000" w:firstRow="0" w:lastRow="0" w:firstColumn="1" w:lastColumn="0" w:oddVBand="0" w:evenVBand="0" w:oddHBand="0" w:evenHBand="0" w:firstRowFirstColumn="0" w:firstRowLastColumn="0" w:lastRowFirstColumn="0" w:lastRowLastColumn="0"/>
+            <w:tcW w:w="3256" w:type="dxa"/>
+            <w:tcBorders>
+              <w:top w:val="single" w:sz="4" w:space="0" w:color="BFBFBF" w:themeColor="background1" w:themeShade="BF"/>
+              <w:left w:val="single" w:sz="4" w:space="0" w:color="BFBFBF" w:themeColor="background1" w:themeShade="BF"/>
+              <w:bottom w:val="single" w:sz="4" w:space="0" w:color="BFBFBF" w:themeColor="background1" w:themeShade="BF"/>
+              <w:right w:val="single" w:sz="4" w:space="0" w:color="BFBFBF" w:themeColor="background1" w:themeShade="BF"/>
+            </w:tcBorders>
+            <w:vAlign w:val="center"/>
+            <w:hideMark/>
+          </w:tcPr>
+          <w:p>
+            <w:r>
+              <w:t>Pre-condizioni</w:t>
+            </w:r>
+          </w:p>
+        </w:tc>
+        <w:tc>
+          <w:tcPr>
+            <w:tcW w:w="6706" w:type="dxa"/>
+            <w:tcBorders>
+              <w:top w:val="single" w:sz="4" w:space="0" w:color="BFBFBF" w:themeColor="background1" w:themeShade="BF"/>
+              <w:left w:val="single" w:sz="4" w:space="0" w:color="BFBFBF" w:themeColor="background1" w:themeShade="BF"/>
+              <w:bottom w:val="single" w:sz="4" w:space="0" w:color="BFBFBF" w:themeColor="background1" w:themeShade="BF"/>
+              <w:right w:val="single" w:sz="4" w:space="0" w:color="BFBFBF" w:themeColor="background1" w:themeShade="BF"/>
+            </w:tcBorders>
+            <w:vAlign w:val="center"/>
+            <w:hideMark/>
+          </w:tcPr>
+          <w:p>
+            <w:pPr>
+              <w:cnfStyle w:val="000000100000" w:firstRow="0" w:lastRow="0" w:firstColumn="0" w:lastColumn="0" w:oddVBand="0" w:evenVBand="0" w:oddHBand="1" w:evenHBand="0" w:firstRowFirstColumn="0" w:firstRowLastColumn="0" w:lastRowFirstColumn="0" w:lastRowLastColumn="0"/>
+            </w:pPr>
+            <w:r>
+              <w:t>L</w:t>
+            </w:r>
+            <w:r>
+              <w:rPr>
+                <w:rFonts w:ascii="Arial" w:hAnsi="Arial" w:cs="Arial"/>
+              </w:rPr>
+              <w:t>’</w:t>
+            </w:r>
+            <w:r>
+              <w:t xml:space="preserve">elettore </w:t>
+            </w:r>
+            <w:r>
+              <w:rPr>
+                <w:rFonts w:ascii="Calibri" w:hAnsi="Calibri" w:cs="Calibri"/>
+              </w:rPr>
+              <w:t>è</w:t>
+            </w:r>
+            <w:r>
+              <w:t xml:space="preserve"> loggato</w:t>
+            </w:r>
+          </w:p>
+        </w:tc>
+      </w:tr>
+      <w:tr>
+        <w:trPr>
+          <w:trHeight w:val="576"/>
+        </w:trPr>
+        <w:tc>
+          <w:tcPr>
+            <w:cnfStyle w:val="001000000000" w:firstRow="0" w:lastRow="0" w:firstColumn="1" w:lastColumn="0" w:oddVBand="0" w:evenVBand="0" w:oddHBand="0" w:evenHBand="0" w:firstRowFirstColumn="0" w:firstRowLastColumn="0" w:lastRowFirstColumn="0" w:lastRowLastColumn="0"/>
+            <w:tcW w:w="3256" w:type="dxa"/>
+            <w:tcBorders>
+              <w:top w:val="single" w:sz="4" w:space="0" w:color="BFBFBF" w:themeColor="background1" w:themeShade="BF"/>
+              <w:left w:val="single" w:sz="4" w:space="0" w:color="BFBFBF" w:themeColor="background1" w:themeShade="BF"/>
+              <w:bottom w:val="single" w:sz="4" w:space="0" w:color="BFBFBF" w:themeColor="background1" w:themeShade="BF"/>
+              <w:right w:val="single" w:sz="4" w:space="0" w:color="BFBFBF" w:themeColor="background1" w:themeShade="BF"/>
+            </w:tcBorders>
+            <w:vAlign w:val="center"/>
+            <w:hideMark/>
+          </w:tcPr>
+          <w:p>
+            <w:r>
+              <w:t>Casi d</w:t>
+            </w:r>
+            <w:r>
+              <w:rPr>
+                <w:rFonts w:ascii="Arial" w:hAnsi="Arial" w:cs="Arial"/>
+              </w:rPr>
+              <w:t>’</w:t>
+            </w:r>
+            <w:r>
+              <w:t>uso correlati</w:t>
+            </w:r>
+          </w:p>
+        </w:tc>
+        <w:tc>
+          <w:tcPr>
+            <w:tcW w:w="6706" w:type="dxa"/>
+            <w:tcBorders>
+              <w:top w:val="single" w:sz="4" w:space="0" w:color="BFBFBF" w:themeColor="background1" w:themeShade="BF"/>
+              <w:left w:val="single" w:sz="4" w:space="0" w:color="BFBFBF" w:themeColor="background1" w:themeShade="BF"/>
+              <w:bottom w:val="single" w:sz="4" w:space="0" w:color="BFBFBF" w:themeColor="background1" w:themeShade="BF"/>
+              <w:right w:val="single" w:sz="4" w:space="0" w:color="BFBFBF" w:themeColor="background1" w:themeShade="BF"/>
+            </w:tcBorders>
+            <w:vAlign w:val="center"/>
+            <w:hideMark/>
+          </w:tcPr>
+          <w:p>
+            <w:pPr>
+              <w:cnfStyle w:val="000000000000" w:firstRow="0" w:lastRow="0" w:firstColumn="0" w:lastColumn="0" w:oddVBand="0" w:evenVBand="0" w:oddHBand="0" w:evenHBand="0" w:firstRowFirstColumn="0" w:firstRowLastColumn="0" w:lastRowFirstColumn="0" w:lastRowLastColumn="0"/>
+              <w:rPr>
+                <w:i/>
+                <w:iCs/>
+                <w:lang w:val="it-IT"/>
+              </w:rPr>
+            </w:pPr>
+            <w:r>
+              <w:rPr>
+                <w:lang w:val="it-IT"/>
+              </w:rPr>
+              <w:t xml:space="preserve">Esteso da </w:t>
+            </w:r>
+            <w:r>
+              <w:rPr>
+                <w:i/>
+                <w:iCs/>
+                <w:lang w:val="it-IT"/>
+              </w:rPr>
+              <w:t>Vota</w:t>
+            </w:r>
+          </w:p>
+        </w:tc>
+      </w:tr>
+      <w:tr>
+        <w:trPr>
+          <w:cnfStyle w:val="000000100000" w:firstRow="0" w:lastRow="0" w:firstColumn="0" w:lastColumn="0" w:oddVBand="0" w:evenVBand="0" w:oddHBand="1" w:evenHBand="0" w:firstRowFirstColumn="0" w:firstRowLastColumn="0" w:lastRowFirstColumn="0" w:lastRowLastColumn="0"/>
+          <w:trHeight w:val="576"/>
+        </w:trPr>
+        <w:tc>
+          <w:tcPr>
+            <w:cnfStyle w:val="001000000000" w:firstRow="0" w:lastRow="0" w:firstColumn="1" w:lastColumn="0" w:oddVBand="0" w:evenVBand="0" w:oddHBand="0" w:evenHBand="0" w:firstRowFirstColumn="0" w:firstRowLastColumn="0" w:lastRowFirstColumn="0" w:lastRowLastColumn="0"/>
+            <w:tcW w:w="3256" w:type="dxa"/>
+            <w:tcBorders>
+              <w:top w:val="single" w:sz="4" w:space="0" w:color="BFBFBF" w:themeColor="background1" w:themeShade="BF"/>
+              <w:left w:val="single" w:sz="4" w:space="0" w:color="BFBFBF" w:themeColor="background1" w:themeShade="BF"/>
+              <w:bottom w:val="single" w:sz="4" w:space="0" w:color="BFBFBF" w:themeColor="background1" w:themeShade="BF"/>
+              <w:right w:val="single" w:sz="4" w:space="0" w:color="BFBFBF" w:themeColor="background1" w:themeShade="BF"/>
+            </w:tcBorders>
+            <w:vAlign w:val="center"/>
+            <w:hideMark/>
+          </w:tcPr>
+          <w:p>
+            <w:r>
+              <w:t>Trigger</w:t>
+            </w:r>
+          </w:p>
+        </w:tc>
+        <w:tc>
+          <w:tcPr>
+            <w:tcW w:w="6706" w:type="dxa"/>
+            <w:tcBorders>
+              <w:top w:val="single" w:sz="4" w:space="0" w:color="BFBFBF" w:themeColor="background1" w:themeShade="BF"/>
+              <w:left w:val="single" w:sz="4" w:space="0" w:color="BFBFBF" w:themeColor="background1" w:themeShade="BF"/>
+              <w:bottom w:val="single" w:sz="4" w:space="0" w:color="BFBFBF" w:themeColor="background1" w:themeShade="BF"/>
+              <w:right w:val="single" w:sz="4" w:space="0" w:color="BFBFBF" w:themeColor="background1" w:themeShade="BF"/>
+            </w:tcBorders>
+            <w:vAlign w:val="center"/>
+            <w:hideMark/>
+          </w:tcPr>
+          <w:p>
+            <w:pPr>
+              <w:cnfStyle w:val="000000100000" w:firstRow="0" w:lastRow="0" w:firstColumn="0" w:lastColumn="0" w:oddVBand="0" w:evenVBand="0" w:oddHBand="1" w:evenHBand="0" w:firstRowFirstColumn="0" w:firstRowLastColumn="0" w:lastRowFirstColumn="0" w:lastRowLastColumn="0"/>
+              <w:rPr>
+                <w:lang w:val="it-IT"/>
+              </w:rPr>
+            </w:pPr>
+            <w:r>
+              <w:rPr>
+                <w:lang w:val="it-IT"/>
+              </w:rPr>
+              <w:t>L</w:t>
+            </w:r>
+            <w:r>
+              <w:rPr>
+                <w:rFonts w:ascii="Arial" w:hAnsi="Arial" w:cs="Arial"/>
+                <w:lang w:val="it-IT"/>
+              </w:rPr>
+              <w:t>’</w:t>
+            </w:r>
+            <w:r>
+              <w:rPr>
+                <w:lang w:val="it-IT"/>
+              </w:rPr>
+              <w:t>utente richiede la visualizzazione delle sessioni di voto</w:t>
+            </w:r>
+          </w:p>
+        </w:tc>
+      </w:tr>
+      <w:tr>
+        <w:trPr>
+          <w:trHeight w:val="576"/>
+        </w:trPr>
+        <w:tc>
+          <w:tcPr>
+            <w:cnfStyle w:val="001000000000" w:firstRow="0" w:lastRow="0" w:firstColumn="1" w:lastColumn="0" w:oddVBand="0" w:evenVBand="0" w:oddHBand="0" w:evenHBand="0" w:firstRowFirstColumn="0" w:firstRowLastColumn="0" w:lastRowFirstColumn="0" w:lastRowLastColumn="0"/>
+            <w:tcW w:w="3256" w:type="dxa"/>
+            <w:tcBorders>
+              <w:top w:val="single" w:sz="4" w:space="0" w:color="BFBFBF" w:themeColor="background1" w:themeShade="BF"/>
+              <w:left w:val="single" w:sz="4" w:space="0" w:color="BFBFBF" w:themeColor="background1" w:themeShade="BF"/>
+              <w:bottom w:val="single" w:sz="4" w:space="0" w:color="BFBFBF" w:themeColor="background1" w:themeShade="BF"/>
+              <w:right w:val="single" w:sz="4" w:space="0" w:color="BFBFBF" w:themeColor="background1" w:themeShade="BF"/>
+            </w:tcBorders>
+            <w:vAlign w:val="center"/>
+            <w:hideMark/>
+          </w:tcPr>
+          <w:p>
+            <w:proofErr w:type="spellStart"/>
+            <w:r>
+              <w:t>Descrizione</w:t>
+            </w:r>
+            <w:proofErr w:type="spellEnd"/>
+            <w:r>
+              <w:t xml:space="preserve"> </w:t>
+            </w:r>
+            <w:proofErr w:type="spellStart"/>
+            <w:r>
+              <w:t>sequenza</w:t>
+            </w:r>
+            <w:proofErr w:type="spellEnd"/>
+            <w:r>
+              <w:t xml:space="preserve"> di </w:t>
+            </w:r>
+            <w:proofErr w:type="spellStart"/>
+            <w:r>
+              <w:t>eventi</w:t>
+            </w:r>
+            <w:proofErr w:type="spellEnd"/>
+          </w:p>
+        </w:tc>
+        <w:tc>
+          <w:tcPr>
+            <w:tcW w:w="6706" w:type="dxa"/>
+            <w:tcBorders>
+              <w:top w:val="single" w:sz="4" w:space="0" w:color="BFBFBF" w:themeColor="background1" w:themeShade="BF"/>
+              <w:left w:val="single" w:sz="4" w:space="0" w:color="BFBFBF" w:themeColor="background1" w:themeShade="BF"/>
+              <w:bottom w:val="single" w:sz="4" w:space="0" w:color="BFBFBF" w:themeColor="background1" w:themeShade="BF"/>
+              <w:right w:val="single" w:sz="4" w:space="0" w:color="BFBFBF" w:themeColor="background1" w:themeShade="BF"/>
+            </w:tcBorders>
+            <w:vAlign w:val="center"/>
+            <w:hideMark/>
+          </w:tcPr>
+          <w:p>
+            <w:pPr>
+              <w:cnfStyle w:val="000000000000" w:firstRow="0" w:lastRow="0" w:firstColumn="0" w:lastColumn="0" w:oddVBand="0" w:evenVBand="0" w:oddHBand="0" w:evenHBand="0" w:firstRowFirstColumn="0" w:firstRowLastColumn="0" w:lastRowFirstColumn="0" w:lastRowLastColumn="0"/>
+              <w:rPr>
+                <w:lang w:val="it-IT"/>
+              </w:rPr>
+            </w:pPr>
+            <w:r>
+              <w:rPr>
+                <w:lang w:val="it-IT"/>
+              </w:rPr>
+              <w:t>-</w:t>
+            </w:r>
+          </w:p>
+        </w:tc>
+      </w:tr>
+      <w:tr>
+        <w:trPr>
+          <w:cnfStyle w:val="000000100000" w:firstRow="0" w:lastRow="0" w:firstColumn="0" w:lastColumn="0" w:oddVBand="0" w:evenVBand="0" w:oddHBand="1" w:evenHBand="0" w:firstRowFirstColumn="0" w:firstRowLastColumn="0" w:lastRowFirstColumn="0" w:lastRowLastColumn="0"/>
+          <w:trHeight w:val="576"/>
+        </w:trPr>
+        <w:tc>
+          <w:tcPr>
+            <w:cnfStyle w:val="001000000000" w:firstRow="0" w:lastRow="0" w:firstColumn="1" w:lastColumn="0" w:oddVBand="0" w:evenVBand="0" w:oddHBand="0" w:evenHBand="0" w:firstRowFirstColumn="0" w:firstRowLastColumn="0" w:lastRowFirstColumn="0" w:lastRowLastColumn="0"/>
+            <w:tcW w:w="3256" w:type="dxa"/>
+            <w:tcBorders>
+              <w:top w:val="single" w:sz="4" w:space="0" w:color="BFBFBF" w:themeColor="background1" w:themeShade="BF"/>
+              <w:left w:val="single" w:sz="4" w:space="0" w:color="BFBFBF" w:themeColor="background1" w:themeShade="BF"/>
+              <w:bottom w:val="single" w:sz="4" w:space="0" w:color="BFBFBF" w:themeColor="background1" w:themeShade="BF"/>
+              <w:right w:val="single" w:sz="4" w:space="0" w:color="BFBFBF" w:themeColor="background1" w:themeShade="BF"/>
+            </w:tcBorders>
+            <w:vAlign w:val="center"/>
+            <w:hideMark/>
+          </w:tcPr>
+          <w:p>
+            <w:r>
+              <w:t>Alternativa/e</w:t>
+            </w:r>
+          </w:p>
+        </w:tc>
+        <w:tc>
+          <w:tcPr>
+            <w:tcW w:w="6706" w:type="dxa"/>
+            <w:tcBorders>
+              <w:top w:val="single" w:sz="4" w:space="0" w:color="BFBFBF" w:themeColor="background1" w:themeShade="BF"/>
+              <w:left w:val="single" w:sz="4" w:space="0" w:color="BFBFBF" w:themeColor="background1" w:themeShade="BF"/>
+              <w:bottom w:val="single" w:sz="4" w:space="0" w:color="BFBFBF" w:themeColor="background1" w:themeShade="BF"/>
+              <w:right w:val="single" w:sz="4" w:space="0" w:color="BFBFBF" w:themeColor="background1" w:themeShade="BF"/>
+            </w:tcBorders>
+            <w:vAlign w:val="center"/>
+            <w:hideMark/>
+          </w:tcPr>
+          <w:p>
+            <w:pPr>
+              <w:cnfStyle w:val="000000100000" w:firstRow="0" w:lastRow="0" w:firstColumn="0" w:lastColumn="0" w:oddVBand="0" w:evenVBand="0" w:oddHBand="1" w:evenHBand="0" w:firstRowFirstColumn="0" w:firstRowLastColumn="0" w:lastRowFirstColumn="0" w:lastRowLastColumn="0"/>
+              <w:rPr>
+                <w:lang w:val="it-IT"/>
+              </w:rPr>
+            </w:pPr>
+            <w:r>
+              <w:rPr>
+                <w:lang w:val="it-IT"/>
+              </w:rPr>
+              <w:t>-</w:t>
+            </w:r>
+          </w:p>
+        </w:tc>
+      </w:tr>
+      <w:tr>
+        <w:trPr>
+          <w:trHeight w:val="576"/>
+        </w:trPr>
+        <w:tc>
+          <w:tcPr>
+            <w:cnfStyle w:val="001000000000" w:firstRow="0" w:lastRow="0" w:firstColumn="1" w:lastColumn="0" w:oddVBand="0" w:evenVBand="0" w:oddHBand="0" w:evenHBand="0" w:firstRowFirstColumn="0" w:firstRowLastColumn="0" w:lastRowFirstColumn="0" w:lastRowLastColumn="0"/>
+            <w:tcW w:w="3256" w:type="dxa"/>
+            <w:tcBorders>
+              <w:top w:val="single" w:sz="4" w:space="0" w:color="BFBFBF" w:themeColor="background1" w:themeShade="BF"/>
+              <w:left w:val="single" w:sz="4" w:space="0" w:color="BFBFBF" w:themeColor="background1" w:themeShade="BF"/>
+              <w:bottom w:val="single" w:sz="4" w:space="0" w:color="BFBFBF" w:themeColor="background1" w:themeShade="BF"/>
+              <w:right w:val="single" w:sz="4" w:space="0" w:color="BFBFBF" w:themeColor="background1" w:themeShade="BF"/>
+            </w:tcBorders>
+            <w:vAlign w:val="center"/>
+            <w:hideMark/>
+          </w:tcPr>
+          <w:p>
+            <w:pPr>
+              <w:rPr>
+                <w:lang w:val="it-IT"/>
+              </w:rPr>
+            </w:pPr>
+            <w:r>
+              <w:t>Post-condizioni</w:t>
+            </w:r>
+          </w:p>
+        </w:tc>
+        <w:tc>
+          <w:tcPr>
+            <w:tcW w:w="6706" w:type="dxa"/>
+            <w:tcBorders>
+              <w:top w:val="single" w:sz="4" w:space="0" w:color="BFBFBF" w:themeColor="background1" w:themeShade="BF"/>
+              <w:left w:val="single" w:sz="4" w:space="0" w:color="BFBFBF" w:themeColor="background1" w:themeShade="BF"/>
+              <w:bottom w:val="single" w:sz="4" w:space="0" w:color="BFBFBF" w:themeColor="background1" w:themeShade="BF"/>
+              <w:right w:val="single" w:sz="4" w:space="0" w:color="BFBFBF" w:themeColor="background1" w:themeShade="BF"/>
+            </w:tcBorders>
+            <w:vAlign w:val="center"/>
+            <w:hideMark/>
+          </w:tcPr>
+          <w:p>
+            <w:pPr>
+              <w:cnfStyle w:val="000000000000" w:firstRow="0" w:lastRow="0" w:firstColumn="0" w:lastColumn="0" w:oddVBand="0" w:evenVBand="0" w:oddHBand="0" w:evenHBand="0" w:firstRowFirstColumn="0" w:firstRowLastColumn="0" w:lastRowFirstColumn="0" w:lastRowLastColumn="0"/>
+              <w:rPr>
+                <w:lang w:val="it-IT"/>
+              </w:rPr>
+            </w:pPr>
+            <w:r>
+              <w:rPr>
+                <w:lang w:val="it-IT"/>
+              </w:rPr>
+              <w:t>Vengono visualizzate tutte le sessioni di voto attualmente attive</w:t>
+            </w:r>
+          </w:p>
+        </w:tc>
+      </w:tr>
+      <w:tr>
+        <w:trPr>
+          <w:cnfStyle w:val="000000100000" w:firstRow="0" w:lastRow="0" w:firstColumn="0" w:lastColumn="0" w:oddVBand="0" w:evenVBand="0" w:oddHBand="1" w:evenHBand="0" w:firstRowFirstColumn="0" w:firstRowLastColumn="0" w:lastRowFirstColumn="0" w:lastRowLastColumn="0"/>
+          <w:trHeight w:val="576"/>
+        </w:trPr>
+        <w:tc>
+          <w:tcPr>
+            <w:cnfStyle w:val="001000000000" w:firstRow="0" w:lastRow="0" w:firstColumn="1" w:lastColumn="0" w:oddVBand="0" w:evenVBand="0" w:oddHBand="0" w:evenHBand="0" w:firstRowFirstColumn="0" w:firstRowLastColumn="0" w:lastRowFirstColumn="0" w:lastRowLastColumn="0"/>
+            <w:tcW w:w="3256" w:type="dxa"/>
+            <w:tcBorders>
+              <w:top w:val="single" w:sz="4" w:space="0" w:color="BFBFBF" w:themeColor="background1" w:themeShade="BF"/>
+              <w:left w:val="single" w:sz="4" w:space="0" w:color="BFBFBF" w:themeColor="background1" w:themeShade="BF"/>
+              <w:bottom w:val="single" w:sz="4" w:space="0" w:color="BFBFBF" w:themeColor="background1" w:themeShade="BF"/>
+              <w:right w:val="single" w:sz="4" w:space="0" w:color="BFBFBF" w:themeColor="background1" w:themeShade="BF"/>
+            </w:tcBorders>
+            <w:vAlign w:val="center"/>
+            <w:hideMark/>
+          </w:tcPr>
+          <w:p>
+            <w:proofErr w:type="spellStart"/>
+            <w:r>
+              <w:t>Requisiti</w:t>
+            </w:r>
+            <w:proofErr w:type="spellEnd"/>
+          </w:p>
+        </w:tc>
+        <w:tc>
+          <w:tcPr>
+            <w:tcW w:w="6706" w:type="dxa"/>
+            <w:tcBorders>
+              <w:top w:val="single" w:sz="4" w:space="0" w:color="BFBFBF" w:themeColor="background1" w:themeShade="BF"/>
+              <w:left w:val="single" w:sz="4" w:space="0" w:color="BFBFBF" w:themeColor="background1" w:themeShade="BF"/>
+              <w:bottom w:val="single" w:sz="4" w:space="0" w:color="BFBFBF" w:themeColor="background1" w:themeShade="BF"/>
+              <w:right w:val="single" w:sz="4" w:space="0" w:color="BFBFBF" w:themeColor="background1" w:themeShade="BF"/>
+            </w:tcBorders>
+            <w:vAlign w:val="center"/>
+            <w:hideMark/>
+          </w:tcPr>
+          <w:p>
+            <w:pPr>
+              <w:cnfStyle w:val="000000100000" w:firstRow="0" w:lastRow="0" w:firstColumn="0" w:lastColumn="0" w:oddVBand="0" w:evenVBand="0" w:oddHBand="1" w:evenHBand="0" w:firstRowFirstColumn="0" w:firstRowLastColumn="0" w:lastRowFirstColumn="0" w:lastRowLastColumn="0"/>
+              <w:rPr>
+                <w:lang w:val="it-IT"/>
+              </w:rPr>
+            </w:pPr>
+            <w:r>
+              <w:rPr>
+                <w:lang w:val="it-IT"/>
+              </w:rPr>
+              <w:t>Sessione di voto: 1.3.1</w:t>
+            </w:r>
+          </w:p>
+        </w:tc>
+      </w:tr>
+    </w:tbl>
+    <w:p>
+      <w:pPr>
+        <w:rPr>
+          <w:rFonts w:asciiTheme="minorHAnsi" w:hAnsiTheme="minorHAnsi"/>
+          <w:lang w:val="it-IT"/>
+        </w:rPr>
+      </w:pPr>
+    </w:p>
+    <w:p>
+      <w:pPr>
+        <w:rPr>
+          <w:lang w:val="it-IT"/>
+        </w:rPr>
+      </w:pPr>
+    </w:p>
+    <w:tbl>
+      <w:tblPr>
+        <w:tblStyle w:val="Tabellasemplice-1"/>
+        <w:tblW w:w="0" w:type="auto"/>
+        <w:tblInd w:w="0" w:type="dxa"/>
+        <w:tblLook w:val="04A0" w:firstRow="1" w:lastRow="0" w:firstColumn="1" w:lastColumn="0" w:noHBand="0" w:noVBand="1"/>
+      </w:tblPr>
+      <w:tblGrid>
+        <w:gridCol w:w="3256"/>
+        <w:gridCol w:w="6706"/>
+      </w:tblGrid>
+      <w:tr>
+        <w:trPr>
+          <w:cnfStyle w:val="100000000000" w:firstRow="1" w:lastRow="0" w:firstColumn="0" w:lastColumn="0" w:oddVBand="0" w:evenVBand="0" w:oddHBand="0" w:evenHBand="0" w:firstRowFirstColumn="0" w:firstRowLastColumn="0" w:lastRowFirstColumn="0" w:lastRowLastColumn="0"/>
+          <w:trHeight w:val="576"/>
+        </w:trPr>
+        <w:tc>
+          <w:tcPr>
+            <w:cnfStyle w:val="001000000000" w:firstRow="0" w:lastRow="0" w:firstColumn="1" w:lastColumn="0" w:oddVBand="0" w:evenVBand="0" w:oddHBand="0" w:evenHBand="0" w:firstRowFirstColumn="0" w:firstRowLastColumn="0" w:lastRowFirstColumn="0" w:lastRowLastColumn="0"/>
+            <w:tcW w:w="3256" w:type="dxa"/>
+            <w:tcBorders>
+              <w:top w:val="single" w:sz="4" w:space="0" w:color="BFBFBF" w:themeColor="background1" w:themeShade="BF"/>
+              <w:left w:val="single" w:sz="4" w:space="0" w:color="BFBFBF" w:themeColor="background1" w:themeShade="BF"/>
+              <w:bottom w:val="single" w:sz="4" w:space="0" w:color="BFBFBF" w:themeColor="background1" w:themeShade="BF"/>
+              <w:right w:val="single" w:sz="4" w:space="0" w:color="BFBFBF" w:themeColor="background1" w:themeShade="BF"/>
+            </w:tcBorders>
+            <w:vAlign w:val="center"/>
+            <w:hideMark/>
+          </w:tcPr>
+          <w:p>
+            <w:r>
+              <w:t>Nome</w:t>
+            </w:r>
+          </w:p>
+        </w:tc>
+        <w:tc>
+          <w:tcPr>
+            <w:tcW w:w="6706" w:type="dxa"/>
+            <w:tcBorders>
+              <w:top w:val="single" w:sz="4" w:space="0" w:color="BFBFBF" w:themeColor="background1" w:themeShade="BF"/>
+              <w:left w:val="single" w:sz="4" w:space="0" w:color="BFBFBF" w:themeColor="background1" w:themeShade="BF"/>
+              <w:bottom w:val="single" w:sz="4" w:space="0" w:color="BFBFBF" w:themeColor="background1" w:themeShade="BF"/>
+              <w:right w:val="single" w:sz="4" w:space="0" w:color="BFBFBF" w:themeColor="background1" w:themeShade="BF"/>
+            </w:tcBorders>
+            <w:vAlign w:val="center"/>
+            <w:hideMark/>
+          </w:tcPr>
+          <w:p>
+            <w:pPr>
+              <w:cnfStyle w:val="100000000000" w:firstRow="1" w:lastRow="0" w:firstColumn="0" w:lastColumn="0" w:oddVBand="0" w:evenVBand="0" w:oddHBand="0" w:evenHBand="0" w:firstRowFirstColumn="0" w:firstRowLastColumn="0" w:lastRowFirstColumn="0" w:lastRowLastColumn="0"/>
+              <w:rPr>
+                <w:b w:val="0"/>
+                <w:bCs w:val="0"/>
+                <w:lang w:val="it-IT"/>
+              </w:rPr>
+            </w:pPr>
+            <w:r>
+              <w:rPr>
+                <w:b w:val="0"/>
+                <w:bCs w:val="0"/>
+                <w:lang w:val="it-IT"/>
+              </w:rPr>
+              <w:t>Vota</w:t>
+            </w:r>
+          </w:p>
+        </w:tc>
+      </w:tr>
+      <w:tr>
+        <w:trPr>
+          <w:cnfStyle w:val="000000100000" w:firstRow="0" w:lastRow="0" w:firstColumn="0" w:lastColumn="0" w:oddVBand="0" w:evenVBand="0" w:oddHBand="1" w:evenHBand="0" w:firstRowFirstColumn="0" w:firstRowLastColumn="0" w:lastRowFirstColumn="0" w:lastRowLastColumn="0"/>
+          <w:trHeight w:val="576"/>
+        </w:trPr>
+        <w:tc>
+          <w:tcPr>
+            <w:cnfStyle w:val="001000000000" w:firstRow="0" w:lastRow="0" w:firstColumn="1" w:lastColumn="0" w:oddVBand="0" w:evenVBand="0" w:oddHBand="0" w:evenHBand="0" w:firstRowFirstColumn="0" w:firstRowLastColumn="0" w:lastRowFirstColumn="0" w:lastRowLastColumn="0"/>
+            <w:tcW w:w="3256" w:type="dxa"/>
+            <w:tcBorders>
+              <w:top w:val="single" w:sz="4" w:space="0" w:color="BFBFBF" w:themeColor="background1" w:themeShade="BF"/>
+              <w:left w:val="single" w:sz="4" w:space="0" w:color="BFBFBF" w:themeColor="background1" w:themeShade="BF"/>
+              <w:bottom w:val="single" w:sz="4" w:space="0" w:color="BFBFBF" w:themeColor="background1" w:themeShade="BF"/>
+              <w:right w:val="single" w:sz="4" w:space="0" w:color="BFBFBF" w:themeColor="background1" w:themeShade="BF"/>
+            </w:tcBorders>
+            <w:vAlign w:val="center"/>
+            <w:hideMark/>
+          </w:tcPr>
+          <w:p>
+            <w:r>
+              <w:t>Scopo</w:t>
+            </w:r>
+          </w:p>
+        </w:tc>
+        <w:tc>
+          <w:tcPr>
+            <w:tcW w:w="6706" w:type="dxa"/>
+            <w:tcBorders>
+              <w:top w:val="single" w:sz="4" w:space="0" w:color="BFBFBF" w:themeColor="background1" w:themeShade="BF"/>
+              <w:left w:val="single" w:sz="4" w:space="0" w:color="BFBFBF" w:themeColor="background1" w:themeShade="BF"/>
+              <w:bottom w:val="single" w:sz="4" w:space="0" w:color="BFBFBF" w:themeColor="background1" w:themeShade="BF"/>
+              <w:right w:val="single" w:sz="4" w:space="0" w:color="BFBFBF" w:themeColor="background1" w:themeShade="BF"/>
+            </w:tcBorders>
+            <w:vAlign w:val="center"/>
+            <w:hideMark/>
+          </w:tcPr>
+          <w:p>
+            <w:pPr>
+              <w:cnfStyle w:val="000000100000" w:firstRow="0" w:lastRow="0" w:firstColumn="0" w:lastColumn="0" w:oddVBand="0" w:evenVBand="0" w:oddHBand="1" w:evenHBand="0" w:firstRowFirstColumn="0" w:firstRowLastColumn="0" w:lastRowFirstColumn="0" w:lastRowLastColumn="0"/>
+              <w:rPr>
+                <w:lang w:val="it-IT"/>
+              </w:rPr>
+            </w:pPr>
+            <w:r>
+              <w:rPr>
+                <w:lang w:val="it-IT"/>
+              </w:rPr>
+              <w:t>Esprimere un voto nella sessione di voto selezionata</w:t>
+            </w:r>
+          </w:p>
+        </w:tc>
+      </w:tr>
+      <w:tr>
+        <w:trPr>
+          <w:trHeight w:val="576"/>
+        </w:trPr>
+        <w:tc>
+          <w:tcPr>
+            <w:cnfStyle w:val="001000000000" w:firstRow="0" w:lastRow="0" w:firstColumn="1" w:lastColumn="0" w:oddVBand="0" w:evenVBand="0" w:oddHBand="0" w:evenHBand="0" w:firstRowFirstColumn="0" w:firstRowLastColumn="0" w:lastRowFirstColumn="0" w:lastRowLastColumn="0"/>
+            <w:tcW w:w="3256" w:type="dxa"/>
+            <w:tcBorders>
+              <w:top w:val="single" w:sz="4" w:space="0" w:color="BFBFBF" w:themeColor="background1" w:themeShade="BF"/>
+              <w:left w:val="single" w:sz="4" w:space="0" w:color="BFBFBF" w:themeColor="background1" w:themeShade="BF"/>
+              <w:bottom w:val="single" w:sz="4" w:space="0" w:color="BFBFBF" w:themeColor="background1" w:themeShade="BF"/>
+              <w:right w:val="single" w:sz="4" w:space="0" w:color="BFBFBF" w:themeColor="background1" w:themeShade="BF"/>
+            </w:tcBorders>
+            <w:vAlign w:val="center"/>
+            <w:hideMark/>
+          </w:tcPr>
+          <w:p>
+            <w:r>
+              <w:rPr>
+                <w:lang w:val="it-IT"/>
+              </w:rPr>
+              <w:t>Attore</w:t>
+            </w:r>
+            <w:r>
+              <w:t>/</w:t>
+            </w:r>
+            <w:proofErr w:type="spellStart"/>
+            <w:r>
+              <w:t>i</w:t>
+            </w:r>
+            <w:proofErr w:type="spellEnd"/>
+          </w:p>
+        </w:tc>
+        <w:tc>
+          <w:tcPr>
+            <w:tcW w:w="6706" w:type="dxa"/>
+            <w:tcBorders>
+              <w:top w:val="single" w:sz="4" w:space="0" w:color="BFBFBF" w:themeColor="background1" w:themeShade="BF"/>
+              <w:left w:val="single" w:sz="4" w:space="0" w:color="BFBFBF" w:themeColor="background1" w:themeShade="BF"/>
+              <w:bottom w:val="single" w:sz="4" w:space="0" w:color="BFBFBF" w:themeColor="background1" w:themeShade="BF"/>
+              <w:right w:val="single" w:sz="4" w:space="0" w:color="BFBFBF" w:themeColor="background1" w:themeShade="BF"/>
+            </w:tcBorders>
+            <w:vAlign w:val="center"/>
+            <w:hideMark/>
+          </w:tcPr>
+          <w:p>
+            <w:pPr>
+              <w:cnfStyle w:val="000000000000" w:firstRow="0" w:lastRow="0" w:firstColumn="0" w:lastColumn="0" w:oddVBand="0" w:evenVBand="0" w:oddHBand="0" w:evenHBand="0" w:firstRowFirstColumn="0" w:firstRowLastColumn="0" w:lastRowFirstColumn="0" w:lastRowLastColumn="0"/>
+            </w:pPr>
+            <w:r>
+              <w:t xml:space="preserve">Elettore </w:t>
+            </w:r>
+          </w:p>
+        </w:tc>
+      </w:tr>
+      <w:tr>
+        <w:trPr>
+          <w:cnfStyle w:val="000000100000" w:firstRow="0" w:lastRow="0" w:firstColumn="0" w:lastColumn="0" w:oddVBand="0" w:evenVBand="0" w:oddHBand="1" w:evenHBand="0" w:firstRowFirstColumn="0" w:firstRowLastColumn="0" w:lastRowFirstColumn="0" w:lastRowLastColumn="0"/>
+          <w:trHeight w:val="576"/>
+        </w:trPr>
+        <w:tc>
+          <w:tcPr>
+            <w:cnfStyle w:val="001000000000" w:firstRow="0" w:lastRow="0" w:firstColumn="1" w:lastColumn="0" w:oddVBand="0" w:evenVBand="0" w:oddHBand="0" w:evenHBand="0" w:firstRowFirstColumn="0" w:firstRowLastColumn="0" w:lastRowFirstColumn="0" w:lastRowLastColumn="0"/>
+            <w:tcW w:w="3256" w:type="dxa"/>
+            <w:tcBorders>
+              <w:top w:val="single" w:sz="4" w:space="0" w:color="BFBFBF" w:themeColor="background1" w:themeShade="BF"/>
+              <w:left w:val="single" w:sz="4" w:space="0" w:color="BFBFBF" w:themeColor="background1" w:themeShade="BF"/>
+              <w:bottom w:val="single" w:sz="4" w:space="0" w:color="BFBFBF" w:themeColor="background1" w:themeShade="BF"/>
+              <w:right w:val="single" w:sz="4" w:space="0" w:color="BFBFBF" w:themeColor="background1" w:themeShade="BF"/>
+            </w:tcBorders>
+            <w:vAlign w:val="center"/>
+            <w:hideMark/>
+          </w:tcPr>
+          <w:p>
+            <w:r>
+              <w:t>Pre-condizioni</w:t>
+            </w:r>
+          </w:p>
+        </w:tc>
+        <w:tc>
+          <w:tcPr>
+            <w:tcW w:w="6706" w:type="dxa"/>
+            <w:tcBorders>
+              <w:top w:val="single" w:sz="4" w:space="0" w:color="BFBFBF" w:themeColor="background1" w:themeShade="BF"/>
+              <w:left w:val="single" w:sz="4" w:space="0" w:color="BFBFBF" w:themeColor="background1" w:themeShade="BF"/>
+              <w:bottom w:val="single" w:sz="4" w:space="0" w:color="BFBFBF" w:themeColor="background1" w:themeShade="BF"/>
+              <w:right w:val="single" w:sz="4" w:space="0" w:color="BFBFBF" w:themeColor="background1" w:themeShade="BF"/>
+            </w:tcBorders>
+            <w:vAlign w:val="center"/>
+            <w:hideMark/>
+          </w:tcPr>
+          <w:p>
+            <w:pPr>
+              <w:cnfStyle w:val="000000100000" w:firstRow="0" w:lastRow="0" w:firstColumn="0" w:lastColumn="0" w:oddVBand="0" w:evenVBand="0" w:oddHBand="1" w:evenHBand="0" w:firstRowFirstColumn="0" w:firstRowLastColumn="0" w:lastRowFirstColumn="0" w:lastRowLastColumn="0"/>
+            </w:pPr>
+            <w:r>
+              <w:t>L</w:t>
+            </w:r>
+            <w:r>
+              <w:rPr>
+                <w:rFonts w:ascii="Arial" w:hAnsi="Arial" w:cs="Arial"/>
+              </w:rPr>
+              <w:t>’</w:t>
+            </w:r>
+            <w:r>
+              <w:t xml:space="preserve">elettore </w:t>
+            </w:r>
+            <w:r>
+              <w:rPr>
+                <w:rFonts w:ascii="Calibri" w:hAnsi="Calibri" w:cs="Calibri"/>
+              </w:rPr>
+              <w:t>è</w:t>
+            </w:r>
+            <w:r>
+              <w:t xml:space="preserve"> loggato</w:t>
+            </w:r>
+          </w:p>
+        </w:tc>
+      </w:tr>
+      <w:tr>
+        <w:trPr>
+          <w:trHeight w:val="576"/>
+        </w:trPr>
+        <w:tc>
+          <w:tcPr>
+            <w:cnfStyle w:val="001000000000" w:firstRow="0" w:lastRow="0" w:firstColumn="1" w:lastColumn="0" w:oddVBand="0" w:evenVBand="0" w:oddHBand="0" w:evenHBand="0" w:firstRowFirstColumn="0" w:firstRowLastColumn="0" w:lastRowFirstColumn="0" w:lastRowLastColumn="0"/>
+            <w:tcW w:w="3256" w:type="dxa"/>
+            <w:tcBorders>
+              <w:top w:val="single" w:sz="4" w:space="0" w:color="BFBFBF" w:themeColor="background1" w:themeShade="BF"/>
+              <w:left w:val="single" w:sz="4" w:space="0" w:color="BFBFBF" w:themeColor="background1" w:themeShade="BF"/>
+              <w:bottom w:val="single" w:sz="4" w:space="0" w:color="BFBFBF" w:themeColor="background1" w:themeShade="BF"/>
+              <w:right w:val="single" w:sz="4" w:space="0" w:color="BFBFBF" w:themeColor="background1" w:themeShade="BF"/>
+            </w:tcBorders>
+            <w:vAlign w:val="center"/>
+            <w:hideMark/>
+          </w:tcPr>
+          <w:p>
+            <w:r>
+              <w:t>Casi d</w:t>
+            </w:r>
+            <w:r>
+              <w:rPr>
+                <w:rFonts w:ascii="Arial" w:hAnsi="Arial" w:cs="Arial"/>
+              </w:rPr>
+              <w:t>’</w:t>
+            </w:r>
+            <w:r>
+              <w:t>uso correlati</w:t>
+            </w:r>
+          </w:p>
+        </w:tc>
+        <w:tc>
+          <w:tcPr>
+            <w:tcW w:w="6706" w:type="dxa"/>
+            <w:tcBorders>
+              <w:top w:val="single" w:sz="4" w:space="0" w:color="BFBFBF" w:themeColor="background1" w:themeShade="BF"/>
+              <w:left w:val="single" w:sz="4" w:space="0" w:color="BFBFBF" w:themeColor="background1" w:themeShade="BF"/>
+              <w:bottom w:val="single" w:sz="4" w:space="0" w:color="BFBFBF" w:themeColor="background1" w:themeShade="BF"/>
+              <w:right w:val="single" w:sz="4" w:space="0" w:color="BFBFBF" w:themeColor="background1" w:themeShade="BF"/>
+            </w:tcBorders>
+            <w:vAlign w:val="center"/>
+            <w:hideMark/>
+          </w:tcPr>
+          <w:p>
+            <w:pPr>
+              <w:cnfStyle w:val="000000000000" w:firstRow="0" w:lastRow="0" w:firstColumn="0" w:lastColumn="0" w:oddVBand="0" w:evenVBand="0" w:oddHBand="0" w:evenHBand="0" w:firstRowFirstColumn="0" w:firstRowLastColumn="0" w:lastRowFirstColumn="0" w:lastRowLastColumn="0"/>
+              <w:rPr>
+                <w:i/>
+                <w:iCs/>
+                <w:lang w:val="it-IT"/>
+              </w:rPr>
+            </w:pPr>
+            <w:r>
+              <w:rPr>
+                <w:lang w:val="it-IT"/>
+              </w:rPr>
+              <w:t xml:space="preserve">Estensione di </w:t>
+            </w:r>
+            <w:r>
+              <w:rPr>
+                <w:i/>
+                <w:iCs/>
+                <w:lang w:val="it-IT"/>
+              </w:rPr>
+              <w:t>Visualizza sessioni voto</w:t>
+            </w:r>
+          </w:p>
+        </w:tc>
+      </w:tr>
+      <w:tr>
+        <w:trPr>
+          <w:cnfStyle w:val="000000100000" w:firstRow="0" w:lastRow="0" w:firstColumn="0" w:lastColumn="0" w:oddVBand="0" w:evenVBand="0" w:oddHBand="1" w:evenHBand="0" w:firstRowFirstColumn="0" w:firstRowLastColumn="0" w:lastRowFirstColumn="0" w:lastRowLastColumn="0"/>
+          <w:trHeight w:val="576"/>
+        </w:trPr>
+        <w:tc>
+          <w:tcPr>
+            <w:cnfStyle w:val="001000000000" w:firstRow="0" w:lastRow="0" w:firstColumn="1" w:lastColumn="0" w:oddVBand="0" w:evenVBand="0" w:oddHBand="0" w:evenHBand="0" w:firstRowFirstColumn="0" w:firstRowLastColumn="0" w:lastRowFirstColumn="0" w:lastRowLastColumn="0"/>
+            <w:tcW w:w="3256" w:type="dxa"/>
+            <w:tcBorders>
+              <w:top w:val="single" w:sz="4" w:space="0" w:color="BFBFBF" w:themeColor="background1" w:themeShade="BF"/>
+              <w:left w:val="single" w:sz="4" w:space="0" w:color="BFBFBF" w:themeColor="background1" w:themeShade="BF"/>
+              <w:bottom w:val="single" w:sz="4" w:space="0" w:color="BFBFBF" w:themeColor="background1" w:themeShade="BF"/>
+              <w:right w:val="single" w:sz="4" w:space="0" w:color="BFBFBF" w:themeColor="background1" w:themeShade="BF"/>
+            </w:tcBorders>
+            <w:vAlign w:val="center"/>
+            <w:hideMark/>
+          </w:tcPr>
+          <w:p>
+            <w:r>
+              <w:t>Trigger</w:t>
+            </w:r>
+          </w:p>
+        </w:tc>
+        <w:tc>
+          <w:tcPr>
+            <w:tcW w:w="6706" w:type="dxa"/>
+            <w:tcBorders>
+              <w:top w:val="single" w:sz="4" w:space="0" w:color="BFBFBF" w:themeColor="background1" w:themeShade="BF"/>
+              <w:left w:val="single" w:sz="4" w:space="0" w:color="BFBFBF" w:themeColor="background1" w:themeShade="BF"/>
+              <w:bottom w:val="single" w:sz="4" w:space="0" w:color="BFBFBF" w:themeColor="background1" w:themeShade="BF"/>
+              <w:right w:val="single" w:sz="4" w:space="0" w:color="BFBFBF" w:themeColor="background1" w:themeShade="BF"/>
+            </w:tcBorders>
+            <w:vAlign w:val="center"/>
+            <w:hideMark/>
+          </w:tcPr>
+          <w:p>
+            <w:pPr>
+              <w:cnfStyle w:val="000000100000" w:firstRow="0" w:lastRow="0" w:firstColumn="0" w:lastColumn="0" w:oddVBand="0" w:evenVBand="0" w:oddHBand="1" w:evenHBand="0" w:firstRowFirstColumn="0" w:firstRowLastColumn="0" w:lastRowFirstColumn="0" w:lastRowLastColumn="0"/>
+              <w:rPr>
+                <w:lang w:val="it-IT"/>
+              </w:rPr>
+            </w:pPr>
+            <w:r>
+              <w:rPr>
+                <w:lang w:val="it-IT"/>
+              </w:rPr>
+              <w:t>L</w:t>
+            </w:r>
+            <w:r>
+              <w:rPr>
+                <w:rFonts w:ascii="Arial" w:hAnsi="Arial" w:cs="Arial"/>
+                <w:lang w:val="it-IT"/>
+              </w:rPr>
+              <w:t>’</w:t>
+            </w:r>
+            <w:r>
+              <w:rPr>
+                <w:lang w:val="it-IT"/>
+              </w:rPr>
+              <w:t>utente ha selezionato una sessione di voto</w:t>
+            </w:r>
+          </w:p>
+        </w:tc>
+      </w:tr>
+      <w:tr>
+        <w:trPr>
+          <w:trHeight w:val="576"/>
+        </w:trPr>
+        <w:tc>
+          <w:tcPr>
+            <w:cnfStyle w:val="001000000000" w:firstRow="0" w:lastRow="0" w:firstColumn="1" w:lastColumn="0" w:oddVBand="0" w:evenVBand="0" w:oddHBand="0" w:evenHBand="0" w:firstRowFirstColumn="0" w:firstRowLastColumn="0" w:lastRowFirstColumn="0" w:lastRowLastColumn="0"/>
+            <w:tcW w:w="3256" w:type="dxa"/>
+            <w:tcBorders>
+              <w:top w:val="single" w:sz="4" w:space="0" w:color="BFBFBF" w:themeColor="background1" w:themeShade="BF"/>
+              <w:left w:val="single" w:sz="4" w:space="0" w:color="BFBFBF" w:themeColor="background1" w:themeShade="BF"/>
+              <w:bottom w:val="single" w:sz="4" w:space="0" w:color="BFBFBF" w:themeColor="background1" w:themeShade="BF"/>
+              <w:right w:val="single" w:sz="4" w:space="0" w:color="BFBFBF" w:themeColor="background1" w:themeShade="BF"/>
+            </w:tcBorders>
+            <w:vAlign w:val="center"/>
+            <w:hideMark/>
+          </w:tcPr>
+          <w:p>
+            <w:proofErr w:type="spellStart"/>
+            <w:r>
+              <w:t>Descrizione</w:t>
+            </w:r>
+            <w:proofErr w:type="spellEnd"/>
+            <w:r>
+              <w:t xml:space="preserve"> </w:t>
+            </w:r>
+            <w:proofErr w:type="spellStart"/>
+            <w:r>
+              <w:t>sequenza</w:t>
+            </w:r>
+            <w:proofErr w:type="spellEnd"/>
+            <w:r>
+              <w:t xml:space="preserve"> di </w:t>
+            </w:r>
+            <w:proofErr w:type="spellStart"/>
+            <w:r>
+              <w:t>eventi</w:t>
+            </w:r>
+            <w:proofErr w:type="spellEnd"/>
+          </w:p>
+        </w:tc>
+        <w:tc>
+          <w:tcPr>
+            <w:tcW w:w="6706" w:type="dxa"/>
+            <w:tcBorders>
+              <w:top w:val="single" w:sz="4" w:space="0" w:color="BFBFBF" w:themeColor="background1" w:themeShade="BF"/>
+              <w:left w:val="single" w:sz="4" w:space="0" w:color="BFBFBF" w:themeColor="background1" w:themeShade="BF"/>
+              <w:bottom w:val="single" w:sz="4" w:space="0" w:color="BFBFBF" w:themeColor="background1" w:themeShade="BF"/>
+              <w:right w:val="single" w:sz="4" w:space="0" w:color="BFBFBF" w:themeColor="background1" w:themeShade="BF"/>
+            </w:tcBorders>
+            <w:vAlign w:val="center"/>
+            <w:hideMark/>
+          </w:tcPr>
+          <w:p>
+            <w:pPr>
+              <w:pStyle w:val="Paragrafoelenco"/>
+              <w:numPr>
+                <w:ilvl w:val="0"/>
+                <w:numId w:val="22"/>
+              </w:numPr>
+              <w:spacing w:line="240" w:lineRule="auto"/>
+              <w:cnfStyle w:val="000000000000" w:firstRow="0" w:lastRow="0" w:firstColumn="0" w:lastColumn="0" w:oddVBand="0" w:evenVBand="0" w:oddHBand="0" w:evenHBand="0" w:firstRowFirstColumn="0" w:firstRowLastColumn="0" w:lastRowFirstColumn="0" w:lastRowLastColumn="0"/>
+              <w:rPr>
+                <w:lang w:val="it-IT"/>
+              </w:rPr>
+            </w:pPr>
+            <w:r>
+              <w:rPr>
+                <w:lang w:val="it-IT"/>
+              </w:rPr>
+              <w:t>Esprime le preferenze di voto</w:t>
+            </w:r>
+          </w:p>
+          <w:p>
+            <w:pPr>
+              <w:pStyle w:val="Paragrafoelenco"/>
+              <w:numPr>
+                <w:ilvl w:val="0"/>
+                <w:numId w:val="22"/>
+              </w:numPr>
+              <w:spacing w:line="240" w:lineRule="auto"/>
+              <w:cnfStyle w:val="000000000000" w:firstRow="0" w:lastRow="0" w:firstColumn="0" w:lastColumn="0" w:oddVBand="0" w:evenVBand="0" w:oddHBand="0" w:evenHBand="0" w:firstRowFirstColumn="0" w:firstRowLastColumn="0" w:lastRowFirstColumn="0" w:lastRowLastColumn="0"/>
+              <w:rPr>
+                <w:lang w:val="it-IT"/>
+              </w:rPr>
+            </w:pPr>
+            <w:r>
+              <w:rPr>
+                <w:lang w:val="it-IT"/>
+              </w:rPr>
+              <w:t>Conferma il voto</w:t>
+            </w:r>
+          </w:p>
+        </w:tc>
+      </w:tr>
+      <w:tr>
+        <w:trPr>
+          <w:cnfStyle w:val="000000100000" w:firstRow="0" w:lastRow="0" w:firstColumn="0" w:lastColumn="0" w:oddVBand="0" w:evenVBand="0" w:oddHBand="1" w:evenHBand="0" w:firstRowFirstColumn="0" w:firstRowLastColumn="0" w:lastRowFirstColumn="0" w:lastRowLastColumn="0"/>
+          <w:trHeight w:val="576"/>
+        </w:trPr>
+        <w:tc>
+          <w:tcPr>
+            <w:cnfStyle w:val="001000000000" w:firstRow="0" w:lastRow="0" w:firstColumn="1" w:lastColumn="0" w:oddVBand="0" w:evenVBand="0" w:oddHBand="0" w:evenHBand="0" w:firstRowFirstColumn="0" w:firstRowLastColumn="0" w:lastRowFirstColumn="0" w:lastRowLastColumn="0"/>
+            <w:tcW w:w="3256" w:type="dxa"/>
+            <w:tcBorders>
+              <w:top w:val="single" w:sz="4" w:space="0" w:color="BFBFBF" w:themeColor="background1" w:themeShade="BF"/>
+              <w:left w:val="single" w:sz="4" w:space="0" w:color="BFBFBF" w:themeColor="background1" w:themeShade="BF"/>
+              <w:bottom w:val="single" w:sz="4" w:space="0" w:color="BFBFBF" w:themeColor="background1" w:themeShade="BF"/>
+              <w:right w:val="single" w:sz="4" w:space="0" w:color="BFBFBF" w:themeColor="background1" w:themeShade="BF"/>
+            </w:tcBorders>
+            <w:vAlign w:val="center"/>
+            <w:hideMark/>
+          </w:tcPr>
+          <w:p>
+            <w:r>
+              <w:t>Alternativa/e</w:t>
+            </w:r>
+          </w:p>
+        </w:tc>
+        <w:tc>
+          <w:tcPr>
+            <w:tcW w:w="6706" w:type="dxa"/>
+            <w:tcBorders>
+              <w:top w:val="single" w:sz="4" w:space="0" w:color="BFBFBF" w:themeColor="background1" w:themeShade="BF"/>
+              <w:left w:val="single" w:sz="4" w:space="0" w:color="BFBFBF" w:themeColor="background1" w:themeShade="BF"/>
+              <w:bottom w:val="single" w:sz="4" w:space="0" w:color="BFBFBF" w:themeColor="background1" w:themeShade="BF"/>
+              <w:right w:val="single" w:sz="4" w:space="0" w:color="BFBFBF" w:themeColor="background1" w:themeShade="BF"/>
+            </w:tcBorders>
+            <w:vAlign w:val="center"/>
+            <w:hideMark/>
+          </w:tcPr>
+          <w:p>
+            <w:pPr>
+              <w:cnfStyle w:val="000000100000" w:firstRow="0" w:lastRow="0" w:firstColumn="0" w:lastColumn="0" w:oddVBand="0" w:evenVBand="0" w:oddHBand="1" w:evenHBand="0" w:firstRowFirstColumn="0" w:firstRowLastColumn="0" w:lastRowFirstColumn="0" w:lastRowLastColumn="0"/>
+              <w:rPr>
+                <w:lang w:val="it-IT"/>
+              </w:rPr>
+            </w:pPr>
+            <w:r>
+              <w:rPr>
+                <w:lang w:val="it-IT"/>
+              </w:rPr>
+              <w:t>-</w:t>
+            </w:r>
+          </w:p>
+        </w:tc>
+      </w:tr>
+      <w:tr>
+        <w:trPr>
+          <w:trHeight w:val="576"/>
+        </w:trPr>
+        <w:tc>
+          <w:tcPr>
+            <w:cnfStyle w:val="001000000000" w:firstRow="0" w:lastRow="0" w:firstColumn="1" w:lastColumn="0" w:oddVBand="0" w:evenVBand="0" w:oddHBand="0" w:evenHBand="0" w:firstRowFirstColumn="0" w:firstRowLastColumn="0" w:lastRowFirstColumn="0" w:lastRowLastColumn="0"/>
+            <w:tcW w:w="3256" w:type="dxa"/>
+            <w:tcBorders>
+              <w:top w:val="single" w:sz="4" w:space="0" w:color="BFBFBF" w:themeColor="background1" w:themeShade="BF"/>
+              <w:left w:val="single" w:sz="4" w:space="0" w:color="BFBFBF" w:themeColor="background1" w:themeShade="BF"/>
+              <w:bottom w:val="single" w:sz="4" w:space="0" w:color="BFBFBF" w:themeColor="background1" w:themeShade="BF"/>
+              <w:right w:val="single" w:sz="4" w:space="0" w:color="BFBFBF" w:themeColor="background1" w:themeShade="BF"/>
+            </w:tcBorders>
+            <w:vAlign w:val="center"/>
+            <w:hideMark/>
+          </w:tcPr>
+          <w:p>
+            <w:pPr>
+              <w:rPr>
+                <w:lang w:val="it-IT"/>
+              </w:rPr>
+            </w:pPr>
+            <w:r>
+              <w:t>Post-condizioni</w:t>
+            </w:r>
+          </w:p>
+        </w:tc>
+        <w:tc>
+          <w:tcPr>
+            <w:tcW w:w="6706" w:type="dxa"/>
+            <w:tcBorders>
+              <w:top w:val="single" w:sz="4" w:space="0" w:color="BFBFBF" w:themeColor="background1" w:themeShade="BF"/>
+              <w:left w:val="single" w:sz="4" w:space="0" w:color="BFBFBF" w:themeColor="background1" w:themeShade="BF"/>
+              <w:bottom w:val="single" w:sz="4" w:space="0" w:color="BFBFBF" w:themeColor="background1" w:themeShade="BF"/>
+              <w:right w:val="single" w:sz="4" w:space="0" w:color="BFBFBF" w:themeColor="background1" w:themeShade="BF"/>
+            </w:tcBorders>
+            <w:vAlign w:val="center"/>
+            <w:hideMark/>
+          </w:tcPr>
+          <w:p>
+            <w:pPr>
+              <w:cnfStyle w:val="000000000000" w:firstRow="0" w:lastRow="0" w:firstColumn="0" w:lastColumn="0" w:oddVBand="0" w:evenVBand="0" w:oddHBand="0" w:evenHBand="0" w:firstRowFirstColumn="0" w:firstRowLastColumn="0" w:lastRowFirstColumn="0" w:lastRowLastColumn="0"/>
+              <w:rPr>
+                <w:lang w:val="it-IT"/>
+              </w:rPr>
+            </w:pPr>
+            <w:r>
+              <w:rPr>
+                <w:lang w:val="it-IT"/>
+              </w:rPr>
+              <w:t>Viene espresso un voto nella sessione di voto selezionata</w:t>
+            </w:r>
+          </w:p>
+        </w:tc>
+      </w:tr>
+      <w:tr>
+        <w:trPr>
+          <w:cnfStyle w:val="000000100000" w:firstRow="0" w:lastRow="0" w:firstColumn="0" w:lastColumn="0" w:oddVBand="0" w:evenVBand="0" w:oddHBand="1" w:evenHBand="0" w:firstRowFirstColumn="0" w:firstRowLastColumn="0" w:lastRowFirstColumn="0" w:lastRowLastColumn="0"/>
+          <w:trHeight w:val="576"/>
+        </w:trPr>
+        <w:tc>
+          <w:tcPr>
+            <w:cnfStyle w:val="001000000000" w:firstRow="0" w:lastRow="0" w:firstColumn="1" w:lastColumn="0" w:oddVBand="0" w:evenVBand="0" w:oddHBand="0" w:evenHBand="0" w:firstRowFirstColumn="0" w:firstRowLastColumn="0" w:lastRowFirstColumn="0" w:lastRowLastColumn="0"/>
+            <w:tcW w:w="3256" w:type="dxa"/>
+            <w:tcBorders>
+              <w:top w:val="single" w:sz="4" w:space="0" w:color="BFBFBF" w:themeColor="background1" w:themeShade="BF"/>
+              <w:left w:val="single" w:sz="4" w:space="0" w:color="BFBFBF" w:themeColor="background1" w:themeShade="BF"/>
+              <w:bottom w:val="single" w:sz="4" w:space="0" w:color="BFBFBF" w:themeColor="background1" w:themeShade="BF"/>
+              <w:right w:val="single" w:sz="4" w:space="0" w:color="BFBFBF" w:themeColor="background1" w:themeShade="BF"/>
+            </w:tcBorders>
+            <w:vAlign w:val="center"/>
+            <w:hideMark/>
+          </w:tcPr>
+          <w:p>
+            <w:proofErr w:type="spellStart"/>
+            <w:r>
+              <w:t>Requisiti</w:t>
+            </w:r>
+            <w:proofErr w:type="spellEnd"/>
+          </w:p>
+        </w:tc>
+        <w:tc>
+          <w:tcPr>
+            <w:tcW w:w="6706" w:type="dxa"/>
+            <w:tcBorders>
+              <w:top w:val="single" w:sz="4" w:space="0" w:color="BFBFBF" w:themeColor="background1" w:themeShade="BF"/>
+              <w:left w:val="single" w:sz="4" w:space="0" w:color="BFBFBF" w:themeColor="background1" w:themeShade="BF"/>
+              <w:bottom w:val="single" w:sz="4" w:space="0" w:color="BFBFBF" w:themeColor="background1" w:themeShade="BF"/>
+              <w:right w:val="single" w:sz="4" w:space="0" w:color="BFBFBF" w:themeColor="background1" w:themeShade="BF"/>
+            </w:tcBorders>
+            <w:vAlign w:val="center"/>
+            <w:hideMark/>
+          </w:tcPr>
+          <w:p>
+            <w:pPr>
+              <w:cnfStyle w:val="000000100000" w:firstRow="0" w:lastRow="0" w:firstColumn="0" w:lastColumn="0" w:oddVBand="0" w:evenVBand="0" w:oddHBand="1" w:evenHBand="0" w:firstRowFirstColumn="0" w:firstRowLastColumn="0" w:lastRowFirstColumn="0" w:lastRowLastColumn="0"/>
+              <w:rPr>
+                <w:lang w:val="it-IT"/>
+              </w:rPr>
+            </w:pPr>
+            <w:r>
+              <w:rPr>
+                <w:lang w:val="it-IT"/>
+              </w:rPr>
+              <w:t>Sessione di voto: 2</w:t>
+            </w:r>
+          </w:p>
+        </w:tc>
+      </w:tr>
+    </w:tbl>
+    <w:p>
+      <w:pPr>
+        <w:rPr>
+          <w:lang w:val="it-IT"/>
+        </w:rPr>
+      </w:pPr>
+    </w:p>
+    <w:p>
+      <w:pPr>
+        <w:rPr>
+          <w:lang w:val="it-IT"/>
+        </w:rPr>
+      </w:pPr>
+      <w:r>
+        <w:rPr>
+          <w:lang w:val="it-IT"/>
+        </w:rPr>
+        <w:br w:type="page"/>
+      </w:r>
+    </w:p>
+    <w:p>
+      <w:pPr>
+        <w:pStyle w:val="Titolo2"/>
+        <w:rPr>
+          <w:lang w:val="it-IT"/>
+        </w:rPr>
+      </w:pPr>
+      <w:r>
+        <w:rPr>
+          <w:rFonts w:ascii="Calibri" w:hAnsi="Calibri" w:cs="Calibri"/>
+          <w:lang w:val="it-IT"/>
+        </w:rPr>
+        <w:lastRenderedPageBreak/>
+        <w:t>Diagramma delle classi</w:t>
+      </w:r>
+    </w:p>
+    <w:p>
+      <w:pPr>
+        <w:rPr>
+          <w:lang w:val="it-IT"/>
+        </w:rPr>
+      </w:pPr>
+      <w:r>
+        <w:rPr>
+          <w:noProof/>
+          <w:lang w:val="it-IT"/>
+        </w:rPr>
+        <w:drawing>
+          <wp:inline distT="0" distB="0" distL="0" distR="0" wp14:anchorId="0E218B2E" wp14:editId="7D15461F">
+            <wp:extent cx="9454022" cy="5932416"/>
+            <wp:effectExtent l="8255" t="0" r="3175" b="3175"/>
+            <wp:docPr id="5" name="Immagine 5"/>
+            <wp:cNvGraphicFramePr>
+              <a:graphicFrameLocks xmlns:a="http://schemas.openxmlformats.org/drawingml/2006/main" noChangeAspect="1"/>
+            </wp:cNvGraphicFramePr>
+            <a:graphic xmlns:a="http://schemas.openxmlformats.org/drawingml/2006/main">
+              <a:graphicData uri="http://schemas.openxmlformats.org/drawingml/2006/picture">
+                <pic:pic xmlns:pic="http://schemas.openxmlformats.org/drawingml/2006/picture">
+                  <pic:nvPicPr>
+                    <pic:cNvPr id="1" name=""/>
+                    <pic:cNvPicPr/>
+                  </pic:nvPicPr>
+                  <pic:blipFill>
+                    <a:blip r:embed="rId11"/>
+                    <a:stretch>
+                      <a:fillRect/>
+                    </a:stretch>
+                  </pic:blipFill>
+                  <pic:spPr>
+                    <a:xfrm rot="5400000">
+                      <a:off x="0" y="0"/>
+                      <a:ext cx="9501096" cy="5961955"/>
+                    </a:xfrm>
+                    <a:prstGeom prst="rect">
+                      <a:avLst/>
+                    </a:prstGeom>
+                  </pic:spPr>
+                </pic:pic>
+              </a:graphicData>
+            </a:graphic>
+          </wp:inline>
+        </w:drawing>
+      </w:r>
+    </w:p>
+    <w:p>
+      <w:pPr>
+        <w:pStyle w:val="Titolo2"/>
+        <w:rPr>
+          <w:rFonts w:ascii="Calibri" w:hAnsi="Calibri" w:cs="Calibri"/>
+          <w:lang w:val="it-IT"/>
+        </w:rPr>
+      </w:pPr>
+      <w:r>
+        <w:rPr>
+          <w:rFonts w:ascii="Calibri" w:hAnsi="Calibri" w:cs="Calibri"/>
+          <w:lang w:val="it-IT"/>
+        </w:rPr>
+        <w:lastRenderedPageBreak/>
+        <w:t>Diagramma di sequenza</w:t>
+      </w:r>
+    </w:p>
+    <w:p>
+      <w:pPr>
+        <w:jc w:val="both"/>
+        <w:rPr>
+          <w:rFonts w:ascii="Calibri" w:hAnsi="Calibri" w:cs="Calibri"/>
+          <w:lang w:val="it-IT"/>
+        </w:rPr>
+      </w:pPr>
+      <w:r>
+        <w:rPr>
+          <w:noProof/>
+        </w:rPr>
+        <w:drawing>
+          <wp:inline distT="0" distB="0" distL="0" distR="0" wp14:anchorId="44B644FB" wp14:editId="04F0E494">
+            <wp:extent cx="6162675" cy="4933202"/>
+            <wp:effectExtent l="0" t="0" r="0" b="1270"/>
+            <wp:docPr id="6" name="Immagine 6" descr="Immagine che contiene tavolo&#10;&#10;Descrizione generata automaticamente"/>
+            <wp:cNvGraphicFramePr>
+              <a:graphicFrameLocks xmlns:a="http://schemas.openxmlformats.org/drawingml/2006/main" noChangeAspect="1"/>
+            </wp:cNvGraphicFramePr>
+            <a:graphic xmlns:a="http://schemas.openxmlformats.org/drawingml/2006/main">
+              <a:graphicData uri="http://schemas.openxmlformats.org/drawingml/2006/picture">
+                <pic:pic xmlns:pic="http://schemas.openxmlformats.org/drawingml/2006/picture">
+                  <pic:nvPicPr>
+                    <pic:cNvPr id="6" name="Immagine 6" descr="Immagine che contiene tavolo&#10;&#10;Descrizione generata automaticamente"/>
+                    <pic:cNvPicPr>
+                      <a:picLocks noChangeAspect="1" noChangeArrowheads="1"/>
+                    </pic:cNvPicPr>
+                  </pic:nvPicPr>
+                  <pic:blipFill>
+                    <a:blip r:embed="rId12">
+                      <a:extLst>
+                        <a:ext uri="{28A0092B-C50C-407E-A947-70E740481C1C}">
+                          <a14:useLocalDpi xmlns:a14="http://schemas.microsoft.com/office/drawing/2010/main" val="0"/>
+                        </a:ext>
+                      </a:extLst>
+                    </a:blip>
+                    <a:srcRect/>
+                    <a:stretch>
+                      <a:fillRect/>
+                    </a:stretch>
+                  </pic:blipFill>
+                  <pic:spPr bwMode="auto">
+                    <a:xfrm>
+                      <a:off x="0" y="0"/>
+                      <a:ext cx="6169970" cy="4939042"/>
+                    </a:xfrm>
+                    <a:prstGeom prst="rect">
+                      <a:avLst/>
+                    </a:prstGeom>
+                    <a:noFill/>
+                    <a:ln>
+                      <a:noFill/>
+                    </a:ln>
+                  </pic:spPr>
+                </pic:pic>
+              </a:graphicData>
+            </a:graphic>
+          </wp:inline>
+        </w:drawing>
+      </w:r>
+    </w:p>
+    <w:p>
+      <w:pPr>
+        <w:jc w:val="both"/>
+        <w:rPr>
+          <w:rFonts w:ascii="Calibri" w:hAnsi="Calibri" w:cs="Calibri"/>
+          <w:lang w:val="it-IT"/>
+        </w:rPr>
+      </w:pPr>
+    </w:p>
+    <w:p>
+      <w:pPr>
+        <w:jc w:val="both"/>
+        <w:rPr>
+          <w:rFonts w:ascii="Calibri" w:hAnsi="Calibri" w:cs="Calibri"/>
+          <w:lang w:val="it-IT"/>
+        </w:rPr>
+      </w:pPr>
+      <w:r>
+        <w:rPr>
+          <w:noProof/>
+        </w:rPr>
+        <w:drawing>
+          <wp:inline distT="0" distB="0" distL="0" distR="0" wp14:anchorId="413F7ADD" wp14:editId="30968B94">
+            <wp:extent cx="6337406" cy="3848100"/>
+            <wp:effectExtent l="0" t="0" r="6350" b="0"/>
+            <wp:docPr id="7" name="Immagine 7"/>
+            <wp:cNvGraphicFramePr>
+              <a:graphicFrameLocks xmlns:a="http://schemas.openxmlformats.org/drawingml/2006/main" noChangeAspect="1"/>
+            </wp:cNvGraphicFramePr>
+            <a:graphic xmlns:a="http://schemas.openxmlformats.org/drawingml/2006/main">
+              <a:graphicData uri="http://schemas.openxmlformats.org/drawingml/2006/picture">
+                <pic:pic xmlns:pic="http://schemas.openxmlformats.org/drawingml/2006/picture">
+                  <pic:nvPicPr>
+                    <pic:cNvPr id="0" name="Picture 3"/>
+                    <pic:cNvPicPr>
+                      <a:picLocks noChangeAspect="1" noChangeArrowheads="1"/>
+                    </pic:cNvPicPr>
+                  </pic:nvPicPr>
+                  <pic:blipFill>
+                    <a:blip r:embed="rId13">
+                      <a:extLst>
+                        <a:ext uri="{28A0092B-C50C-407E-A947-70E740481C1C}">
+                          <a14:useLocalDpi xmlns:a14="http://schemas.microsoft.com/office/drawing/2010/main" val="0"/>
+                        </a:ext>
+                      </a:extLst>
+                    </a:blip>
+                    <a:srcRect/>
+                    <a:stretch>
+                      <a:fillRect/>
+                    </a:stretch>
+                  </pic:blipFill>
+                  <pic:spPr bwMode="auto">
+                    <a:xfrm>
+                      <a:off x="0" y="0"/>
+                      <a:ext cx="6342492" cy="3851188"/>
+                    </a:xfrm>
+                    <a:prstGeom prst="rect">
+                      <a:avLst/>
+                    </a:prstGeom>
+                    <a:noFill/>
+                    <a:ln>
+                      <a:noFill/>
+                    </a:ln>
+                  </pic:spPr>
+                </pic:pic>
+              </a:graphicData>
+            </a:graphic>
+          </wp:inline>
+        </w:drawing>
+      </w:r>
+    </w:p>
+    <w:p>
+      <w:pPr>
+        <w:pStyle w:val="Titolo2"/>
+        <w:rPr>
+          <w:rFonts w:ascii="Calibri" w:hAnsi="Calibri" w:cs="Calibri"/>
+          <w:lang w:val="it-IT"/>
+        </w:rPr>
+      </w:pPr>
+      <w:r>
+        <w:rPr>
+          <w:rFonts w:ascii="Calibri" w:hAnsi="Calibri" w:cs="Calibri"/>
+          <w:lang w:val="it-IT"/>
+        </w:rPr>
+        <w:lastRenderedPageBreak/>
+        <w:t>Diagramma delle attività</w:t>
+      </w:r>
+    </w:p>
+    <w:p>
+      <w:pPr>
+        <w:rPr>
+          <w:lang w:val="it-IT"/>
+        </w:rPr>
+      </w:pPr>
+    </w:p>
+    <w:p>
+      <w:pPr>
+        <w:pStyle w:val="Titolo2"/>
+        <w:rPr>
+          <w:rFonts w:ascii="Calibri" w:hAnsi="Calibri" w:cs="Calibri"/>
+          <w:lang w:val="it-IT"/>
+        </w:rPr>
+      </w:pPr>
+      <w:r>
+        <w:rPr>
+          <w:rFonts w:ascii="Calibri" w:hAnsi="Calibri" w:cs="Calibri"/>
+          <w:lang w:val="it-IT"/>
+        </w:rPr>
+        <w:t>Macchine di stato</w:t>
+      </w:r>
+    </w:p>
+    <w:p>
+      <w:pPr>
+        <w:rPr>
+          <w:lang w:val="it-IT"/>
+        </w:rPr>
+      </w:pPr>
+    </w:p>
+    <w:p>
+      <w:pPr>
+        <w:pStyle w:val="Titolo2"/>
+        <w:rPr>
+          <w:lang w:val="it-IT"/>
+        </w:rPr>
+      </w:pPr>
+      <w:r>
+        <w:rPr>
+          <w:rFonts w:ascii="Calibri" w:hAnsi="Calibri" w:cs="Calibri"/>
+          <w:lang w:val="it-IT"/>
+        </w:rPr>
+        <w:t>Diagramma dei componenti</w:t>
+      </w:r>
+    </w:p>
+    <w:p>
+      <w:pPr>
+        <w:pStyle w:val="Titolo1"/>
+        <w:rPr>
+          <w:rFonts w:ascii="Calibri" w:hAnsi="Calibri" w:cs="Calibri"/>
+          <w:lang w:val="it-IT"/>
+        </w:rPr>
+      </w:pPr>
+      <w:r>
+        <w:rPr>
+          <w:rFonts w:ascii="Calibri" w:hAnsi="Calibri" w:cs="Calibri"/>
+          <w:lang w:val="it-IT"/>
+        </w:rPr>
+        <w:t>Implementazione del sistema</w:t>
+      </w:r>
+    </w:p>
+    <w:p>
+      <w:pPr>
+        <w:pStyle w:val="Titolo2"/>
+        <w:rPr>
+          <w:rFonts w:ascii="Calibri" w:hAnsi="Calibri" w:cs="Calibri"/>
+          <w:lang w:val="it-IT"/>
+        </w:rPr>
+      </w:pPr>
+      <w:r>
+        <w:rPr>
+          <w:rFonts w:ascii="Calibri" w:hAnsi="Calibri" w:cs="Calibri"/>
+          <w:lang w:val="it-IT"/>
+        </w:rPr>
+        <w:t>Diagramma delle classi</w:t>
+      </w:r>
+    </w:p>
+    <w:p>
+      <w:pPr>
+        <w:pStyle w:val="Titolo3"/>
+        <w:rPr>
+          <w:lang w:val="it-IT"/>
+        </w:rPr>
+      </w:pPr>
+      <w:r>
+        <w:rPr>
+          <w:lang w:val="it-IT"/>
+        </w:rPr>
+        <w:t>Discussione dei pattern utilizzati</w:t>
+      </w:r>
+    </w:p>
+    <w:p>
+      <w:pPr>
+        <w:pStyle w:val="Titolo4"/>
+        <w:rPr>
+          <w:lang w:val="it-IT"/>
+        </w:rPr>
+      </w:pPr>
+      <w:r>
+        <w:rPr>
+          <w:lang w:val="it-IT"/>
+        </w:rPr>
+        <w:t>Singleton</w:t>
+      </w:r>
+    </w:p>
+    <w:p>
+      <w:pPr>
+        <w:pStyle w:val="Titolo4"/>
+        <w:rPr>
+          <w:lang w:val="it-IT"/>
+        </w:rPr>
+      </w:pPr>
+      <w:r>
+        <w:rPr>
+          <w:lang w:val="it-IT"/>
+        </w:rPr>
+        <w:t>MVC</w:t>
+      </w:r>
+    </w:p>
+    <w:p>
+      <w:pPr>
+        <w:pStyle w:val="Titolo4"/>
+        <w:rPr>
+          <w:lang w:val="it-IT"/>
+        </w:rPr>
+      </w:pPr>
+      <w:r>
+        <w:rPr>
+          <w:lang w:val="it-IT"/>
+        </w:rPr>
+        <w:t>DAO</w:t>
+      </w:r>
+    </w:p>
+    <w:p>
+      <w:pPr>
+        <w:pStyle w:val="Titolo2"/>
+        <w:rPr>
+          <w:rFonts w:ascii="Calibri" w:hAnsi="Calibri" w:cs="Calibri"/>
+          <w:lang w:val="it-IT"/>
+        </w:rPr>
+      </w:pPr>
+      <w:r>
+        <w:rPr>
+          <w:rFonts w:ascii="Calibri" w:hAnsi="Calibri" w:cs="Calibri"/>
+          <w:lang w:val="it-IT"/>
+        </w:rPr>
+        <w:t>Gestione dei dati persistenti</w:t>
+      </w:r>
+    </w:p>
+    <w:p>
+      <w:pPr>
+        <w:pStyle w:val="Titolo3"/>
+        <w:rPr>
+          <w:rFonts w:ascii="Calibri" w:hAnsi="Calibri" w:cs="Calibri"/>
+          <w:lang w:val="it-IT"/>
+        </w:rPr>
+      </w:pPr>
+      <w:r>
+        <w:rPr>
+          <w:rFonts w:ascii="Calibri" w:hAnsi="Calibri" w:cs="Calibri"/>
+          <w:lang w:val="it-IT"/>
+        </w:rPr>
+        <w:t>Struttura database</w:t>
+      </w:r>
+    </w:p>
+    <w:p>
+      <w:pPr>
+        <w:rPr>
+          <w:lang w:val="it-IT"/>
+        </w:rPr>
+      </w:pPr>
+      <w:r>
+        <w:rPr>
+          <w:lang w:val="it-IT"/>
+        </w:rPr>
+        <w:drawing>
+          <wp:inline distT="0" distB="0" distL="0" distR="0" wp14:anchorId="0B158761" wp14:editId="705393AF">
+            <wp:extent cx="6645910" cy="5053330"/>
+            <wp:effectExtent l="0" t="0" r="2540" b="0"/>
+            <wp:docPr id="4" name="Immagine 4"/>
+            <wp:cNvGraphicFramePr>
+              <a:graphicFrameLocks xmlns:a="http://schemas.openxmlformats.org/drawingml/2006/main" noChangeAspect="1"/>
+            </wp:cNvGraphicFramePr>
+            <a:graphic xmlns:a="http://schemas.openxmlformats.org/drawingml/2006/main">
+              <a:graphicData uri="http://schemas.openxmlformats.org/drawingml/2006/picture">
+                <pic:pic xmlns:pic="http://schemas.openxmlformats.org/drawingml/2006/picture">
+                  <pic:nvPicPr>
+                    <pic:cNvPr id="1" name=""/>
+                    <pic:cNvPicPr/>
+                  </pic:nvPicPr>
+                  <pic:blipFill>
+                    <a:blip r:embed="rId14"/>
+                    <a:stretch>
+                      <a:fillRect/>
+                    </a:stretch>
+                  </pic:blipFill>
+                  <pic:spPr>
+                    <a:xfrm>
+                      <a:off x="0" y="0"/>
+                      <a:ext cx="6645910" cy="5053330"/>
+                    </a:xfrm>
+                    <a:prstGeom prst="rect">
+                      <a:avLst/>
+                    </a:prstGeom>
+                  </pic:spPr>
+                </pic:pic>
+              </a:graphicData>
+            </a:graphic>
+          </wp:inline>
+        </w:drawing>
+      </w:r>
+    </w:p>
+    <w:p>
+      <w:pPr>
+        <w:pStyle w:val="Titolo2"/>
+        <w:rPr>
+          <w:rFonts w:ascii="Calibri" w:hAnsi="Calibri" w:cs="Calibri"/>
+          <w:lang w:val="it-IT"/>
+        </w:rPr>
+      </w:pPr>
+      <w:r>
+        <w:rPr>
+          <w:rFonts w:ascii="Calibri" w:hAnsi="Calibri" w:cs="Calibri"/>
+          <w:lang w:val="it-IT"/>
+        </w:rPr>
+        <w:lastRenderedPageBreak/>
+        <w:t>Descrizione dell’interfaccia grafica</w:t>
+      </w:r>
+    </w:p>
+    <w:p>
+      <w:pPr>
+        <w:pStyle w:val="Titolo2"/>
+        <w:rPr>
+          <w:rFonts w:ascii="Calibri" w:hAnsi="Calibri" w:cs="Calibri"/>
+          <w:lang w:val="it-IT"/>
+        </w:rPr>
+      </w:pPr>
+      <w:r>
+        <w:rPr>
+          <w:rFonts w:ascii="Calibri" w:hAnsi="Calibri" w:cs="Calibri"/>
+          <w:lang w:val="it-IT"/>
+        </w:rPr>
+        <w:t>Diagramma di deployment</w:t>
+      </w:r>
+    </w:p>
+    <w:p>
+      <w:pPr>
+        <w:pStyle w:val="Titolo2"/>
+        <w:rPr>
+          <w:rFonts w:ascii="Calibri" w:hAnsi="Calibri" w:cs="Calibri"/>
+          <w:lang w:val="it-IT"/>
+        </w:rPr>
+      </w:pPr>
+      <w:r>
+        <w:rPr>
+          <w:rFonts w:ascii="Calibri" w:hAnsi="Calibri" w:cs="Calibri"/>
+          <w:lang w:val="it-IT"/>
+        </w:rPr>
+        <w:t>Spe</w:t>
+      </w:r>
+      <w:r>
+        <w:rPr>
+          <w:rFonts w:ascii="Calibri" w:hAnsi="Calibri" w:cs="Calibri"/>
+          <w:lang w:val="it-IT"/>
+        </w:rPr>
+        <w:t>cifica e verifica dei vincoli</w:t>
+      </w:r>
+    </w:p>
+    <w:p>
+      <w:pPr>
+        <w:pStyle w:val="Titolo2"/>
+        <w:rPr>
+          <w:rFonts w:ascii="Calibri" w:hAnsi="Calibri" w:cs="Calibri"/>
+          <w:lang w:val="it-IT"/>
+        </w:rPr>
+      </w:pPr>
+      <w:r>
+        <w:rPr>
+          <w:rFonts w:ascii="Calibri" w:hAnsi="Calibri" w:cs="Calibri"/>
+          <w:lang w:val="it-IT"/>
+        </w:rPr>
+        <w:t>Descrizione del testing</w:t>
+      </w:r>
+    </w:p>
+    <w:p>
+      <w:pPr>
+        <w:pStyle w:val="Titolo2"/>
+        <w:rPr>
+          <w:lang w:val="it-IT"/>
+        </w:rPr>
+      </w:pPr>
+      <w:r>
+        <w:rPr>
+          <w:rFonts w:ascii="Calibri" w:hAnsi="Calibri" w:cs="Calibri"/>
+          <w:lang w:val="it-IT"/>
+        </w:rPr>
+        <w:t>Note per l’installazione e l’utilizzo</w:t>
+      </w:r>
+    </w:p>
+    <w:p>
+      <w:pPr>
+        <w:pStyle w:val="Titolo1"/>
         <w:rPr>
           <w:lang w:val="it-IT"/>
         </w:rPr>
@@ -5460,6 +10730,182 @@
 <file path=word/numbering.xml><?xml version="1.0" encoding="utf-8"?>
 <w:numbering xmlns:wpc="http://schemas.microsoft.com/office/word/2010/wordprocessingCanvas" xmlns:cx="http://schemas.microsoft.com/office/drawing/2014/chartex" xmlns:cx1="http://schemas.microsoft.com/office/drawing/2015/9/8/chartex" xmlns:cx2="http://schemas.microsoft.com/office/drawing/2015/10/21/chartex" xmlns:cx3="http://schemas.microsoft.com/office/drawing/2016/5/9/chartex" xmlns:cx4="http://schemas.microsoft.com/office/drawing/2016/5/10/chartex" xmlns:cx5="http://schemas.microsoft.com/office/drawing/2016/5/11/chartex" xmlns:cx6="http://schemas.microsoft.com/office/drawing/2016/5/12/chartex" xmlns:cx7="http://schemas.microsoft.com/office/drawing/2016/5/13/chartex" xmlns:cx8="http://schemas.microsoft.com/office/drawing/2016/5/14/chartex" xmlns:mc="http://schemas.openxmlformats.org/markup-compatibility/2006" xmlns:aink="http://schemas.microsoft.com/office/drawing/2016/ink" xmlns:am3d="http://schemas.microsoft.com/office/drawing/2017/model3d" xmlns:o="urn:schemas-microsoft-com:office:office" xmlns:oel="http://schemas.microsoft.com/office/2019/extlst" xmlns:r="http://schemas.openxmlformats.org/officeDocument/2006/relationships" xmlns:m="http://schemas.openxmlformats.org/officeDocument/2006/math" xmlns:v="urn:schemas-microsoft-com:vml" xmlns:wp14="http://schemas.microsoft.com/office/word/2010/wordprocessingDrawing" xmlns:wp="http://schemas.openxmlformats.org/drawingml/2006/wordprocessingDrawing" xmlns:w10="urn:schemas-microsoft-com:office:word" xmlns:w="http://schemas.openxmlformats.org/wordprocessingml/2006/main" xmlns:w14="http://schemas.microsoft.com/office/word/2010/wordml" xmlns:w15="http://schemas.microsoft.com/office/word/2012/wordml" xmlns:w16cex="http://schemas.microsoft.com/office/word/2018/wordml/cex" xmlns:w16cid="http://schemas.microsoft.com/office/word/2016/wordml/cid" xmlns:w16="http://schemas.microsoft.com/office/word/2018/wordml" xmlns:w16sdtdh="http://schemas.microsoft.com/office/word/2020/wordml/sdtdatahash" xmlns:w16se="http://schemas.microsoft.com/office/word/2015/wordml/symex" xmlns:wpg="http://schemas.microsoft.com/office/word/2010/wordprocessingGroup" xmlns:wpi="http://schemas.microsoft.com/office/word/2010/wordprocessingInk" xmlns:wne="http://schemas.microsoft.com/office/word/2006/wordml" xmlns:wps="http://schemas.microsoft.com/office/word/2010/wordprocessingShape" mc:Ignorable="w14 w15 w16se w16cid w16 w16cex w16sdtdh wp14">
   <w:abstractNum w:abstractNumId="0" w15:restartNumberingAfterBreak="0">
+    <w:nsid w:val="043A4D25"/>
+    <w:multiLevelType w:val="hybridMultilevel"/>
+    <w:tmpl w:val="9856B22E"/>
+    <w:lvl w:ilvl="0" w:tplc="29282E3E">
+      <w:start w:val="1"/>
+      <w:numFmt w:val="decimal"/>
+      <w:lvlText w:val="%1."/>
+      <w:lvlJc w:val="left"/>
+      <w:pPr>
+        <w:ind w:left="720" w:hanging="360"/>
+      </w:pPr>
+      <w:rPr>
+        <w:i w:val="0"/>
+        <w:iCs w:val="0"/>
+      </w:rPr>
+    </w:lvl>
+    <w:lvl w:ilvl="1" w:tplc="FFFFFFFF">
+      <w:start w:val="1"/>
+      <w:numFmt w:val="lowerRoman"/>
+      <w:lvlText w:val="%2."/>
+      <w:lvlJc w:val="right"/>
+      <w:pPr>
+        <w:ind w:left="1440" w:hanging="360"/>
+      </w:pPr>
+    </w:lvl>
+    <w:lvl w:ilvl="2" w:tplc="FFFFFFFF">
+      <w:start w:val="1"/>
+      <w:numFmt w:val="lowerRoman"/>
+      <w:lvlText w:val="%3."/>
+      <w:lvlJc w:val="right"/>
+      <w:pPr>
+        <w:ind w:left="2160" w:hanging="180"/>
+      </w:pPr>
+    </w:lvl>
+    <w:lvl w:ilvl="3" w:tplc="FFFFFFFF">
+      <w:start w:val="1"/>
+      <w:numFmt w:val="decimal"/>
+      <w:lvlText w:val="%4."/>
+      <w:lvlJc w:val="left"/>
+      <w:pPr>
+        <w:ind w:left="2880" w:hanging="360"/>
+      </w:pPr>
+    </w:lvl>
+    <w:lvl w:ilvl="4" w:tplc="FFFFFFFF">
+      <w:start w:val="1"/>
+      <w:numFmt w:val="lowerLetter"/>
+      <w:lvlText w:val="%5."/>
+      <w:lvlJc w:val="left"/>
+      <w:pPr>
+        <w:ind w:left="3600" w:hanging="360"/>
+      </w:pPr>
+    </w:lvl>
+    <w:lvl w:ilvl="5" w:tplc="FFFFFFFF">
+      <w:start w:val="1"/>
+      <w:numFmt w:val="lowerRoman"/>
+      <w:lvlText w:val="%6."/>
+      <w:lvlJc w:val="right"/>
+      <w:pPr>
+        <w:ind w:left="4320" w:hanging="180"/>
+      </w:pPr>
+    </w:lvl>
+    <w:lvl w:ilvl="6" w:tplc="FFFFFFFF">
+      <w:start w:val="1"/>
+      <w:numFmt w:val="decimal"/>
+      <w:lvlText w:val="%7."/>
+      <w:lvlJc w:val="left"/>
+      <w:pPr>
+        <w:ind w:left="5040" w:hanging="360"/>
+      </w:pPr>
+    </w:lvl>
+    <w:lvl w:ilvl="7" w:tplc="FFFFFFFF">
+      <w:start w:val="1"/>
+      <w:numFmt w:val="lowerLetter"/>
+      <w:lvlText w:val="%8."/>
+      <w:lvlJc w:val="left"/>
+      <w:pPr>
+        <w:ind w:left="5760" w:hanging="360"/>
+      </w:pPr>
+    </w:lvl>
+    <w:lvl w:ilvl="8" w:tplc="FFFFFFFF">
+      <w:start w:val="1"/>
+      <w:numFmt w:val="lowerRoman"/>
+      <w:lvlText w:val="%9."/>
+      <w:lvlJc w:val="right"/>
+      <w:pPr>
+        <w:ind w:left="6480" w:hanging="180"/>
+      </w:pPr>
+    </w:lvl>
+  </w:abstractNum>
+  <w:abstractNum w:abstractNumId="1" w15:restartNumberingAfterBreak="0">
+    <w:nsid w:val="07B55D25"/>
+    <w:multiLevelType w:val="hybridMultilevel"/>
+    <w:tmpl w:val="E408A1AC"/>
+    <w:lvl w:ilvl="0" w:tplc="0809000F">
+      <w:start w:val="1"/>
+      <w:numFmt w:val="decimal"/>
+      <w:lvlText w:val="%1."/>
+      <w:lvlJc w:val="left"/>
+      <w:pPr>
+        <w:ind w:left="720" w:hanging="360"/>
+      </w:pPr>
+    </w:lvl>
+    <w:lvl w:ilvl="1" w:tplc="08090019">
+      <w:start w:val="1"/>
+      <w:numFmt w:val="lowerLetter"/>
+      <w:lvlText w:val="%2."/>
+      <w:lvlJc w:val="left"/>
+      <w:pPr>
+        <w:ind w:left="1440" w:hanging="360"/>
+      </w:pPr>
+    </w:lvl>
+    <w:lvl w:ilvl="2" w:tplc="0809001B">
+      <w:start w:val="1"/>
+      <w:numFmt w:val="lowerRoman"/>
+      <w:lvlText w:val="%3."/>
+      <w:lvlJc w:val="right"/>
+      <w:pPr>
+        <w:ind w:left="2160" w:hanging="180"/>
+      </w:pPr>
+    </w:lvl>
+    <w:lvl w:ilvl="3" w:tplc="0809000F">
+      <w:start w:val="1"/>
+      <w:numFmt w:val="decimal"/>
+      <w:lvlText w:val="%4."/>
+      <w:lvlJc w:val="left"/>
+      <w:pPr>
+        <w:ind w:left="2880" w:hanging="360"/>
+      </w:pPr>
+    </w:lvl>
+    <w:lvl w:ilvl="4" w:tplc="08090019">
+      <w:start w:val="1"/>
+      <w:numFmt w:val="lowerLetter"/>
+      <w:lvlText w:val="%5."/>
+      <w:lvlJc w:val="left"/>
+      <w:pPr>
+        <w:ind w:left="3600" w:hanging="360"/>
+      </w:pPr>
+    </w:lvl>
+    <w:lvl w:ilvl="5" w:tplc="0809001B">
+      <w:start w:val="1"/>
+      <w:numFmt w:val="lowerRoman"/>
+      <w:lvlText w:val="%6."/>
+      <w:lvlJc w:val="right"/>
+      <w:pPr>
+        <w:ind w:left="4320" w:hanging="180"/>
+      </w:pPr>
+    </w:lvl>
+    <w:lvl w:ilvl="6" w:tplc="0809000F">
+      <w:start w:val="1"/>
+      <w:numFmt w:val="decimal"/>
+      <w:lvlText w:val="%7."/>
+      <w:lvlJc w:val="left"/>
+      <w:pPr>
+        <w:ind w:left="5040" w:hanging="360"/>
+      </w:pPr>
+    </w:lvl>
+    <w:lvl w:ilvl="7" w:tplc="08090019">
+      <w:start w:val="1"/>
+      <w:numFmt w:val="lowerLetter"/>
+      <w:lvlText w:val="%8."/>
+      <w:lvlJc w:val="left"/>
+      <w:pPr>
+        <w:ind w:left="5760" w:hanging="360"/>
+      </w:pPr>
+    </w:lvl>
+    <w:lvl w:ilvl="8" w:tplc="0809001B">
+      <w:start w:val="1"/>
+      <w:numFmt w:val="lowerRoman"/>
+      <w:lvlText w:val="%9."/>
+      <w:lvlJc w:val="right"/>
+      <w:pPr>
+        <w:ind w:left="6480" w:hanging="180"/>
+      </w:pPr>
+    </w:lvl>
+  </w:abstractNum>
+  <w:abstractNum w:abstractNumId="2" w15:restartNumberingAfterBreak="0">
     <w:nsid w:val="089F5B98"/>
     <w:multiLevelType w:val="hybridMultilevel"/>
     <w:tmpl w:val="641AD592"/>
@@ -5545,13 +10991,280 @@
       </w:pPr>
     </w:lvl>
   </w:abstractNum>
-  <w:abstractNum w:abstractNumId="1" w15:restartNumberingAfterBreak="0">
+  <w:abstractNum w:abstractNumId="3" w15:restartNumberingAfterBreak="0">
+    <w:nsid w:val="142A3969"/>
+    <w:multiLevelType w:val="hybridMultilevel"/>
+    <w:tmpl w:val="42E6F0CC"/>
+    <w:lvl w:ilvl="0" w:tplc="0809000F">
+      <w:start w:val="1"/>
+      <w:numFmt w:val="decimal"/>
+      <w:lvlText w:val="%1."/>
+      <w:lvlJc w:val="left"/>
+      <w:pPr>
+        <w:ind w:left="720" w:hanging="360"/>
+      </w:pPr>
+      <w:rPr>
+        <w:rFonts w:hint="default"/>
+      </w:rPr>
+    </w:lvl>
+    <w:lvl w:ilvl="1" w:tplc="FFFFFFFF">
+      <w:start w:val="1"/>
+      <w:numFmt w:val="lowerLetter"/>
+      <w:lvlText w:val="%2."/>
+      <w:lvlJc w:val="left"/>
+      <w:pPr>
+        <w:ind w:left="1440" w:hanging="360"/>
+      </w:pPr>
+    </w:lvl>
+    <w:lvl w:ilvl="2" w:tplc="FFFFFFFF" w:tentative="1">
+      <w:start w:val="1"/>
+      <w:numFmt w:val="lowerRoman"/>
+      <w:lvlText w:val="%3."/>
+      <w:lvlJc w:val="right"/>
+      <w:pPr>
+        <w:ind w:left="2160" w:hanging="180"/>
+      </w:pPr>
+    </w:lvl>
+    <w:lvl w:ilvl="3" w:tplc="FFFFFFFF" w:tentative="1">
+      <w:start w:val="1"/>
+      <w:numFmt w:val="decimal"/>
+      <w:lvlText w:val="%4."/>
+      <w:lvlJc w:val="left"/>
+      <w:pPr>
+        <w:ind w:left="2880" w:hanging="360"/>
+      </w:pPr>
+    </w:lvl>
+    <w:lvl w:ilvl="4" w:tplc="FFFFFFFF" w:tentative="1">
+      <w:start w:val="1"/>
+      <w:numFmt w:val="lowerLetter"/>
+      <w:lvlText w:val="%5."/>
+      <w:lvlJc w:val="left"/>
+      <w:pPr>
+        <w:ind w:left="3600" w:hanging="360"/>
+      </w:pPr>
+    </w:lvl>
+    <w:lvl w:ilvl="5" w:tplc="FFFFFFFF" w:tentative="1">
+      <w:start w:val="1"/>
+      <w:numFmt w:val="lowerRoman"/>
+      <w:lvlText w:val="%6."/>
+      <w:lvlJc w:val="right"/>
+      <w:pPr>
+        <w:ind w:left="4320" w:hanging="180"/>
+      </w:pPr>
+    </w:lvl>
+    <w:lvl w:ilvl="6" w:tplc="FFFFFFFF" w:tentative="1">
+      <w:start w:val="1"/>
+      <w:numFmt w:val="decimal"/>
+      <w:lvlText w:val="%7."/>
+      <w:lvlJc w:val="left"/>
+      <w:pPr>
+        <w:ind w:left="5040" w:hanging="360"/>
+      </w:pPr>
+    </w:lvl>
+    <w:lvl w:ilvl="7" w:tplc="FFFFFFFF" w:tentative="1">
+      <w:start w:val="1"/>
+      <w:numFmt w:val="lowerLetter"/>
+      <w:lvlText w:val="%8."/>
+      <w:lvlJc w:val="left"/>
+      <w:pPr>
+        <w:ind w:left="5760" w:hanging="360"/>
+      </w:pPr>
+    </w:lvl>
+    <w:lvl w:ilvl="8" w:tplc="FFFFFFFF" w:tentative="1">
+      <w:start w:val="1"/>
+      <w:numFmt w:val="lowerRoman"/>
+      <w:lvlText w:val="%9."/>
+      <w:lvlJc w:val="right"/>
+      <w:pPr>
+        <w:ind w:left="6480" w:hanging="180"/>
+      </w:pPr>
+    </w:lvl>
+  </w:abstractNum>
+  <w:abstractNum w:abstractNumId="4" w15:restartNumberingAfterBreak="0">
     <w:nsid w:val="18A92DFA"/>
     <w:multiLevelType w:val="multilevel"/>
     <w:tmpl w:val="79121D74"/>
     <w:numStyleLink w:val="Style1"/>
   </w:abstractNum>
-  <w:abstractNum w:abstractNumId="2" w15:restartNumberingAfterBreak="0">
+  <w:abstractNum w:abstractNumId="5" w15:restartNumberingAfterBreak="0">
+    <w:nsid w:val="1FD84762"/>
+    <w:multiLevelType w:val="hybridMultilevel"/>
+    <w:tmpl w:val="EEE21434"/>
+    <w:lvl w:ilvl="0" w:tplc="C36222EC">
+      <w:start w:val="1"/>
+      <w:numFmt w:val="lowerLetter"/>
+      <w:lvlText w:val="%1."/>
+      <w:lvlJc w:val="left"/>
+      <w:pPr>
+        <w:ind w:left="720" w:hanging="360"/>
+      </w:pPr>
+      <w:rPr>
+        <w:rFonts w:asciiTheme="minorHAnsi" w:eastAsiaTheme="minorHAnsi" w:hAnsiTheme="minorHAnsi" w:cstheme="minorBidi"/>
+      </w:rPr>
+    </w:lvl>
+    <w:lvl w:ilvl="1" w:tplc="570853B0">
+      <w:start w:val="1"/>
+      <w:numFmt w:val="lowerRoman"/>
+      <w:lvlText w:val="%2."/>
+      <w:lvlJc w:val="left"/>
+      <w:pPr>
+        <w:ind w:left="720" w:hanging="360"/>
+      </w:pPr>
+      <w:rPr>
+        <w:rFonts w:asciiTheme="minorHAnsi" w:eastAsiaTheme="minorHAnsi" w:hAnsiTheme="minorHAnsi" w:cstheme="minorBidi"/>
+      </w:rPr>
+    </w:lvl>
+    <w:lvl w:ilvl="2" w:tplc="FFFFFFFF">
+      <w:start w:val="1"/>
+      <w:numFmt w:val="lowerRoman"/>
+      <w:lvlText w:val="%3."/>
+      <w:lvlJc w:val="right"/>
+      <w:pPr>
+        <w:ind w:left="2160" w:hanging="180"/>
+      </w:pPr>
+    </w:lvl>
+    <w:lvl w:ilvl="3" w:tplc="FFFFFFFF">
+      <w:start w:val="1"/>
+      <w:numFmt w:val="decimal"/>
+      <w:lvlText w:val="%4."/>
+      <w:lvlJc w:val="left"/>
+      <w:pPr>
+        <w:ind w:left="2880" w:hanging="360"/>
+      </w:pPr>
+    </w:lvl>
+    <w:lvl w:ilvl="4" w:tplc="FFFFFFFF">
+      <w:start w:val="1"/>
+      <w:numFmt w:val="lowerLetter"/>
+      <w:lvlText w:val="%5."/>
+      <w:lvlJc w:val="left"/>
+      <w:pPr>
+        <w:ind w:left="3600" w:hanging="360"/>
+      </w:pPr>
+    </w:lvl>
+    <w:lvl w:ilvl="5" w:tplc="FFFFFFFF">
+      <w:start w:val="1"/>
+      <w:numFmt w:val="lowerRoman"/>
+      <w:lvlText w:val="%6."/>
+      <w:lvlJc w:val="right"/>
+      <w:pPr>
+        <w:ind w:left="4320" w:hanging="180"/>
+      </w:pPr>
+    </w:lvl>
+    <w:lvl w:ilvl="6" w:tplc="FFFFFFFF">
+      <w:start w:val="1"/>
+      <w:numFmt w:val="decimal"/>
+      <w:lvlText w:val="%7."/>
+      <w:lvlJc w:val="left"/>
+      <w:pPr>
+        <w:ind w:left="5040" w:hanging="360"/>
+      </w:pPr>
+    </w:lvl>
+    <w:lvl w:ilvl="7" w:tplc="FFFFFFFF">
+      <w:start w:val="1"/>
+      <w:numFmt w:val="lowerLetter"/>
+      <w:lvlText w:val="%8."/>
+      <w:lvlJc w:val="left"/>
+      <w:pPr>
+        <w:ind w:left="5760" w:hanging="360"/>
+      </w:pPr>
+    </w:lvl>
+    <w:lvl w:ilvl="8" w:tplc="FFFFFFFF">
+      <w:start w:val="1"/>
+      <w:numFmt w:val="lowerRoman"/>
+      <w:lvlText w:val="%9."/>
+      <w:lvlJc w:val="right"/>
+      <w:pPr>
+        <w:ind w:left="6480" w:hanging="180"/>
+      </w:pPr>
+    </w:lvl>
+  </w:abstractNum>
+  <w:abstractNum w:abstractNumId="6" w15:restartNumberingAfterBreak="0">
+    <w:nsid w:val="20260A2C"/>
+    <w:multiLevelType w:val="multilevel"/>
+    <w:tmpl w:val="0409001F"/>
+    <w:lvl w:ilvl="0">
+      <w:start w:val="1"/>
+      <w:numFmt w:val="decimal"/>
+      <w:lvlText w:val="%1."/>
+      <w:lvlJc w:val="left"/>
+      <w:pPr>
+        <w:ind w:left="360" w:hanging="360"/>
+      </w:pPr>
+    </w:lvl>
+    <w:lvl w:ilvl="1">
+      <w:start w:val="1"/>
+      <w:numFmt w:val="decimal"/>
+      <w:lvlText w:val="%1.%2."/>
+      <w:lvlJc w:val="left"/>
+      <w:pPr>
+        <w:ind w:left="792" w:hanging="432"/>
+      </w:pPr>
+    </w:lvl>
+    <w:lvl w:ilvl="2">
+      <w:start w:val="1"/>
+      <w:numFmt w:val="decimal"/>
+      <w:lvlText w:val="%1.%2.%3."/>
+      <w:lvlJc w:val="left"/>
+      <w:pPr>
+        <w:ind w:left="1224" w:hanging="504"/>
+      </w:pPr>
+    </w:lvl>
+    <w:lvl w:ilvl="3">
+      <w:start w:val="1"/>
+      <w:numFmt w:val="decimal"/>
+      <w:lvlText w:val="%1.%2.%3.%4."/>
+      <w:lvlJc w:val="left"/>
+      <w:pPr>
+        <w:ind w:left="1728" w:hanging="648"/>
+      </w:pPr>
+    </w:lvl>
+    <w:lvl w:ilvl="4">
+      <w:start w:val="1"/>
+      <w:numFmt w:val="decimal"/>
+      <w:lvlText w:val="%1.%2.%3.%4.%5."/>
+      <w:lvlJc w:val="left"/>
+      <w:pPr>
+        <w:ind w:left="2232" w:hanging="792"/>
+      </w:pPr>
+    </w:lvl>
+    <w:lvl w:ilvl="5">
+      <w:start w:val="1"/>
+      <w:numFmt w:val="decimal"/>
+      <w:lvlText w:val="%1.%2.%3.%4.%5.%6."/>
+      <w:lvlJc w:val="left"/>
+      <w:pPr>
+        <w:ind w:left="2736" w:hanging="936"/>
+      </w:pPr>
+    </w:lvl>
+    <w:lvl w:ilvl="6">
+      <w:start w:val="1"/>
+      <w:numFmt w:val="decimal"/>
+      <w:lvlText w:val="%1.%2.%3.%4.%5.%6.%7."/>
+      <w:lvlJc w:val="left"/>
+      <w:pPr>
+        <w:ind w:left="3240" w:hanging="1080"/>
+      </w:pPr>
+    </w:lvl>
+    <w:lvl w:ilvl="7">
+      <w:start w:val="1"/>
+      <w:numFmt w:val="decimal"/>
+      <w:lvlText w:val="%1.%2.%3.%4.%5.%6.%7.%8."/>
+      <w:lvlJc w:val="left"/>
+      <w:pPr>
+        <w:ind w:left="3744" w:hanging="1224"/>
+      </w:pPr>
+    </w:lvl>
+    <w:lvl w:ilvl="8">
+      <w:start w:val="1"/>
+      <w:numFmt w:val="decimal"/>
+      <w:lvlText w:val="%1.%2.%3.%4.%5.%6.%7.%8.%9."/>
+      <w:lvlJc w:val="left"/>
+      <w:pPr>
+        <w:ind w:left="4320" w:hanging="1440"/>
+      </w:pPr>
+    </w:lvl>
+  </w:abstractNum>
+  <w:abstractNum w:abstractNumId="7" w15:restartNumberingAfterBreak="0">
     <w:nsid w:val="2093548B"/>
     <w:multiLevelType w:val="multilevel"/>
     <w:tmpl w:val="91FCE1AA"/>
@@ -5672,14 +11385,14 @@
       </w:rPr>
     </w:lvl>
   </w:abstractNum>
-  <w:abstractNum w:abstractNumId="3" w15:restartNumberingAfterBreak="0">
+  <w:abstractNum w:abstractNumId="8" w15:restartNumberingAfterBreak="0">
     <w:nsid w:val="28C67812"/>
     <w:multiLevelType w:val="multilevel"/>
-    <w:tmpl w:val="08090025"/>
+    <w:tmpl w:val="6030A05A"/>
     <w:lvl w:ilvl="0">
       <w:start w:val="1"/>
       <w:numFmt w:val="decimal"/>
-      <w:pStyle w:val="Heading1"/>
+      <w:pStyle w:val="Titolo1"/>
       <w:lvlText w:val="%1"/>
       <w:lvlJc w:val="left"/>
       <w:pPr>
@@ -5689,7 +11402,7 @@
     <w:lvl w:ilvl="1">
       <w:start w:val="1"/>
       <w:numFmt w:val="decimal"/>
-      <w:pStyle w:val="Heading2"/>
+      <w:pStyle w:val="Titolo2"/>
       <w:lvlText w:val="%1.%2"/>
       <w:lvlJc w:val="left"/>
       <w:pPr>
@@ -5699,7 +11412,7 @@
     <w:lvl w:ilvl="2">
       <w:start w:val="1"/>
       <w:numFmt w:val="decimal"/>
-      <w:pStyle w:val="Heading3"/>
+      <w:pStyle w:val="Titolo3"/>
       <w:lvlText w:val="%1.%2.%3"/>
       <w:lvlJc w:val="left"/>
       <w:pPr>
@@ -5709,7 +11422,7 @@
     <w:lvl w:ilvl="3">
       <w:start w:val="1"/>
       <w:numFmt w:val="decimal"/>
-      <w:pStyle w:val="Heading4"/>
+      <w:pStyle w:val="Titolo4"/>
       <w:lvlText w:val="%1.%2.%3.%4"/>
       <w:lvlJc w:val="left"/>
       <w:pPr>
@@ -5719,7 +11432,7 @@
     <w:lvl w:ilvl="4">
       <w:start w:val="1"/>
       <w:numFmt w:val="decimal"/>
-      <w:pStyle w:val="Heading5"/>
+      <w:pStyle w:val="Titolo5"/>
       <w:lvlText w:val="%1.%2.%3.%4.%5"/>
       <w:lvlJc w:val="left"/>
       <w:pPr>
@@ -5729,7 +11442,7 @@
     <w:lvl w:ilvl="5">
       <w:start w:val="1"/>
       <w:numFmt w:val="decimal"/>
-      <w:pStyle w:val="Heading6"/>
+      <w:pStyle w:val="Titolo6"/>
       <w:lvlText w:val="%1.%2.%3.%4.%5.%6"/>
       <w:lvlJc w:val="left"/>
       <w:pPr>
@@ -5739,7 +11452,7 @@
     <w:lvl w:ilvl="6">
       <w:start w:val="1"/>
       <w:numFmt w:val="decimal"/>
-      <w:pStyle w:val="Heading7"/>
+      <w:pStyle w:val="Titolo7"/>
       <w:lvlText w:val="%1.%2.%3.%4.%5.%6.%7"/>
       <w:lvlJc w:val="left"/>
       <w:pPr>
@@ -5749,7 +11462,7 @@
     <w:lvl w:ilvl="7">
       <w:start w:val="1"/>
       <w:numFmt w:val="decimal"/>
-      <w:pStyle w:val="Heading8"/>
+      <w:pStyle w:val="Titolo8"/>
       <w:lvlText w:val="%1.%2.%3.%4.%5.%6.%7.%8"/>
       <w:lvlJc w:val="left"/>
       <w:pPr>
@@ -5759,7 +11472,7 @@
     <w:lvl w:ilvl="8">
       <w:start w:val="1"/>
       <w:numFmt w:val="decimal"/>
-      <w:pStyle w:val="Heading9"/>
+      <w:pStyle w:val="Titolo9"/>
       <w:lvlText w:val="%1.%2.%3.%4.%5.%6.%7.%8.%9"/>
       <w:lvlJc w:val="left"/>
       <w:pPr>
@@ -5767,7 +11480,97 @@
       </w:pPr>
     </w:lvl>
   </w:abstractNum>
-  <w:abstractNum w:abstractNumId="4" w15:restartNumberingAfterBreak="0">
+  <w:abstractNum w:abstractNumId="9" w15:restartNumberingAfterBreak="0">
+    <w:nsid w:val="34A971E6"/>
+    <w:multiLevelType w:val="hybridMultilevel"/>
+    <w:tmpl w:val="2D36F0A2"/>
+    <w:lvl w:ilvl="0" w:tplc="1D5CDA6A">
+      <w:start w:val="1"/>
+      <w:numFmt w:val="decimal"/>
+      <w:lvlText w:val="%1."/>
+      <w:lvlJc w:val="left"/>
+      <w:pPr>
+        <w:ind w:left="720" w:hanging="360"/>
+      </w:pPr>
+      <w:rPr>
+        <w:i w:val="0"/>
+        <w:iCs w:val="0"/>
+      </w:rPr>
+    </w:lvl>
+    <w:lvl w:ilvl="1" w:tplc="08090019">
+      <w:start w:val="1"/>
+      <w:numFmt w:val="lowerLetter"/>
+      <w:lvlText w:val="%2."/>
+      <w:lvlJc w:val="left"/>
+      <w:pPr>
+        <w:ind w:left="1440" w:hanging="360"/>
+      </w:pPr>
+    </w:lvl>
+    <w:lvl w:ilvl="2" w:tplc="0809001B">
+      <w:start w:val="1"/>
+      <w:numFmt w:val="lowerRoman"/>
+      <w:lvlText w:val="%3."/>
+      <w:lvlJc w:val="right"/>
+      <w:pPr>
+        <w:ind w:left="2160" w:hanging="180"/>
+      </w:pPr>
+    </w:lvl>
+    <w:lvl w:ilvl="3" w:tplc="0809000F">
+      <w:start w:val="1"/>
+      <w:numFmt w:val="decimal"/>
+      <w:lvlText w:val="%4."/>
+      <w:lvlJc w:val="left"/>
+      <w:pPr>
+        <w:ind w:left="2880" w:hanging="360"/>
+      </w:pPr>
+    </w:lvl>
+    <w:lvl w:ilvl="4" w:tplc="08090019">
+      <w:start w:val="1"/>
+      <w:numFmt w:val="lowerLetter"/>
+      <w:lvlText w:val="%5."/>
+      <w:lvlJc w:val="left"/>
+      <w:pPr>
+        <w:ind w:left="3600" w:hanging="360"/>
+      </w:pPr>
+    </w:lvl>
+    <w:lvl w:ilvl="5" w:tplc="0809001B">
+      <w:start w:val="1"/>
+      <w:numFmt w:val="lowerRoman"/>
+      <w:lvlText w:val="%6."/>
+      <w:lvlJc w:val="right"/>
+      <w:pPr>
+        <w:ind w:left="4320" w:hanging="180"/>
+      </w:pPr>
+    </w:lvl>
+    <w:lvl w:ilvl="6" w:tplc="0809000F">
+      <w:start w:val="1"/>
+      <w:numFmt w:val="decimal"/>
+      <w:lvlText w:val="%7."/>
+      <w:lvlJc w:val="left"/>
+      <w:pPr>
+        <w:ind w:left="5040" w:hanging="360"/>
+      </w:pPr>
+    </w:lvl>
+    <w:lvl w:ilvl="7" w:tplc="08090019">
+      <w:start w:val="1"/>
+      <w:numFmt w:val="lowerLetter"/>
+      <w:lvlText w:val="%8."/>
+      <w:lvlJc w:val="left"/>
+      <w:pPr>
+        <w:ind w:left="5760" w:hanging="360"/>
+      </w:pPr>
+    </w:lvl>
+    <w:lvl w:ilvl="8" w:tplc="0809001B">
+      <w:start w:val="1"/>
+      <w:numFmt w:val="lowerRoman"/>
+      <w:lvlText w:val="%9."/>
+      <w:lvlJc w:val="right"/>
+      <w:pPr>
+        <w:ind w:left="6480" w:hanging="180"/>
+      </w:pPr>
+    </w:lvl>
+  </w:abstractNum>
+  <w:abstractNum w:abstractNumId="10" w15:restartNumberingAfterBreak="0">
     <w:nsid w:val="36A0634D"/>
     <w:multiLevelType w:val="multilevel"/>
     <w:tmpl w:val="59A2EDBA"/>
@@ -5880,7 +11683,7 @@
       </w:rPr>
     </w:lvl>
   </w:abstractNum>
-  <w:abstractNum w:abstractNumId="5" w15:restartNumberingAfterBreak="0">
+  <w:abstractNum w:abstractNumId="11" w15:restartNumberingAfterBreak="0">
     <w:nsid w:val="3C9B369D"/>
     <w:multiLevelType w:val="hybridMultilevel"/>
     <w:tmpl w:val="EAD6AF52"/>
@@ -5993,7 +11796,7 @@
       </w:rPr>
     </w:lvl>
   </w:abstractNum>
-  <w:abstractNum w:abstractNumId="6" w15:restartNumberingAfterBreak="0">
+  <w:abstractNum w:abstractNumId="12" w15:restartNumberingAfterBreak="0">
     <w:nsid w:val="43CF1B50"/>
     <w:multiLevelType w:val="multilevel"/>
     <w:tmpl w:val="D6D89850"/>
@@ -6114,7 +11917,292 @@
       </w:rPr>
     </w:lvl>
   </w:abstractNum>
-  <w:abstractNum w:abstractNumId="7" w15:restartNumberingAfterBreak="0">
+  <w:abstractNum w:abstractNumId="13" w15:restartNumberingAfterBreak="0">
+    <w:nsid w:val="44AD7628"/>
+    <w:multiLevelType w:val="hybridMultilevel"/>
+    <w:tmpl w:val="E408A1AC"/>
+    <w:lvl w:ilvl="0" w:tplc="FFFFFFFF">
+      <w:start w:val="1"/>
+      <w:numFmt w:val="decimal"/>
+      <w:lvlText w:val="%1."/>
+      <w:lvlJc w:val="left"/>
+      <w:pPr>
+        <w:ind w:left="720" w:hanging="360"/>
+      </w:pPr>
+    </w:lvl>
+    <w:lvl w:ilvl="1" w:tplc="FFFFFFFF">
+      <w:start w:val="1"/>
+      <w:numFmt w:val="lowerLetter"/>
+      <w:lvlText w:val="%2."/>
+      <w:lvlJc w:val="left"/>
+      <w:pPr>
+        <w:ind w:left="1440" w:hanging="360"/>
+      </w:pPr>
+    </w:lvl>
+    <w:lvl w:ilvl="2" w:tplc="FFFFFFFF">
+      <w:start w:val="1"/>
+      <w:numFmt w:val="lowerRoman"/>
+      <w:lvlText w:val="%3."/>
+      <w:lvlJc w:val="right"/>
+      <w:pPr>
+        <w:ind w:left="2160" w:hanging="180"/>
+      </w:pPr>
+    </w:lvl>
+    <w:lvl w:ilvl="3" w:tplc="FFFFFFFF">
+      <w:start w:val="1"/>
+      <w:numFmt w:val="decimal"/>
+      <w:lvlText w:val="%4."/>
+      <w:lvlJc w:val="left"/>
+      <w:pPr>
+        <w:ind w:left="2880" w:hanging="360"/>
+      </w:pPr>
+    </w:lvl>
+    <w:lvl w:ilvl="4" w:tplc="FFFFFFFF">
+      <w:start w:val="1"/>
+      <w:numFmt w:val="lowerLetter"/>
+      <w:lvlText w:val="%5."/>
+      <w:lvlJc w:val="left"/>
+      <w:pPr>
+        <w:ind w:left="3600" w:hanging="360"/>
+      </w:pPr>
+    </w:lvl>
+    <w:lvl w:ilvl="5" w:tplc="FFFFFFFF">
+      <w:start w:val="1"/>
+      <w:numFmt w:val="lowerRoman"/>
+      <w:lvlText w:val="%6."/>
+      <w:lvlJc w:val="right"/>
+      <w:pPr>
+        <w:ind w:left="4320" w:hanging="180"/>
+      </w:pPr>
+    </w:lvl>
+    <w:lvl w:ilvl="6" w:tplc="FFFFFFFF">
+      <w:start w:val="1"/>
+      <w:numFmt w:val="decimal"/>
+      <w:lvlText w:val="%7."/>
+      <w:lvlJc w:val="left"/>
+      <w:pPr>
+        <w:ind w:left="5040" w:hanging="360"/>
+      </w:pPr>
+    </w:lvl>
+    <w:lvl w:ilvl="7" w:tplc="FFFFFFFF">
+      <w:start w:val="1"/>
+      <w:numFmt w:val="lowerLetter"/>
+      <w:lvlText w:val="%8."/>
+      <w:lvlJc w:val="left"/>
+      <w:pPr>
+        <w:ind w:left="5760" w:hanging="360"/>
+      </w:pPr>
+    </w:lvl>
+    <w:lvl w:ilvl="8" w:tplc="FFFFFFFF">
+      <w:start w:val="1"/>
+      <w:numFmt w:val="lowerRoman"/>
+      <w:lvlText w:val="%9."/>
+      <w:lvlJc w:val="right"/>
+      <w:pPr>
+        <w:ind w:left="6480" w:hanging="180"/>
+      </w:pPr>
+    </w:lvl>
+  </w:abstractNum>
+  <w:abstractNum w:abstractNumId="14" w15:restartNumberingAfterBreak="0">
+    <w:nsid w:val="507F63BF"/>
+    <w:multiLevelType w:val="hybridMultilevel"/>
+    <w:tmpl w:val="76CCF4FA"/>
+    <w:lvl w:ilvl="0" w:tplc="B8F65FE6">
+      <w:start w:val="1"/>
+      <w:numFmt w:val="bullet"/>
+      <w:lvlText w:val="-"/>
+      <w:lvlJc w:val="left"/>
+      <w:pPr>
+        <w:ind w:left="720" w:hanging="360"/>
+      </w:pPr>
+      <w:rPr>
+        <w:rFonts w:ascii="Calibri" w:eastAsiaTheme="minorHAnsi" w:hAnsi="Calibri" w:cs="Calibri" w:hint="default"/>
+      </w:rPr>
+    </w:lvl>
+    <w:lvl w:ilvl="1" w:tplc="08090003">
+      <w:start w:val="1"/>
+      <w:numFmt w:val="bullet"/>
+      <w:lvlText w:val="o"/>
+      <w:lvlJc w:val="left"/>
+      <w:pPr>
+        <w:ind w:left="1440" w:hanging="360"/>
+      </w:pPr>
+      <w:rPr>
+        <w:rFonts w:ascii="Courier New" w:hAnsi="Courier New" w:cs="Courier New" w:hint="default"/>
+      </w:rPr>
+    </w:lvl>
+    <w:lvl w:ilvl="2" w:tplc="08090005">
+      <w:start w:val="1"/>
+      <w:numFmt w:val="bullet"/>
+      <w:lvlText w:val=""/>
+      <w:lvlJc w:val="left"/>
+      <w:pPr>
+        <w:ind w:left="2160" w:hanging="360"/>
+      </w:pPr>
+      <w:rPr>
+        <w:rFonts w:ascii="Wingdings" w:hAnsi="Wingdings" w:hint="default"/>
+      </w:rPr>
+    </w:lvl>
+    <w:lvl w:ilvl="3" w:tplc="08090001">
+      <w:start w:val="1"/>
+      <w:numFmt w:val="bullet"/>
+      <w:lvlText w:val=""/>
+      <w:lvlJc w:val="left"/>
+      <w:pPr>
+        <w:ind w:left="2880" w:hanging="360"/>
+      </w:pPr>
+      <w:rPr>
+        <w:rFonts w:ascii="Symbol" w:hAnsi="Symbol" w:hint="default"/>
+      </w:rPr>
+    </w:lvl>
+    <w:lvl w:ilvl="4" w:tplc="08090003">
+      <w:start w:val="1"/>
+      <w:numFmt w:val="bullet"/>
+      <w:lvlText w:val="o"/>
+      <w:lvlJc w:val="left"/>
+      <w:pPr>
+        <w:ind w:left="3600" w:hanging="360"/>
+      </w:pPr>
+      <w:rPr>
+        <w:rFonts w:ascii="Courier New" w:hAnsi="Courier New" w:cs="Courier New" w:hint="default"/>
+      </w:rPr>
+    </w:lvl>
+    <w:lvl w:ilvl="5" w:tplc="08090005">
+      <w:start w:val="1"/>
+      <w:numFmt w:val="bullet"/>
+      <w:lvlText w:val=""/>
+      <w:lvlJc w:val="left"/>
+      <w:pPr>
+        <w:ind w:left="4320" w:hanging="360"/>
+      </w:pPr>
+      <w:rPr>
+        <w:rFonts w:ascii="Wingdings" w:hAnsi="Wingdings" w:hint="default"/>
+      </w:rPr>
+    </w:lvl>
+    <w:lvl w:ilvl="6" w:tplc="08090001">
+      <w:start w:val="1"/>
+      <w:numFmt w:val="bullet"/>
+      <w:lvlText w:val=""/>
+      <w:lvlJc w:val="left"/>
+      <w:pPr>
+        <w:ind w:left="5040" w:hanging="360"/>
+      </w:pPr>
+      <w:rPr>
+        <w:rFonts w:ascii="Symbol" w:hAnsi="Symbol" w:hint="default"/>
+      </w:rPr>
+    </w:lvl>
+    <w:lvl w:ilvl="7" w:tplc="08090003">
+      <w:start w:val="1"/>
+      <w:numFmt w:val="bullet"/>
+      <w:lvlText w:val="o"/>
+      <w:lvlJc w:val="left"/>
+      <w:pPr>
+        <w:ind w:left="5760" w:hanging="360"/>
+      </w:pPr>
+      <w:rPr>
+        <w:rFonts w:ascii="Courier New" w:hAnsi="Courier New" w:cs="Courier New" w:hint="default"/>
+      </w:rPr>
+    </w:lvl>
+    <w:lvl w:ilvl="8" w:tplc="08090005">
+      <w:start w:val="1"/>
+      <w:numFmt w:val="bullet"/>
+      <w:lvlText w:val=""/>
+      <w:lvlJc w:val="left"/>
+      <w:pPr>
+        <w:ind w:left="6480" w:hanging="360"/>
+      </w:pPr>
+      <w:rPr>
+        <w:rFonts w:ascii="Wingdings" w:hAnsi="Wingdings" w:hint="default"/>
+      </w:rPr>
+    </w:lvl>
+  </w:abstractNum>
+  <w:abstractNum w:abstractNumId="15" w15:restartNumberingAfterBreak="0">
+    <w:nsid w:val="52460DBD"/>
+    <w:multiLevelType w:val="hybridMultilevel"/>
+    <w:tmpl w:val="A9349982"/>
+    <w:lvl w:ilvl="0" w:tplc="0809000F">
+      <w:start w:val="1"/>
+      <w:numFmt w:val="decimal"/>
+      <w:lvlText w:val="%1."/>
+      <w:lvlJc w:val="left"/>
+      <w:pPr>
+        <w:ind w:left="720" w:hanging="360"/>
+      </w:pPr>
+    </w:lvl>
+    <w:lvl w:ilvl="1" w:tplc="FFFFFFFF">
+      <w:start w:val="1"/>
+      <w:numFmt w:val="lowerLetter"/>
+      <w:lvlText w:val="%2."/>
+      <w:lvlJc w:val="left"/>
+      <w:pPr>
+        <w:ind w:left="1440" w:hanging="360"/>
+      </w:pPr>
+    </w:lvl>
+    <w:lvl w:ilvl="2" w:tplc="0809001B">
+      <w:start w:val="1"/>
+      <w:numFmt w:val="lowerRoman"/>
+      <w:lvlText w:val="%3."/>
+      <w:lvlJc w:val="right"/>
+      <w:pPr>
+        <w:ind w:left="2340" w:hanging="360"/>
+      </w:pPr>
+    </w:lvl>
+    <w:lvl w:ilvl="3" w:tplc="FFFFFFFF">
+      <w:start w:val="1"/>
+      <w:numFmt w:val="decimal"/>
+      <w:lvlText w:val="%4."/>
+      <w:lvlJc w:val="left"/>
+      <w:pPr>
+        <w:ind w:left="2880" w:hanging="360"/>
+      </w:pPr>
+    </w:lvl>
+    <w:lvl w:ilvl="4" w:tplc="FFFFFFFF">
+      <w:start w:val="1"/>
+      <w:numFmt w:val="lowerLetter"/>
+      <w:lvlText w:val="%5."/>
+      <w:lvlJc w:val="left"/>
+      <w:pPr>
+        <w:ind w:left="3600" w:hanging="360"/>
+      </w:pPr>
+    </w:lvl>
+    <w:lvl w:ilvl="5" w:tplc="FFFFFFFF">
+      <w:start w:val="1"/>
+      <w:numFmt w:val="lowerRoman"/>
+      <w:lvlText w:val="%6."/>
+      <w:lvlJc w:val="right"/>
+      <w:pPr>
+        <w:ind w:left="4320" w:hanging="180"/>
+      </w:pPr>
+    </w:lvl>
+    <w:lvl w:ilvl="6" w:tplc="FFFFFFFF">
+      <w:start w:val="1"/>
+      <w:numFmt w:val="decimal"/>
+      <w:lvlText w:val="%7."/>
+      <w:lvlJc w:val="left"/>
+      <w:pPr>
+        <w:ind w:left="5040" w:hanging="360"/>
+      </w:pPr>
+    </w:lvl>
+    <w:lvl w:ilvl="7" w:tplc="FFFFFFFF">
+      <w:start w:val="1"/>
+      <w:numFmt w:val="lowerLetter"/>
+      <w:lvlText w:val="%8."/>
+      <w:lvlJc w:val="left"/>
+      <w:pPr>
+        <w:ind w:left="5760" w:hanging="360"/>
+      </w:pPr>
+    </w:lvl>
+    <w:lvl w:ilvl="8" w:tplc="FFFFFFFF">
+      <w:start w:val="1"/>
+      <w:numFmt w:val="lowerRoman"/>
+      <w:lvlText w:val="%9."/>
+      <w:lvlJc w:val="right"/>
+      <w:pPr>
+        <w:ind w:left="6480" w:hanging="180"/>
+      </w:pPr>
+    </w:lvl>
+  </w:abstractNum>
+  <w:abstractNum w:abstractNumId="16" w15:restartNumberingAfterBreak="0">
     <w:nsid w:val="57C01EBB"/>
     <w:multiLevelType w:val="hybridMultilevel"/>
     <w:tmpl w:val="43AEB6DA"/>
@@ -6203,7 +12291,7 @@
       </w:pPr>
     </w:lvl>
   </w:abstractNum>
-  <w:abstractNum w:abstractNumId="8" w15:restartNumberingAfterBreak="0">
+  <w:abstractNum w:abstractNumId="17" w15:restartNumberingAfterBreak="0">
     <w:nsid w:val="5F992FC2"/>
     <w:multiLevelType w:val="multilevel"/>
     <w:tmpl w:val="59A2EDBA"/>
@@ -6316,7 +12404,7 @@
       </w:rPr>
     </w:lvl>
   </w:abstractNum>
-  <w:abstractNum w:abstractNumId="9" w15:restartNumberingAfterBreak="0">
+  <w:abstractNum w:abstractNumId="18" w15:restartNumberingAfterBreak="0">
     <w:nsid w:val="5FF32558"/>
     <w:multiLevelType w:val="multilevel"/>
     <w:tmpl w:val="59A2EDBA"/>
@@ -6429,7 +12517,93 @@
       </w:rPr>
     </w:lvl>
   </w:abstractNum>
-  <w:abstractNum w:abstractNumId="10" w15:restartNumberingAfterBreak="0">
+  <w:abstractNum w:abstractNumId="19" w15:restartNumberingAfterBreak="0">
+    <w:nsid w:val="6EB25F4B"/>
+    <w:multiLevelType w:val="hybridMultilevel"/>
+    <w:tmpl w:val="E408A1AC"/>
+    <w:lvl w:ilvl="0" w:tplc="FFFFFFFF">
+      <w:start w:val="1"/>
+      <w:numFmt w:val="decimal"/>
+      <w:lvlText w:val="%1."/>
+      <w:lvlJc w:val="left"/>
+      <w:pPr>
+        <w:ind w:left="720" w:hanging="360"/>
+      </w:pPr>
+    </w:lvl>
+    <w:lvl w:ilvl="1" w:tplc="FFFFFFFF">
+      <w:start w:val="1"/>
+      <w:numFmt w:val="lowerLetter"/>
+      <w:lvlText w:val="%2."/>
+      <w:lvlJc w:val="left"/>
+      <w:pPr>
+        <w:ind w:left="1440" w:hanging="360"/>
+      </w:pPr>
+    </w:lvl>
+    <w:lvl w:ilvl="2" w:tplc="FFFFFFFF">
+      <w:start w:val="1"/>
+      <w:numFmt w:val="lowerRoman"/>
+      <w:lvlText w:val="%3."/>
+      <w:lvlJc w:val="right"/>
+      <w:pPr>
+        <w:ind w:left="2160" w:hanging="180"/>
+      </w:pPr>
+    </w:lvl>
+    <w:lvl w:ilvl="3" w:tplc="FFFFFFFF">
+      <w:start w:val="1"/>
+      <w:numFmt w:val="decimal"/>
+      <w:lvlText w:val="%4."/>
+      <w:lvlJc w:val="left"/>
+      <w:pPr>
+        <w:ind w:left="2880" w:hanging="360"/>
+      </w:pPr>
+    </w:lvl>
+    <w:lvl w:ilvl="4" w:tplc="FFFFFFFF">
+      <w:start w:val="1"/>
+      <w:numFmt w:val="lowerLetter"/>
+      <w:lvlText w:val="%5."/>
+      <w:lvlJc w:val="left"/>
+      <w:pPr>
+        <w:ind w:left="3600" w:hanging="360"/>
+      </w:pPr>
+    </w:lvl>
+    <w:lvl w:ilvl="5" w:tplc="FFFFFFFF">
+      <w:start w:val="1"/>
+      <w:numFmt w:val="lowerRoman"/>
+      <w:lvlText w:val="%6."/>
+      <w:lvlJc w:val="right"/>
+      <w:pPr>
+        <w:ind w:left="4320" w:hanging="180"/>
+      </w:pPr>
+    </w:lvl>
+    <w:lvl w:ilvl="6" w:tplc="FFFFFFFF">
+      <w:start w:val="1"/>
+      <w:numFmt w:val="decimal"/>
+      <w:lvlText w:val="%7."/>
+      <w:lvlJc w:val="left"/>
+      <w:pPr>
+        <w:ind w:left="5040" w:hanging="360"/>
+      </w:pPr>
+    </w:lvl>
+    <w:lvl w:ilvl="7" w:tplc="FFFFFFFF">
+      <w:start w:val="1"/>
+      <w:numFmt w:val="lowerLetter"/>
+      <w:lvlText w:val="%8."/>
+      <w:lvlJc w:val="left"/>
+      <w:pPr>
+        <w:ind w:left="5760" w:hanging="360"/>
+      </w:pPr>
+    </w:lvl>
+    <w:lvl w:ilvl="8" w:tplc="FFFFFFFF">
+      <w:start w:val="1"/>
+      <w:numFmt w:val="lowerRoman"/>
+      <w:lvlText w:val="%9."/>
+      <w:lvlJc w:val="right"/>
+      <w:pPr>
+        <w:ind w:left="6480" w:hanging="180"/>
+      </w:pPr>
+    </w:lvl>
+  </w:abstractNum>
+  <w:abstractNum w:abstractNumId="20" w15:restartNumberingAfterBreak="0">
     <w:nsid w:val="79200405"/>
     <w:multiLevelType w:val="multilevel"/>
     <w:tmpl w:val="79121D74"/>
@@ -6543,7 +12717,7 @@
       </w:rPr>
     </w:lvl>
   </w:abstractNum>
-  <w:abstractNum w:abstractNumId="11" w15:restartNumberingAfterBreak="0">
+  <w:abstractNum w:abstractNumId="21" w15:restartNumberingAfterBreak="0">
     <w:nsid w:val="7B720A9C"/>
     <w:multiLevelType w:val="multilevel"/>
     <w:tmpl w:val="59A2EDBA"/>
@@ -6656,41 +12830,412 @@
       </w:rPr>
     </w:lvl>
   </w:abstractNum>
-  <w:num w:numId="1" w16cid:durableId="478306840">
+  <w:abstractNum w:abstractNumId="22" w15:restartNumberingAfterBreak="0">
+    <w:nsid w:val="7C273D20"/>
+    <w:multiLevelType w:val="hybridMultilevel"/>
+    <w:tmpl w:val="35266388"/>
+    <w:lvl w:ilvl="0" w:tplc="FFFFFFFF">
+      <w:start w:val="1"/>
+      <w:numFmt w:val="lowerRoman"/>
+      <w:lvlText w:val="%1."/>
+      <w:lvlJc w:val="left"/>
+      <w:pPr>
+        <w:ind w:left="720" w:hanging="360"/>
+      </w:pPr>
+      <w:rPr>
+        <w:rFonts w:asciiTheme="minorHAnsi" w:eastAsiaTheme="minorHAnsi" w:hAnsiTheme="minorHAnsi" w:cstheme="minorBidi" w:hint="default"/>
+      </w:rPr>
+    </w:lvl>
+    <w:lvl w:ilvl="1" w:tplc="FFFFFFFF">
+      <w:start w:val="1"/>
+      <w:numFmt w:val="lowerLetter"/>
+      <w:lvlText w:val="%2."/>
+      <w:lvlJc w:val="left"/>
+      <w:pPr>
+        <w:ind w:left="1440" w:hanging="360"/>
+      </w:pPr>
+    </w:lvl>
+    <w:lvl w:ilvl="2" w:tplc="FFFFFFFF">
+      <w:start w:val="1"/>
+      <w:numFmt w:val="lowerRoman"/>
+      <w:lvlText w:val="%3."/>
+      <w:lvlJc w:val="right"/>
+      <w:pPr>
+        <w:ind w:left="2340" w:hanging="360"/>
+      </w:pPr>
+    </w:lvl>
+    <w:lvl w:ilvl="3" w:tplc="FFFFFFFF">
+      <w:start w:val="1"/>
+      <w:numFmt w:val="decimal"/>
+      <w:lvlText w:val="%4."/>
+      <w:lvlJc w:val="left"/>
+      <w:pPr>
+        <w:ind w:left="2880" w:hanging="360"/>
+      </w:pPr>
+    </w:lvl>
+    <w:lvl w:ilvl="4" w:tplc="FFFFFFFF">
+      <w:start w:val="1"/>
+      <w:numFmt w:val="lowerLetter"/>
+      <w:lvlText w:val="%5."/>
+      <w:lvlJc w:val="left"/>
+      <w:pPr>
+        <w:ind w:left="3600" w:hanging="360"/>
+      </w:pPr>
+    </w:lvl>
+    <w:lvl w:ilvl="5" w:tplc="FFFFFFFF">
+      <w:start w:val="1"/>
+      <w:numFmt w:val="lowerRoman"/>
+      <w:lvlText w:val="%6."/>
+      <w:lvlJc w:val="right"/>
+      <w:pPr>
+        <w:ind w:left="4320" w:hanging="180"/>
+      </w:pPr>
+    </w:lvl>
+    <w:lvl w:ilvl="6" w:tplc="FFFFFFFF">
+      <w:start w:val="1"/>
+      <w:numFmt w:val="decimal"/>
+      <w:lvlText w:val="%7."/>
+      <w:lvlJc w:val="left"/>
+      <w:pPr>
+        <w:ind w:left="5040" w:hanging="360"/>
+      </w:pPr>
+    </w:lvl>
+    <w:lvl w:ilvl="7" w:tplc="FFFFFFFF">
+      <w:start w:val="1"/>
+      <w:numFmt w:val="lowerLetter"/>
+      <w:lvlText w:val="%8."/>
+      <w:lvlJc w:val="left"/>
+      <w:pPr>
+        <w:ind w:left="5760" w:hanging="360"/>
+      </w:pPr>
+    </w:lvl>
+    <w:lvl w:ilvl="8" w:tplc="FFFFFFFF">
+      <w:start w:val="1"/>
+      <w:numFmt w:val="lowerRoman"/>
+      <w:lvlText w:val="%9."/>
+      <w:lvlJc w:val="right"/>
+      <w:pPr>
+        <w:ind w:left="6480" w:hanging="180"/>
+      </w:pPr>
+    </w:lvl>
+  </w:abstractNum>
+  <w:num w:numId="1" w16cid:durableId="379088140">
+    <w:abstractNumId w:val="2"/>
+  </w:num>
+  <w:num w:numId="2" w16cid:durableId="1700351308">
+    <w:abstractNumId w:val="8"/>
+  </w:num>
+  <w:num w:numId="3" w16cid:durableId="1482042064">
+    <w:abstractNumId w:val="11"/>
+  </w:num>
+  <w:num w:numId="4" w16cid:durableId="277416206">
+    <w:abstractNumId w:val="17"/>
+  </w:num>
+  <w:num w:numId="5" w16cid:durableId="176426404">
+    <w:abstractNumId w:val="20"/>
+  </w:num>
+  <w:num w:numId="6" w16cid:durableId="1909420721">
+    <w:abstractNumId w:val="4"/>
+  </w:num>
+  <w:num w:numId="7" w16cid:durableId="1830167987">
+    <w:abstractNumId w:val="21"/>
+  </w:num>
+  <w:num w:numId="8" w16cid:durableId="20514307">
+    <w:abstractNumId w:val="7"/>
+  </w:num>
+  <w:num w:numId="9" w16cid:durableId="1329363328">
+    <w:abstractNumId w:val="10"/>
+  </w:num>
+  <w:num w:numId="10" w16cid:durableId="1925189971">
+    <w:abstractNumId w:val="12"/>
+  </w:num>
+  <w:num w:numId="11" w16cid:durableId="1421372250">
+    <w:abstractNumId w:val="18"/>
+  </w:num>
+  <w:num w:numId="12" w16cid:durableId="596447184">
+    <w:abstractNumId w:val="16"/>
+  </w:num>
+  <w:num w:numId="13" w16cid:durableId="1219055552">
+    <w:abstractNumId w:val="6"/>
+    <w:lvlOverride w:ilvl="0">
+      <w:startOverride w:val="1"/>
+    </w:lvlOverride>
+    <w:lvlOverride w:ilvl="1">
+      <w:startOverride w:val="1"/>
+    </w:lvlOverride>
+    <w:lvlOverride w:ilvl="2">
+      <w:startOverride w:val="1"/>
+    </w:lvlOverride>
+    <w:lvlOverride w:ilvl="3">
+      <w:startOverride w:val="1"/>
+    </w:lvlOverride>
+    <w:lvlOverride w:ilvl="4">
+      <w:startOverride w:val="1"/>
+    </w:lvlOverride>
+    <w:lvlOverride w:ilvl="5">
+      <w:startOverride w:val="1"/>
+    </w:lvlOverride>
+    <w:lvlOverride w:ilvl="6">
+      <w:startOverride w:val="1"/>
+    </w:lvlOverride>
+    <w:lvlOverride w:ilvl="7">
+      <w:startOverride w:val="1"/>
+    </w:lvlOverride>
+    <w:lvlOverride w:ilvl="8">
+      <w:startOverride w:val="1"/>
+    </w:lvlOverride>
+  </w:num>
+  <w:num w:numId="14" w16cid:durableId="375156159">
+    <w:abstractNumId w:val="14"/>
+  </w:num>
+  <w:num w:numId="15" w16cid:durableId="478621472">
+    <w:abstractNumId w:val="5"/>
+    <w:lvlOverride w:ilvl="0">
+      <w:startOverride w:val="1"/>
+    </w:lvlOverride>
+    <w:lvlOverride w:ilvl="1">
+      <w:startOverride w:val="1"/>
+    </w:lvlOverride>
+    <w:lvlOverride w:ilvl="2">
+      <w:startOverride w:val="1"/>
+    </w:lvlOverride>
+    <w:lvlOverride w:ilvl="3">
+      <w:startOverride w:val="1"/>
+    </w:lvlOverride>
+    <w:lvlOverride w:ilvl="4">
+      <w:startOverride w:val="1"/>
+    </w:lvlOverride>
+    <w:lvlOverride w:ilvl="5">
+      <w:startOverride w:val="1"/>
+    </w:lvlOverride>
+    <w:lvlOverride w:ilvl="6">
+      <w:startOverride w:val="1"/>
+    </w:lvlOverride>
+    <w:lvlOverride w:ilvl="7">
+      <w:startOverride w:val="1"/>
+    </w:lvlOverride>
+    <w:lvlOverride w:ilvl="8">
+      <w:startOverride w:val="1"/>
+    </w:lvlOverride>
+  </w:num>
+  <w:num w:numId="16" w16cid:durableId="1473254385">
+    <w:abstractNumId w:val="15"/>
+    <w:lvlOverride w:ilvl="0">
+      <w:startOverride w:val="1"/>
+    </w:lvlOverride>
+    <w:lvlOverride w:ilvl="1">
+      <w:startOverride w:val="1"/>
+    </w:lvlOverride>
+    <w:lvlOverride w:ilvl="2">
+      <w:startOverride w:val="1"/>
+    </w:lvlOverride>
+    <w:lvlOverride w:ilvl="3">
+      <w:startOverride w:val="1"/>
+    </w:lvlOverride>
+    <w:lvlOverride w:ilvl="4">
+      <w:startOverride w:val="1"/>
+    </w:lvlOverride>
+    <w:lvlOverride w:ilvl="5">
+      <w:startOverride w:val="1"/>
+    </w:lvlOverride>
+    <w:lvlOverride w:ilvl="6">
+      <w:startOverride w:val="1"/>
+    </w:lvlOverride>
+    <w:lvlOverride w:ilvl="7">
+      <w:startOverride w:val="1"/>
+    </w:lvlOverride>
+    <w:lvlOverride w:ilvl="8">
+      <w:startOverride w:val="1"/>
+    </w:lvlOverride>
+  </w:num>
+  <w:num w:numId="17" w16cid:durableId="837236550">
+    <w:abstractNumId w:val="9"/>
+    <w:lvlOverride w:ilvl="0">
+      <w:startOverride w:val="1"/>
+    </w:lvlOverride>
+    <w:lvlOverride w:ilvl="1">
+      <w:startOverride w:val="1"/>
+    </w:lvlOverride>
+    <w:lvlOverride w:ilvl="2">
+      <w:startOverride w:val="1"/>
+    </w:lvlOverride>
+    <w:lvlOverride w:ilvl="3">
+      <w:startOverride w:val="1"/>
+    </w:lvlOverride>
+    <w:lvlOverride w:ilvl="4">
+      <w:startOverride w:val="1"/>
+    </w:lvlOverride>
+    <w:lvlOverride w:ilvl="5">
+      <w:startOverride w:val="1"/>
+    </w:lvlOverride>
+    <w:lvlOverride w:ilvl="6">
+      <w:startOverride w:val="1"/>
+    </w:lvlOverride>
+    <w:lvlOverride w:ilvl="7">
+      <w:startOverride w:val="1"/>
+    </w:lvlOverride>
+    <w:lvlOverride w:ilvl="8">
+      <w:startOverride w:val="1"/>
+    </w:lvlOverride>
+  </w:num>
+  <w:num w:numId="18" w16cid:durableId="1889687395">
+    <w:abstractNumId w:val="22"/>
+    <w:lvlOverride w:ilvl="0">
+      <w:startOverride w:val="1"/>
+    </w:lvlOverride>
+    <w:lvlOverride w:ilvl="1">
+      <w:startOverride w:val="1"/>
+    </w:lvlOverride>
+    <w:lvlOverride w:ilvl="2">
+      <w:startOverride w:val="1"/>
+    </w:lvlOverride>
+    <w:lvlOverride w:ilvl="3">
+      <w:startOverride w:val="1"/>
+    </w:lvlOverride>
+    <w:lvlOverride w:ilvl="4">
+      <w:startOverride w:val="1"/>
+    </w:lvlOverride>
+    <w:lvlOverride w:ilvl="5">
+      <w:startOverride w:val="1"/>
+    </w:lvlOverride>
+    <w:lvlOverride w:ilvl="6">
+      <w:startOverride w:val="1"/>
+    </w:lvlOverride>
+    <w:lvlOverride w:ilvl="7">
+      <w:startOverride w:val="1"/>
+    </w:lvlOverride>
+    <w:lvlOverride w:ilvl="8">
+      <w:startOverride w:val="1"/>
+    </w:lvlOverride>
+  </w:num>
+  <w:num w:numId="19" w16cid:durableId="1921284567">
     <w:abstractNumId w:val="0"/>
+    <w:lvlOverride w:ilvl="0">
+      <w:startOverride w:val="1"/>
+    </w:lvlOverride>
+    <w:lvlOverride w:ilvl="1">
+      <w:startOverride w:val="1"/>
+    </w:lvlOverride>
+    <w:lvlOverride w:ilvl="2">
+      <w:startOverride w:val="1"/>
+    </w:lvlOverride>
+    <w:lvlOverride w:ilvl="3">
+      <w:startOverride w:val="1"/>
+    </w:lvlOverride>
+    <w:lvlOverride w:ilvl="4">
+      <w:startOverride w:val="1"/>
+    </w:lvlOverride>
+    <w:lvlOverride w:ilvl="5">
+      <w:startOverride w:val="1"/>
+    </w:lvlOverride>
+    <w:lvlOverride w:ilvl="6">
+      <w:startOverride w:val="1"/>
+    </w:lvlOverride>
+    <w:lvlOverride w:ilvl="7">
+      <w:startOverride w:val="1"/>
+    </w:lvlOverride>
+    <w:lvlOverride w:ilvl="8">
+      <w:startOverride w:val="1"/>
+    </w:lvlOverride>
   </w:num>
-  <w:num w:numId="2" w16cid:durableId="2096631974">
+  <w:num w:numId="20" w16cid:durableId="247276775">
+    <w:abstractNumId w:val="1"/>
+    <w:lvlOverride w:ilvl="0">
+      <w:startOverride w:val="1"/>
+    </w:lvlOverride>
+    <w:lvlOverride w:ilvl="1">
+      <w:startOverride w:val="1"/>
+    </w:lvlOverride>
+    <w:lvlOverride w:ilvl="2">
+      <w:startOverride w:val="1"/>
+    </w:lvlOverride>
+    <w:lvlOverride w:ilvl="3">
+      <w:startOverride w:val="1"/>
+    </w:lvlOverride>
+    <w:lvlOverride w:ilvl="4">
+      <w:startOverride w:val="1"/>
+    </w:lvlOverride>
+    <w:lvlOverride w:ilvl="5">
+      <w:startOverride w:val="1"/>
+    </w:lvlOverride>
+    <w:lvlOverride w:ilvl="6">
+      <w:startOverride w:val="1"/>
+    </w:lvlOverride>
+    <w:lvlOverride w:ilvl="7">
+      <w:startOverride w:val="1"/>
+    </w:lvlOverride>
+    <w:lvlOverride w:ilvl="8">
+      <w:startOverride w:val="1"/>
+    </w:lvlOverride>
+  </w:num>
+  <w:num w:numId="21" w16cid:durableId="22171897">
+    <w:abstractNumId w:val="13"/>
+    <w:lvlOverride w:ilvl="0">
+      <w:startOverride w:val="1"/>
+    </w:lvlOverride>
+    <w:lvlOverride w:ilvl="1">
+      <w:startOverride w:val="1"/>
+    </w:lvlOverride>
+    <w:lvlOverride w:ilvl="2">
+      <w:startOverride w:val="1"/>
+    </w:lvlOverride>
+    <w:lvlOverride w:ilvl="3">
+      <w:startOverride w:val="1"/>
+    </w:lvlOverride>
+    <w:lvlOverride w:ilvl="4">
+      <w:startOverride w:val="1"/>
+    </w:lvlOverride>
+    <w:lvlOverride w:ilvl="5">
+      <w:startOverride w:val="1"/>
+    </w:lvlOverride>
+    <w:lvlOverride w:ilvl="6">
+      <w:startOverride w:val="1"/>
+    </w:lvlOverride>
+    <w:lvlOverride w:ilvl="7">
+      <w:startOverride w:val="1"/>
+    </w:lvlOverride>
+    <w:lvlOverride w:ilvl="8">
+      <w:startOverride w:val="1"/>
+    </w:lvlOverride>
+  </w:num>
+  <w:num w:numId="22" w16cid:durableId="1082332537">
+    <w:abstractNumId w:val="19"/>
+    <w:lvlOverride w:ilvl="0">
+      <w:startOverride w:val="1"/>
+    </w:lvlOverride>
+    <w:lvlOverride w:ilvl="1">
+      <w:startOverride w:val="1"/>
+    </w:lvlOverride>
+    <w:lvlOverride w:ilvl="2">
+      <w:startOverride w:val="1"/>
+    </w:lvlOverride>
+    <w:lvlOverride w:ilvl="3">
+      <w:startOverride w:val="1"/>
+    </w:lvlOverride>
+    <w:lvlOverride w:ilvl="4">
+      <w:startOverride w:val="1"/>
+    </w:lvlOverride>
+    <w:lvlOverride w:ilvl="5">
+      <w:startOverride w:val="1"/>
+    </w:lvlOverride>
+    <w:lvlOverride w:ilvl="6">
+      <w:startOverride w:val="1"/>
+    </w:lvlOverride>
+    <w:lvlOverride w:ilvl="7">
+      <w:startOverride w:val="1"/>
+    </w:lvlOverride>
+    <w:lvlOverride w:ilvl="8">
+      <w:startOverride w:val="1"/>
+    </w:lvlOverride>
+  </w:num>
+  <w:num w:numId="23" w16cid:durableId="545719905">
+    <w:abstractNumId w:val="6"/>
+  </w:num>
+  <w:num w:numId="24" w16cid:durableId="1412968128">
     <w:abstractNumId w:val="3"/>
   </w:num>
-  <w:num w:numId="3" w16cid:durableId="1672565640">
+  <w:num w:numId="25" w16cid:durableId="619186101">
     <w:abstractNumId w:val="5"/>
-  </w:num>
-  <w:num w:numId="4" w16cid:durableId="1963226435">
-    <w:abstractNumId w:val="8"/>
-  </w:num>
-  <w:num w:numId="5" w16cid:durableId="1884829066">
-    <w:abstractNumId w:val="10"/>
-  </w:num>
-  <w:num w:numId="6" w16cid:durableId="20591272">
-    <w:abstractNumId w:val="1"/>
-  </w:num>
-  <w:num w:numId="7" w16cid:durableId="816456104">
-    <w:abstractNumId w:val="11"/>
-  </w:num>
-  <w:num w:numId="8" w16cid:durableId="1729186466">
-    <w:abstractNumId w:val="2"/>
-  </w:num>
-  <w:num w:numId="9" w16cid:durableId="271325391">
-    <w:abstractNumId w:val="4"/>
-  </w:num>
-  <w:num w:numId="10" w16cid:durableId="380326667">
-    <w:abstractNumId w:val="6"/>
-  </w:num>
-  <w:num w:numId="11" w16cid:durableId="1917858713">
-    <w:abstractNumId w:val="9"/>
-  </w:num>
-  <w:num w:numId="12" w16cid:durableId="1833721433">
-    <w:abstractNumId w:val="7"/>
   </w:num>
 </w:numbering>
 </file>
@@ -6703,7 +13248,7 @@
         <w:rFonts w:asciiTheme="minorHAnsi" w:eastAsiaTheme="minorHAnsi" w:hAnsiTheme="minorHAnsi" w:cstheme="minorBidi"/>
         <w:sz w:val="24"/>
         <w:szCs w:val="24"/>
-        <w:lang w:val="en-IT" w:eastAsia="en-US" w:bidi="ar-SA"/>
+        <w:lang w:val="en-US" w:eastAsia="en-US" w:bidi="ar-SA"/>
       </w:rPr>
     </w:rPrDefault>
     <w:pPrDefault/>
@@ -7086,7 +13631,7 @@
     <w:lsdException w:name="Unresolved Mention" w:semiHidden="1" w:unhideWhenUsed="1"/>
     <w:lsdException w:name="Smart Link" w:semiHidden="1" w:unhideWhenUsed="1"/>
   </w:latentStyles>
-  <w:style w:type="paragraph" w:default="1" w:styleId="Normal">
+  <w:style w:type="paragraph" w:default="1" w:styleId="Normale">
     <w:name w:val="Normal"/>
     <w:qFormat/>
     <w:rsid w:val="0034161E"/>
@@ -7094,11 +13639,11 @@
       <w:rFonts w:ascii="Noto Sans Avestan" w:hAnsi="Noto Sans Avestan"/>
     </w:rPr>
   </w:style>
-  <w:style w:type="paragraph" w:styleId="Heading1">
+  <w:style w:type="paragraph" w:styleId="Titolo1">
     <w:name w:val="heading 1"/>
-    <w:basedOn w:val="Normal"/>
-    <w:next w:val="Normal"/>
-    <w:link w:val="Heading1Char"/>
+    <w:basedOn w:val="Normale"/>
+    <w:next w:val="Normale"/>
+    <w:link w:val="Titolo1Carattere"/>
     <w:autoRedefine/>
     <w:uiPriority w:val="9"/>
     <w:qFormat/>
@@ -7120,11 +13665,11 @@
       <w:szCs w:val="32"/>
     </w:rPr>
   </w:style>
-  <w:style w:type="paragraph" w:styleId="Heading2">
+  <w:style w:type="paragraph" w:styleId="Titolo2">
     <w:name w:val="heading 2"/>
-    <w:basedOn w:val="Normal"/>
-    <w:next w:val="Normal"/>
-    <w:link w:val="Heading2Char"/>
+    <w:basedOn w:val="Normale"/>
+    <w:next w:val="Normale"/>
+    <w:link w:val="Titolo2Carattere"/>
     <w:autoRedefine/>
     <w:uiPriority w:val="9"/>
     <w:unhideWhenUsed/>
@@ -7148,11 +13693,11 @@
       <w:szCs w:val="26"/>
     </w:rPr>
   </w:style>
-  <w:style w:type="paragraph" w:styleId="Heading3">
+  <w:style w:type="paragraph" w:styleId="Titolo3">
     <w:name w:val="heading 3"/>
-    <w:basedOn w:val="Normal"/>
-    <w:next w:val="Normal"/>
-    <w:link w:val="Heading3Char"/>
+    <w:basedOn w:val="Normale"/>
+    <w:next w:val="Normale"/>
+    <w:link w:val="Titolo3Carattere"/>
     <w:autoRedefine/>
     <w:uiPriority w:val="9"/>
     <w:unhideWhenUsed/>
@@ -7174,11 +13719,11 @@
       <w:color w:val="2F5496" w:themeColor="accent1" w:themeShade="BF"/>
     </w:rPr>
   </w:style>
-  <w:style w:type="paragraph" w:styleId="Heading4">
+  <w:style w:type="paragraph" w:styleId="Titolo4">
     <w:name w:val="heading 4"/>
-    <w:basedOn w:val="Normal"/>
-    <w:next w:val="Normal"/>
-    <w:link w:val="Heading4Char"/>
+    <w:basedOn w:val="Normale"/>
+    <w:next w:val="Normale"/>
+    <w:link w:val="Titolo4Carattere"/>
     <w:uiPriority w:val="9"/>
     <w:unhideWhenUsed/>
     <w:qFormat/>
@@ -7200,11 +13745,11 @@
       <w:color w:val="2F5496" w:themeColor="accent1" w:themeShade="BF"/>
     </w:rPr>
   </w:style>
-  <w:style w:type="paragraph" w:styleId="Heading5">
+  <w:style w:type="paragraph" w:styleId="Titolo5">
     <w:name w:val="heading 5"/>
-    <w:basedOn w:val="Normal"/>
-    <w:next w:val="Normal"/>
-    <w:link w:val="Heading5Char"/>
+    <w:basedOn w:val="Normale"/>
+    <w:next w:val="Normale"/>
+    <w:link w:val="Titolo5Carattere"/>
     <w:uiPriority w:val="9"/>
     <w:semiHidden/>
     <w:unhideWhenUsed/>
@@ -7225,11 +13770,11 @@
       <w:color w:val="2F5496" w:themeColor="accent1" w:themeShade="BF"/>
     </w:rPr>
   </w:style>
-  <w:style w:type="paragraph" w:styleId="Heading6">
+  <w:style w:type="paragraph" w:styleId="Titolo6">
     <w:name w:val="heading 6"/>
-    <w:basedOn w:val="Normal"/>
-    <w:next w:val="Normal"/>
-    <w:link w:val="Heading6Char"/>
+    <w:basedOn w:val="Normale"/>
+    <w:next w:val="Normale"/>
+    <w:link w:val="Titolo6Carattere"/>
     <w:uiPriority w:val="9"/>
     <w:semiHidden/>
     <w:unhideWhenUsed/>
@@ -7250,11 +13795,11 @@
       <w:color w:val="1F3763" w:themeColor="accent1" w:themeShade="7F"/>
     </w:rPr>
   </w:style>
-  <w:style w:type="paragraph" w:styleId="Heading7">
+  <w:style w:type="paragraph" w:styleId="Titolo7">
     <w:name w:val="heading 7"/>
-    <w:basedOn w:val="Normal"/>
-    <w:next w:val="Normal"/>
-    <w:link w:val="Heading7Char"/>
+    <w:basedOn w:val="Normale"/>
+    <w:next w:val="Normale"/>
+    <w:link w:val="Titolo7Carattere"/>
     <w:uiPriority w:val="9"/>
     <w:semiHidden/>
     <w:unhideWhenUsed/>
@@ -7277,11 +13822,11 @@
       <w:color w:val="1F3763" w:themeColor="accent1" w:themeShade="7F"/>
     </w:rPr>
   </w:style>
-  <w:style w:type="paragraph" w:styleId="Heading8">
+  <w:style w:type="paragraph" w:styleId="Titolo8">
     <w:name w:val="heading 8"/>
-    <w:basedOn w:val="Normal"/>
-    <w:next w:val="Normal"/>
-    <w:link w:val="Heading8Char"/>
+    <w:basedOn w:val="Normale"/>
+    <w:next w:val="Normale"/>
+    <w:link w:val="Titolo8Carattere"/>
     <w:uiPriority w:val="9"/>
     <w:semiHidden/>
     <w:unhideWhenUsed/>
@@ -7304,11 +13849,11 @@
       <w:szCs w:val="21"/>
     </w:rPr>
   </w:style>
-  <w:style w:type="paragraph" w:styleId="Heading9">
+  <w:style w:type="paragraph" w:styleId="Titolo9">
     <w:name w:val="heading 9"/>
-    <w:basedOn w:val="Normal"/>
-    <w:next w:val="Normal"/>
-    <w:link w:val="Heading9Char"/>
+    <w:basedOn w:val="Normale"/>
+    <w:next w:val="Normale"/>
+    <w:link w:val="Titolo9Carattere"/>
     <w:uiPriority w:val="9"/>
     <w:semiHidden/>
     <w:unhideWhenUsed/>
@@ -7333,13 +13878,13 @@
       <w:szCs w:val="21"/>
     </w:rPr>
   </w:style>
-  <w:style w:type="character" w:default="1" w:styleId="DefaultParagraphFont">
+  <w:style w:type="character" w:default="1" w:styleId="Carpredefinitoparagrafo">
     <w:name w:val="Default Paragraph Font"/>
     <w:uiPriority w:val="1"/>
     <w:semiHidden/>
     <w:unhideWhenUsed/>
   </w:style>
-  <w:style w:type="table" w:default="1" w:styleId="TableNormal">
+  <w:style w:type="table" w:default="1" w:styleId="Tabellanormale">
     <w:name w:val="Normal Table"/>
     <w:uiPriority w:val="99"/>
     <w:semiHidden/>
@@ -7354,16 +13899,16 @@
       </w:tblCellMar>
     </w:tblPr>
   </w:style>
-  <w:style w:type="numbering" w:default="1" w:styleId="NoList">
+  <w:style w:type="numbering" w:default="1" w:styleId="Nessunelenco">
     <w:name w:val="No List"/>
     <w:uiPriority w:val="99"/>
     <w:semiHidden/>
     <w:unhideWhenUsed/>
   </w:style>
-  <w:style w:type="character" w:customStyle="1" w:styleId="Heading1Char">
-    <w:name w:val="Heading 1 Char"/>
-    <w:basedOn w:val="DefaultParagraphFont"/>
-    <w:link w:val="Heading1"/>
+  <w:style w:type="character" w:customStyle="1" w:styleId="Titolo1Carattere">
+    <w:name w:val="Titolo 1 Carattere"/>
+    <w:basedOn w:val="Carpredefinitoparagrafo"/>
+    <w:link w:val="Titolo1"/>
     <w:uiPriority w:val="9"/>
     <w:rsid w:val="00F55953"/>
     <w:rPr>
@@ -7376,8 +13921,8 @@
   </w:style>
   <w:style w:type="paragraph" w:customStyle="1" w:styleId="CustomH1">
     <w:name w:val="Custom_H1"/>
-    <w:basedOn w:val="Heading1"/>
-    <w:next w:val="Normal"/>
+    <w:basedOn w:val="Titolo1"/>
+    <w:next w:val="Normale"/>
     <w:autoRedefine/>
     <w:rsid w:val="00AD290C"/>
     <w:pPr>
@@ -7395,10 +13940,10 @@
       </w14:shadow>
     </w:rPr>
   </w:style>
-  <w:style w:type="paragraph" w:styleId="Header">
+  <w:style w:type="paragraph" w:styleId="Intestazione">
     <w:name w:val="header"/>
-    <w:basedOn w:val="Normal"/>
-    <w:link w:val="HeaderChar"/>
+    <w:basedOn w:val="Normale"/>
+    <w:link w:val="IntestazioneCarattere"/>
     <w:uiPriority w:val="99"/>
     <w:unhideWhenUsed/>
     <w:rsid w:val="00AD290C"/>
@@ -7409,17 +13954,17 @@
       </w:tabs>
     </w:pPr>
   </w:style>
-  <w:style w:type="character" w:customStyle="1" w:styleId="HeaderChar">
-    <w:name w:val="Header Char"/>
-    <w:basedOn w:val="DefaultParagraphFont"/>
-    <w:link w:val="Header"/>
+  <w:style w:type="character" w:customStyle="1" w:styleId="IntestazioneCarattere">
+    <w:name w:val="Intestazione Carattere"/>
+    <w:basedOn w:val="Carpredefinitoparagrafo"/>
+    <w:link w:val="Intestazione"/>
     <w:uiPriority w:val="99"/>
     <w:rsid w:val="00AD290C"/>
   </w:style>
-  <w:style w:type="paragraph" w:styleId="Footer">
+  <w:style w:type="paragraph" w:styleId="Pidipagina">
     <w:name w:val="footer"/>
-    <w:basedOn w:val="Normal"/>
-    <w:link w:val="FooterChar"/>
+    <w:basedOn w:val="Normale"/>
+    <w:link w:val="PidipaginaCarattere"/>
     <w:uiPriority w:val="99"/>
     <w:unhideWhenUsed/>
     <w:rsid w:val="00AD290C"/>
@@ -7430,17 +13975,17 @@
       </w:tabs>
     </w:pPr>
   </w:style>
-  <w:style w:type="character" w:customStyle="1" w:styleId="FooterChar">
-    <w:name w:val="Footer Char"/>
-    <w:basedOn w:val="DefaultParagraphFont"/>
-    <w:link w:val="Footer"/>
+  <w:style w:type="character" w:customStyle="1" w:styleId="PidipaginaCarattere">
+    <w:name w:val="Piè di pagina Carattere"/>
+    <w:basedOn w:val="Carpredefinitoparagrafo"/>
+    <w:link w:val="Pidipagina"/>
     <w:uiPriority w:val="99"/>
     <w:rsid w:val="00AD290C"/>
   </w:style>
-  <w:style w:type="character" w:customStyle="1" w:styleId="Heading2Char">
-    <w:name w:val="Heading 2 Char"/>
-    <w:basedOn w:val="DefaultParagraphFont"/>
-    <w:link w:val="Heading2"/>
+  <w:style w:type="character" w:customStyle="1" w:styleId="Titolo2Carattere">
+    <w:name w:val="Titolo 2 Carattere"/>
+    <w:basedOn w:val="Carpredefinitoparagrafo"/>
+    <w:link w:val="Titolo2"/>
     <w:uiPriority w:val="9"/>
     <w:rsid w:val="00FC3DE3"/>
     <w:rPr>
@@ -7450,10 +13995,10 @@
       <w:szCs w:val="26"/>
     </w:rPr>
   </w:style>
-  <w:style w:type="character" w:customStyle="1" w:styleId="Heading3Char">
-    <w:name w:val="Heading 3 Char"/>
-    <w:basedOn w:val="DefaultParagraphFont"/>
-    <w:link w:val="Heading3"/>
+  <w:style w:type="character" w:customStyle="1" w:styleId="Titolo3Carattere">
+    <w:name w:val="Titolo 3 Carattere"/>
+    <w:basedOn w:val="Carpredefinitoparagrafo"/>
+    <w:link w:val="Titolo3"/>
     <w:uiPriority w:val="9"/>
     <w:rsid w:val="00FC3DE3"/>
     <w:rPr>
@@ -7462,10 +14007,10 @@
       <w:color w:val="2F5496" w:themeColor="accent1" w:themeShade="BF"/>
     </w:rPr>
   </w:style>
-  <w:style w:type="character" w:customStyle="1" w:styleId="Heading4Char">
-    <w:name w:val="Heading 4 Char"/>
-    <w:basedOn w:val="DefaultParagraphFont"/>
-    <w:link w:val="Heading4"/>
+  <w:style w:type="character" w:customStyle="1" w:styleId="Titolo4Carattere">
+    <w:name w:val="Titolo 4 Carattere"/>
+    <w:basedOn w:val="Carpredefinitoparagrafo"/>
+    <w:link w:val="Titolo4"/>
     <w:uiPriority w:val="9"/>
     <w:rsid w:val="00AD290C"/>
     <w:rPr>
@@ -7475,10 +14020,10 @@
       <w:color w:val="2F5496" w:themeColor="accent1" w:themeShade="BF"/>
     </w:rPr>
   </w:style>
-  <w:style w:type="character" w:customStyle="1" w:styleId="Heading5Char">
-    <w:name w:val="Heading 5 Char"/>
-    <w:basedOn w:val="DefaultParagraphFont"/>
-    <w:link w:val="Heading5"/>
+  <w:style w:type="character" w:customStyle="1" w:styleId="Titolo5Carattere">
+    <w:name w:val="Titolo 5 Carattere"/>
+    <w:basedOn w:val="Carpredefinitoparagrafo"/>
+    <w:link w:val="Titolo5"/>
     <w:uiPriority w:val="9"/>
     <w:semiHidden/>
     <w:rsid w:val="00AD290C"/>
@@ -7487,10 +14032,10 @@
       <w:color w:val="2F5496" w:themeColor="accent1" w:themeShade="BF"/>
     </w:rPr>
   </w:style>
-  <w:style w:type="character" w:customStyle="1" w:styleId="Heading6Char">
-    <w:name w:val="Heading 6 Char"/>
-    <w:basedOn w:val="DefaultParagraphFont"/>
-    <w:link w:val="Heading6"/>
+  <w:style w:type="character" w:customStyle="1" w:styleId="Titolo6Carattere">
+    <w:name w:val="Titolo 6 Carattere"/>
+    <w:basedOn w:val="Carpredefinitoparagrafo"/>
+    <w:link w:val="Titolo6"/>
     <w:uiPriority w:val="9"/>
     <w:semiHidden/>
     <w:rsid w:val="00AD290C"/>
@@ -7499,10 +14044,10 @@
       <w:color w:val="1F3763" w:themeColor="accent1" w:themeShade="7F"/>
     </w:rPr>
   </w:style>
-  <w:style w:type="character" w:customStyle="1" w:styleId="Heading7Char">
-    <w:name w:val="Heading 7 Char"/>
-    <w:basedOn w:val="DefaultParagraphFont"/>
-    <w:link w:val="Heading7"/>
+  <w:style w:type="character" w:customStyle="1" w:styleId="Titolo7Carattere">
+    <w:name w:val="Titolo 7 Carattere"/>
+    <w:basedOn w:val="Carpredefinitoparagrafo"/>
+    <w:link w:val="Titolo7"/>
     <w:uiPriority w:val="9"/>
     <w:semiHidden/>
     <w:rsid w:val="00AD290C"/>
@@ -7513,10 +14058,10 @@
       <w:color w:val="1F3763" w:themeColor="accent1" w:themeShade="7F"/>
     </w:rPr>
   </w:style>
-  <w:style w:type="character" w:customStyle="1" w:styleId="Heading8Char">
-    <w:name w:val="Heading 8 Char"/>
-    <w:basedOn w:val="DefaultParagraphFont"/>
-    <w:link w:val="Heading8"/>
+  <w:style w:type="character" w:customStyle="1" w:styleId="Titolo8Carattere">
+    <w:name w:val="Titolo 8 Carattere"/>
+    <w:basedOn w:val="Carpredefinitoparagrafo"/>
+    <w:link w:val="Titolo8"/>
     <w:uiPriority w:val="9"/>
     <w:semiHidden/>
     <w:rsid w:val="00AD290C"/>
@@ -7527,10 +14072,10 @@
       <w:szCs w:val="21"/>
     </w:rPr>
   </w:style>
-  <w:style w:type="character" w:customStyle="1" w:styleId="Heading9Char">
-    <w:name w:val="Heading 9 Char"/>
-    <w:basedOn w:val="DefaultParagraphFont"/>
-    <w:link w:val="Heading9"/>
+  <w:style w:type="character" w:customStyle="1" w:styleId="Titolo9Carattere">
+    <w:name w:val="Titolo 9 Carattere"/>
+    <w:basedOn w:val="Carpredefinitoparagrafo"/>
+    <w:link w:val="Titolo9"/>
     <w:uiPriority w:val="9"/>
     <w:semiHidden/>
     <w:rsid w:val="00AD290C"/>
@@ -7543,9 +14088,9 @@
       <w:szCs w:val="21"/>
     </w:rPr>
   </w:style>
-  <w:style w:type="paragraph" w:styleId="ListParagraph">
+  <w:style w:type="paragraph" w:styleId="Paragrafoelenco">
     <w:name w:val="List Paragraph"/>
-    <w:basedOn w:val="Normal"/>
+    <w:basedOn w:val="Normale"/>
     <w:uiPriority w:val="34"/>
     <w:qFormat/>
     <w:rsid w:val="005B4C80"/>
@@ -7565,10 +14110,10 @@
       </w:numPr>
     </w:pPr>
   </w:style>
-  <w:style w:type="paragraph" w:styleId="TOC1">
+  <w:style w:type="paragraph" w:styleId="Sommario1">
     <w:name w:val="toc 1"/>
-    <w:basedOn w:val="Normal"/>
-    <w:next w:val="Normal"/>
+    <w:basedOn w:val="Normale"/>
+    <w:next w:val="Normale"/>
     <w:autoRedefine/>
     <w:uiPriority w:val="39"/>
     <w:unhideWhenUsed/>
@@ -7585,10 +14130,10 @@
       <w:szCs w:val="20"/>
     </w:rPr>
   </w:style>
-  <w:style w:type="paragraph" w:styleId="TOC2">
+  <w:style w:type="paragraph" w:styleId="Sommario2">
     <w:name w:val="toc 2"/>
-    <w:basedOn w:val="Normal"/>
-    <w:next w:val="Normal"/>
+    <w:basedOn w:val="Normale"/>
+    <w:next w:val="Normale"/>
     <w:autoRedefine/>
     <w:uiPriority w:val="39"/>
     <w:unhideWhenUsed/>
@@ -7603,10 +14148,10 @@
       <w:szCs w:val="20"/>
     </w:rPr>
   </w:style>
-  <w:style w:type="paragraph" w:styleId="TOC3">
+  <w:style w:type="paragraph" w:styleId="Sommario3">
     <w:name w:val="toc 3"/>
-    <w:basedOn w:val="Normal"/>
-    <w:next w:val="Normal"/>
+    <w:basedOn w:val="Normale"/>
+    <w:next w:val="Normale"/>
     <w:autoRedefine/>
     <w:uiPriority w:val="39"/>
     <w:unhideWhenUsed/>
@@ -7622,10 +14167,10 @@
       <w:szCs w:val="20"/>
     </w:rPr>
   </w:style>
-  <w:style w:type="paragraph" w:styleId="TOC4">
+  <w:style w:type="paragraph" w:styleId="Sommario4">
     <w:name w:val="toc 4"/>
-    <w:basedOn w:val="Normal"/>
-    <w:next w:val="Normal"/>
+    <w:basedOn w:val="Normale"/>
+    <w:next w:val="Normale"/>
     <w:autoRedefine/>
     <w:uiPriority w:val="39"/>
     <w:unhideWhenUsed/>
@@ -7639,10 +14184,10 @@
       <w:szCs w:val="18"/>
     </w:rPr>
   </w:style>
-  <w:style w:type="paragraph" w:styleId="TOC5">
+  <w:style w:type="paragraph" w:styleId="Sommario5">
     <w:name w:val="toc 5"/>
-    <w:basedOn w:val="Normal"/>
-    <w:next w:val="Normal"/>
+    <w:basedOn w:val="Normale"/>
+    <w:next w:val="Normale"/>
     <w:autoRedefine/>
     <w:uiPriority w:val="39"/>
     <w:unhideWhenUsed/>
@@ -7656,10 +14201,10 @@
       <w:szCs w:val="18"/>
     </w:rPr>
   </w:style>
-  <w:style w:type="paragraph" w:styleId="TOC6">
+  <w:style w:type="paragraph" w:styleId="Sommario6">
     <w:name w:val="toc 6"/>
-    <w:basedOn w:val="Normal"/>
-    <w:next w:val="Normal"/>
+    <w:basedOn w:val="Normale"/>
+    <w:next w:val="Normale"/>
     <w:autoRedefine/>
     <w:uiPriority w:val="39"/>
     <w:unhideWhenUsed/>
@@ -7673,10 +14218,10 @@
       <w:szCs w:val="18"/>
     </w:rPr>
   </w:style>
-  <w:style w:type="paragraph" w:styleId="TOC7">
+  <w:style w:type="paragraph" w:styleId="Sommario7">
     <w:name w:val="toc 7"/>
-    <w:basedOn w:val="Normal"/>
-    <w:next w:val="Normal"/>
+    <w:basedOn w:val="Normale"/>
+    <w:next w:val="Normale"/>
     <w:autoRedefine/>
     <w:uiPriority w:val="39"/>
     <w:unhideWhenUsed/>
@@ -7690,10 +14235,10 @@
       <w:szCs w:val="18"/>
     </w:rPr>
   </w:style>
-  <w:style w:type="paragraph" w:styleId="TOC8">
+  <w:style w:type="paragraph" w:styleId="Sommario8">
     <w:name w:val="toc 8"/>
-    <w:basedOn w:val="Normal"/>
-    <w:next w:val="Normal"/>
+    <w:basedOn w:val="Normale"/>
+    <w:next w:val="Normale"/>
     <w:autoRedefine/>
     <w:uiPriority w:val="39"/>
     <w:unhideWhenUsed/>
@@ -7707,10 +14252,10 @@
       <w:szCs w:val="18"/>
     </w:rPr>
   </w:style>
-  <w:style w:type="paragraph" w:styleId="TOC9">
+  <w:style w:type="paragraph" w:styleId="Sommario9">
     <w:name w:val="toc 9"/>
-    <w:basedOn w:val="Normal"/>
-    <w:next w:val="Normal"/>
+    <w:basedOn w:val="Normale"/>
+    <w:next w:val="Normale"/>
     <w:autoRedefine/>
     <w:uiPriority w:val="39"/>
     <w:unhideWhenUsed/>
@@ -7724,9 +14269,9 @@
       <w:szCs w:val="18"/>
     </w:rPr>
   </w:style>
-  <w:style w:type="character" w:styleId="Hyperlink">
+  <w:style w:type="character" w:styleId="Collegamentoipertestuale">
     <w:name w:val="Hyperlink"/>
-    <w:basedOn w:val="DefaultParagraphFont"/>
+    <w:basedOn w:val="Carpredefinitoparagrafo"/>
     <w:uiPriority w:val="99"/>
     <w:unhideWhenUsed/>
     <w:rsid w:val="004B5A0A"/>
@@ -7734,6 +14279,71 @@
       <w:color w:val="0563C1" w:themeColor="hyperlink"/>
       <w:u w:val="single"/>
     </w:rPr>
+  </w:style>
+  <w:style w:type="table" w:styleId="Tabellasemplice-1">
+    <w:name w:val="Plain Table 1"/>
+    <w:basedOn w:val="Tabellanormale"/>
+    <w:uiPriority w:val="41"/>
+    <w:rsid w:val="002A035E"/>
+    <w:rPr>
+      <w:sz w:val="22"/>
+      <w:szCs w:val="22"/>
+    </w:rPr>
+    <w:tblPr>
+      <w:tblStyleRowBandSize w:val="1"/>
+      <w:tblStyleColBandSize w:val="1"/>
+      <w:tblInd w:w="0" w:type="nil"/>
+      <w:tblBorders>
+        <w:top w:val="single" w:sz="4" w:space="0" w:color="BFBFBF" w:themeColor="background1" w:themeShade="BF"/>
+        <w:left w:val="single" w:sz="4" w:space="0" w:color="BFBFBF" w:themeColor="background1" w:themeShade="BF"/>
+        <w:bottom w:val="single" w:sz="4" w:space="0" w:color="BFBFBF" w:themeColor="background1" w:themeShade="BF"/>
+        <w:right w:val="single" w:sz="4" w:space="0" w:color="BFBFBF" w:themeColor="background1" w:themeShade="BF"/>
+        <w:insideH w:val="single" w:sz="4" w:space="0" w:color="BFBFBF" w:themeColor="background1" w:themeShade="BF"/>
+        <w:insideV w:val="single" w:sz="4" w:space="0" w:color="BFBFBF" w:themeColor="background1" w:themeShade="BF"/>
+      </w:tblBorders>
+    </w:tblPr>
+    <w:tblStylePr w:type="firstRow">
+      <w:rPr>
+        <w:b/>
+        <w:bCs/>
+      </w:rPr>
+    </w:tblStylePr>
+    <w:tblStylePr w:type="lastRow">
+      <w:rPr>
+        <w:b/>
+        <w:bCs/>
+      </w:rPr>
+      <w:tblPr/>
+      <w:tcPr>
+        <w:tcBorders>
+          <w:top w:val="double" w:sz="4" w:space="0" w:color="BFBFBF" w:themeColor="background1" w:themeShade="BF"/>
+        </w:tcBorders>
+      </w:tcPr>
+    </w:tblStylePr>
+    <w:tblStylePr w:type="firstCol">
+      <w:rPr>
+        <w:b/>
+        <w:bCs/>
+      </w:rPr>
+    </w:tblStylePr>
+    <w:tblStylePr w:type="lastCol">
+      <w:rPr>
+        <w:b/>
+        <w:bCs/>
+      </w:rPr>
+    </w:tblStylePr>
+    <w:tblStylePr w:type="band1Vert">
+      <w:tblPr/>
+      <w:tcPr>
+        <w:shd w:val="clear" w:color="auto" w:fill="F2F2F2" w:themeFill="background1" w:themeFillShade="F2"/>
+      </w:tcPr>
+    </w:tblStylePr>
+    <w:tblStylePr w:type="band1Horz">
+      <w:tblPr/>
+      <w:tcPr>
+        <w:shd w:val="clear" w:color="auto" w:fill="F2F2F2" w:themeFill="background1" w:themeFillShade="F2"/>
+      </w:tcPr>
+    </w:tblStylePr>
   </w:style>
 </w:styles>
 </file>

--- a/documentation/RASD.docx
+++ b/documentation/RASD.docx
@@ -193,7 +193,7 @@
     </w:p>
     <w:p>
       <w:pPr>
-        <w:pStyle w:val="Sommario1"/>
+        <w:pStyle w:val="TOC1"/>
         <w:tabs>
           <w:tab w:val="left" w:pos="480"/>
           <w:tab w:val="right" w:leader="hyphen" w:pos="10456"/>
@@ -270,7 +270,7 @@
       <w:hyperlink w:anchor="_Toc90977616" w:history="1">
         <w:r>
           <w:rPr>
-            <w:rStyle w:val="Collegamentoipertestuale"/>
+            <w:rStyle w:val="Hyperlink"/>
             <w:noProof/>
             <w:lang w:val="it-IT"/>
           </w:rPr>
@@ -291,7 +291,7 @@
         </w:r>
         <w:r>
           <w:rPr>
-            <w:rStyle w:val="Collegamentoipertestuale"/>
+            <w:rStyle w:val="Hyperlink"/>
             <w:noProof/>
             <w:lang w:val="it-IT"/>
           </w:rPr>
@@ -349,7 +349,7 @@
     </w:p>
     <w:p>
       <w:pPr>
-        <w:pStyle w:val="Sommario2"/>
+        <w:pStyle w:val="TOC2"/>
         <w:tabs>
           <w:tab w:val="left" w:pos="960"/>
           <w:tab w:val="right" w:leader="hyphen" w:pos="10456"/>
@@ -366,7 +366,7 @@
       <w:hyperlink w:anchor="_Toc90977617" w:history="1">
         <w:r>
           <w:rPr>
-            <w:rStyle w:val="Collegamentoipertestuale"/>
+            <w:rStyle w:val="Hyperlink"/>
             <w:noProof/>
             <w:lang w:val="it-IT"/>
           </w:rPr>
@@ -385,7 +385,7 @@
         </w:r>
         <w:r>
           <w:rPr>
-            <w:rStyle w:val="Collegamentoipertestuale"/>
+            <w:rStyle w:val="Hyperlink"/>
             <w:noProof/>
             <w:lang w:val="it-IT"/>
           </w:rPr>
@@ -443,7 +443,7 @@
     </w:p>
     <w:p>
       <w:pPr>
-        <w:pStyle w:val="Sommario2"/>
+        <w:pStyle w:val="TOC2"/>
         <w:tabs>
           <w:tab w:val="left" w:pos="960"/>
           <w:tab w:val="right" w:leader="hyphen" w:pos="10456"/>
@@ -460,7 +460,7 @@
       <w:hyperlink w:anchor="_Toc90977618" w:history="1">
         <w:r>
           <w:rPr>
-            <w:rStyle w:val="Collegamentoipertestuale"/>
+            <w:rStyle w:val="Hyperlink"/>
             <w:noProof/>
             <w:lang w:val="it-IT"/>
           </w:rPr>
@@ -479,7 +479,7 @@
         </w:r>
         <w:r>
           <w:rPr>
-            <w:rStyle w:val="Collegamentoipertestuale"/>
+            <w:rStyle w:val="Hyperlink"/>
             <w:noProof/>
             <w:lang w:val="it-IT"/>
           </w:rPr>
@@ -537,7 +537,7 @@
     </w:p>
     <w:p>
       <w:pPr>
-        <w:pStyle w:val="Sommario2"/>
+        <w:pStyle w:val="TOC2"/>
         <w:tabs>
           <w:tab w:val="left" w:pos="960"/>
           <w:tab w:val="right" w:leader="hyphen" w:pos="10456"/>
@@ -554,7 +554,7 @@
       <w:hyperlink w:anchor="_Toc90977619" w:history="1">
         <w:r>
           <w:rPr>
-            <w:rStyle w:val="Collegamentoipertestuale"/>
+            <w:rStyle w:val="Hyperlink"/>
             <w:noProof/>
             <w:lang w:val="it-IT"/>
           </w:rPr>
@@ -573,7 +573,7 @@
         </w:r>
         <w:r>
           <w:rPr>
-            <w:rStyle w:val="Collegamentoipertestuale"/>
+            <w:rStyle w:val="Hyperlink"/>
             <w:noProof/>
             <w:lang w:val="it-IT"/>
           </w:rPr>
@@ -631,7 +631,7 @@
     </w:p>
     <w:p>
       <w:pPr>
-        <w:pStyle w:val="Sommario2"/>
+        <w:pStyle w:val="TOC2"/>
         <w:tabs>
           <w:tab w:val="left" w:pos="960"/>
           <w:tab w:val="right" w:leader="hyphen" w:pos="10456"/>
@@ -648,7 +648,7 @@
       <w:hyperlink w:anchor="_Toc90977620" w:history="1">
         <w:r>
           <w:rPr>
-            <w:rStyle w:val="Collegamentoipertestuale"/>
+            <w:rStyle w:val="Hyperlink"/>
             <w:noProof/>
             <w:lang w:val="it-IT"/>
           </w:rPr>
@@ -667,7 +667,7 @@
         </w:r>
         <w:r>
           <w:rPr>
-            <w:rStyle w:val="Collegamentoipertestuale"/>
+            <w:rStyle w:val="Hyperlink"/>
             <w:noProof/>
             <w:lang w:val="it-IT"/>
           </w:rPr>
@@ -725,7 +725,7 @@
     </w:p>
     <w:p>
       <w:pPr>
-        <w:pStyle w:val="Sommario1"/>
+        <w:pStyle w:val="TOC1"/>
         <w:tabs>
           <w:tab w:val="left" w:pos="480"/>
           <w:tab w:val="right" w:leader="hyphen" w:pos="10456"/>
@@ -744,7 +744,7 @@
       <w:hyperlink w:anchor="_Toc90977621" w:history="1">
         <w:r>
           <w:rPr>
-            <w:rStyle w:val="Collegamentoipertestuale"/>
+            <w:rStyle w:val="Hyperlink"/>
             <w:noProof/>
             <w:lang w:val="it-IT"/>
           </w:rPr>
@@ -765,7 +765,7 @@
         </w:r>
         <w:r>
           <w:rPr>
-            <w:rStyle w:val="Collegamentoipertestuale"/>
+            <w:rStyle w:val="Hyperlink"/>
             <w:noProof/>
             <w:lang w:val="it-IT"/>
           </w:rPr>
@@ -823,7 +823,7 @@
     </w:p>
     <w:p>
       <w:pPr>
-        <w:pStyle w:val="Sommario2"/>
+        <w:pStyle w:val="TOC2"/>
         <w:tabs>
           <w:tab w:val="left" w:pos="960"/>
           <w:tab w:val="right" w:leader="hyphen" w:pos="10456"/>
@@ -840,7 +840,7 @@
       <w:hyperlink w:anchor="_Toc90977622" w:history="1">
         <w:r>
           <w:rPr>
-            <w:rStyle w:val="Collegamentoipertestuale"/>
+            <w:rStyle w:val="Hyperlink"/>
             <w:noProof/>
             <w:lang w:val="it-IT"/>
           </w:rPr>
@@ -859,7 +859,7 @@
         </w:r>
         <w:r>
           <w:rPr>
-            <w:rStyle w:val="Collegamentoipertestuale"/>
+            <w:rStyle w:val="Hyperlink"/>
             <w:noProof/>
             <w:lang w:val="it-IT"/>
           </w:rPr>
@@ -917,7 +917,7 @@
     </w:p>
     <w:p>
       <w:pPr>
-        <w:pStyle w:val="Sommario2"/>
+        <w:pStyle w:val="TOC2"/>
         <w:tabs>
           <w:tab w:val="left" w:pos="960"/>
           <w:tab w:val="right" w:leader="hyphen" w:pos="10456"/>
@@ -934,7 +934,7 @@
       <w:hyperlink w:anchor="_Toc90977623" w:history="1">
         <w:r>
           <w:rPr>
-            <w:rStyle w:val="Collegamentoipertestuale"/>
+            <w:rStyle w:val="Hyperlink"/>
             <w:noProof/>
             <w:lang w:val="it-IT"/>
           </w:rPr>
@@ -953,7 +953,7 @@
         </w:r>
         <w:r>
           <w:rPr>
-            <w:rStyle w:val="Collegamentoipertestuale"/>
+            <w:rStyle w:val="Hyperlink"/>
             <w:noProof/>
             <w:lang w:val="it-IT"/>
           </w:rPr>
@@ -1011,7 +1011,7 @@
     </w:p>
     <w:p>
       <w:pPr>
-        <w:pStyle w:val="Sommario2"/>
+        <w:pStyle w:val="TOC2"/>
         <w:tabs>
           <w:tab w:val="left" w:pos="960"/>
           <w:tab w:val="right" w:leader="hyphen" w:pos="10456"/>
@@ -1028,7 +1028,7 @@
       <w:hyperlink w:anchor="_Toc90977624" w:history="1">
         <w:r>
           <w:rPr>
-            <w:rStyle w:val="Collegamentoipertestuale"/>
+            <w:rStyle w:val="Hyperlink"/>
             <w:noProof/>
             <w:lang w:val="it-IT"/>
           </w:rPr>
@@ -1047,7 +1047,7 @@
         </w:r>
         <w:r>
           <w:rPr>
-            <w:rStyle w:val="Collegamentoipertestuale"/>
+            <w:rStyle w:val="Hyperlink"/>
             <w:noProof/>
             <w:lang w:val="it-IT"/>
           </w:rPr>
@@ -1105,7 +1105,7 @@
     </w:p>
     <w:p>
       <w:pPr>
-        <w:pStyle w:val="Sommario2"/>
+        <w:pStyle w:val="TOC2"/>
         <w:tabs>
           <w:tab w:val="left" w:pos="960"/>
           <w:tab w:val="right" w:leader="hyphen" w:pos="10456"/>
@@ -1122,7 +1122,7 @@
       <w:hyperlink w:anchor="_Toc90977625" w:history="1">
         <w:r>
           <w:rPr>
-            <w:rStyle w:val="Collegamentoipertestuale"/>
+            <w:rStyle w:val="Hyperlink"/>
             <w:noProof/>
             <w:lang w:val="it-IT"/>
           </w:rPr>
@@ -1141,7 +1141,7 @@
         </w:r>
         <w:r>
           <w:rPr>
-            <w:rStyle w:val="Collegamentoipertestuale"/>
+            <w:rStyle w:val="Hyperlink"/>
             <w:noProof/>
             <w:lang w:val="it-IT"/>
           </w:rPr>
@@ -1199,7 +1199,7 @@
     </w:p>
     <w:p>
       <w:pPr>
-        <w:pStyle w:val="Sommario1"/>
+        <w:pStyle w:val="TOC1"/>
         <w:tabs>
           <w:tab w:val="left" w:pos="480"/>
           <w:tab w:val="right" w:leader="hyphen" w:pos="10456"/>
@@ -1218,7 +1218,7 @@
       <w:hyperlink w:anchor="_Toc90977626" w:history="1">
         <w:r>
           <w:rPr>
-            <w:rStyle w:val="Collegamentoipertestuale"/>
+            <w:rStyle w:val="Hyperlink"/>
             <w:noProof/>
             <w:lang w:val="it-IT"/>
           </w:rPr>
@@ -1239,7 +1239,7 @@
         </w:r>
         <w:r>
           <w:rPr>
-            <w:rStyle w:val="Collegamentoipertestuale"/>
+            <w:rStyle w:val="Hyperlink"/>
             <w:noProof/>
             <w:lang w:val="it-IT"/>
           </w:rPr>
@@ -1297,7 +1297,7 @@
     </w:p>
     <w:p>
       <w:pPr>
-        <w:pStyle w:val="Sommario2"/>
+        <w:pStyle w:val="TOC2"/>
         <w:tabs>
           <w:tab w:val="left" w:pos="960"/>
           <w:tab w:val="right" w:leader="hyphen" w:pos="10456"/>
@@ -1314,7 +1314,7 @@
       <w:hyperlink w:anchor="_Toc90977627" w:history="1">
         <w:r>
           <w:rPr>
-            <w:rStyle w:val="Collegamentoipertestuale"/>
+            <w:rStyle w:val="Hyperlink"/>
             <w:noProof/>
             <w:lang w:val="it-IT"/>
           </w:rPr>
@@ -1333,7 +1333,7 @@
         </w:r>
         <w:r>
           <w:rPr>
-            <w:rStyle w:val="Collegamentoipertestuale"/>
+            <w:rStyle w:val="Hyperlink"/>
             <w:noProof/>
             <w:lang w:val="it-IT"/>
           </w:rPr>
@@ -1391,7 +1391,7 @@
     </w:p>
     <w:p>
       <w:pPr>
-        <w:pStyle w:val="Sommario3"/>
+        <w:pStyle w:val="TOC3"/>
         <w:tabs>
           <w:tab w:val="left" w:pos="1200"/>
           <w:tab w:val="right" w:leader="hyphen" w:pos="10456"/>
@@ -1409,7 +1409,7 @@
       <w:hyperlink w:anchor="_Toc90977628" w:history="1">
         <w:r>
           <w:rPr>
-            <w:rStyle w:val="Collegamentoipertestuale"/>
+            <w:rStyle w:val="Hyperlink"/>
             <w:rFonts w:ascii="Calibri" w:hAnsi="Calibri" w:cs="Calibri"/>
             <w:noProof/>
             <w:lang w:val="it-IT"/>
@@ -1430,7 +1430,7 @@
         </w:r>
         <w:r>
           <w:rPr>
-            <w:rStyle w:val="Collegamentoipertestuale"/>
+            <w:rStyle w:val="Hyperlink"/>
             <w:rFonts w:ascii="Calibri" w:hAnsi="Calibri" w:cs="Calibri"/>
             <w:noProof/>
             <w:lang w:val="it-IT"/>
@@ -1489,7 +1489,7 @@
     </w:p>
     <w:p>
       <w:pPr>
-        <w:pStyle w:val="Sommario3"/>
+        <w:pStyle w:val="TOC3"/>
         <w:tabs>
           <w:tab w:val="left" w:pos="1200"/>
           <w:tab w:val="right" w:leader="hyphen" w:pos="10456"/>
@@ -1507,7 +1507,7 @@
       <w:hyperlink w:anchor="_Toc90977629" w:history="1">
         <w:r>
           <w:rPr>
-            <w:rStyle w:val="Collegamentoipertestuale"/>
+            <w:rStyle w:val="Hyperlink"/>
             <w:rFonts w:ascii="Calibri" w:hAnsi="Calibri" w:cs="Calibri"/>
             <w:noProof/>
             <w:lang w:val="it-IT"/>
@@ -1528,7 +1528,7 @@
         </w:r>
         <w:r>
           <w:rPr>
-            <w:rStyle w:val="Collegamentoipertestuale"/>
+            <w:rStyle w:val="Hyperlink"/>
             <w:rFonts w:ascii="Calibri" w:hAnsi="Calibri" w:cs="Calibri"/>
             <w:noProof/>
             <w:lang w:val="it-IT"/>
@@ -1587,7 +1587,7 @@
     </w:p>
     <w:p>
       <w:pPr>
-        <w:pStyle w:val="Sommario3"/>
+        <w:pStyle w:val="TOC3"/>
         <w:tabs>
           <w:tab w:val="left" w:pos="1200"/>
           <w:tab w:val="right" w:leader="hyphen" w:pos="10456"/>
@@ -1605,7 +1605,7 @@
       <w:hyperlink w:anchor="_Toc90977630" w:history="1">
         <w:r>
           <w:rPr>
-            <w:rStyle w:val="Collegamentoipertestuale"/>
+            <w:rStyle w:val="Hyperlink"/>
             <w:rFonts w:ascii="Calibri" w:hAnsi="Calibri" w:cs="Calibri"/>
             <w:noProof/>
             <w:lang w:val="it-IT"/>
@@ -1626,7 +1626,7 @@
         </w:r>
         <w:r>
           <w:rPr>
-            <w:rStyle w:val="Collegamentoipertestuale"/>
+            <w:rStyle w:val="Hyperlink"/>
             <w:rFonts w:ascii="Calibri" w:hAnsi="Calibri" w:cs="Calibri"/>
             <w:noProof/>
             <w:lang w:val="it-IT"/>
@@ -1685,7 +1685,7 @@
     </w:p>
     <w:p>
       <w:pPr>
-        <w:pStyle w:val="Sommario2"/>
+        <w:pStyle w:val="TOC2"/>
         <w:tabs>
           <w:tab w:val="left" w:pos="960"/>
           <w:tab w:val="right" w:leader="hyphen" w:pos="10456"/>
@@ -1702,7 +1702,7 @@
       <w:hyperlink w:anchor="_Toc90977631" w:history="1">
         <w:r>
           <w:rPr>
-            <w:rStyle w:val="Collegamentoipertestuale"/>
+            <w:rStyle w:val="Hyperlink"/>
             <w:noProof/>
             <w:lang w:val="it-IT"/>
           </w:rPr>
@@ -1721,7 +1721,7 @@
         </w:r>
         <w:r>
           <w:rPr>
-            <w:rStyle w:val="Collegamentoipertestuale"/>
+            <w:rStyle w:val="Hyperlink"/>
             <w:noProof/>
             <w:lang w:val="it-IT"/>
           </w:rPr>
@@ -1779,7 +1779,7 @@
     </w:p>
     <w:p>
       <w:pPr>
-        <w:pStyle w:val="Sommario3"/>
+        <w:pStyle w:val="TOC3"/>
         <w:tabs>
           <w:tab w:val="left" w:pos="1200"/>
           <w:tab w:val="right" w:leader="hyphen" w:pos="10456"/>
@@ -1797,7 +1797,7 @@
       <w:hyperlink w:anchor="_Toc90977632" w:history="1">
         <w:r>
           <w:rPr>
-            <w:rStyle w:val="Collegamentoipertestuale"/>
+            <w:rStyle w:val="Hyperlink"/>
             <w:noProof/>
             <w:lang w:val="it-IT"/>
           </w:rPr>
@@ -1817,7 +1817,7 @@
         </w:r>
         <w:r>
           <w:rPr>
-            <w:rStyle w:val="Collegamentoipertestuale"/>
+            <w:rStyle w:val="Hyperlink"/>
             <w:noProof/>
             <w:lang w:val="it-IT"/>
           </w:rPr>
@@ -1875,7 +1875,7 @@
     </w:p>
     <w:p>
       <w:pPr>
-        <w:pStyle w:val="Sommario3"/>
+        <w:pStyle w:val="TOC3"/>
         <w:tabs>
           <w:tab w:val="left" w:pos="1200"/>
           <w:tab w:val="right" w:leader="hyphen" w:pos="10456"/>
@@ -1893,7 +1893,7 @@
       <w:hyperlink w:anchor="_Toc90977633" w:history="1">
         <w:r>
           <w:rPr>
-            <w:rStyle w:val="Collegamentoipertestuale"/>
+            <w:rStyle w:val="Hyperlink"/>
             <w:noProof/>
             <w:lang w:val="it-IT"/>
           </w:rPr>
@@ -1913,7 +1913,7 @@
         </w:r>
         <w:r>
           <w:rPr>
-            <w:rStyle w:val="Collegamentoipertestuale"/>
+            <w:rStyle w:val="Hyperlink"/>
             <w:noProof/>
             <w:lang w:val="it-IT"/>
           </w:rPr>
@@ -1971,7 +1971,7 @@
     </w:p>
     <w:p>
       <w:pPr>
-        <w:pStyle w:val="Sommario3"/>
+        <w:pStyle w:val="TOC3"/>
         <w:tabs>
           <w:tab w:val="left" w:pos="1200"/>
           <w:tab w:val="right" w:leader="hyphen" w:pos="10456"/>
@@ -1989,7 +1989,7 @@
       <w:hyperlink w:anchor="_Toc90977634" w:history="1">
         <w:r>
           <w:rPr>
-            <w:rStyle w:val="Collegamentoipertestuale"/>
+            <w:rStyle w:val="Hyperlink"/>
             <w:noProof/>
             <w:lang w:val="it-IT"/>
           </w:rPr>
@@ -2009,7 +2009,7 @@
         </w:r>
         <w:r>
           <w:rPr>
-            <w:rStyle w:val="Collegamentoipertestuale"/>
+            <w:rStyle w:val="Hyperlink"/>
             <w:noProof/>
             <w:lang w:val="it-IT"/>
           </w:rPr>
@@ -2067,7 +2067,7 @@
     </w:p>
     <w:p>
       <w:pPr>
-        <w:pStyle w:val="Sommario3"/>
+        <w:pStyle w:val="TOC3"/>
         <w:tabs>
           <w:tab w:val="left" w:pos="1200"/>
           <w:tab w:val="right" w:leader="hyphen" w:pos="10456"/>
@@ -2085,7 +2085,7 @@
       <w:hyperlink w:anchor="_Toc90977635" w:history="1">
         <w:r>
           <w:rPr>
-            <w:rStyle w:val="Collegamentoipertestuale"/>
+            <w:rStyle w:val="Hyperlink"/>
             <w:noProof/>
             <w:lang w:val="it-IT"/>
           </w:rPr>
@@ -2105,7 +2105,7 @@
         </w:r>
         <w:r>
           <w:rPr>
-            <w:rStyle w:val="Collegamentoipertestuale"/>
+            <w:rStyle w:val="Hyperlink"/>
             <w:noProof/>
             <w:lang w:val="it-IT"/>
           </w:rPr>
@@ -2163,7 +2163,7 @@
     </w:p>
     <w:p>
       <w:pPr>
-        <w:pStyle w:val="Sommario2"/>
+        <w:pStyle w:val="TOC2"/>
         <w:tabs>
           <w:tab w:val="left" w:pos="960"/>
           <w:tab w:val="right" w:leader="hyphen" w:pos="10456"/>
@@ -2180,7 +2180,7 @@
       <w:hyperlink w:anchor="_Toc90977636" w:history="1">
         <w:r>
           <w:rPr>
-            <w:rStyle w:val="Collegamentoipertestuale"/>
+            <w:rStyle w:val="Hyperlink"/>
             <w:noProof/>
             <w:lang w:val="it-IT"/>
           </w:rPr>
@@ -2199,7 +2199,7 @@
         </w:r>
         <w:r>
           <w:rPr>
-            <w:rStyle w:val="Collegamentoipertestuale"/>
+            <w:rStyle w:val="Hyperlink"/>
             <w:noProof/>
             <w:lang w:val="it-IT"/>
           </w:rPr>
@@ -2257,7 +2257,7 @@
     </w:p>
     <w:p>
       <w:pPr>
-        <w:pStyle w:val="Sommario3"/>
+        <w:pStyle w:val="TOC3"/>
         <w:tabs>
           <w:tab w:val="left" w:pos="1200"/>
           <w:tab w:val="right" w:leader="hyphen" w:pos="10456"/>
@@ -2275,7 +2275,7 @@
       <w:hyperlink w:anchor="_Toc90977637" w:history="1">
         <w:r>
           <w:rPr>
-            <w:rStyle w:val="Collegamentoipertestuale"/>
+            <w:rStyle w:val="Hyperlink"/>
             <w:noProof/>
             <w:lang w:val="it-IT"/>
           </w:rPr>
@@ -2295,7 +2295,7 @@
         </w:r>
         <w:r>
           <w:rPr>
-            <w:rStyle w:val="Collegamentoipertestuale"/>
+            <w:rStyle w:val="Hyperlink"/>
             <w:noProof/>
             <w:lang w:val="it-IT"/>
           </w:rPr>
@@ -2353,7 +2353,7 @@
     </w:p>
     <w:p>
       <w:pPr>
-        <w:pStyle w:val="Sommario3"/>
+        <w:pStyle w:val="TOC3"/>
         <w:tabs>
           <w:tab w:val="left" w:pos="1200"/>
           <w:tab w:val="right" w:leader="hyphen" w:pos="10456"/>
@@ -2371,7 +2371,7 @@
       <w:hyperlink w:anchor="_Toc90977638" w:history="1">
         <w:r>
           <w:rPr>
-            <w:rStyle w:val="Collegamentoipertestuale"/>
+            <w:rStyle w:val="Hyperlink"/>
             <w:noProof/>
             <w:lang w:val="it-IT"/>
           </w:rPr>
@@ -2391,7 +2391,7 @@
         </w:r>
         <w:r>
           <w:rPr>
-            <w:rStyle w:val="Collegamentoipertestuale"/>
+            <w:rStyle w:val="Hyperlink"/>
             <w:noProof/>
             <w:lang w:val="it-IT"/>
           </w:rPr>
@@ -2449,7 +2449,7 @@
     </w:p>
     <w:p>
       <w:pPr>
-        <w:pStyle w:val="Sommario3"/>
+        <w:pStyle w:val="TOC3"/>
         <w:tabs>
           <w:tab w:val="left" w:pos="1200"/>
           <w:tab w:val="right" w:leader="hyphen" w:pos="10456"/>
@@ -2467,7 +2467,7 @@
       <w:hyperlink w:anchor="_Toc90977639" w:history="1">
         <w:r>
           <w:rPr>
-            <w:rStyle w:val="Collegamentoipertestuale"/>
+            <w:rStyle w:val="Hyperlink"/>
             <w:noProof/>
             <w:lang w:val="it-IT"/>
           </w:rPr>
@@ -2487,7 +2487,7 @@
         </w:r>
         <w:r>
           <w:rPr>
-            <w:rStyle w:val="Collegamentoipertestuale"/>
+            <w:rStyle w:val="Hyperlink"/>
             <w:noProof/>
             <w:lang w:val="it-IT"/>
           </w:rPr>
@@ -2545,7 +2545,7 @@
     </w:p>
     <w:p>
       <w:pPr>
-        <w:pStyle w:val="Sommario1"/>
+        <w:pStyle w:val="TOC1"/>
         <w:tabs>
           <w:tab w:val="left" w:pos="480"/>
           <w:tab w:val="right" w:leader="hyphen" w:pos="10456"/>
@@ -2564,7 +2564,7 @@
       <w:hyperlink w:anchor="_Toc90977640" w:history="1">
         <w:r>
           <w:rPr>
-            <w:rStyle w:val="Collegamentoipertestuale"/>
+            <w:rStyle w:val="Hyperlink"/>
             <w:noProof/>
             <w:lang w:val="it-IT"/>
           </w:rPr>
@@ -2585,7 +2585,7 @@
         </w:r>
         <w:r>
           <w:rPr>
-            <w:rStyle w:val="Collegamentoipertestuale"/>
+            <w:rStyle w:val="Hyperlink"/>
             <w:noProof/>
             <w:lang w:val="it-IT"/>
           </w:rPr>
@@ -2701,7 +2701,7 @@
     </w:p>
     <w:p>
       <w:pPr>
-        <w:pStyle w:val="Titolo1"/>
+        <w:pStyle w:val="Heading1"/>
         <w:rPr>
           <w:lang w:val="it-IT"/>
         </w:rPr>
@@ -2718,7 +2718,7 @@
     </w:p>
     <w:p>
       <w:pPr>
-        <w:pStyle w:val="Titolo2"/>
+        <w:pStyle w:val="Heading2"/>
         <w:rPr>
           <w:lang w:val="it-IT"/>
         </w:rPr>
@@ -2734,7 +2734,7 @@
     </w:p>
     <w:p>
       <w:pPr>
-        <w:pStyle w:val="Titolo2"/>
+        <w:pStyle w:val="Heading2"/>
         <w:rPr>
           <w:lang w:val="it-IT"/>
         </w:rPr>
@@ -2750,7 +2750,7 @@
     </w:p>
     <w:p>
       <w:pPr>
-        <w:pStyle w:val="Titolo2"/>
+        <w:pStyle w:val="Heading2"/>
         <w:rPr>
           <w:lang w:val="it-IT"/>
         </w:rPr>
@@ -2766,7 +2766,7 @@
     </w:p>
     <w:p>
       <w:pPr>
-        <w:pStyle w:val="Titolo2"/>
+        <w:pStyle w:val="Heading2"/>
         <w:rPr>
           <w:lang w:val="it-IT"/>
         </w:rPr>
@@ -2782,7 +2782,7 @@
     </w:p>
     <w:p>
       <w:pPr>
-        <w:pStyle w:val="Paragrafoelenco"/>
+        <w:pStyle w:val="ListParagraph"/>
         <w:numPr>
           <w:ilvl w:val="0"/>
           <w:numId w:val="3"/>
@@ -2811,7 +2811,7 @@
     </w:p>
     <w:p>
       <w:pPr>
-        <w:pStyle w:val="Paragrafoelenco"/>
+        <w:pStyle w:val="ListParagraph"/>
         <w:numPr>
           <w:ilvl w:val="0"/>
           <w:numId w:val="3"/>
@@ -2840,7 +2840,7 @@
     </w:p>
     <w:p>
       <w:pPr>
-        <w:pStyle w:val="Paragrafoelenco"/>
+        <w:pStyle w:val="ListParagraph"/>
         <w:numPr>
           <w:ilvl w:val="0"/>
           <w:numId w:val="3"/>
@@ -2869,7 +2869,7 @@
     </w:p>
     <w:p>
       <w:pPr>
-        <w:pStyle w:val="Paragrafoelenco"/>
+        <w:pStyle w:val="ListParagraph"/>
         <w:numPr>
           <w:ilvl w:val="0"/>
           <w:numId w:val="3"/>
@@ -2898,7 +2898,7 @@
     </w:p>
     <w:p>
       <w:pPr>
-        <w:pStyle w:val="Paragrafoelenco"/>
+        <w:pStyle w:val="ListParagraph"/>
         <w:numPr>
           <w:ilvl w:val="0"/>
           <w:numId w:val="3"/>
@@ -2943,7 +2943,7 @@
     </w:p>
     <w:p>
       <w:pPr>
-        <w:pStyle w:val="Paragrafoelenco"/>
+        <w:pStyle w:val="ListParagraph"/>
         <w:numPr>
           <w:ilvl w:val="0"/>
           <w:numId w:val="3"/>
@@ -2988,7 +2988,7 @@
     </w:p>
     <w:p>
       <w:pPr>
-        <w:pStyle w:val="Paragrafoelenco"/>
+        <w:pStyle w:val="ListParagraph"/>
         <w:numPr>
           <w:ilvl w:val="0"/>
           <w:numId w:val="3"/>
@@ -3017,7 +3017,7 @@
     </w:p>
     <w:p>
       <w:pPr>
-        <w:pStyle w:val="Paragrafoelenco"/>
+        <w:pStyle w:val="ListParagraph"/>
         <w:numPr>
           <w:ilvl w:val="0"/>
           <w:numId w:val="3"/>
@@ -3046,7 +3046,7 @@
     </w:p>
     <w:p>
       <w:pPr>
-        <w:pStyle w:val="Paragrafoelenco"/>
+        <w:pStyle w:val="ListParagraph"/>
         <w:numPr>
           <w:ilvl w:val="0"/>
           <w:numId w:val="3"/>
@@ -3075,7 +3075,7 @@
     </w:p>
     <w:p>
       <w:pPr>
-        <w:pStyle w:val="Paragrafoelenco"/>
+        <w:pStyle w:val="ListParagraph"/>
         <w:numPr>
           <w:ilvl w:val="0"/>
           <w:numId w:val="3"/>
@@ -3120,7 +3120,7 @@
     </w:p>
     <w:p>
       <w:pPr>
-        <w:pStyle w:val="Paragrafoelenco"/>
+        <w:pStyle w:val="ListParagraph"/>
         <w:numPr>
           <w:ilvl w:val="0"/>
           <w:numId w:val="3"/>
@@ -3165,7 +3165,7 @@
     </w:p>
     <w:p>
       <w:pPr>
-        <w:pStyle w:val="Paragrafoelenco"/>
+        <w:pStyle w:val="ListParagraph"/>
         <w:numPr>
           <w:ilvl w:val="0"/>
           <w:numId w:val="3"/>
@@ -3194,7 +3194,7 @@
     </w:p>
     <w:p>
       <w:pPr>
-        <w:pStyle w:val="Paragrafoelenco"/>
+        <w:pStyle w:val="ListParagraph"/>
         <w:numPr>
           <w:ilvl w:val="0"/>
           <w:numId w:val="3"/>
@@ -3223,7 +3223,7 @@
     </w:p>
     <w:p>
       <w:pPr>
-        <w:pStyle w:val="Paragrafoelenco"/>
+        <w:pStyle w:val="ListParagraph"/>
         <w:numPr>
           <w:ilvl w:val="0"/>
           <w:numId w:val="3"/>
@@ -3252,7 +3252,7 @@
     </w:p>
     <w:p>
       <w:pPr>
-        <w:pStyle w:val="Paragrafoelenco"/>
+        <w:pStyle w:val="ListParagraph"/>
         <w:numPr>
           <w:ilvl w:val="0"/>
           <w:numId w:val="3"/>
@@ -3281,7 +3281,7 @@
     </w:p>
     <w:p>
       <w:pPr>
-        <w:pStyle w:val="Paragrafoelenco"/>
+        <w:pStyle w:val="ListParagraph"/>
         <w:numPr>
           <w:ilvl w:val="0"/>
           <w:numId w:val="3"/>
@@ -3310,7 +3310,7 @@
     </w:p>
     <w:p>
       <w:pPr>
-        <w:pStyle w:val="Paragrafoelenco"/>
+        <w:pStyle w:val="ListParagraph"/>
         <w:numPr>
           <w:ilvl w:val="0"/>
           <w:numId w:val="3"/>
@@ -3371,7 +3371,7 @@
     </w:p>
     <w:p>
       <w:pPr>
-        <w:pStyle w:val="Paragrafoelenco"/>
+        <w:pStyle w:val="ListParagraph"/>
         <w:numPr>
           <w:ilvl w:val="0"/>
           <w:numId w:val="3"/>
@@ -3400,7 +3400,7 @@
     </w:p>
     <w:p>
       <w:pPr>
-        <w:pStyle w:val="Paragrafoelenco"/>
+        <w:pStyle w:val="ListParagraph"/>
         <w:numPr>
           <w:ilvl w:val="0"/>
           <w:numId w:val="3"/>
@@ -3429,7 +3429,7 @@
     </w:p>
     <w:p>
       <w:pPr>
-        <w:pStyle w:val="Paragrafoelenco"/>
+        <w:pStyle w:val="ListParagraph"/>
         <w:numPr>
           <w:ilvl w:val="0"/>
           <w:numId w:val="3"/>
@@ -3474,7 +3474,7 @@
     </w:p>
     <w:p>
       <w:pPr>
-        <w:pStyle w:val="Paragrafoelenco"/>
+        <w:pStyle w:val="ListParagraph"/>
         <w:numPr>
           <w:ilvl w:val="0"/>
           <w:numId w:val="3"/>
@@ -3503,7 +3503,7 @@
     </w:p>
     <w:p>
       <w:pPr>
-        <w:pStyle w:val="Paragrafoelenco"/>
+        <w:pStyle w:val="ListParagraph"/>
         <w:numPr>
           <w:ilvl w:val="0"/>
           <w:numId w:val="3"/>
@@ -3532,7 +3532,7 @@
     </w:p>
     <w:p>
       <w:pPr>
-        <w:pStyle w:val="Paragrafoelenco"/>
+        <w:pStyle w:val="ListParagraph"/>
         <w:numPr>
           <w:ilvl w:val="0"/>
           <w:numId w:val="3"/>
@@ -3593,7 +3593,7 @@
     </w:p>
     <w:p>
       <w:pPr>
-        <w:pStyle w:val="Paragrafoelenco"/>
+        <w:pStyle w:val="ListParagraph"/>
         <w:numPr>
           <w:ilvl w:val="0"/>
           <w:numId w:val="3"/>
@@ -3638,7 +3638,7 @@
     </w:p>
     <w:p>
       <w:pPr>
-        <w:pStyle w:val="Paragrafoelenco"/>
+        <w:pStyle w:val="ListParagraph"/>
         <w:rPr>
           <w:rFonts w:ascii="Calibri" w:hAnsi="Calibri" w:cs="Calibri"/>
           <w:lang w:val="it-IT"/>
@@ -3722,7 +3722,7 @@
     </w:p>
     <w:p>
       <w:pPr>
-        <w:pStyle w:val="Titolo1"/>
+        <w:pStyle w:val="Heading1"/>
         <w:rPr>
           <w:lang w:val="it-IT"/>
         </w:rPr>
@@ -3738,7 +3738,7 @@
     </w:p>
     <w:p>
       <w:pPr>
-        <w:pStyle w:val="Titolo2"/>
+        <w:pStyle w:val="Heading2"/>
         <w:rPr>
           <w:lang w:val="it-IT"/>
         </w:rPr>
@@ -3754,7 +3754,7 @@
     </w:p>
     <w:p>
       <w:pPr>
-        <w:pStyle w:val="Titolo2"/>
+        <w:pStyle w:val="Heading2"/>
         <w:rPr>
           <w:lang w:val="it-IT"/>
         </w:rPr>
@@ -3770,7 +3770,7 @@
     </w:p>
     <w:p>
       <w:pPr>
-        <w:pStyle w:val="Titolo2"/>
+        <w:pStyle w:val="Heading2"/>
         <w:rPr>
           <w:lang w:val="it-IT"/>
         </w:rPr>
@@ -3786,7 +3786,7 @@
     </w:p>
     <w:p>
       <w:pPr>
-        <w:pStyle w:val="Titolo2"/>
+        <w:pStyle w:val="Heading2"/>
         <w:rPr>
           <w:lang w:val="it-IT"/>
         </w:rPr>
@@ -3802,7 +3802,7 @@
     </w:p>
     <w:p>
       <w:pPr>
-        <w:pStyle w:val="Titolo1"/>
+        <w:pStyle w:val="Heading1"/>
         <w:rPr>
           <w:lang w:val="it-IT"/>
         </w:rPr>
@@ -3818,7 +3818,7 @@
     </w:p>
     <w:p>
       <w:pPr>
-        <w:pStyle w:val="Titolo2"/>
+        <w:pStyle w:val="Heading2"/>
         <w:rPr>
           <w:lang w:val="it-IT"/>
         </w:rPr>
@@ -3834,7 +3834,7 @@
     </w:p>
     <w:p>
       <w:pPr>
-        <w:pStyle w:val="Titolo3"/>
+        <w:pStyle w:val="Heading3"/>
         <w:rPr>
           <w:rFonts w:ascii="Calibri" w:hAnsi="Calibri" w:cs="Calibri"/>
           <w:lang w:val="it-IT"/>
@@ -3852,7 +3852,7 @@
     </w:p>
     <w:p>
       <w:pPr>
-        <w:pStyle w:val="Paragrafoelenco"/>
+        <w:pStyle w:val="ListParagraph"/>
         <w:numPr>
           <w:ilvl w:val="0"/>
           <w:numId w:val="4"/>
@@ -3870,7 +3870,7 @@
     </w:p>
     <w:p>
       <w:pPr>
-        <w:pStyle w:val="Paragrafoelenco"/>
+        <w:pStyle w:val="ListParagraph"/>
         <w:numPr>
           <w:ilvl w:val="1"/>
           <w:numId w:val="4"/>
@@ -3888,7 +3888,7 @@
     </w:p>
     <w:p>
       <w:pPr>
-        <w:pStyle w:val="Paragrafoelenco"/>
+        <w:pStyle w:val="ListParagraph"/>
         <w:numPr>
           <w:ilvl w:val="1"/>
           <w:numId w:val="4"/>
@@ -3919,7 +3919,7 @@
     </w:p>
     <w:p>
       <w:pPr>
-        <w:pStyle w:val="Paragrafoelenco"/>
+        <w:pStyle w:val="ListParagraph"/>
         <w:numPr>
           <w:ilvl w:val="1"/>
           <w:numId w:val="4"/>
@@ -3950,7 +3950,7 @@
     </w:p>
     <w:p>
       <w:pPr>
-        <w:pStyle w:val="Paragrafoelenco"/>
+        <w:pStyle w:val="ListParagraph"/>
         <w:numPr>
           <w:ilvl w:val="2"/>
           <w:numId w:val="4"/>
@@ -3968,7 +3968,7 @@
     </w:p>
     <w:p>
       <w:pPr>
-        <w:pStyle w:val="Paragrafoelenco"/>
+        <w:pStyle w:val="ListParagraph"/>
         <w:numPr>
           <w:ilvl w:val="2"/>
           <w:numId w:val="4"/>
@@ -3986,7 +3986,7 @@
     </w:p>
     <w:p>
       <w:pPr>
-        <w:pStyle w:val="Paragrafoelenco"/>
+        <w:pStyle w:val="ListParagraph"/>
         <w:numPr>
           <w:ilvl w:val="2"/>
           <w:numId w:val="4"/>
@@ -4004,7 +4004,7 @@
     </w:p>
     <w:p>
       <w:pPr>
-        <w:pStyle w:val="Paragrafoelenco"/>
+        <w:pStyle w:val="ListParagraph"/>
         <w:numPr>
           <w:ilvl w:val="0"/>
           <w:numId w:val="4"/>
@@ -4048,7 +4048,7 @@
     </w:p>
     <w:p>
       <w:pPr>
-        <w:pStyle w:val="Paragrafoelenco"/>
+        <w:pStyle w:val="ListParagraph"/>
         <w:numPr>
           <w:ilvl w:val="0"/>
           <w:numId w:val="4"/>
@@ -4079,7 +4079,7 @@
     </w:p>
     <w:p>
       <w:pPr>
-        <w:pStyle w:val="Paragrafoelenco"/>
+        <w:pStyle w:val="ListParagraph"/>
         <w:numPr>
           <w:ilvl w:val="1"/>
           <w:numId w:val="4"/>
@@ -4097,7 +4097,7 @@
     </w:p>
     <w:p>
       <w:pPr>
-        <w:pStyle w:val="Paragrafoelenco"/>
+        <w:pStyle w:val="ListParagraph"/>
         <w:numPr>
           <w:ilvl w:val="1"/>
           <w:numId w:val="4"/>
@@ -4141,7 +4141,7 @@
     </w:p>
     <w:p>
       <w:pPr>
-        <w:pStyle w:val="Paragrafoelenco"/>
+        <w:pStyle w:val="ListParagraph"/>
         <w:numPr>
           <w:ilvl w:val="1"/>
           <w:numId w:val="4"/>
@@ -4159,7 +4159,7 @@
     </w:p>
     <w:p>
       <w:pPr>
-        <w:pStyle w:val="Titolo3"/>
+        <w:pStyle w:val="Heading3"/>
         <w:rPr>
           <w:rFonts w:ascii="Calibri" w:hAnsi="Calibri" w:cs="Calibri"/>
           <w:lang w:val="it-IT"/>
@@ -4177,7 +4177,7 @@
     </w:p>
     <w:p>
       <w:pPr>
-        <w:pStyle w:val="Paragrafoelenco"/>
+        <w:pStyle w:val="ListParagraph"/>
         <w:numPr>
           <w:ilvl w:val="0"/>
           <w:numId w:val="7"/>
@@ -4221,7 +4221,7 @@
     </w:p>
     <w:p>
       <w:pPr>
-        <w:pStyle w:val="Paragrafoelenco"/>
+        <w:pStyle w:val="ListParagraph"/>
         <w:numPr>
           <w:ilvl w:val="1"/>
           <w:numId w:val="7"/>
@@ -4252,7 +4252,7 @@
     </w:p>
     <w:p>
       <w:pPr>
-        <w:pStyle w:val="Paragrafoelenco"/>
+        <w:pStyle w:val="ListParagraph"/>
         <w:numPr>
           <w:ilvl w:val="1"/>
           <w:numId w:val="7"/>
@@ -4270,7 +4270,7 @@
     </w:p>
     <w:p>
       <w:pPr>
-        <w:pStyle w:val="Paragrafoelenco"/>
+        <w:pStyle w:val="ListParagraph"/>
         <w:numPr>
           <w:ilvl w:val="1"/>
           <w:numId w:val="7"/>
@@ -4301,7 +4301,7 @@
     </w:p>
     <w:p>
       <w:pPr>
-        <w:pStyle w:val="Paragrafoelenco"/>
+        <w:pStyle w:val="ListParagraph"/>
         <w:numPr>
           <w:ilvl w:val="2"/>
           <w:numId w:val="7"/>
@@ -4320,7 +4320,7 @@
     </w:p>
     <w:p>
       <w:pPr>
-        <w:pStyle w:val="Paragrafoelenco"/>
+        <w:pStyle w:val="ListParagraph"/>
         <w:numPr>
           <w:ilvl w:val="1"/>
           <w:numId w:val="7"/>
@@ -4365,7 +4365,7 @@
     </w:p>
     <w:p>
       <w:pPr>
-        <w:pStyle w:val="Paragrafoelenco"/>
+        <w:pStyle w:val="ListParagraph"/>
         <w:numPr>
           <w:ilvl w:val="2"/>
           <w:numId w:val="7"/>
@@ -4396,7 +4396,7 @@
     </w:p>
     <w:p>
       <w:pPr>
-        <w:pStyle w:val="Paragrafoelenco"/>
+        <w:pStyle w:val="ListParagraph"/>
         <w:numPr>
           <w:ilvl w:val="3"/>
           <w:numId w:val="7"/>
@@ -4414,7 +4414,7 @@
     </w:p>
     <w:p>
       <w:pPr>
-        <w:pStyle w:val="Paragrafoelenco"/>
+        <w:pStyle w:val="ListParagraph"/>
         <w:numPr>
           <w:ilvl w:val="3"/>
           <w:numId w:val="7"/>
@@ -4445,7 +4445,7 @@
     </w:p>
     <w:p>
       <w:pPr>
-        <w:pStyle w:val="Paragrafoelenco"/>
+        <w:pStyle w:val="ListParagraph"/>
         <w:numPr>
           <w:ilvl w:val="3"/>
           <w:numId w:val="7"/>
@@ -4476,7 +4476,7 @@
     </w:p>
     <w:p>
       <w:pPr>
-        <w:pStyle w:val="Paragrafoelenco"/>
+        <w:pStyle w:val="ListParagraph"/>
         <w:numPr>
           <w:ilvl w:val="2"/>
           <w:numId w:val="7"/>
@@ -4507,7 +4507,7 @@
     </w:p>
     <w:p>
       <w:pPr>
-        <w:pStyle w:val="Paragrafoelenco"/>
+        <w:pStyle w:val="ListParagraph"/>
         <w:numPr>
           <w:ilvl w:val="1"/>
           <w:numId w:val="7"/>
@@ -4538,7 +4538,7 @@
     </w:p>
     <w:p>
       <w:pPr>
-        <w:pStyle w:val="Paragrafoelenco"/>
+        <w:pStyle w:val="ListParagraph"/>
         <w:numPr>
           <w:ilvl w:val="2"/>
           <w:numId w:val="7"/>
@@ -4569,7 +4569,7 @@
     </w:p>
     <w:p>
       <w:pPr>
-        <w:pStyle w:val="Paragrafoelenco"/>
+        <w:pStyle w:val="ListParagraph"/>
         <w:numPr>
           <w:ilvl w:val="3"/>
           <w:numId w:val="7"/>
@@ -4600,7 +4600,7 @@
     </w:p>
     <w:p>
       <w:pPr>
-        <w:pStyle w:val="Paragrafoelenco"/>
+        <w:pStyle w:val="ListParagraph"/>
         <w:numPr>
           <w:ilvl w:val="3"/>
           <w:numId w:val="7"/>
@@ -4631,7 +4631,7 @@
     </w:p>
     <w:p>
       <w:pPr>
-        <w:pStyle w:val="Paragrafoelenco"/>
+        <w:pStyle w:val="ListParagraph"/>
         <w:numPr>
           <w:ilvl w:val="2"/>
           <w:numId w:val="7"/>
@@ -4649,7 +4649,7 @@
     </w:p>
     <w:p>
       <w:pPr>
-        <w:pStyle w:val="Paragrafoelenco"/>
+        <w:pStyle w:val="ListParagraph"/>
         <w:numPr>
           <w:ilvl w:val="0"/>
           <w:numId w:val="7"/>
@@ -4667,7 +4667,7 @@
     </w:p>
     <w:p>
       <w:pPr>
-        <w:pStyle w:val="Paragrafoelenco"/>
+        <w:pStyle w:val="ListParagraph"/>
         <w:numPr>
           <w:ilvl w:val="1"/>
           <w:numId w:val="7"/>
@@ -4711,7 +4711,7 @@
     </w:p>
     <w:p>
       <w:pPr>
-        <w:pStyle w:val="Paragrafoelenco"/>
+        <w:pStyle w:val="ListParagraph"/>
         <w:numPr>
           <w:ilvl w:val="1"/>
           <w:numId w:val="7"/>
@@ -4742,7 +4742,7 @@
     </w:p>
     <w:p>
       <w:pPr>
-        <w:pStyle w:val="Paragrafoelenco"/>
+        <w:pStyle w:val="ListParagraph"/>
         <w:numPr>
           <w:ilvl w:val="0"/>
           <w:numId w:val="7"/>
@@ -4773,7 +4773,7 @@
     </w:p>
     <w:p>
       <w:pPr>
-        <w:pStyle w:val="Paragrafoelenco"/>
+        <w:pStyle w:val="ListParagraph"/>
         <w:numPr>
           <w:ilvl w:val="1"/>
           <w:numId w:val="7"/>
@@ -4791,7 +4791,7 @@
     </w:p>
     <w:p>
       <w:pPr>
-        <w:pStyle w:val="Paragrafoelenco"/>
+        <w:pStyle w:val="ListParagraph"/>
         <w:numPr>
           <w:ilvl w:val="0"/>
           <w:numId w:val="7"/>
@@ -4822,7 +4822,7 @@
     </w:p>
     <w:p>
       <w:pPr>
-        <w:pStyle w:val="Paragrafoelenco"/>
+        <w:pStyle w:val="ListParagraph"/>
         <w:numPr>
           <w:ilvl w:val="1"/>
           <w:numId w:val="7"/>
@@ -4840,7 +4840,7 @@
     </w:p>
     <w:p>
       <w:pPr>
-        <w:pStyle w:val="Paragrafoelenco"/>
+        <w:pStyle w:val="ListParagraph"/>
         <w:numPr>
           <w:ilvl w:val="0"/>
           <w:numId w:val="7"/>
@@ -4871,7 +4871,7 @@
     </w:p>
     <w:p>
       <w:pPr>
-        <w:pStyle w:val="Paragrafoelenco"/>
+        <w:pStyle w:val="ListParagraph"/>
         <w:numPr>
           <w:ilvl w:val="0"/>
           <w:numId w:val="7"/>
@@ -4889,7 +4889,7 @@
     </w:p>
     <w:p>
       <w:pPr>
-        <w:pStyle w:val="Paragrafoelenco"/>
+        <w:pStyle w:val="ListParagraph"/>
         <w:numPr>
           <w:ilvl w:val="0"/>
           <w:numId w:val="7"/>
@@ -4907,7 +4907,7 @@
     </w:p>
     <w:p>
       <w:pPr>
-        <w:pStyle w:val="Paragrafoelenco"/>
+        <w:pStyle w:val="ListParagraph"/>
         <w:numPr>
           <w:ilvl w:val="0"/>
           <w:numId w:val="7"/>
@@ -4925,7 +4925,7 @@
     </w:p>
     <w:p>
       <w:pPr>
-        <w:pStyle w:val="Paragrafoelenco"/>
+        <w:pStyle w:val="ListParagraph"/>
         <w:numPr>
           <w:ilvl w:val="0"/>
           <w:numId w:val="7"/>
@@ -4956,7 +4956,7 @@
     </w:p>
     <w:p>
       <w:pPr>
-        <w:pStyle w:val="Titolo3"/>
+        <w:pStyle w:val="Heading3"/>
         <w:rPr>
           <w:rFonts w:ascii="Calibri" w:hAnsi="Calibri" w:cs="Calibri"/>
           <w:lang w:val="it-IT"/>
@@ -4974,7 +4974,7 @@
     </w:p>
     <w:p>
       <w:pPr>
-        <w:pStyle w:val="Paragrafoelenco"/>
+        <w:pStyle w:val="ListParagraph"/>
         <w:numPr>
           <w:ilvl w:val="0"/>
           <w:numId w:val="9"/>
@@ -4992,7 +4992,7 @@
     </w:p>
     <w:p>
       <w:pPr>
-        <w:pStyle w:val="Paragrafoelenco"/>
+        <w:pStyle w:val="ListParagraph"/>
         <w:numPr>
           <w:ilvl w:val="0"/>
           <w:numId w:val="9"/>
@@ -5010,7 +5010,7 @@
     </w:p>
     <w:p>
       <w:pPr>
-        <w:pStyle w:val="Paragrafoelenco"/>
+        <w:pStyle w:val="ListParagraph"/>
         <w:numPr>
           <w:ilvl w:val="1"/>
           <w:numId w:val="9"/>
@@ -5028,7 +5028,7 @@
     </w:p>
     <w:p>
       <w:pPr>
-        <w:pStyle w:val="Paragrafoelenco"/>
+        <w:pStyle w:val="ListParagraph"/>
         <w:numPr>
           <w:ilvl w:val="0"/>
           <w:numId w:val="9"/>
@@ -5046,7 +5046,7 @@
     </w:p>
     <w:p>
       <w:pPr>
-        <w:pStyle w:val="Paragrafoelenco"/>
+        <w:pStyle w:val="ListParagraph"/>
         <w:numPr>
           <w:ilvl w:val="0"/>
           <w:numId w:val="9"/>
@@ -5064,7 +5064,7 @@
     </w:p>
     <w:p>
       <w:pPr>
-        <w:pStyle w:val="Paragrafoelenco"/>
+        <w:pStyle w:val="ListParagraph"/>
         <w:numPr>
           <w:ilvl w:val="0"/>
           <w:numId w:val="9"/>
@@ -5102,7 +5102,7 @@
     </w:p>
     <w:p>
       <w:pPr>
-        <w:pStyle w:val="Titolo2"/>
+        <w:pStyle w:val="Heading2"/>
         <w:rPr>
           <w:lang w:val="it-IT"/>
         </w:rPr>
@@ -5119,7 +5119,7 @@
     </w:p>
     <w:p>
       <w:pPr>
-        <w:pStyle w:val="Titolo3"/>
+        <w:pStyle w:val="Heading3"/>
         <w:rPr>
           <w:lang w:val="it-IT"/>
         </w:rPr>
@@ -5135,7 +5135,7 @@
     </w:p>
     <w:p>
       <w:pPr>
-        <w:pStyle w:val="Titolo3"/>
+        <w:pStyle w:val="Heading3"/>
         <w:rPr>
           <w:lang w:val="it-IT"/>
         </w:rPr>
@@ -5151,7 +5151,7 @@
     </w:p>
     <w:p>
       <w:pPr>
-        <w:pStyle w:val="Titolo3"/>
+        <w:pStyle w:val="Heading3"/>
         <w:rPr>
           <w:lang w:val="it-IT"/>
         </w:rPr>
@@ -5167,7 +5167,7 @@
     </w:p>
     <w:p>
       <w:pPr>
-        <w:pStyle w:val="Titolo3"/>
+        <w:pStyle w:val="Heading3"/>
         <w:rPr>
           <w:lang w:val="it-IT"/>
         </w:rPr>
@@ -5183,7 +5183,7 @@
     </w:p>
     <w:p>
       <w:pPr>
-        <w:pStyle w:val="Titolo2"/>
+        <w:pStyle w:val="Heading2"/>
         <w:rPr>
           <w:lang w:val="it-IT"/>
         </w:rPr>
@@ -5199,7 +5199,7 @@
     </w:p>
     <w:p>
       <w:pPr>
-        <w:pStyle w:val="Paragrafoelenco"/>
+        <w:pStyle w:val="ListParagraph"/>
         <w:numPr>
           <w:ilvl w:val="0"/>
           <w:numId w:val="11"/>
@@ -5208,29 +5208,10 @@
           <w:lang w:val="it-IT"/>
         </w:rPr>
       </w:pPr>
-      <w:r>
-        <w:rPr>
-          <w:lang w:val="it-IT"/>
-        </w:rPr>
-        <w:t xml:space="preserve">Ogni elettore </w:t>
-      </w:r>
-      <w:r>
-        <w:rPr>
-          <w:rFonts w:ascii="Calibri" w:hAnsi="Calibri" w:cs="Calibri"/>
-          <w:lang w:val="it-IT"/>
-        </w:rPr>
-        <w:t>è</w:t>
-      </w:r>
-      <w:r>
-        <w:rPr>
-          <w:lang w:val="it-IT"/>
-        </w:rPr>
-        <w:t xml:space="preserve"> identificato da un username generato dalla concatenazione del nome e cognome seguito da un numero</w:t>
-      </w:r>
-    </w:p>
-    <w:p>
-      <w:pPr>
-        <w:pStyle w:val="Paragrafoelenco"/>
+    </w:p>
+    <w:p>
+      <w:pPr>
+        <w:pStyle w:val="ListParagraph"/>
         <w:numPr>
           <w:ilvl w:val="0"/>
           <w:numId w:val="11"/>
@@ -5248,7 +5229,7 @@
     </w:p>
     <w:p>
       <w:pPr>
-        <w:pStyle w:val="Paragrafoelenco"/>
+        <w:pStyle w:val="ListParagraph"/>
         <w:numPr>
           <w:ilvl w:val="0"/>
           <w:numId w:val="11"/>
@@ -5279,7 +5260,7 @@
     </w:p>
     <w:p>
       <w:pPr>
-        <w:pStyle w:val="Titolo3"/>
+        <w:pStyle w:val="Heading3"/>
         <w:rPr>
           <w:lang w:val="it-IT"/>
         </w:rPr>
@@ -5295,7 +5276,7 @@
     </w:p>
     <w:p>
       <w:pPr>
-        <w:pStyle w:val="Titolo3"/>
+        <w:pStyle w:val="Heading3"/>
         <w:rPr>
           <w:lang w:val="it-IT"/>
         </w:rPr>
@@ -5311,7 +5292,7 @@
     </w:p>
     <w:p>
       <w:pPr>
-        <w:pStyle w:val="Titolo3"/>
+        <w:pStyle w:val="Heading3"/>
         <w:rPr>
           <w:lang w:val="it-IT"/>
         </w:rPr>
@@ -5327,7 +5308,814 @@
     </w:p>
     <w:p>
       <w:pPr>
-        <w:pStyle w:val="Titolo1"/>
+        <w:pStyle w:val="ListParagraph"/>
+        <w:numPr>
+          <w:ilvl w:val="0"/>
+          <w:numId w:val="26"/>
+        </w:numPr>
+        <w:rPr>
+          <w:rFonts w:ascii="Calibri" w:hAnsi="Calibri" w:cs="Calibri"/>
+          <w:lang w:val="it-IT"/>
+        </w:rPr>
+      </w:pPr>
+      <w:r>
+        <w:rPr>
+          <w:rFonts w:ascii="Calibri" w:hAnsi="Calibri" w:cs="Calibri"/>
+          <w:lang w:val="it-IT"/>
+        </w:rPr>
+        <w:t>Per eseguire l’accesso al sistema e alle sue singole componenti, l’utente deve essere autenticato.</w:t>
+      </w:r>
+    </w:p>
+    <w:p>
+      <w:pPr>
+        <w:pStyle w:val="ListParagraph"/>
+        <w:numPr>
+          <w:ilvl w:val="0"/>
+          <w:numId w:val="26"/>
+        </w:numPr>
+        <w:rPr>
+          <w:rFonts w:ascii="Calibri" w:hAnsi="Calibri" w:cs="Calibri"/>
+          <w:lang w:val="it-IT"/>
+        </w:rPr>
+      </w:pPr>
+      <w:r>
+        <w:rPr>
+          <w:rFonts w:ascii="Calibri" w:hAnsi="Calibri" w:cs="Calibri"/>
+          <w:lang w:val="it-IT"/>
+        </w:rPr>
+        <w:t>Ogni utilizzatore del sistema di voto è univocamente identificato da un username</w:t>
+      </w:r>
+    </w:p>
+    <w:p>
+      <w:pPr>
+        <w:pStyle w:val="ListParagraph"/>
+        <w:numPr>
+          <w:ilvl w:val="1"/>
+          <w:numId w:val="26"/>
+        </w:numPr>
+        <w:rPr>
+          <w:rFonts w:ascii="Calibri" w:hAnsi="Calibri" w:cs="Calibri"/>
+          <w:lang w:val="it-IT"/>
+        </w:rPr>
+      </w:pPr>
+      <w:r>
+        <w:rPr>
+          <w:rFonts w:ascii="Calibri" w:hAnsi="Calibri" w:cs="Calibri"/>
+          <w:lang w:val="it-IT"/>
+        </w:rPr>
+        <w:t>L</w:t>
+      </w:r>
+      <w:r>
+        <w:rPr>
+          <w:rFonts w:ascii="Calibri" w:hAnsi="Calibri" w:cs="Calibri"/>
+          <w:lang w:val="it-IT"/>
+        </w:rPr>
+        <w:t xml:space="preserve">’username degli elettori </w:t>
+      </w:r>
+      <w:r>
+        <w:rPr>
+          <w:rFonts w:ascii="Calibri" w:hAnsi="Calibri" w:cs="Calibri"/>
+          <w:lang w:val="it-IT"/>
+        </w:rPr>
+        <w:t>deve essere automaticamente generato dal sistema</w:t>
+      </w:r>
+    </w:p>
+    <w:p>
+      <w:pPr>
+        <w:pStyle w:val="ListParagraph"/>
+        <w:numPr>
+          <w:ilvl w:val="1"/>
+          <w:numId w:val="26"/>
+        </w:numPr>
+        <w:rPr>
+          <w:rFonts w:ascii="Calibri" w:hAnsi="Calibri" w:cs="Calibri"/>
+          <w:lang w:val="it-IT"/>
+        </w:rPr>
+      </w:pPr>
+      <w:r>
+        <w:rPr>
+          <w:rFonts w:ascii="Calibri" w:hAnsi="Calibri" w:cs="Calibri"/>
+          <w:lang w:val="it-IT"/>
+        </w:rPr>
+        <w:t xml:space="preserve">L’username degli elettori deve </w:t>
+      </w:r>
+      <w:r>
+        <w:rPr>
+          <w:rFonts w:ascii="Calibri" w:hAnsi="Calibri" w:cs="Calibri"/>
+          <w:lang w:val="it-IT"/>
+        </w:rPr>
+        <w:t>coincide</w:t>
+      </w:r>
+      <w:r>
+        <w:rPr>
+          <w:rFonts w:ascii="Calibri" w:hAnsi="Calibri" w:cs="Calibri"/>
+          <w:lang w:val="it-IT"/>
+        </w:rPr>
+        <w:t>re</w:t>
+      </w:r>
+      <w:r>
+        <w:rPr>
+          <w:rFonts w:ascii="Calibri" w:hAnsi="Calibri" w:cs="Calibri"/>
+          <w:lang w:val="it-IT"/>
+        </w:rPr>
+        <w:t xml:space="preserve"> con la concatenazione del nome e cognome dell’elettore </w:t>
+      </w:r>
+      <w:r>
+        <w:rPr>
+          <w:rFonts w:ascii="Calibri" w:hAnsi="Calibri" w:cs="Calibri"/>
+          <w:lang w:val="it-IT"/>
+        </w:rPr>
+        <w:t xml:space="preserve">stesso </w:t>
+      </w:r>
+      <w:r>
+        <w:rPr>
+          <w:rFonts w:ascii="Calibri" w:hAnsi="Calibri" w:cs="Calibri"/>
+          <w:lang w:val="it-IT"/>
+        </w:rPr>
+        <w:t>seguit</w:t>
+      </w:r>
+      <w:r>
+        <w:rPr>
+          <w:rFonts w:ascii="Calibri" w:hAnsi="Calibri" w:cs="Calibri"/>
+          <w:lang w:val="it-IT"/>
+        </w:rPr>
+        <w:t>a</w:t>
+      </w:r>
+      <w:r>
+        <w:rPr>
+          <w:rFonts w:ascii="Calibri" w:hAnsi="Calibri" w:cs="Calibri"/>
+          <w:lang w:val="it-IT"/>
+        </w:rPr>
+        <w:t xml:space="preserve"> da un numero intero</w:t>
+      </w:r>
+      <w:r>
+        <w:rPr>
+          <w:rFonts w:ascii="Calibri" w:hAnsi="Calibri" w:cs="Calibri"/>
+          <w:lang w:val="it-IT"/>
+        </w:rPr>
+        <w:t xml:space="preserve"> positivo</w:t>
+      </w:r>
+      <w:r>
+        <w:rPr>
+          <w:rFonts w:ascii="Calibri" w:hAnsi="Calibri" w:cs="Calibri"/>
+          <w:lang w:val="it-IT"/>
+        </w:rPr>
+        <w:t>.</w:t>
+      </w:r>
+    </w:p>
+    <w:p>
+      <w:pPr>
+        <w:pStyle w:val="ListParagraph"/>
+        <w:numPr>
+          <w:ilvl w:val="0"/>
+          <w:numId w:val="26"/>
+        </w:numPr>
+        <w:rPr>
+          <w:rFonts w:ascii="Calibri" w:hAnsi="Calibri" w:cs="Calibri"/>
+          <w:lang w:val="it-IT"/>
+        </w:rPr>
+      </w:pPr>
+      <w:r>
+        <w:rPr>
+          <w:rFonts w:ascii="Calibri" w:hAnsi="Calibri" w:cs="Calibri"/>
+          <w:lang w:val="it-IT"/>
+        </w:rPr>
+        <w:t>I software di gestione delle votazioni e quello di esecuzione delle votazioni devono essere “fisicamente” separati. Devono, quindi, esistere due software diversi.</w:t>
+      </w:r>
+    </w:p>
+    <w:p>
+      <w:pPr>
+        <w:pStyle w:val="ListParagraph"/>
+        <w:numPr>
+          <w:ilvl w:val="0"/>
+          <w:numId w:val="26"/>
+        </w:numPr>
+        <w:rPr>
+          <w:rFonts w:ascii="Calibri" w:hAnsi="Calibri" w:cs="Calibri"/>
+          <w:lang w:val="it-IT"/>
+        </w:rPr>
+      </w:pPr>
+      <w:r>
+        <w:rPr>
+          <w:rFonts w:ascii="Calibri" w:hAnsi="Calibri" w:cs="Calibri"/>
+          <w:lang w:val="it-IT"/>
+        </w:rPr>
+        <w:t>A ciascuna credenziale del sistema deve essere associato un ruolo</w:t>
+      </w:r>
+    </w:p>
+    <w:p>
+      <w:pPr>
+        <w:pStyle w:val="ListParagraph"/>
+        <w:numPr>
+          <w:ilvl w:val="1"/>
+          <w:numId w:val="26"/>
+        </w:numPr>
+        <w:rPr>
+          <w:rFonts w:ascii="Calibri" w:hAnsi="Calibri" w:cs="Calibri"/>
+          <w:lang w:val="it-IT"/>
+        </w:rPr>
+      </w:pPr>
+      <w:r>
+        <w:rPr>
+          <w:rFonts w:ascii="Calibri" w:hAnsi="Calibri" w:cs="Calibri"/>
+          <w:lang w:val="it-IT"/>
+        </w:rPr>
+        <w:t>I ruoli sono ELECTOR e MANAGER</w:t>
+      </w:r>
+    </w:p>
+    <w:p>
+      <w:pPr>
+        <w:pStyle w:val="ListParagraph"/>
+        <w:numPr>
+          <w:ilvl w:val="1"/>
+          <w:numId w:val="26"/>
+        </w:numPr>
+        <w:rPr>
+          <w:rFonts w:ascii="Calibri" w:hAnsi="Calibri" w:cs="Calibri"/>
+          <w:lang w:val="it-IT"/>
+        </w:rPr>
+      </w:pPr>
+      <w:r>
+        <w:rPr>
+          <w:rFonts w:ascii="Calibri" w:hAnsi="Calibri" w:cs="Calibri"/>
+          <w:lang w:val="it-IT"/>
+        </w:rPr>
+        <w:t>Solo credenziali associate al ruolo MANAGER devono consentire l’accesso al software gestionale.</w:t>
+      </w:r>
+    </w:p>
+    <w:p>
+      <w:pPr>
+        <w:pStyle w:val="ListParagraph"/>
+        <w:numPr>
+          <w:ilvl w:val="1"/>
+          <w:numId w:val="26"/>
+        </w:numPr>
+        <w:rPr>
+          <w:rFonts w:ascii="Calibri" w:hAnsi="Calibri" w:cs="Calibri"/>
+          <w:lang w:val="it-IT"/>
+        </w:rPr>
+      </w:pPr>
+      <w:r>
+        <w:rPr>
+          <w:rFonts w:ascii="Calibri" w:hAnsi="Calibri" w:cs="Calibri"/>
+          <w:lang w:val="it-IT"/>
+        </w:rPr>
+        <w:t>Solo credenziali associate al ruolo ELECTOR devono consentire l’accesso al software di votazione</w:t>
+      </w:r>
+    </w:p>
+    <w:p>
+      <w:pPr>
+        <w:pStyle w:val="ListParagraph"/>
+        <w:numPr>
+          <w:ilvl w:val="0"/>
+          <w:numId w:val="26"/>
+        </w:numPr>
+        <w:rPr>
+          <w:rFonts w:ascii="Calibri" w:hAnsi="Calibri" w:cs="Calibri"/>
+          <w:lang w:val="it-IT"/>
+        </w:rPr>
+      </w:pPr>
+      <w:r>
+        <w:rPr>
+          <w:rFonts w:ascii="Calibri" w:hAnsi="Calibri" w:cs="Calibri"/>
+          <w:lang w:val="it-IT"/>
+        </w:rPr>
+        <w:t xml:space="preserve">Le API dedicate alla gestione delle sessioni di voto, degli elettori e dei gruppi di elettori devono essere protette e l’accesso deve essere </w:t>
+      </w:r>
+      <w:r>
+        <w:rPr>
+          <w:rFonts w:ascii="Calibri" w:hAnsi="Calibri" w:cs="Calibri"/>
+          <w:lang w:val="it-IT"/>
+        </w:rPr>
+        <w:t>concesso solo al MANAGER.</w:t>
+      </w:r>
+    </w:p>
+    <w:p>
+      <w:pPr>
+        <w:pStyle w:val="ListParagraph"/>
+        <w:numPr>
+          <w:ilvl w:val="0"/>
+          <w:numId w:val="26"/>
+        </w:numPr>
+        <w:rPr>
+          <w:rFonts w:ascii="Calibri" w:hAnsi="Calibri" w:cs="Calibri"/>
+          <w:lang w:val="it-IT"/>
+        </w:rPr>
+      </w:pPr>
+      <w:r>
+        <w:rPr>
+          <w:rFonts w:ascii="Calibri" w:hAnsi="Calibri" w:cs="Calibri"/>
+          <w:lang w:val="it-IT"/>
+        </w:rPr>
+        <w:t xml:space="preserve">L’autenticazione deve avvenire tramite la coppia username-password. </w:t>
+      </w:r>
+    </w:p>
+    <w:p>
+      <w:pPr>
+        <w:pStyle w:val="ListParagraph"/>
+        <w:numPr>
+          <w:ilvl w:val="1"/>
+          <w:numId w:val="26"/>
+        </w:numPr>
+        <w:rPr>
+          <w:rFonts w:ascii="Calibri" w:hAnsi="Calibri" w:cs="Calibri"/>
+          <w:lang w:val="it-IT"/>
+        </w:rPr>
+      </w:pPr>
+      <w:r>
+        <w:rPr>
+          <w:rFonts w:ascii="Calibri" w:hAnsi="Calibri" w:cs="Calibri"/>
+          <w:lang w:val="it-IT"/>
+        </w:rPr>
+        <w:t xml:space="preserve">La password è una sequenza di caratteri alfanumerici e simboli di almeno </w:t>
+      </w:r>
+      <w:proofErr w:type="gramStart"/>
+      <w:r>
+        <w:rPr>
+          <w:rFonts w:ascii="Calibri" w:hAnsi="Calibri" w:cs="Calibri"/>
+          <w:lang w:val="it-IT"/>
+        </w:rPr>
+        <w:t>8</w:t>
+      </w:r>
+      <w:proofErr w:type="gramEnd"/>
+      <w:r>
+        <w:rPr>
+          <w:rFonts w:ascii="Calibri" w:hAnsi="Calibri" w:cs="Calibri"/>
+          <w:lang w:val="it-IT"/>
+        </w:rPr>
+        <w:t xml:space="preserve"> caratteri</w:t>
+      </w:r>
+    </w:p>
+    <w:p>
+      <w:pPr>
+        <w:pStyle w:val="ListParagraph"/>
+        <w:numPr>
+          <w:ilvl w:val="0"/>
+          <w:numId w:val="26"/>
+        </w:numPr>
+        <w:rPr>
+          <w:rFonts w:ascii="Calibri" w:hAnsi="Calibri" w:cs="Calibri"/>
+          <w:lang w:val="it-IT"/>
+        </w:rPr>
+      </w:pPr>
+      <w:r>
+        <w:rPr>
+          <w:rFonts w:ascii="Calibri" w:hAnsi="Calibri" w:cs="Calibri"/>
+          <w:lang w:val="it-IT"/>
+        </w:rPr>
+        <w:t xml:space="preserve">La persistenza della sessione dell’utente autenticato deve avvenire attraverso token JWT. </w:t>
+      </w:r>
+    </w:p>
+    <w:p>
+      <w:pPr>
+        <w:pStyle w:val="ListParagraph"/>
+        <w:numPr>
+          <w:ilvl w:val="1"/>
+          <w:numId w:val="26"/>
+        </w:numPr>
+        <w:rPr>
+          <w:rFonts w:ascii="Calibri" w:hAnsi="Calibri" w:cs="Calibri"/>
+          <w:lang w:val="it-IT"/>
+        </w:rPr>
+      </w:pPr>
+      <w:r>
+        <w:rPr>
+          <w:rFonts w:ascii="Calibri" w:hAnsi="Calibri" w:cs="Calibri"/>
+          <w:lang w:val="it-IT"/>
+        </w:rPr>
+        <w:t>Il server deve rilasciare un Access Token ed un Refresh Token</w:t>
+      </w:r>
+    </w:p>
+    <w:p>
+      <w:pPr>
+        <w:pStyle w:val="ListParagraph"/>
+        <w:numPr>
+          <w:ilvl w:val="1"/>
+          <w:numId w:val="26"/>
+        </w:numPr>
+        <w:rPr>
+          <w:rFonts w:ascii="Calibri" w:hAnsi="Calibri" w:cs="Calibri"/>
+          <w:lang w:val="it-IT"/>
+        </w:rPr>
+      </w:pPr>
+      <w:r>
+        <w:rPr>
+          <w:rFonts w:ascii="Calibri" w:hAnsi="Calibri" w:cs="Calibri"/>
+          <w:lang w:val="it-IT"/>
+        </w:rPr>
+        <w:t>L’Access Token deve essere associato a tutte le chiamate svolte da un qualsiasi utente autenticato del sistema</w:t>
+      </w:r>
+    </w:p>
+    <w:p>
+      <w:pPr>
+        <w:pStyle w:val="ListParagraph"/>
+        <w:numPr>
+          <w:ilvl w:val="1"/>
+          <w:numId w:val="26"/>
+        </w:numPr>
+        <w:rPr>
+          <w:rFonts w:ascii="Calibri" w:hAnsi="Calibri" w:cs="Calibri"/>
+          <w:lang w:val="it-IT"/>
+        </w:rPr>
+      </w:pPr>
+      <w:r>
+        <w:rPr>
+          <w:rFonts w:ascii="Calibri" w:hAnsi="Calibri" w:cs="Calibri"/>
+          <w:lang w:val="it-IT"/>
+        </w:rPr>
+        <w:t xml:space="preserve">Il server deve rifiutare le chiamate </w:t>
+      </w:r>
+      <w:r>
+        <w:rPr>
+          <w:rFonts w:ascii="Calibri" w:hAnsi="Calibri" w:cs="Calibri"/>
+          <w:lang w:val="it-IT"/>
+        </w:rPr>
+        <w:t>a cui non è allegato l’Access Token</w:t>
+      </w:r>
+    </w:p>
+    <w:p>
+      <w:pPr>
+        <w:pStyle w:val="ListParagraph"/>
+        <w:numPr>
+          <w:ilvl w:val="1"/>
+          <w:numId w:val="26"/>
+        </w:numPr>
+        <w:rPr>
+          <w:rFonts w:ascii="Calibri" w:hAnsi="Calibri" w:cs="Calibri"/>
+          <w:lang w:val="it-IT"/>
+        </w:rPr>
+      </w:pPr>
+      <w:r>
+        <w:rPr>
+          <w:rFonts w:ascii="Calibri" w:hAnsi="Calibri" w:cs="Calibri"/>
+          <w:lang w:val="it-IT"/>
+        </w:rPr>
+        <w:t xml:space="preserve">La validità dell’Access Token deve essere di </w:t>
+      </w:r>
+      <w:proofErr w:type="gramStart"/>
+      <w:r>
+        <w:rPr>
+          <w:rFonts w:ascii="Calibri" w:hAnsi="Calibri" w:cs="Calibri"/>
+          <w:lang w:val="it-IT"/>
+        </w:rPr>
+        <w:t>10</w:t>
+      </w:r>
+      <w:proofErr w:type="gramEnd"/>
+      <w:r>
+        <w:rPr>
+          <w:rFonts w:ascii="Calibri" w:hAnsi="Calibri" w:cs="Calibri"/>
+          <w:lang w:val="it-IT"/>
+        </w:rPr>
+        <w:t xml:space="preserve"> minuti</w:t>
+      </w:r>
+    </w:p>
+    <w:p>
+      <w:pPr>
+        <w:pStyle w:val="ListParagraph"/>
+        <w:numPr>
+          <w:ilvl w:val="1"/>
+          <w:numId w:val="26"/>
+        </w:numPr>
+        <w:rPr>
+          <w:rFonts w:ascii="Calibri" w:hAnsi="Calibri" w:cs="Calibri"/>
+          <w:lang w:val="it-IT"/>
+        </w:rPr>
+      </w:pPr>
+      <w:r>
+        <w:rPr>
+          <w:rFonts w:ascii="Calibri" w:hAnsi="Calibri" w:cs="Calibri"/>
+          <w:lang w:val="it-IT"/>
+        </w:rPr>
+        <w:t>La validità del Refresh Token deve essere di 30 minuti</w:t>
+      </w:r>
+    </w:p>
+    <w:p>
+      <w:pPr>
+        <w:pStyle w:val="ListParagraph"/>
+        <w:numPr>
+          <w:ilvl w:val="1"/>
+          <w:numId w:val="26"/>
+        </w:numPr>
+        <w:rPr>
+          <w:rFonts w:ascii="Calibri" w:hAnsi="Calibri" w:cs="Calibri"/>
+          <w:lang w:val="it-IT"/>
+        </w:rPr>
+      </w:pPr>
+      <w:r>
+        <w:rPr>
+          <w:rFonts w:ascii="Calibri" w:hAnsi="Calibri" w:cs="Calibri"/>
+          <w:lang w:val="it-IT"/>
+        </w:rPr>
+        <w:t>Deve essere possibile generare un nuovo Access Token a partire dal Refresh Token (se questo è valido)</w:t>
+      </w:r>
+    </w:p>
+    <w:p>
+      <w:pPr>
+        <w:pStyle w:val="ListParagraph"/>
+        <w:numPr>
+          <w:ilvl w:val="1"/>
+          <w:numId w:val="26"/>
+        </w:numPr>
+        <w:rPr>
+          <w:rFonts w:ascii="Calibri" w:hAnsi="Calibri" w:cs="Calibri"/>
+          <w:lang w:val="it-IT"/>
+        </w:rPr>
+      </w:pPr>
+      <w:r>
+        <w:rPr>
+          <w:rFonts w:ascii="Calibri" w:hAnsi="Calibri" w:cs="Calibri"/>
+          <w:lang w:val="it-IT"/>
+        </w:rPr>
+        <w:t>Il possesso di entrambi i token non più validi implica il logout forzato dagli applicativi del sistema.</w:t>
+      </w:r>
+    </w:p>
+    <w:p>
+      <w:pPr>
+        <w:pStyle w:val="ListParagraph"/>
+        <w:numPr>
+          <w:ilvl w:val="0"/>
+          <w:numId w:val="26"/>
+        </w:numPr>
+        <w:rPr>
+          <w:rFonts w:ascii="Calibri" w:hAnsi="Calibri" w:cs="Calibri"/>
+          <w:lang w:val="it-IT"/>
+        </w:rPr>
+      </w:pPr>
+      <w:r>
+        <w:rPr>
+          <w:rFonts w:ascii="Calibri" w:hAnsi="Calibri" w:cs="Calibri"/>
+          <w:lang w:val="it-IT"/>
+        </w:rPr>
+        <w:t>Il sistema deve essere sempre disponibile</w:t>
+      </w:r>
+    </w:p>
+    <w:p>
+      <w:pPr>
+        <w:pStyle w:val="ListParagraph"/>
+        <w:numPr>
+          <w:ilvl w:val="1"/>
+          <w:numId w:val="26"/>
+        </w:numPr>
+        <w:rPr>
+          <w:rFonts w:ascii="Calibri" w:hAnsi="Calibri" w:cs="Calibri"/>
+          <w:lang w:val="it-IT"/>
+        </w:rPr>
+      </w:pPr>
+      <w:r>
+        <w:rPr>
+          <w:rFonts w:ascii="Calibri" w:hAnsi="Calibri" w:cs="Calibri"/>
+          <w:lang w:val="it-IT"/>
+        </w:rPr>
+        <w:lastRenderedPageBreak/>
+        <w:t>In caso di interruzioni del funzionamento del Sistema, ciascun utente che lo sta utilizzando al momento dell’interruzione</w:t>
+      </w:r>
+      <w:r>
+        <w:rPr>
+          <w:rFonts w:ascii="Calibri" w:hAnsi="Calibri" w:cs="Calibri"/>
+          <w:lang w:val="it-IT"/>
+        </w:rPr>
+        <w:t xml:space="preserve">, </w:t>
+      </w:r>
+      <w:r>
+        <w:rPr>
+          <w:rFonts w:ascii="Calibri" w:hAnsi="Calibri" w:cs="Calibri"/>
+          <w:lang w:val="it-IT"/>
+        </w:rPr>
+        <w:t>deve essere riportato</w:t>
+      </w:r>
+      <w:r>
+        <w:rPr>
+          <w:rFonts w:ascii="Calibri" w:hAnsi="Calibri" w:cs="Calibri"/>
+          <w:lang w:val="it-IT"/>
+        </w:rPr>
+        <w:t xml:space="preserve"> alla schermata di Login e ciascuna operazione in corso deve essere annullata.</w:t>
+      </w:r>
+    </w:p>
+    <w:p>
+      <w:pPr>
+        <w:pStyle w:val="ListParagraph"/>
+        <w:numPr>
+          <w:ilvl w:val="1"/>
+          <w:numId w:val="26"/>
+        </w:numPr>
+        <w:rPr>
+          <w:rFonts w:ascii="Calibri" w:hAnsi="Calibri" w:cs="Calibri"/>
+          <w:lang w:val="it-IT"/>
+        </w:rPr>
+      </w:pPr>
+      <w:r>
+        <w:rPr>
+          <w:rFonts w:ascii="Calibri" w:hAnsi="Calibri" w:cs="Calibri"/>
+          <w:lang w:val="it-IT"/>
+        </w:rPr>
+        <w:t>Quando il sistema o una sua parte torna disponibile in seguito ad una interruzione di servizio, deve consentire a ciascun utente di riprendere la propria attività e di rieseguire le eventuali operazioni annullate.</w:t>
+      </w:r>
+    </w:p>
+    <w:p>
+      <w:pPr>
+        <w:pStyle w:val="ListParagraph"/>
+        <w:numPr>
+          <w:ilvl w:val="0"/>
+          <w:numId w:val="26"/>
+        </w:numPr>
+        <w:rPr>
+          <w:rFonts w:ascii="Calibri" w:hAnsi="Calibri" w:cs="Calibri"/>
+          <w:lang w:val="it-IT"/>
+        </w:rPr>
+      </w:pPr>
+      <w:r>
+        <w:rPr>
+          <w:rFonts w:ascii="Calibri" w:hAnsi="Calibri" w:cs="Calibri"/>
+          <w:lang w:val="it-IT"/>
+        </w:rPr>
+        <w:t xml:space="preserve">Gli applicativi di gestione del sistema e di voto non devono memorizzare </w:t>
+      </w:r>
+      <w:r>
+        <w:rPr>
+          <w:rFonts w:ascii="Calibri" w:hAnsi="Calibri" w:cs="Calibri"/>
+          <w:lang w:val="it-IT"/>
+        </w:rPr>
+        <w:t>alcune informazioni</w:t>
+      </w:r>
+      <w:r>
+        <w:rPr>
+          <w:rFonts w:ascii="Calibri" w:hAnsi="Calibri" w:cs="Calibri"/>
+          <w:lang w:val="it-IT"/>
+        </w:rPr>
+        <w:t xml:space="preserve"> sulla macchina su cui sono in esecuzione.</w:t>
+      </w:r>
+    </w:p>
+    <w:p>
+      <w:pPr>
+        <w:pStyle w:val="ListParagraph"/>
+        <w:numPr>
+          <w:ilvl w:val="0"/>
+          <w:numId w:val="26"/>
+        </w:numPr>
+        <w:rPr>
+          <w:rFonts w:ascii="Calibri" w:hAnsi="Calibri" w:cs="Calibri"/>
+          <w:lang w:val="it-IT"/>
+        </w:rPr>
+      </w:pPr>
+      <w:r>
+        <w:rPr>
+          <w:rFonts w:ascii="Calibri" w:hAnsi="Calibri" w:cs="Calibri"/>
+          <w:lang w:val="it-IT"/>
+        </w:rPr>
+        <w:t>Tutte le informazioni sensibili devono essere memorizzate dal Server ed eventualmente criptate.</w:t>
+      </w:r>
+    </w:p>
+    <w:p>
+      <w:pPr>
+        <w:pStyle w:val="ListParagraph"/>
+        <w:numPr>
+          <w:ilvl w:val="1"/>
+          <w:numId w:val="26"/>
+        </w:numPr>
+        <w:rPr>
+          <w:rFonts w:ascii="Calibri" w:hAnsi="Calibri" w:cs="Calibri"/>
+          <w:lang w:val="it-IT"/>
+        </w:rPr>
+      </w:pPr>
+      <w:r>
+        <w:rPr>
+          <w:rFonts w:ascii="Calibri" w:hAnsi="Calibri" w:cs="Calibri"/>
+          <w:lang w:val="it-IT"/>
+        </w:rPr>
+        <w:t xml:space="preserve">Le password devono essere tutte criptate con un algoritmo che prevede un </w:t>
+      </w:r>
+      <w:proofErr w:type="spellStart"/>
+      <w:r>
+        <w:rPr>
+          <w:rFonts w:ascii="Calibri" w:hAnsi="Calibri" w:cs="Calibri"/>
+          <w:lang w:val="it-IT"/>
+        </w:rPr>
+        <w:t>salt</w:t>
+      </w:r>
+      <w:proofErr w:type="spellEnd"/>
+      <w:r>
+        <w:rPr>
+          <w:rFonts w:ascii="Calibri" w:hAnsi="Calibri" w:cs="Calibri"/>
+          <w:lang w:val="it-IT"/>
+        </w:rPr>
+        <w:t>.</w:t>
+      </w:r>
+    </w:p>
+    <w:p>
+      <w:pPr>
+        <w:pStyle w:val="ListParagraph"/>
+        <w:numPr>
+          <w:ilvl w:val="0"/>
+          <w:numId w:val="26"/>
+        </w:numPr>
+        <w:rPr>
+          <w:rFonts w:ascii="Calibri" w:hAnsi="Calibri" w:cs="Calibri"/>
+          <w:lang w:val="it-IT"/>
+        </w:rPr>
+      </w:pPr>
+      <w:r>
+        <w:rPr>
+          <w:rFonts w:ascii="Calibri" w:hAnsi="Calibri" w:cs="Calibri"/>
+          <w:lang w:val="it-IT"/>
+        </w:rPr>
+        <w:t>Il server deve disporre di un sistema di log che consenta di ricostruire lo storico delle chiamate ricevute.</w:t>
+      </w:r>
+    </w:p>
+    <w:p>
+      <w:pPr>
+        <w:pStyle w:val="ListParagraph"/>
+        <w:numPr>
+          <w:ilvl w:val="1"/>
+          <w:numId w:val="26"/>
+        </w:numPr>
+        <w:rPr>
+          <w:rFonts w:ascii="Calibri" w:hAnsi="Calibri" w:cs="Calibri"/>
+          <w:lang w:val="it-IT"/>
+        </w:rPr>
+      </w:pPr>
+      <w:r>
+        <w:rPr>
+          <w:rFonts w:ascii="Calibri" w:hAnsi="Calibri" w:cs="Calibri"/>
+          <w:lang w:val="it-IT"/>
+        </w:rPr>
+        <w:t xml:space="preserve">Tutte le operazioni eseguite nell’ambito di una singola chiamata API devono essere loggate e adornate di un </w:t>
+      </w:r>
+      <w:proofErr w:type="spellStart"/>
+      <w:r>
+        <w:rPr>
+          <w:rFonts w:ascii="Calibri" w:hAnsi="Calibri" w:cs="Calibri"/>
+          <w:lang w:val="it-IT"/>
+        </w:rPr>
+        <w:t>correlation</w:t>
+      </w:r>
+      <w:proofErr w:type="spellEnd"/>
+      <w:r>
+        <w:rPr>
+          <w:rFonts w:ascii="Calibri" w:hAnsi="Calibri" w:cs="Calibri"/>
+          <w:lang w:val="it-IT"/>
+        </w:rPr>
+        <w:t xml:space="preserve"> ID che consente di tracciare l’intero flusso di esecuzione delle chiamate in seguito ad una chiamata API.</w:t>
+      </w:r>
+    </w:p>
+    <w:p>
+      <w:pPr>
+        <w:pStyle w:val="ListParagraph"/>
+        <w:numPr>
+          <w:ilvl w:val="1"/>
+          <w:numId w:val="26"/>
+        </w:numPr>
+        <w:rPr>
+          <w:rFonts w:ascii="Calibri" w:hAnsi="Calibri" w:cs="Calibri"/>
+          <w:lang w:val="it-IT"/>
+        </w:rPr>
+      </w:pPr>
+      <w:r>
+        <w:rPr>
+          <w:rFonts w:ascii="Calibri" w:hAnsi="Calibri" w:cs="Calibri"/>
+          <w:lang w:val="it-IT"/>
+        </w:rPr>
+        <w:t>I log non devono contenere informazioni sensibili come password o voto espresso</w:t>
+      </w:r>
+    </w:p>
+    <w:p>
+      <w:pPr>
+        <w:pStyle w:val="ListParagraph"/>
+        <w:numPr>
+          <w:ilvl w:val="1"/>
+          <w:numId w:val="26"/>
+        </w:numPr>
+        <w:rPr>
+          <w:rFonts w:ascii="Calibri" w:hAnsi="Calibri" w:cs="Calibri"/>
+          <w:lang w:val="it-IT"/>
+        </w:rPr>
+      </w:pPr>
+      <w:r>
+        <w:rPr>
+          <w:rFonts w:ascii="Calibri" w:hAnsi="Calibri" w:cs="Calibri"/>
+          <w:lang w:val="it-IT"/>
+        </w:rPr>
+        <w:t xml:space="preserve">Non deve essere possibile associare un </w:t>
+      </w:r>
+      <w:proofErr w:type="spellStart"/>
+      <w:r>
+        <w:rPr>
+          <w:rFonts w:ascii="Calibri" w:hAnsi="Calibri" w:cs="Calibri"/>
+          <w:lang w:val="it-IT"/>
+        </w:rPr>
+        <w:t>Correlation</w:t>
+      </w:r>
+      <w:proofErr w:type="spellEnd"/>
+      <w:r>
+        <w:rPr>
+          <w:rFonts w:ascii="Calibri" w:hAnsi="Calibri" w:cs="Calibri"/>
+          <w:lang w:val="it-IT"/>
+        </w:rPr>
+        <w:t xml:space="preserve"> ID all’utente specifico che ha effettuato la chiamata.</w:t>
+      </w:r>
+    </w:p>
+    <w:p>
+      <w:pPr>
+        <w:pStyle w:val="Heading1"/>
         <w:rPr>
           <w:rFonts w:ascii="Calibri" w:hAnsi="Calibri" w:cs="Calibri"/>
           <w:lang w:val="it-IT"/>
@@ -5343,7 +6131,7 @@
     </w:p>
     <w:p>
       <w:pPr>
-        <w:pStyle w:val="Titolo2"/>
+        <w:pStyle w:val="Heading2"/>
         <w:rPr>
           <w:rFonts w:ascii="Calibri" w:hAnsi="Calibri" w:cs="Calibri"/>
           <w:lang w:val="it-IT"/>
@@ -5470,7 +6258,7 @@
     </w:p>
     <w:p>
       <w:pPr>
-        <w:pStyle w:val="Titolo2"/>
+        <w:pStyle w:val="Heading2"/>
         <w:rPr>
           <w:rFonts w:ascii="Calibri" w:hAnsi="Calibri" w:cs="Calibri"/>
           <w:lang w:val="it-IT"/>
@@ -5486,7 +6274,7 @@
     </w:p>
     <w:tbl>
       <w:tblPr>
-        <w:tblStyle w:val="Tabellasemplice-1"/>
+        <w:tblStyle w:val="PlainTable1"/>
         <w:tblW w:w="0" w:type="auto"/>
         <w:tblInd w:w="0" w:type="dxa"/>
         <w:tblLayout w:type="fixed"/>
@@ -5806,7 +6594,7 @@
           </w:tcPr>
           <w:p>
             <w:pPr>
-              <w:pStyle w:val="Paragrafoelenco"/>
+              <w:pStyle w:val="ListParagraph"/>
               <w:numPr>
                 <w:ilvl w:val="0"/>
                 <w:numId w:val="23"/>
@@ -5826,7 +6614,7 @@
           </w:p>
           <w:p>
             <w:pPr>
-              <w:pStyle w:val="Paragrafoelenco"/>
+              <w:pStyle w:val="ListParagraph"/>
               <w:numPr>
                 <w:ilvl w:val="0"/>
                 <w:numId w:val="23"/>
@@ -5846,7 +6634,7 @@
           </w:p>
           <w:p>
             <w:pPr>
-              <w:pStyle w:val="Paragrafoelenco"/>
+              <w:pStyle w:val="ListParagraph"/>
               <w:numPr>
                 <w:ilvl w:val="0"/>
                 <w:numId w:val="23"/>
@@ -5879,7 +6667,7 @@
           </w:p>
           <w:p>
             <w:pPr>
-              <w:pStyle w:val="Paragrafoelenco"/>
+              <w:pStyle w:val="ListParagraph"/>
               <w:numPr>
                 <w:ilvl w:val="0"/>
                 <w:numId w:val="23"/>
@@ -5899,7 +6687,7 @@
           </w:p>
           <w:p>
             <w:pPr>
-              <w:pStyle w:val="Paragrafoelenco"/>
+              <w:pStyle w:val="ListParagraph"/>
               <w:numPr>
                 <w:ilvl w:val="0"/>
                 <w:numId w:val="23"/>
@@ -6098,7 +6886,7 @@
     </w:p>
     <w:tbl>
       <w:tblPr>
-        <w:tblStyle w:val="Tabellasemplice-1"/>
+        <w:tblStyle w:val="PlainTable1"/>
         <w:tblW w:w="0" w:type="auto"/>
         <w:tblInd w:w="0" w:type="dxa"/>
         <w:tblLook w:val="04A0" w:firstRow="1" w:lastRow="0" w:firstColumn="1" w:lastColumn="0" w:noHBand="0" w:noVBand="1"/>
@@ -6430,7 +7218,7 @@
           </w:tcPr>
           <w:p>
             <w:pPr>
-              <w:pStyle w:val="Paragrafoelenco"/>
+              <w:pStyle w:val="ListParagraph"/>
               <w:numPr>
                 <w:ilvl w:val="0"/>
                 <w:numId w:val="25"/>
@@ -6450,7 +7238,7 @@
           </w:p>
           <w:p>
             <w:pPr>
-              <w:pStyle w:val="Paragrafoelenco"/>
+              <w:pStyle w:val="ListParagraph"/>
               <w:numPr>
                 <w:ilvl w:val="0"/>
                 <w:numId w:val="25"/>
@@ -6494,7 +7282,7 @@
           </w:tcPr>
           <w:p>
             <w:pPr>
-              <w:pStyle w:val="Paragrafoelenco"/>
+              <w:pStyle w:val="ListParagraph"/>
               <w:numPr>
                 <w:ilvl w:val="0"/>
                 <w:numId w:val="24"/>
@@ -6514,7 +7302,7 @@
           </w:p>
           <w:p>
             <w:pPr>
-              <w:pStyle w:val="Paragrafoelenco"/>
+              <w:pStyle w:val="ListParagraph"/>
               <w:numPr>
                 <w:ilvl w:val="0"/>
                 <w:numId w:val="24"/>
@@ -6534,7 +7322,7 @@
           </w:p>
           <w:p>
             <w:pPr>
-              <w:pStyle w:val="Paragrafoelenco"/>
+              <w:pStyle w:val="ListParagraph"/>
               <w:numPr>
                 <w:ilvl w:val="1"/>
                 <w:numId w:val="24"/>
@@ -6554,7 +7342,7 @@
           </w:p>
           <w:p>
             <w:pPr>
-              <w:pStyle w:val="Paragrafoelenco"/>
+              <w:pStyle w:val="ListParagraph"/>
               <w:numPr>
                 <w:ilvl w:val="1"/>
                 <w:numId w:val="24"/>
@@ -6574,7 +7362,7 @@
           </w:p>
           <w:p>
             <w:pPr>
-              <w:pStyle w:val="Paragrafoelenco"/>
+              <w:pStyle w:val="ListParagraph"/>
               <w:numPr>
                 <w:ilvl w:val="0"/>
                 <w:numId w:val="24"/>
@@ -6594,7 +7382,7 @@
           </w:p>
           <w:p>
             <w:pPr>
-              <w:pStyle w:val="Paragrafoelenco"/>
+              <w:pStyle w:val="ListParagraph"/>
               <w:numPr>
                 <w:ilvl w:val="0"/>
                 <w:numId w:val="24"/>
@@ -6627,7 +7415,7 @@
           </w:p>
           <w:p>
             <w:pPr>
-              <w:pStyle w:val="Paragrafoelenco"/>
+              <w:pStyle w:val="ListParagraph"/>
               <w:numPr>
                 <w:ilvl w:val="0"/>
                 <w:numId w:val="24"/>
@@ -6647,7 +7435,7 @@
           </w:p>
           <w:p>
             <w:pPr>
-              <w:pStyle w:val="Paragrafoelenco"/>
+              <w:pStyle w:val="ListParagraph"/>
               <w:numPr>
                 <w:ilvl w:val="0"/>
                 <w:numId w:val="24"/>
@@ -6788,7 +7576,7 @@
     </w:p>
     <w:tbl>
       <w:tblPr>
-        <w:tblStyle w:val="Tabellasemplice-1"/>
+        <w:tblStyle w:val="PlainTable1"/>
         <w:tblW w:w="0" w:type="auto"/>
         <w:tblInd w:w="0" w:type="dxa"/>
         <w:tblLook w:val="04A0" w:firstRow="1" w:lastRow="0" w:firstColumn="1" w:lastColumn="0" w:noHBand="0" w:noVBand="1"/>
@@ -7193,7 +7981,7 @@
           </w:tcPr>
           <w:p>
             <w:pPr>
-              <w:pStyle w:val="Paragrafoelenco"/>
+              <w:pStyle w:val="ListParagraph"/>
               <w:numPr>
                 <w:ilvl w:val="0"/>
                 <w:numId w:val="18"/>
@@ -7213,7 +8001,7 @@
           </w:p>
           <w:p>
             <w:pPr>
-              <w:pStyle w:val="Paragrafoelenco"/>
+              <w:pStyle w:val="ListParagraph"/>
               <w:numPr>
                 <w:ilvl w:val="0"/>
                 <w:numId w:val="18"/>
@@ -7271,7 +8059,7 @@
           </w:tcPr>
           <w:p>
             <w:pPr>
-              <w:pStyle w:val="Paragrafoelenco"/>
+              <w:pStyle w:val="ListParagraph"/>
               <w:numPr>
                 <w:ilvl w:val="0"/>
                 <w:numId w:val="19"/>
@@ -7291,7 +8079,7 @@
           </w:p>
           <w:p>
             <w:pPr>
-              <w:pStyle w:val="Paragrafoelenco"/>
+              <w:pStyle w:val="ListParagraph"/>
               <w:numPr>
                 <w:ilvl w:val="0"/>
                 <w:numId w:val="19"/>
@@ -7311,7 +8099,7 @@
           </w:p>
           <w:p>
             <w:pPr>
-              <w:pStyle w:val="Paragrafoelenco"/>
+              <w:pStyle w:val="ListParagraph"/>
               <w:numPr>
                 <w:ilvl w:val="1"/>
                 <w:numId w:val="19"/>
@@ -7331,7 +8119,7 @@
           </w:p>
           <w:p>
             <w:pPr>
-              <w:pStyle w:val="Paragrafoelenco"/>
+              <w:pStyle w:val="ListParagraph"/>
               <w:numPr>
                 <w:ilvl w:val="1"/>
                 <w:numId w:val="19"/>
@@ -7351,7 +8139,7 @@
           </w:p>
           <w:p>
             <w:pPr>
-              <w:pStyle w:val="Paragrafoelenco"/>
+              <w:pStyle w:val="ListParagraph"/>
               <w:numPr>
                 <w:ilvl w:val="0"/>
                 <w:numId w:val="19"/>
@@ -7371,7 +8159,7 @@
           </w:p>
           <w:p>
             <w:pPr>
-              <w:pStyle w:val="Paragrafoelenco"/>
+              <w:pStyle w:val="ListParagraph"/>
               <w:numPr>
                 <w:ilvl w:val="0"/>
                 <w:numId w:val="19"/>
@@ -7404,7 +8192,7 @@
           </w:p>
           <w:p>
             <w:pPr>
-              <w:pStyle w:val="Paragrafoelenco"/>
+              <w:pStyle w:val="ListParagraph"/>
               <w:numPr>
                 <w:ilvl w:val="0"/>
                 <w:numId w:val="19"/>
@@ -7424,7 +8212,7 @@
           </w:p>
           <w:p>
             <w:pPr>
-              <w:pStyle w:val="Paragrafoelenco"/>
+              <w:pStyle w:val="ListParagraph"/>
               <w:numPr>
                 <w:ilvl w:val="0"/>
                 <w:numId w:val="19"/>
@@ -7581,7 +8369,7 @@
     </w:p>
     <w:tbl>
       <w:tblPr>
-        <w:tblStyle w:val="Tabellasemplice-1"/>
+        <w:tblStyle w:val="PlainTable1"/>
         <w:tblW w:w="0" w:type="auto"/>
         <w:tblInd w:w="0" w:type="dxa"/>
         <w:tblLook w:val="04A0" w:firstRow="1" w:lastRow="0" w:firstColumn="1" w:lastColumn="0" w:noHBand="0" w:noVBand="1"/>
@@ -8002,7 +8790,7 @@
           </w:tcPr>
           <w:p>
             <w:pPr>
-              <w:pStyle w:val="Paragrafoelenco"/>
+              <w:pStyle w:val="ListParagraph"/>
               <w:numPr>
                 <w:ilvl w:val="0"/>
                 <w:numId w:val="20"/>
@@ -8022,7 +8810,7 @@
           </w:p>
           <w:p>
             <w:pPr>
-              <w:pStyle w:val="Paragrafoelenco"/>
+              <w:pStyle w:val="ListParagraph"/>
               <w:numPr>
                 <w:ilvl w:val="0"/>
                 <w:numId w:val="20"/>
@@ -8228,7 +9016,7 @@
     </w:p>
     <w:tbl>
       <w:tblPr>
-        <w:tblStyle w:val="Tabellasemplice-1"/>
+        <w:tblStyle w:val="PlainTable1"/>
         <w:tblW w:w="0" w:type="auto"/>
         <w:tblInd w:w="0" w:type="dxa"/>
         <w:tblLook w:val="04A0" w:firstRow="1" w:lastRow="0" w:firstColumn="1" w:lastColumn="0" w:noHBand="0" w:noVBand="1"/>
@@ -8623,7 +9411,7 @@
           </w:tcPr>
           <w:p>
             <w:pPr>
-              <w:pStyle w:val="Paragrafoelenco"/>
+              <w:pStyle w:val="ListParagraph"/>
               <w:numPr>
                 <w:ilvl w:val="0"/>
                 <w:numId w:val="21"/>
@@ -8643,7 +9431,7 @@
           </w:p>
           <w:p>
             <w:pPr>
-              <w:pStyle w:val="Paragrafoelenco"/>
+              <w:pStyle w:val="ListParagraph"/>
               <w:numPr>
                 <w:ilvl w:val="0"/>
                 <w:numId w:val="21"/>
@@ -8836,7 +9624,7 @@
     </w:p>
     <w:tbl>
       <w:tblPr>
-        <w:tblStyle w:val="Tabellasemplice-1"/>
+        <w:tblStyle w:val="PlainTable1"/>
         <w:tblW w:w="0" w:type="auto"/>
         <w:tblInd w:w="0" w:type="dxa"/>
         <w:tblLook w:val="04A0" w:firstRow="1" w:lastRow="0" w:firstColumn="1" w:lastColumn="0" w:noHBand="0" w:noVBand="1"/>
@@ -9456,7 +10244,7 @@
     </w:p>
     <w:tbl>
       <w:tblPr>
-        <w:tblStyle w:val="Tabellasemplice-1"/>
+        <w:tblStyle w:val="PlainTable1"/>
         <w:tblW w:w="0" w:type="auto"/>
         <w:tblInd w:w="0" w:type="dxa"/>
         <w:tblLook w:val="04A0" w:firstRow="1" w:lastRow="0" w:firstColumn="1" w:lastColumn="0" w:noHBand="0" w:noVBand="1"/>
@@ -9883,7 +10671,7 @@
           </w:tcPr>
           <w:p>
             <w:pPr>
-              <w:pStyle w:val="Paragrafoelenco"/>
+              <w:pStyle w:val="ListParagraph"/>
               <w:numPr>
                 <w:ilvl w:val="0"/>
                 <w:numId w:val="22"/>
@@ -9903,7 +10691,7 @@
           </w:p>
           <w:p>
             <w:pPr>
-              <w:pStyle w:val="Paragrafoelenco"/>
+              <w:pStyle w:val="ListParagraph"/>
               <w:numPr>
                 <w:ilvl w:val="0"/>
                 <w:numId w:val="22"/>
@@ -10108,7 +10896,7 @@
     </w:p>
     <w:p>
       <w:pPr>
-        <w:pStyle w:val="Titolo2"/>
+        <w:pStyle w:val="Heading2"/>
         <w:rPr>
           <w:lang w:val="it-IT"/>
         </w:rPr>
@@ -10172,7 +10960,7 @@
     </w:p>
     <w:p>
       <w:pPr>
-        <w:pStyle w:val="Titolo2"/>
+        <w:pStyle w:val="Heading2"/>
         <w:rPr>
           <w:rFonts w:ascii="Calibri" w:hAnsi="Calibri" w:cs="Calibri"/>
           <w:lang w:val="it-IT"/>
@@ -10322,7 +11110,7 @@
     </w:p>
     <w:p>
       <w:pPr>
-        <w:pStyle w:val="Titolo2"/>
+        <w:pStyle w:val="Heading2"/>
         <w:rPr>
           <w:rFonts w:ascii="Calibri" w:hAnsi="Calibri" w:cs="Calibri"/>
           <w:lang w:val="it-IT"/>
@@ -10346,7 +11134,7 @@
     </w:p>
     <w:p>
       <w:pPr>
-        <w:pStyle w:val="Titolo2"/>
+        <w:pStyle w:val="Heading2"/>
         <w:rPr>
           <w:rFonts w:ascii="Calibri" w:hAnsi="Calibri" w:cs="Calibri"/>
           <w:lang w:val="it-IT"/>
@@ -10369,7 +11157,7 @@
     </w:p>
     <w:p>
       <w:pPr>
-        <w:pStyle w:val="Titolo2"/>
+        <w:pStyle w:val="Heading2"/>
         <w:rPr>
           <w:lang w:val="it-IT"/>
         </w:rPr>
@@ -10384,7 +11172,7 @@
     </w:p>
     <w:p>
       <w:pPr>
-        <w:pStyle w:val="Titolo1"/>
+        <w:pStyle w:val="Heading1"/>
         <w:rPr>
           <w:rFonts w:ascii="Calibri" w:hAnsi="Calibri" w:cs="Calibri"/>
           <w:lang w:val="it-IT"/>
@@ -10400,7 +11188,7 @@
     </w:p>
     <w:p>
       <w:pPr>
-        <w:pStyle w:val="Titolo2"/>
+        <w:pStyle w:val="Heading2"/>
         <w:rPr>
           <w:rFonts w:ascii="Calibri" w:hAnsi="Calibri" w:cs="Calibri"/>
           <w:lang w:val="it-IT"/>
@@ -10416,7 +11204,7 @@
     </w:p>
     <w:p>
       <w:pPr>
-        <w:pStyle w:val="Titolo3"/>
+        <w:pStyle w:val="Heading3"/>
         <w:rPr>
           <w:lang w:val="it-IT"/>
         </w:rPr>
@@ -10430,7 +11218,7 @@
     </w:p>
     <w:p>
       <w:pPr>
-        <w:pStyle w:val="Titolo4"/>
+        <w:pStyle w:val="Heading4"/>
         <w:rPr>
           <w:lang w:val="it-IT"/>
         </w:rPr>
@@ -10444,7 +11232,7 @@
     </w:p>
     <w:p>
       <w:pPr>
-        <w:pStyle w:val="Titolo4"/>
+        <w:pStyle w:val="Heading4"/>
         <w:rPr>
           <w:lang w:val="it-IT"/>
         </w:rPr>
@@ -10458,7 +11246,7 @@
     </w:p>
     <w:p>
       <w:pPr>
-        <w:pStyle w:val="Titolo4"/>
+        <w:pStyle w:val="Heading4"/>
         <w:rPr>
           <w:lang w:val="it-IT"/>
         </w:rPr>
@@ -10472,7 +11260,7 @@
     </w:p>
     <w:p>
       <w:pPr>
-        <w:pStyle w:val="Titolo2"/>
+        <w:pStyle w:val="Heading2"/>
         <w:rPr>
           <w:rFonts w:ascii="Calibri" w:hAnsi="Calibri" w:cs="Calibri"/>
           <w:lang w:val="it-IT"/>
@@ -10488,7 +11276,7 @@
     </w:p>
     <w:p>
       <w:pPr>
-        <w:pStyle w:val="Titolo3"/>
+        <w:pStyle w:val="Heading3"/>
         <w:rPr>
           <w:rFonts w:ascii="Calibri" w:hAnsi="Calibri" w:cs="Calibri"/>
           <w:lang w:val="it-IT"/>
@@ -10510,6 +11298,7 @@
       </w:pPr>
       <w:r>
         <w:rPr>
+          <w:noProof/>
           <w:lang w:val="it-IT"/>
         </w:rPr>
         <w:drawing>
@@ -10551,7 +11340,7 @@
     </w:p>
     <w:p>
       <w:pPr>
-        <w:pStyle w:val="Titolo2"/>
+        <w:pStyle w:val="Heading2"/>
         <w:rPr>
           <w:rFonts w:ascii="Calibri" w:hAnsi="Calibri" w:cs="Calibri"/>
           <w:lang w:val="it-IT"/>
@@ -10568,7 +11357,7 @@
     </w:p>
     <w:p>
       <w:pPr>
-        <w:pStyle w:val="Titolo2"/>
+        <w:pStyle w:val="Heading2"/>
         <w:rPr>
           <w:rFonts w:ascii="Calibri" w:hAnsi="Calibri" w:cs="Calibri"/>
           <w:lang w:val="it-IT"/>
@@ -10584,7 +11373,7 @@
     </w:p>
     <w:p>
       <w:pPr>
-        <w:pStyle w:val="Titolo2"/>
+        <w:pStyle w:val="Heading2"/>
         <w:rPr>
           <w:rFonts w:ascii="Calibri" w:hAnsi="Calibri" w:cs="Calibri"/>
           <w:lang w:val="it-IT"/>
@@ -10607,7 +11396,7 @@
     </w:p>
     <w:p>
       <w:pPr>
-        <w:pStyle w:val="Titolo2"/>
+        <w:pStyle w:val="Heading2"/>
         <w:rPr>
           <w:rFonts w:ascii="Calibri" w:hAnsi="Calibri" w:cs="Calibri"/>
           <w:lang w:val="it-IT"/>
@@ -10623,7 +11412,7 @@
     </w:p>
     <w:p>
       <w:pPr>
-        <w:pStyle w:val="Titolo2"/>
+        <w:pStyle w:val="Heading2"/>
         <w:rPr>
           <w:lang w:val="it-IT"/>
         </w:rPr>
@@ -10638,7 +11427,7 @@
     </w:p>
     <w:p>
       <w:pPr>
-        <w:pStyle w:val="Titolo1"/>
+        <w:pStyle w:val="Heading1"/>
         <w:rPr>
           <w:lang w:val="it-IT"/>
         </w:rPr>
@@ -11392,7 +12181,7 @@
     <w:lvl w:ilvl="0">
       <w:start w:val="1"/>
       <w:numFmt w:val="decimal"/>
-      <w:pStyle w:val="Titolo1"/>
+      <w:pStyle w:val="Heading1"/>
       <w:lvlText w:val="%1"/>
       <w:lvlJc w:val="left"/>
       <w:pPr>
@@ -11402,7 +12191,7 @@
     <w:lvl w:ilvl="1">
       <w:start w:val="1"/>
       <w:numFmt w:val="decimal"/>
-      <w:pStyle w:val="Titolo2"/>
+      <w:pStyle w:val="Heading2"/>
       <w:lvlText w:val="%1.%2"/>
       <w:lvlJc w:val="left"/>
       <w:pPr>
@@ -11412,7 +12201,7 @@
     <w:lvl w:ilvl="2">
       <w:start w:val="1"/>
       <w:numFmt w:val="decimal"/>
-      <w:pStyle w:val="Titolo3"/>
+      <w:pStyle w:val="Heading3"/>
       <w:lvlText w:val="%1.%2.%3"/>
       <w:lvlJc w:val="left"/>
       <w:pPr>
@@ -11422,7 +12211,7 @@
     <w:lvl w:ilvl="3">
       <w:start w:val="1"/>
       <w:numFmt w:val="decimal"/>
-      <w:pStyle w:val="Titolo4"/>
+      <w:pStyle w:val="Heading4"/>
       <w:lvlText w:val="%1.%2.%3.%4"/>
       <w:lvlJc w:val="left"/>
       <w:pPr>
@@ -11432,7 +12221,7 @@
     <w:lvl w:ilvl="4">
       <w:start w:val="1"/>
       <w:numFmt w:val="decimal"/>
-      <w:pStyle w:val="Titolo5"/>
+      <w:pStyle w:val="Heading5"/>
       <w:lvlText w:val="%1.%2.%3.%4.%5"/>
       <w:lvlJc w:val="left"/>
       <w:pPr>
@@ -11442,7 +12231,7 @@
     <w:lvl w:ilvl="5">
       <w:start w:val="1"/>
       <w:numFmt w:val="decimal"/>
-      <w:pStyle w:val="Titolo6"/>
+      <w:pStyle w:val="Heading6"/>
       <w:lvlText w:val="%1.%2.%3.%4.%5.%6"/>
       <w:lvlJc w:val="left"/>
       <w:pPr>
@@ -11452,7 +12241,7 @@
     <w:lvl w:ilvl="6">
       <w:start w:val="1"/>
       <w:numFmt w:val="decimal"/>
-      <w:pStyle w:val="Titolo7"/>
+      <w:pStyle w:val="Heading7"/>
       <w:lvlText w:val="%1.%2.%3.%4.%5.%6.%7"/>
       <w:lvlJc w:val="left"/>
       <w:pPr>
@@ -11462,7 +12251,7 @@
     <w:lvl w:ilvl="7">
       <w:start w:val="1"/>
       <w:numFmt w:val="decimal"/>
-      <w:pStyle w:val="Titolo8"/>
+      <w:pStyle w:val="Heading8"/>
       <w:lvlText w:val="%1.%2.%3.%4.%5.%6.%7.%8"/>
       <w:lvlJc w:val="left"/>
       <w:pPr>
@@ -11472,7 +12261,7 @@
     <w:lvl w:ilvl="8">
       <w:start w:val="1"/>
       <w:numFmt w:val="decimal"/>
-      <w:pStyle w:val="Titolo9"/>
+      <w:pStyle w:val="Heading9"/>
       <w:lvlText w:val="%1.%2.%3.%4.%5.%6.%7.%8.%9"/>
       <w:lvlJc w:val="left"/>
       <w:pPr>
@@ -12604,6 +13393,95 @@
     </w:lvl>
   </w:abstractNum>
   <w:abstractNum w:abstractNumId="20" w15:restartNumberingAfterBreak="0">
+    <w:nsid w:val="6FCC3694"/>
+    <w:multiLevelType w:val="hybridMultilevel"/>
+    <w:tmpl w:val="A35A547C"/>
+    <w:lvl w:ilvl="0" w:tplc="730E8124">
+      <w:start w:val="1"/>
+      <w:numFmt w:val="decimal"/>
+      <w:lvlText w:val="%1."/>
+      <w:lvlJc w:val="left"/>
+      <w:pPr>
+        <w:ind w:left="720" w:hanging="360"/>
+      </w:pPr>
+      <w:rPr>
+        <w:rFonts w:hint="default"/>
+      </w:rPr>
+    </w:lvl>
+    <w:lvl w:ilvl="1" w:tplc="08090019">
+      <w:start w:val="1"/>
+      <w:numFmt w:val="lowerLetter"/>
+      <w:lvlText w:val="%2."/>
+      <w:lvlJc w:val="left"/>
+      <w:pPr>
+        <w:ind w:left="1440" w:hanging="360"/>
+      </w:pPr>
+    </w:lvl>
+    <w:lvl w:ilvl="2" w:tplc="0809001B">
+      <w:start w:val="1"/>
+      <w:numFmt w:val="lowerRoman"/>
+      <w:lvlText w:val="%3."/>
+      <w:lvlJc w:val="right"/>
+      <w:pPr>
+        <w:ind w:left="2160" w:hanging="180"/>
+      </w:pPr>
+    </w:lvl>
+    <w:lvl w:ilvl="3" w:tplc="0809000F" w:tentative="1">
+      <w:start w:val="1"/>
+      <w:numFmt w:val="decimal"/>
+      <w:lvlText w:val="%4."/>
+      <w:lvlJc w:val="left"/>
+      <w:pPr>
+        <w:ind w:left="2880" w:hanging="360"/>
+      </w:pPr>
+    </w:lvl>
+    <w:lvl w:ilvl="4" w:tplc="08090019" w:tentative="1">
+      <w:start w:val="1"/>
+      <w:numFmt w:val="lowerLetter"/>
+      <w:lvlText w:val="%5."/>
+      <w:lvlJc w:val="left"/>
+      <w:pPr>
+        <w:ind w:left="3600" w:hanging="360"/>
+      </w:pPr>
+    </w:lvl>
+    <w:lvl w:ilvl="5" w:tplc="0809001B" w:tentative="1">
+      <w:start w:val="1"/>
+      <w:numFmt w:val="lowerRoman"/>
+      <w:lvlText w:val="%6."/>
+      <w:lvlJc w:val="right"/>
+      <w:pPr>
+        <w:ind w:left="4320" w:hanging="180"/>
+      </w:pPr>
+    </w:lvl>
+    <w:lvl w:ilvl="6" w:tplc="0809000F" w:tentative="1">
+      <w:start w:val="1"/>
+      <w:numFmt w:val="decimal"/>
+      <w:lvlText w:val="%7."/>
+      <w:lvlJc w:val="left"/>
+      <w:pPr>
+        <w:ind w:left="5040" w:hanging="360"/>
+      </w:pPr>
+    </w:lvl>
+    <w:lvl w:ilvl="7" w:tplc="08090019" w:tentative="1">
+      <w:start w:val="1"/>
+      <w:numFmt w:val="lowerLetter"/>
+      <w:lvlText w:val="%8."/>
+      <w:lvlJc w:val="left"/>
+      <w:pPr>
+        <w:ind w:left="5760" w:hanging="360"/>
+      </w:pPr>
+    </w:lvl>
+    <w:lvl w:ilvl="8" w:tplc="0809001B" w:tentative="1">
+      <w:start w:val="1"/>
+      <w:numFmt w:val="lowerRoman"/>
+      <w:lvlText w:val="%9."/>
+      <w:lvlJc w:val="right"/>
+      <w:pPr>
+        <w:ind w:left="6480" w:hanging="180"/>
+      </w:pPr>
+    </w:lvl>
+  </w:abstractNum>
+  <w:abstractNum w:abstractNumId="21" w15:restartNumberingAfterBreak="0">
     <w:nsid w:val="79200405"/>
     <w:multiLevelType w:val="multilevel"/>
     <w:tmpl w:val="79121D74"/>
@@ -12717,7 +13595,7 @@
       </w:rPr>
     </w:lvl>
   </w:abstractNum>
-  <w:abstractNum w:abstractNumId="21" w15:restartNumberingAfterBreak="0">
+  <w:abstractNum w:abstractNumId="22" w15:restartNumberingAfterBreak="0">
     <w:nsid w:val="7B720A9C"/>
     <w:multiLevelType w:val="multilevel"/>
     <w:tmpl w:val="59A2EDBA"/>
@@ -12830,7 +13708,7 @@
       </w:rPr>
     </w:lvl>
   </w:abstractNum>
-  <w:abstractNum w:abstractNumId="22" w15:restartNumberingAfterBreak="0">
+  <w:abstractNum w:abstractNumId="23" w15:restartNumberingAfterBreak="0">
     <w:nsid w:val="7C273D20"/>
     <w:multiLevelType w:val="hybridMultilevel"/>
     <w:tmpl w:val="35266388"/>
@@ -12932,13 +13810,13 @@
     <w:abstractNumId w:val="17"/>
   </w:num>
   <w:num w:numId="5" w16cid:durableId="176426404">
-    <w:abstractNumId w:val="20"/>
+    <w:abstractNumId w:val="21"/>
   </w:num>
   <w:num w:numId="6" w16cid:durableId="1909420721">
     <w:abstractNumId w:val="4"/>
   </w:num>
   <w:num w:numId="7" w16cid:durableId="1830167987">
-    <w:abstractNumId w:val="21"/>
+    <w:abstractNumId w:val="22"/>
   </w:num>
   <w:num w:numId="8" w16cid:durableId="20514307">
     <w:abstractNumId w:val="7"/>
@@ -13079,7 +13957,7 @@
     </w:lvlOverride>
   </w:num>
   <w:num w:numId="18" w16cid:durableId="1889687395">
-    <w:abstractNumId w:val="22"/>
+    <w:abstractNumId w:val="23"/>
     <w:lvlOverride w:ilvl="0">
       <w:startOverride w:val="1"/>
     </w:lvlOverride>
@@ -13236,6 +14114,9 @@
   </w:num>
   <w:num w:numId="25" w16cid:durableId="619186101">
     <w:abstractNumId w:val="5"/>
+  </w:num>
+  <w:num w:numId="26" w16cid:durableId="852231162">
+    <w:abstractNumId w:val="20"/>
   </w:num>
 </w:numbering>
 </file>
@@ -13631,7 +14512,7 @@
     <w:lsdException w:name="Unresolved Mention" w:semiHidden="1" w:unhideWhenUsed="1"/>
     <w:lsdException w:name="Smart Link" w:semiHidden="1" w:unhideWhenUsed="1"/>
   </w:latentStyles>
-  <w:style w:type="paragraph" w:default="1" w:styleId="Normale">
+  <w:style w:type="paragraph" w:default="1" w:styleId="Normal">
     <w:name w:val="Normal"/>
     <w:qFormat/>
     <w:rsid w:val="0034161E"/>
@@ -13639,11 +14520,11 @@
       <w:rFonts w:ascii="Noto Sans Avestan" w:hAnsi="Noto Sans Avestan"/>
     </w:rPr>
   </w:style>
-  <w:style w:type="paragraph" w:styleId="Titolo1">
+  <w:style w:type="paragraph" w:styleId="Heading1">
     <w:name w:val="heading 1"/>
-    <w:basedOn w:val="Normale"/>
-    <w:next w:val="Normale"/>
-    <w:link w:val="Titolo1Carattere"/>
+    <w:basedOn w:val="Normal"/>
+    <w:next w:val="Normal"/>
+    <w:link w:val="Heading1Char"/>
     <w:autoRedefine/>
     <w:uiPriority w:val="9"/>
     <w:qFormat/>
@@ -13665,11 +14546,11 @@
       <w:szCs w:val="32"/>
     </w:rPr>
   </w:style>
-  <w:style w:type="paragraph" w:styleId="Titolo2">
+  <w:style w:type="paragraph" w:styleId="Heading2">
     <w:name w:val="heading 2"/>
-    <w:basedOn w:val="Normale"/>
-    <w:next w:val="Normale"/>
-    <w:link w:val="Titolo2Carattere"/>
+    <w:basedOn w:val="Normal"/>
+    <w:next w:val="Normal"/>
+    <w:link w:val="Heading2Char"/>
     <w:autoRedefine/>
     <w:uiPriority w:val="9"/>
     <w:unhideWhenUsed/>
@@ -13693,11 +14574,11 @@
       <w:szCs w:val="26"/>
     </w:rPr>
   </w:style>
-  <w:style w:type="paragraph" w:styleId="Titolo3">
+  <w:style w:type="paragraph" w:styleId="Heading3">
     <w:name w:val="heading 3"/>
-    <w:basedOn w:val="Normale"/>
-    <w:next w:val="Normale"/>
-    <w:link w:val="Titolo3Carattere"/>
+    <w:basedOn w:val="Normal"/>
+    <w:next w:val="Normal"/>
+    <w:link w:val="Heading3Char"/>
     <w:autoRedefine/>
     <w:uiPriority w:val="9"/>
     <w:unhideWhenUsed/>
@@ -13719,11 +14600,11 @@
       <w:color w:val="2F5496" w:themeColor="accent1" w:themeShade="BF"/>
     </w:rPr>
   </w:style>
-  <w:style w:type="paragraph" w:styleId="Titolo4">
+  <w:style w:type="paragraph" w:styleId="Heading4">
     <w:name w:val="heading 4"/>
-    <w:basedOn w:val="Normale"/>
-    <w:next w:val="Normale"/>
-    <w:link w:val="Titolo4Carattere"/>
+    <w:basedOn w:val="Normal"/>
+    <w:next w:val="Normal"/>
+    <w:link w:val="Heading4Char"/>
     <w:uiPriority w:val="9"/>
     <w:unhideWhenUsed/>
     <w:qFormat/>
@@ -13745,11 +14626,11 @@
       <w:color w:val="2F5496" w:themeColor="accent1" w:themeShade="BF"/>
     </w:rPr>
   </w:style>
-  <w:style w:type="paragraph" w:styleId="Titolo5">
+  <w:style w:type="paragraph" w:styleId="Heading5">
     <w:name w:val="heading 5"/>
-    <w:basedOn w:val="Normale"/>
-    <w:next w:val="Normale"/>
-    <w:link w:val="Titolo5Carattere"/>
+    <w:basedOn w:val="Normal"/>
+    <w:next w:val="Normal"/>
+    <w:link w:val="Heading5Char"/>
     <w:uiPriority w:val="9"/>
     <w:semiHidden/>
     <w:unhideWhenUsed/>
@@ -13770,11 +14651,11 @@
       <w:color w:val="2F5496" w:themeColor="accent1" w:themeShade="BF"/>
     </w:rPr>
   </w:style>
-  <w:style w:type="paragraph" w:styleId="Titolo6">
+  <w:style w:type="paragraph" w:styleId="Heading6">
     <w:name w:val="heading 6"/>
-    <w:basedOn w:val="Normale"/>
-    <w:next w:val="Normale"/>
-    <w:link w:val="Titolo6Carattere"/>
+    <w:basedOn w:val="Normal"/>
+    <w:next w:val="Normal"/>
+    <w:link w:val="Heading6Char"/>
     <w:uiPriority w:val="9"/>
     <w:semiHidden/>
     <w:unhideWhenUsed/>
@@ -13795,11 +14676,11 @@
       <w:color w:val="1F3763" w:themeColor="accent1" w:themeShade="7F"/>
     </w:rPr>
   </w:style>
-  <w:style w:type="paragraph" w:styleId="Titolo7">
+  <w:style w:type="paragraph" w:styleId="Heading7">
     <w:name w:val="heading 7"/>
-    <w:basedOn w:val="Normale"/>
-    <w:next w:val="Normale"/>
-    <w:link w:val="Titolo7Carattere"/>
+    <w:basedOn w:val="Normal"/>
+    <w:next w:val="Normal"/>
+    <w:link w:val="Heading7Char"/>
     <w:uiPriority w:val="9"/>
     <w:semiHidden/>
     <w:unhideWhenUsed/>
@@ -13822,11 +14703,11 @@
       <w:color w:val="1F3763" w:themeColor="accent1" w:themeShade="7F"/>
     </w:rPr>
   </w:style>
-  <w:style w:type="paragraph" w:styleId="Titolo8">
+  <w:style w:type="paragraph" w:styleId="Heading8">
     <w:name w:val="heading 8"/>
-    <w:basedOn w:val="Normale"/>
-    <w:next w:val="Normale"/>
-    <w:link w:val="Titolo8Carattere"/>
+    <w:basedOn w:val="Normal"/>
+    <w:next w:val="Normal"/>
+    <w:link w:val="Heading8Char"/>
     <w:uiPriority w:val="9"/>
     <w:semiHidden/>
     <w:unhideWhenUsed/>
@@ -13849,11 +14730,11 @@
       <w:szCs w:val="21"/>
     </w:rPr>
   </w:style>
-  <w:style w:type="paragraph" w:styleId="Titolo9">
+  <w:style w:type="paragraph" w:styleId="Heading9">
     <w:name w:val="heading 9"/>
-    <w:basedOn w:val="Normale"/>
-    <w:next w:val="Normale"/>
-    <w:link w:val="Titolo9Carattere"/>
+    <w:basedOn w:val="Normal"/>
+    <w:next w:val="Normal"/>
+    <w:link w:val="Heading9Char"/>
     <w:uiPriority w:val="9"/>
     <w:semiHidden/>
     <w:unhideWhenUsed/>
@@ -13878,13 +14759,13 @@
       <w:szCs w:val="21"/>
     </w:rPr>
   </w:style>
-  <w:style w:type="character" w:default="1" w:styleId="Carpredefinitoparagrafo">
+  <w:style w:type="character" w:default="1" w:styleId="DefaultParagraphFont">
     <w:name w:val="Default Paragraph Font"/>
     <w:uiPriority w:val="1"/>
     <w:semiHidden/>
     <w:unhideWhenUsed/>
   </w:style>
-  <w:style w:type="table" w:default="1" w:styleId="Tabellanormale">
+  <w:style w:type="table" w:default="1" w:styleId="TableNormal">
     <w:name w:val="Normal Table"/>
     <w:uiPriority w:val="99"/>
     <w:semiHidden/>
@@ -13899,16 +14780,16 @@
       </w:tblCellMar>
     </w:tblPr>
   </w:style>
-  <w:style w:type="numbering" w:default="1" w:styleId="Nessunelenco">
+  <w:style w:type="numbering" w:default="1" w:styleId="NoList">
     <w:name w:val="No List"/>
     <w:uiPriority w:val="99"/>
     <w:semiHidden/>
     <w:unhideWhenUsed/>
   </w:style>
-  <w:style w:type="character" w:customStyle="1" w:styleId="Titolo1Carattere">
-    <w:name w:val="Titolo 1 Carattere"/>
-    <w:basedOn w:val="Carpredefinitoparagrafo"/>
-    <w:link w:val="Titolo1"/>
+  <w:style w:type="character" w:customStyle="1" w:styleId="Heading1Char">
+    <w:name w:val="Heading 1 Char"/>
+    <w:basedOn w:val="DefaultParagraphFont"/>
+    <w:link w:val="Heading1"/>
     <w:uiPriority w:val="9"/>
     <w:rsid w:val="00F55953"/>
     <w:rPr>
@@ -13921,8 +14802,8 @@
   </w:style>
   <w:style w:type="paragraph" w:customStyle="1" w:styleId="CustomH1">
     <w:name w:val="Custom_H1"/>
-    <w:basedOn w:val="Titolo1"/>
-    <w:next w:val="Normale"/>
+    <w:basedOn w:val="Heading1"/>
+    <w:next w:val="Normal"/>
     <w:autoRedefine/>
     <w:rsid w:val="00AD290C"/>
     <w:pPr>
@@ -13940,10 +14821,10 @@
       </w14:shadow>
     </w:rPr>
   </w:style>
-  <w:style w:type="paragraph" w:styleId="Intestazione">
+  <w:style w:type="paragraph" w:styleId="Header">
     <w:name w:val="header"/>
-    <w:basedOn w:val="Normale"/>
-    <w:link w:val="IntestazioneCarattere"/>
+    <w:basedOn w:val="Normal"/>
+    <w:link w:val="HeaderChar"/>
     <w:uiPriority w:val="99"/>
     <w:unhideWhenUsed/>
     <w:rsid w:val="00AD290C"/>
@@ -13954,17 +14835,17 @@
       </w:tabs>
     </w:pPr>
   </w:style>
-  <w:style w:type="character" w:customStyle="1" w:styleId="IntestazioneCarattere">
-    <w:name w:val="Intestazione Carattere"/>
-    <w:basedOn w:val="Carpredefinitoparagrafo"/>
-    <w:link w:val="Intestazione"/>
+  <w:style w:type="character" w:customStyle="1" w:styleId="HeaderChar">
+    <w:name w:val="Header Char"/>
+    <w:basedOn w:val="DefaultParagraphFont"/>
+    <w:link w:val="Header"/>
     <w:uiPriority w:val="99"/>
     <w:rsid w:val="00AD290C"/>
   </w:style>
-  <w:style w:type="paragraph" w:styleId="Pidipagina">
+  <w:style w:type="paragraph" w:styleId="Footer">
     <w:name w:val="footer"/>
-    <w:basedOn w:val="Normale"/>
-    <w:link w:val="PidipaginaCarattere"/>
+    <w:basedOn w:val="Normal"/>
+    <w:link w:val="FooterChar"/>
     <w:uiPriority w:val="99"/>
     <w:unhideWhenUsed/>
     <w:rsid w:val="00AD290C"/>
@@ -13975,17 +14856,17 @@
       </w:tabs>
     </w:pPr>
   </w:style>
-  <w:style w:type="character" w:customStyle="1" w:styleId="PidipaginaCarattere">
-    <w:name w:val="Piè di pagina Carattere"/>
-    <w:basedOn w:val="Carpredefinitoparagrafo"/>
-    <w:link w:val="Pidipagina"/>
+  <w:style w:type="character" w:customStyle="1" w:styleId="FooterChar">
+    <w:name w:val="Footer Char"/>
+    <w:basedOn w:val="DefaultParagraphFont"/>
+    <w:link w:val="Footer"/>
     <w:uiPriority w:val="99"/>
     <w:rsid w:val="00AD290C"/>
   </w:style>
-  <w:style w:type="character" w:customStyle="1" w:styleId="Titolo2Carattere">
-    <w:name w:val="Titolo 2 Carattere"/>
-    <w:basedOn w:val="Carpredefinitoparagrafo"/>
-    <w:link w:val="Titolo2"/>
+  <w:style w:type="character" w:customStyle="1" w:styleId="Heading2Char">
+    <w:name w:val="Heading 2 Char"/>
+    <w:basedOn w:val="DefaultParagraphFont"/>
+    <w:link w:val="Heading2"/>
     <w:uiPriority w:val="9"/>
     <w:rsid w:val="00FC3DE3"/>
     <w:rPr>
@@ -13995,10 +14876,10 @@
       <w:szCs w:val="26"/>
     </w:rPr>
   </w:style>
-  <w:style w:type="character" w:customStyle="1" w:styleId="Titolo3Carattere">
-    <w:name w:val="Titolo 3 Carattere"/>
-    <w:basedOn w:val="Carpredefinitoparagrafo"/>
-    <w:link w:val="Titolo3"/>
+  <w:style w:type="character" w:customStyle="1" w:styleId="Heading3Char">
+    <w:name w:val="Heading 3 Char"/>
+    <w:basedOn w:val="DefaultParagraphFont"/>
+    <w:link w:val="Heading3"/>
     <w:uiPriority w:val="9"/>
     <w:rsid w:val="00FC3DE3"/>
     <w:rPr>
@@ -14007,10 +14888,10 @@
       <w:color w:val="2F5496" w:themeColor="accent1" w:themeShade="BF"/>
     </w:rPr>
   </w:style>
-  <w:style w:type="character" w:customStyle="1" w:styleId="Titolo4Carattere">
-    <w:name w:val="Titolo 4 Carattere"/>
-    <w:basedOn w:val="Carpredefinitoparagrafo"/>
-    <w:link w:val="Titolo4"/>
+  <w:style w:type="character" w:customStyle="1" w:styleId="Heading4Char">
+    <w:name w:val="Heading 4 Char"/>
+    <w:basedOn w:val="DefaultParagraphFont"/>
+    <w:link w:val="Heading4"/>
     <w:uiPriority w:val="9"/>
     <w:rsid w:val="00AD290C"/>
     <w:rPr>
@@ -14020,10 +14901,10 @@
       <w:color w:val="2F5496" w:themeColor="accent1" w:themeShade="BF"/>
     </w:rPr>
   </w:style>
-  <w:style w:type="character" w:customStyle="1" w:styleId="Titolo5Carattere">
-    <w:name w:val="Titolo 5 Carattere"/>
-    <w:basedOn w:val="Carpredefinitoparagrafo"/>
-    <w:link w:val="Titolo5"/>
+  <w:style w:type="character" w:customStyle="1" w:styleId="Heading5Char">
+    <w:name w:val="Heading 5 Char"/>
+    <w:basedOn w:val="DefaultParagraphFont"/>
+    <w:link w:val="Heading5"/>
     <w:uiPriority w:val="9"/>
     <w:semiHidden/>
     <w:rsid w:val="00AD290C"/>
@@ -14032,10 +14913,10 @@
       <w:color w:val="2F5496" w:themeColor="accent1" w:themeShade="BF"/>
     </w:rPr>
   </w:style>
-  <w:style w:type="character" w:customStyle="1" w:styleId="Titolo6Carattere">
-    <w:name w:val="Titolo 6 Carattere"/>
-    <w:basedOn w:val="Carpredefinitoparagrafo"/>
-    <w:link w:val="Titolo6"/>
+  <w:style w:type="character" w:customStyle="1" w:styleId="Heading6Char">
+    <w:name w:val="Heading 6 Char"/>
+    <w:basedOn w:val="DefaultParagraphFont"/>
+    <w:link w:val="Heading6"/>
     <w:uiPriority w:val="9"/>
     <w:semiHidden/>
     <w:rsid w:val="00AD290C"/>
@@ -14044,10 +14925,10 @@
       <w:color w:val="1F3763" w:themeColor="accent1" w:themeShade="7F"/>
     </w:rPr>
   </w:style>
-  <w:style w:type="character" w:customStyle="1" w:styleId="Titolo7Carattere">
-    <w:name w:val="Titolo 7 Carattere"/>
-    <w:basedOn w:val="Carpredefinitoparagrafo"/>
-    <w:link w:val="Titolo7"/>
+  <w:style w:type="character" w:customStyle="1" w:styleId="Heading7Char">
+    <w:name w:val="Heading 7 Char"/>
+    <w:basedOn w:val="DefaultParagraphFont"/>
+    <w:link w:val="Heading7"/>
     <w:uiPriority w:val="9"/>
     <w:semiHidden/>
     <w:rsid w:val="00AD290C"/>
@@ -14058,10 +14939,10 @@
       <w:color w:val="1F3763" w:themeColor="accent1" w:themeShade="7F"/>
     </w:rPr>
   </w:style>
-  <w:style w:type="character" w:customStyle="1" w:styleId="Titolo8Carattere">
-    <w:name w:val="Titolo 8 Carattere"/>
-    <w:basedOn w:val="Carpredefinitoparagrafo"/>
-    <w:link w:val="Titolo8"/>
+  <w:style w:type="character" w:customStyle="1" w:styleId="Heading8Char">
+    <w:name w:val="Heading 8 Char"/>
+    <w:basedOn w:val="DefaultParagraphFont"/>
+    <w:link w:val="Heading8"/>
     <w:uiPriority w:val="9"/>
     <w:semiHidden/>
     <w:rsid w:val="00AD290C"/>
@@ -14072,10 +14953,10 @@
       <w:szCs w:val="21"/>
     </w:rPr>
   </w:style>
-  <w:style w:type="character" w:customStyle="1" w:styleId="Titolo9Carattere">
-    <w:name w:val="Titolo 9 Carattere"/>
-    <w:basedOn w:val="Carpredefinitoparagrafo"/>
-    <w:link w:val="Titolo9"/>
+  <w:style w:type="character" w:customStyle="1" w:styleId="Heading9Char">
+    <w:name w:val="Heading 9 Char"/>
+    <w:basedOn w:val="DefaultParagraphFont"/>
+    <w:link w:val="Heading9"/>
     <w:uiPriority w:val="9"/>
     <w:semiHidden/>
     <w:rsid w:val="00AD290C"/>
@@ -14088,9 +14969,9 @@
       <w:szCs w:val="21"/>
     </w:rPr>
   </w:style>
-  <w:style w:type="paragraph" w:styleId="Paragrafoelenco">
+  <w:style w:type="paragraph" w:styleId="ListParagraph">
     <w:name w:val="List Paragraph"/>
-    <w:basedOn w:val="Normale"/>
+    <w:basedOn w:val="Normal"/>
     <w:uiPriority w:val="34"/>
     <w:qFormat/>
     <w:rsid w:val="005B4C80"/>
@@ -14110,10 +14991,10 @@
       </w:numPr>
     </w:pPr>
   </w:style>
-  <w:style w:type="paragraph" w:styleId="Sommario1">
+  <w:style w:type="paragraph" w:styleId="TOC1">
     <w:name w:val="toc 1"/>
-    <w:basedOn w:val="Normale"/>
-    <w:next w:val="Normale"/>
+    <w:basedOn w:val="Normal"/>
+    <w:next w:val="Normal"/>
     <w:autoRedefine/>
     <w:uiPriority w:val="39"/>
     <w:unhideWhenUsed/>
@@ -14130,10 +15011,10 @@
       <w:szCs w:val="20"/>
     </w:rPr>
   </w:style>
-  <w:style w:type="paragraph" w:styleId="Sommario2">
+  <w:style w:type="paragraph" w:styleId="TOC2">
     <w:name w:val="toc 2"/>
-    <w:basedOn w:val="Normale"/>
-    <w:next w:val="Normale"/>
+    <w:basedOn w:val="Normal"/>
+    <w:next w:val="Normal"/>
     <w:autoRedefine/>
     <w:uiPriority w:val="39"/>
     <w:unhideWhenUsed/>
@@ -14148,10 +15029,10 @@
       <w:szCs w:val="20"/>
     </w:rPr>
   </w:style>
-  <w:style w:type="paragraph" w:styleId="Sommario3">
+  <w:style w:type="paragraph" w:styleId="TOC3">
     <w:name w:val="toc 3"/>
-    <w:basedOn w:val="Normale"/>
-    <w:next w:val="Normale"/>
+    <w:basedOn w:val="Normal"/>
+    <w:next w:val="Normal"/>
     <w:autoRedefine/>
     <w:uiPriority w:val="39"/>
     <w:unhideWhenUsed/>
@@ -14167,10 +15048,10 @@
       <w:szCs w:val="20"/>
     </w:rPr>
   </w:style>
-  <w:style w:type="paragraph" w:styleId="Sommario4">
+  <w:style w:type="paragraph" w:styleId="TOC4">
     <w:name w:val="toc 4"/>
-    <w:basedOn w:val="Normale"/>
-    <w:next w:val="Normale"/>
+    <w:basedOn w:val="Normal"/>
+    <w:next w:val="Normal"/>
     <w:autoRedefine/>
     <w:uiPriority w:val="39"/>
     <w:unhideWhenUsed/>
@@ -14184,10 +15065,10 @@
       <w:szCs w:val="18"/>
     </w:rPr>
   </w:style>
-  <w:style w:type="paragraph" w:styleId="Sommario5">
+  <w:style w:type="paragraph" w:styleId="TOC5">
     <w:name w:val="toc 5"/>
-    <w:basedOn w:val="Normale"/>
-    <w:next w:val="Normale"/>
+    <w:basedOn w:val="Normal"/>
+    <w:next w:val="Normal"/>
     <w:autoRedefine/>
     <w:uiPriority w:val="39"/>
     <w:unhideWhenUsed/>
@@ -14201,10 +15082,10 @@
       <w:szCs w:val="18"/>
     </w:rPr>
   </w:style>
-  <w:style w:type="paragraph" w:styleId="Sommario6">
+  <w:style w:type="paragraph" w:styleId="TOC6">
     <w:name w:val="toc 6"/>
-    <w:basedOn w:val="Normale"/>
-    <w:next w:val="Normale"/>
+    <w:basedOn w:val="Normal"/>
+    <w:next w:val="Normal"/>
     <w:autoRedefine/>
     <w:uiPriority w:val="39"/>
     <w:unhideWhenUsed/>
@@ -14218,10 +15099,10 @@
       <w:szCs w:val="18"/>
     </w:rPr>
   </w:style>
-  <w:style w:type="paragraph" w:styleId="Sommario7">
+  <w:style w:type="paragraph" w:styleId="TOC7">
     <w:name w:val="toc 7"/>
-    <w:basedOn w:val="Normale"/>
-    <w:next w:val="Normale"/>
+    <w:basedOn w:val="Normal"/>
+    <w:next w:val="Normal"/>
     <w:autoRedefine/>
     <w:uiPriority w:val="39"/>
     <w:unhideWhenUsed/>
@@ -14235,10 +15116,10 @@
       <w:szCs w:val="18"/>
     </w:rPr>
   </w:style>
-  <w:style w:type="paragraph" w:styleId="Sommario8">
+  <w:style w:type="paragraph" w:styleId="TOC8">
     <w:name w:val="toc 8"/>
-    <w:basedOn w:val="Normale"/>
-    <w:next w:val="Normale"/>
+    <w:basedOn w:val="Normal"/>
+    <w:next w:val="Normal"/>
     <w:autoRedefine/>
     <w:uiPriority w:val="39"/>
     <w:unhideWhenUsed/>
@@ -14252,10 +15133,10 @@
       <w:szCs w:val="18"/>
     </w:rPr>
   </w:style>
-  <w:style w:type="paragraph" w:styleId="Sommario9">
+  <w:style w:type="paragraph" w:styleId="TOC9">
     <w:name w:val="toc 9"/>
-    <w:basedOn w:val="Normale"/>
-    <w:next w:val="Normale"/>
+    <w:basedOn w:val="Normal"/>
+    <w:next w:val="Normal"/>
     <w:autoRedefine/>
     <w:uiPriority w:val="39"/>
     <w:unhideWhenUsed/>
@@ -14269,9 +15150,9 @@
       <w:szCs w:val="18"/>
     </w:rPr>
   </w:style>
-  <w:style w:type="character" w:styleId="Collegamentoipertestuale">
+  <w:style w:type="character" w:styleId="Hyperlink">
     <w:name w:val="Hyperlink"/>
-    <w:basedOn w:val="Carpredefinitoparagrafo"/>
+    <w:basedOn w:val="DefaultParagraphFont"/>
     <w:uiPriority w:val="99"/>
     <w:unhideWhenUsed/>
     <w:rsid w:val="004B5A0A"/>
@@ -14280,9 +15161,9 @@
       <w:u w:val="single"/>
     </w:rPr>
   </w:style>
-  <w:style w:type="table" w:styleId="Tabellasemplice-1">
+  <w:style w:type="table" w:styleId="PlainTable1">
     <w:name w:val="Plain Table 1"/>
-    <w:basedOn w:val="Tabellanormale"/>
+    <w:basedOn w:val="TableNormal"/>
     <w:uiPriority w:val="41"/>
     <w:rsid w:val="002A035E"/>
     <w:rPr>

--- a/documentation/RASD.docx
+++ b/documentation/RASD.docx
@@ -193,7 +193,7 @@
     </w:p>
     <w:p>
       <w:pPr>
-        <w:pStyle w:val="TOC1"/>
+        <w:pStyle w:val="Sommario1"/>
         <w:tabs>
           <w:tab w:val="left" w:pos="480"/>
           <w:tab w:val="right" w:leader="hyphen" w:pos="10456"/>
@@ -270,7 +270,7 @@
       <w:hyperlink w:anchor="_Toc90977616" w:history="1">
         <w:r>
           <w:rPr>
-            <w:rStyle w:val="Hyperlink"/>
+            <w:rStyle w:val="Collegamentoipertestuale"/>
             <w:noProof/>
             <w:lang w:val="it-IT"/>
           </w:rPr>
@@ -291,7 +291,7 @@
         </w:r>
         <w:r>
           <w:rPr>
-            <w:rStyle w:val="Hyperlink"/>
+            <w:rStyle w:val="Collegamentoipertestuale"/>
             <w:noProof/>
             <w:lang w:val="it-IT"/>
           </w:rPr>
@@ -349,7 +349,7 @@
     </w:p>
     <w:p>
       <w:pPr>
-        <w:pStyle w:val="TOC2"/>
+        <w:pStyle w:val="Sommario2"/>
         <w:tabs>
           <w:tab w:val="left" w:pos="960"/>
           <w:tab w:val="right" w:leader="hyphen" w:pos="10456"/>
@@ -366,7 +366,7 @@
       <w:hyperlink w:anchor="_Toc90977617" w:history="1">
         <w:r>
           <w:rPr>
-            <w:rStyle w:val="Hyperlink"/>
+            <w:rStyle w:val="Collegamentoipertestuale"/>
             <w:noProof/>
             <w:lang w:val="it-IT"/>
           </w:rPr>
@@ -385,7 +385,7 @@
         </w:r>
         <w:r>
           <w:rPr>
-            <w:rStyle w:val="Hyperlink"/>
+            <w:rStyle w:val="Collegamentoipertestuale"/>
             <w:noProof/>
             <w:lang w:val="it-IT"/>
           </w:rPr>
@@ -443,7 +443,7 @@
     </w:p>
     <w:p>
       <w:pPr>
-        <w:pStyle w:val="TOC2"/>
+        <w:pStyle w:val="Sommario2"/>
         <w:tabs>
           <w:tab w:val="left" w:pos="960"/>
           <w:tab w:val="right" w:leader="hyphen" w:pos="10456"/>
@@ -460,7 +460,7 @@
       <w:hyperlink w:anchor="_Toc90977618" w:history="1">
         <w:r>
           <w:rPr>
-            <w:rStyle w:val="Hyperlink"/>
+            <w:rStyle w:val="Collegamentoipertestuale"/>
             <w:noProof/>
             <w:lang w:val="it-IT"/>
           </w:rPr>
@@ -479,7 +479,7 @@
         </w:r>
         <w:r>
           <w:rPr>
-            <w:rStyle w:val="Hyperlink"/>
+            <w:rStyle w:val="Collegamentoipertestuale"/>
             <w:noProof/>
             <w:lang w:val="it-IT"/>
           </w:rPr>
@@ -537,7 +537,7 @@
     </w:p>
     <w:p>
       <w:pPr>
-        <w:pStyle w:val="TOC2"/>
+        <w:pStyle w:val="Sommario2"/>
         <w:tabs>
           <w:tab w:val="left" w:pos="960"/>
           <w:tab w:val="right" w:leader="hyphen" w:pos="10456"/>
@@ -554,7 +554,7 @@
       <w:hyperlink w:anchor="_Toc90977619" w:history="1">
         <w:r>
           <w:rPr>
-            <w:rStyle w:val="Hyperlink"/>
+            <w:rStyle w:val="Collegamentoipertestuale"/>
             <w:noProof/>
             <w:lang w:val="it-IT"/>
           </w:rPr>
@@ -573,7 +573,7 @@
         </w:r>
         <w:r>
           <w:rPr>
-            <w:rStyle w:val="Hyperlink"/>
+            <w:rStyle w:val="Collegamentoipertestuale"/>
             <w:noProof/>
             <w:lang w:val="it-IT"/>
           </w:rPr>
@@ -631,7 +631,7 @@
     </w:p>
     <w:p>
       <w:pPr>
-        <w:pStyle w:val="TOC2"/>
+        <w:pStyle w:val="Sommario2"/>
         <w:tabs>
           <w:tab w:val="left" w:pos="960"/>
           <w:tab w:val="right" w:leader="hyphen" w:pos="10456"/>
@@ -648,7 +648,7 @@
       <w:hyperlink w:anchor="_Toc90977620" w:history="1">
         <w:r>
           <w:rPr>
-            <w:rStyle w:val="Hyperlink"/>
+            <w:rStyle w:val="Collegamentoipertestuale"/>
             <w:noProof/>
             <w:lang w:val="it-IT"/>
           </w:rPr>
@@ -667,7 +667,7 @@
         </w:r>
         <w:r>
           <w:rPr>
-            <w:rStyle w:val="Hyperlink"/>
+            <w:rStyle w:val="Collegamentoipertestuale"/>
             <w:noProof/>
             <w:lang w:val="it-IT"/>
           </w:rPr>
@@ -725,7 +725,7 @@
     </w:p>
     <w:p>
       <w:pPr>
-        <w:pStyle w:val="TOC1"/>
+        <w:pStyle w:val="Sommario1"/>
         <w:tabs>
           <w:tab w:val="left" w:pos="480"/>
           <w:tab w:val="right" w:leader="hyphen" w:pos="10456"/>
@@ -744,7 +744,7 @@
       <w:hyperlink w:anchor="_Toc90977621" w:history="1">
         <w:r>
           <w:rPr>
-            <w:rStyle w:val="Hyperlink"/>
+            <w:rStyle w:val="Collegamentoipertestuale"/>
             <w:noProof/>
             <w:lang w:val="it-IT"/>
           </w:rPr>
@@ -765,7 +765,7 @@
         </w:r>
         <w:r>
           <w:rPr>
-            <w:rStyle w:val="Hyperlink"/>
+            <w:rStyle w:val="Collegamentoipertestuale"/>
             <w:noProof/>
             <w:lang w:val="it-IT"/>
           </w:rPr>
@@ -823,7 +823,7 @@
     </w:p>
     <w:p>
       <w:pPr>
-        <w:pStyle w:val="TOC2"/>
+        <w:pStyle w:val="Sommario2"/>
         <w:tabs>
           <w:tab w:val="left" w:pos="960"/>
           <w:tab w:val="right" w:leader="hyphen" w:pos="10456"/>
@@ -840,7 +840,7 @@
       <w:hyperlink w:anchor="_Toc90977622" w:history="1">
         <w:r>
           <w:rPr>
-            <w:rStyle w:val="Hyperlink"/>
+            <w:rStyle w:val="Collegamentoipertestuale"/>
             <w:noProof/>
             <w:lang w:val="it-IT"/>
           </w:rPr>
@@ -859,7 +859,7 @@
         </w:r>
         <w:r>
           <w:rPr>
-            <w:rStyle w:val="Hyperlink"/>
+            <w:rStyle w:val="Collegamentoipertestuale"/>
             <w:noProof/>
             <w:lang w:val="it-IT"/>
           </w:rPr>
@@ -917,7 +917,7 @@
     </w:p>
     <w:p>
       <w:pPr>
-        <w:pStyle w:val="TOC2"/>
+        <w:pStyle w:val="Sommario2"/>
         <w:tabs>
           <w:tab w:val="left" w:pos="960"/>
           <w:tab w:val="right" w:leader="hyphen" w:pos="10456"/>
@@ -934,7 +934,7 @@
       <w:hyperlink w:anchor="_Toc90977623" w:history="1">
         <w:r>
           <w:rPr>
-            <w:rStyle w:val="Hyperlink"/>
+            <w:rStyle w:val="Collegamentoipertestuale"/>
             <w:noProof/>
             <w:lang w:val="it-IT"/>
           </w:rPr>
@@ -953,7 +953,7 @@
         </w:r>
         <w:r>
           <w:rPr>
-            <w:rStyle w:val="Hyperlink"/>
+            <w:rStyle w:val="Collegamentoipertestuale"/>
             <w:noProof/>
             <w:lang w:val="it-IT"/>
           </w:rPr>
@@ -1011,7 +1011,7 @@
     </w:p>
     <w:p>
       <w:pPr>
-        <w:pStyle w:val="TOC2"/>
+        <w:pStyle w:val="Sommario2"/>
         <w:tabs>
           <w:tab w:val="left" w:pos="960"/>
           <w:tab w:val="right" w:leader="hyphen" w:pos="10456"/>
@@ -1028,7 +1028,7 @@
       <w:hyperlink w:anchor="_Toc90977624" w:history="1">
         <w:r>
           <w:rPr>
-            <w:rStyle w:val="Hyperlink"/>
+            <w:rStyle w:val="Collegamentoipertestuale"/>
             <w:noProof/>
             <w:lang w:val="it-IT"/>
           </w:rPr>
@@ -1047,7 +1047,7 @@
         </w:r>
         <w:r>
           <w:rPr>
-            <w:rStyle w:val="Hyperlink"/>
+            <w:rStyle w:val="Collegamentoipertestuale"/>
             <w:noProof/>
             <w:lang w:val="it-IT"/>
           </w:rPr>
@@ -1105,7 +1105,7 @@
     </w:p>
     <w:p>
       <w:pPr>
-        <w:pStyle w:val="TOC2"/>
+        <w:pStyle w:val="Sommario2"/>
         <w:tabs>
           <w:tab w:val="left" w:pos="960"/>
           <w:tab w:val="right" w:leader="hyphen" w:pos="10456"/>
@@ -1122,7 +1122,7 @@
       <w:hyperlink w:anchor="_Toc90977625" w:history="1">
         <w:r>
           <w:rPr>
-            <w:rStyle w:val="Hyperlink"/>
+            <w:rStyle w:val="Collegamentoipertestuale"/>
             <w:noProof/>
             <w:lang w:val="it-IT"/>
           </w:rPr>
@@ -1141,7 +1141,7 @@
         </w:r>
         <w:r>
           <w:rPr>
-            <w:rStyle w:val="Hyperlink"/>
+            <w:rStyle w:val="Collegamentoipertestuale"/>
             <w:noProof/>
             <w:lang w:val="it-IT"/>
           </w:rPr>
@@ -1199,7 +1199,7 @@
     </w:p>
     <w:p>
       <w:pPr>
-        <w:pStyle w:val="TOC1"/>
+        <w:pStyle w:val="Sommario1"/>
         <w:tabs>
           <w:tab w:val="left" w:pos="480"/>
           <w:tab w:val="right" w:leader="hyphen" w:pos="10456"/>
@@ -1218,7 +1218,7 @@
       <w:hyperlink w:anchor="_Toc90977626" w:history="1">
         <w:r>
           <w:rPr>
-            <w:rStyle w:val="Hyperlink"/>
+            <w:rStyle w:val="Collegamentoipertestuale"/>
             <w:noProof/>
             <w:lang w:val="it-IT"/>
           </w:rPr>
@@ -1239,7 +1239,7 @@
         </w:r>
         <w:r>
           <w:rPr>
-            <w:rStyle w:val="Hyperlink"/>
+            <w:rStyle w:val="Collegamentoipertestuale"/>
             <w:noProof/>
             <w:lang w:val="it-IT"/>
           </w:rPr>
@@ -1297,7 +1297,7 @@
     </w:p>
     <w:p>
       <w:pPr>
-        <w:pStyle w:val="TOC2"/>
+        <w:pStyle w:val="Sommario2"/>
         <w:tabs>
           <w:tab w:val="left" w:pos="960"/>
           <w:tab w:val="right" w:leader="hyphen" w:pos="10456"/>
@@ -1314,7 +1314,7 @@
       <w:hyperlink w:anchor="_Toc90977627" w:history="1">
         <w:r>
           <w:rPr>
-            <w:rStyle w:val="Hyperlink"/>
+            <w:rStyle w:val="Collegamentoipertestuale"/>
             <w:noProof/>
             <w:lang w:val="it-IT"/>
           </w:rPr>
@@ -1333,7 +1333,7 @@
         </w:r>
         <w:r>
           <w:rPr>
-            <w:rStyle w:val="Hyperlink"/>
+            <w:rStyle w:val="Collegamentoipertestuale"/>
             <w:noProof/>
             <w:lang w:val="it-IT"/>
           </w:rPr>
@@ -1391,7 +1391,7 @@
     </w:p>
     <w:p>
       <w:pPr>
-        <w:pStyle w:val="TOC3"/>
+        <w:pStyle w:val="Sommario3"/>
         <w:tabs>
           <w:tab w:val="left" w:pos="1200"/>
           <w:tab w:val="right" w:leader="hyphen" w:pos="10456"/>
@@ -1409,7 +1409,7 @@
       <w:hyperlink w:anchor="_Toc90977628" w:history="1">
         <w:r>
           <w:rPr>
-            <w:rStyle w:val="Hyperlink"/>
+            <w:rStyle w:val="Collegamentoipertestuale"/>
             <w:rFonts w:ascii="Calibri" w:hAnsi="Calibri" w:cs="Calibri"/>
             <w:noProof/>
             <w:lang w:val="it-IT"/>
@@ -1430,7 +1430,7 @@
         </w:r>
         <w:r>
           <w:rPr>
-            <w:rStyle w:val="Hyperlink"/>
+            <w:rStyle w:val="Collegamentoipertestuale"/>
             <w:rFonts w:ascii="Calibri" w:hAnsi="Calibri" w:cs="Calibri"/>
             <w:noProof/>
             <w:lang w:val="it-IT"/>
@@ -1489,7 +1489,7 @@
     </w:p>
     <w:p>
       <w:pPr>
-        <w:pStyle w:val="TOC3"/>
+        <w:pStyle w:val="Sommario3"/>
         <w:tabs>
           <w:tab w:val="left" w:pos="1200"/>
           <w:tab w:val="right" w:leader="hyphen" w:pos="10456"/>
@@ -1507,7 +1507,7 @@
       <w:hyperlink w:anchor="_Toc90977629" w:history="1">
         <w:r>
           <w:rPr>
-            <w:rStyle w:val="Hyperlink"/>
+            <w:rStyle w:val="Collegamentoipertestuale"/>
             <w:rFonts w:ascii="Calibri" w:hAnsi="Calibri" w:cs="Calibri"/>
             <w:noProof/>
             <w:lang w:val="it-IT"/>
@@ -1528,7 +1528,7 @@
         </w:r>
         <w:r>
           <w:rPr>
-            <w:rStyle w:val="Hyperlink"/>
+            <w:rStyle w:val="Collegamentoipertestuale"/>
             <w:rFonts w:ascii="Calibri" w:hAnsi="Calibri" w:cs="Calibri"/>
             <w:noProof/>
             <w:lang w:val="it-IT"/>
@@ -1587,7 +1587,7 @@
     </w:p>
     <w:p>
       <w:pPr>
-        <w:pStyle w:val="TOC3"/>
+        <w:pStyle w:val="Sommario3"/>
         <w:tabs>
           <w:tab w:val="left" w:pos="1200"/>
           <w:tab w:val="right" w:leader="hyphen" w:pos="10456"/>
@@ -1605,7 +1605,7 @@
       <w:hyperlink w:anchor="_Toc90977630" w:history="1">
         <w:r>
           <w:rPr>
-            <w:rStyle w:val="Hyperlink"/>
+            <w:rStyle w:val="Collegamentoipertestuale"/>
             <w:rFonts w:ascii="Calibri" w:hAnsi="Calibri" w:cs="Calibri"/>
             <w:noProof/>
             <w:lang w:val="it-IT"/>
@@ -1626,7 +1626,7 @@
         </w:r>
         <w:r>
           <w:rPr>
-            <w:rStyle w:val="Hyperlink"/>
+            <w:rStyle w:val="Collegamentoipertestuale"/>
             <w:rFonts w:ascii="Calibri" w:hAnsi="Calibri" w:cs="Calibri"/>
             <w:noProof/>
             <w:lang w:val="it-IT"/>
@@ -1685,7 +1685,7 @@
     </w:p>
     <w:p>
       <w:pPr>
-        <w:pStyle w:val="TOC2"/>
+        <w:pStyle w:val="Sommario2"/>
         <w:tabs>
           <w:tab w:val="left" w:pos="960"/>
           <w:tab w:val="right" w:leader="hyphen" w:pos="10456"/>
@@ -1702,7 +1702,7 @@
       <w:hyperlink w:anchor="_Toc90977631" w:history="1">
         <w:r>
           <w:rPr>
-            <w:rStyle w:val="Hyperlink"/>
+            <w:rStyle w:val="Collegamentoipertestuale"/>
             <w:noProof/>
             <w:lang w:val="it-IT"/>
           </w:rPr>
@@ -1721,7 +1721,7 @@
         </w:r>
         <w:r>
           <w:rPr>
-            <w:rStyle w:val="Hyperlink"/>
+            <w:rStyle w:val="Collegamentoipertestuale"/>
             <w:noProof/>
             <w:lang w:val="it-IT"/>
           </w:rPr>
@@ -1779,7 +1779,7 @@
     </w:p>
     <w:p>
       <w:pPr>
-        <w:pStyle w:val="TOC3"/>
+        <w:pStyle w:val="Sommario3"/>
         <w:tabs>
           <w:tab w:val="left" w:pos="1200"/>
           <w:tab w:val="right" w:leader="hyphen" w:pos="10456"/>
@@ -1797,7 +1797,7 @@
       <w:hyperlink w:anchor="_Toc90977632" w:history="1">
         <w:r>
           <w:rPr>
-            <w:rStyle w:val="Hyperlink"/>
+            <w:rStyle w:val="Collegamentoipertestuale"/>
             <w:noProof/>
             <w:lang w:val="it-IT"/>
           </w:rPr>
@@ -1817,7 +1817,7 @@
         </w:r>
         <w:r>
           <w:rPr>
-            <w:rStyle w:val="Hyperlink"/>
+            <w:rStyle w:val="Collegamentoipertestuale"/>
             <w:noProof/>
             <w:lang w:val="it-IT"/>
           </w:rPr>
@@ -1875,7 +1875,7 @@
     </w:p>
     <w:p>
       <w:pPr>
-        <w:pStyle w:val="TOC3"/>
+        <w:pStyle w:val="Sommario3"/>
         <w:tabs>
           <w:tab w:val="left" w:pos="1200"/>
           <w:tab w:val="right" w:leader="hyphen" w:pos="10456"/>
@@ -1893,7 +1893,7 @@
       <w:hyperlink w:anchor="_Toc90977633" w:history="1">
         <w:r>
           <w:rPr>
-            <w:rStyle w:val="Hyperlink"/>
+            <w:rStyle w:val="Collegamentoipertestuale"/>
             <w:noProof/>
             <w:lang w:val="it-IT"/>
           </w:rPr>
@@ -1913,7 +1913,7 @@
         </w:r>
         <w:r>
           <w:rPr>
-            <w:rStyle w:val="Hyperlink"/>
+            <w:rStyle w:val="Collegamentoipertestuale"/>
             <w:noProof/>
             <w:lang w:val="it-IT"/>
           </w:rPr>
@@ -1971,7 +1971,7 @@
     </w:p>
     <w:p>
       <w:pPr>
-        <w:pStyle w:val="TOC3"/>
+        <w:pStyle w:val="Sommario3"/>
         <w:tabs>
           <w:tab w:val="left" w:pos="1200"/>
           <w:tab w:val="right" w:leader="hyphen" w:pos="10456"/>
@@ -1989,7 +1989,7 @@
       <w:hyperlink w:anchor="_Toc90977634" w:history="1">
         <w:r>
           <w:rPr>
-            <w:rStyle w:val="Hyperlink"/>
+            <w:rStyle w:val="Collegamentoipertestuale"/>
             <w:noProof/>
             <w:lang w:val="it-IT"/>
           </w:rPr>
@@ -2009,7 +2009,7 @@
         </w:r>
         <w:r>
           <w:rPr>
-            <w:rStyle w:val="Hyperlink"/>
+            <w:rStyle w:val="Collegamentoipertestuale"/>
             <w:noProof/>
             <w:lang w:val="it-IT"/>
           </w:rPr>
@@ -2067,7 +2067,7 @@
     </w:p>
     <w:p>
       <w:pPr>
-        <w:pStyle w:val="TOC3"/>
+        <w:pStyle w:val="Sommario3"/>
         <w:tabs>
           <w:tab w:val="left" w:pos="1200"/>
           <w:tab w:val="right" w:leader="hyphen" w:pos="10456"/>
@@ -2085,7 +2085,7 @@
       <w:hyperlink w:anchor="_Toc90977635" w:history="1">
         <w:r>
           <w:rPr>
-            <w:rStyle w:val="Hyperlink"/>
+            <w:rStyle w:val="Collegamentoipertestuale"/>
             <w:noProof/>
             <w:lang w:val="it-IT"/>
           </w:rPr>
@@ -2105,7 +2105,7 @@
         </w:r>
         <w:r>
           <w:rPr>
-            <w:rStyle w:val="Hyperlink"/>
+            <w:rStyle w:val="Collegamentoipertestuale"/>
             <w:noProof/>
             <w:lang w:val="it-IT"/>
           </w:rPr>
@@ -2163,7 +2163,7 @@
     </w:p>
     <w:p>
       <w:pPr>
-        <w:pStyle w:val="TOC2"/>
+        <w:pStyle w:val="Sommario2"/>
         <w:tabs>
           <w:tab w:val="left" w:pos="960"/>
           <w:tab w:val="right" w:leader="hyphen" w:pos="10456"/>
@@ -2180,7 +2180,7 @@
       <w:hyperlink w:anchor="_Toc90977636" w:history="1">
         <w:r>
           <w:rPr>
-            <w:rStyle w:val="Hyperlink"/>
+            <w:rStyle w:val="Collegamentoipertestuale"/>
             <w:noProof/>
             <w:lang w:val="it-IT"/>
           </w:rPr>
@@ -2199,7 +2199,7 @@
         </w:r>
         <w:r>
           <w:rPr>
-            <w:rStyle w:val="Hyperlink"/>
+            <w:rStyle w:val="Collegamentoipertestuale"/>
             <w:noProof/>
             <w:lang w:val="it-IT"/>
           </w:rPr>
@@ -2257,7 +2257,7 @@
     </w:p>
     <w:p>
       <w:pPr>
-        <w:pStyle w:val="TOC3"/>
+        <w:pStyle w:val="Sommario3"/>
         <w:tabs>
           <w:tab w:val="left" w:pos="1200"/>
           <w:tab w:val="right" w:leader="hyphen" w:pos="10456"/>
@@ -2275,7 +2275,7 @@
       <w:hyperlink w:anchor="_Toc90977637" w:history="1">
         <w:r>
           <w:rPr>
-            <w:rStyle w:val="Hyperlink"/>
+            <w:rStyle w:val="Collegamentoipertestuale"/>
             <w:noProof/>
             <w:lang w:val="it-IT"/>
           </w:rPr>
@@ -2295,7 +2295,7 @@
         </w:r>
         <w:r>
           <w:rPr>
-            <w:rStyle w:val="Hyperlink"/>
+            <w:rStyle w:val="Collegamentoipertestuale"/>
             <w:noProof/>
             <w:lang w:val="it-IT"/>
           </w:rPr>
@@ -2353,7 +2353,7 @@
     </w:p>
     <w:p>
       <w:pPr>
-        <w:pStyle w:val="TOC3"/>
+        <w:pStyle w:val="Sommario3"/>
         <w:tabs>
           <w:tab w:val="left" w:pos="1200"/>
           <w:tab w:val="right" w:leader="hyphen" w:pos="10456"/>
@@ -2371,7 +2371,7 @@
       <w:hyperlink w:anchor="_Toc90977638" w:history="1">
         <w:r>
           <w:rPr>
-            <w:rStyle w:val="Hyperlink"/>
+            <w:rStyle w:val="Collegamentoipertestuale"/>
             <w:noProof/>
             <w:lang w:val="it-IT"/>
           </w:rPr>
@@ -2391,7 +2391,7 @@
         </w:r>
         <w:r>
           <w:rPr>
-            <w:rStyle w:val="Hyperlink"/>
+            <w:rStyle w:val="Collegamentoipertestuale"/>
             <w:noProof/>
             <w:lang w:val="it-IT"/>
           </w:rPr>
@@ -2449,7 +2449,7 @@
     </w:p>
     <w:p>
       <w:pPr>
-        <w:pStyle w:val="TOC3"/>
+        <w:pStyle w:val="Sommario3"/>
         <w:tabs>
           <w:tab w:val="left" w:pos="1200"/>
           <w:tab w:val="right" w:leader="hyphen" w:pos="10456"/>
@@ -2467,7 +2467,7 @@
       <w:hyperlink w:anchor="_Toc90977639" w:history="1">
         <w:r>
           <w:rPr>
-            <w:rStyle w:val="Hyperlink"/>
+            <w:rStyle w:val="Collegamentoipertestuale"/>
             <w:noProof/>
             <w:lang w:val="it-IT"/>
           </w:rPr>
@@ -2487,7 +2487,7 @@
         </w:r>
         <w:r>
           <w:rPr>
-            <w:rStyle w:val="Hyperlink"/>
+            <w:rStyle w:val="Collegamentoipertestuale"/>
             <w:noProof/>
             <w:lang w:val="it-IT"/>
           </w:rPr>
@@ -2545,7 +2545,7 @@
     </w:p>
     <w:p>
       <w:pPr>
-        <w:pStyle w:val="TOC1"/>
+        <w:pStyle w:val="Sommario1"/>
         <w:tabs>
           <w:tab w:val="left" w:pos="480"/>
           <w:tab w:val="right" w:leader="hyphen" w:pos="10456"/>
@@ -2564,7 +2564,7 @@
       <w:hyperlink w:anchor="_Toc90977640" w:history="1">
         <w:r>
           <w:rPr>
-            <w:rStyle w:val="Hyperlink"/>
+            <w:rStyle w:val="Collegamentoipertestuale"/>
             <w:noProof/>
             <w:lang w:val="it-IT"/>
           </w:rPr>
@@ -2585,7 +2585,7 @@
         </w:r>
         <w:r>
           <w:rPr>
-            <w:rStyle w:val="Hyperlink"/>
+            <w:rStyle w:val="Collegamentoipertestuale"/>
             <w:noProof/>
             <w:lang w:val="it-IT"/>
           </w:rPr>
@@ -2701,7 +2701,7 @@
     </w:p>
     <w:p>
       <w:pPr>
-        <w:pStyle w:val="Heading1"/>
+        <w:pStyle w:val="Titolo1"/>
         <w:rPr>
           <w:lang w:val="it-IT"/>
         </w:rPr>
@@ -2718,7 +2718,7 @@
     </w:p>
     <w:p>
       <w:pPr>
-        <w:pStyle w:val="Heading2"/>
+        <w:pStyle w:val="Titolo2"/>
         <w:rPr>
           <w:lang w:val="it-IT"/>
         </w:rPr>
@@ -2734,7 +2734,7 @@
     </w:p>
     <w:p>
       <w:pPr>
-        <w:pStyle w:val="Heading2"/>
+        <w:pStyle w:val="Titolo2"/>
         <w:rPr>
           <w:lang w:val="it-IT"/>
         </w:rPr>
@@ -2750,7 +2750,7 @@
     </w:p>
     <w:p>
       <w:pPr>
-        <w:pStyle w:val="Heading2"/>
+        <w:pStyle w:val="Titolo2"/>
         <w:rPr>
           <w:lang w:val="it-IT"/>
         </w:rPr>
@@ -2766,7 +2766,7 @@
     </w:p>
     <w:p>
       <w:pPr>
-        <w:pStyle w:val="Heading2"/>
+        <w:pStyle w:val="Titolo2"/>
         <w:rPr>
           <w:lang w:val="it-IT"/>
         </w:rPr>
@@ -2782,7 +2782,39 @@
     </w:p>
     <w:p>
       <w:pPr>
-        <w:pStyle w:val="ListParagraph"/>
+        <w:rPr>
+          <w:rFonts w:ascii="Calibri" w:hAnsi="Calibri" w:cs="Calibri"/>
+          <w:lang w:val="it-IT"/>
+        </w:rPr>
+      </w:pPr>
+      <w:r>
+        <w:rPr>
+          <w:rFonts w:ascii="Calibri" w:hAnsi="Calibri" w:cs="Calibri"/>
+          <w:highlight w:val="green"/>
+          <w:lang w:val="it-IT"/>
+        </w:rPr>
+        <w:t>FUTURE UPDATES</w:t>
+      </w:r>
+    </w:p>
+    <w:p>
+      <w:pPr>
+        <w:rPr>
+          <w:rFonts w:ascii="Calibri" w:hAnsi="Calibri" w:cs="Calibri"/>
+          <w:lang w:val="it-IT"/>
+        </w:rPr>
+      </w:pPr>
+      <w:r>
+        <w:rPr>
+          <w:rFonts w:ascii="Calibri" w:hAnsi="Calibri" w:cs="Calibri"/>
+          <w:highlight w:val="yellow"/>
+          <w:lang w:val="it-IT"/>
+        </w:rPr>
+        <w:t>DA TENERE?</w:t>
+      </w:r>
+    </w:p>
+    <w:p>
+      <w:pPr>
+        <w:pStyle w:val="Paragrafoelenco"/>
         <w:numPr>
           <w:ilvl w:val="0"/>
           <w:numId w:val="3"/>
@@ -2811,7 +2843,7 @@
     </w:p>
     <w:p>
       <w:pPr>
-        <w:pStyle w:val="ListParagraph"/>
+        <w:pStyle w:val="Paragrafoelenco"/>
         <w:numPr>
           <w:ilvl w:val="0"/>
           <w:numId w:val="3"/>
@@ -2840,7 +2872,7 @@
     </w:p>
     <w:p>
       <w:pPr>
-        <w:pStyle w:val="ListParagraph"/>
+        <w:pStyle w:val="Paragrafoelenco"/>
         <w:numPr>
           <w:ilvl w:val="0"/>
           <w:numId w:val="3"/>
@@ -2864,12 +2896,33 @@
           <w:rFonts w:ascii="Calibri" w:hAnsi="Calibri" w:cs="Calibri"/>
           <w:lang w:val="it-IT"/>
         </w:rPr>
-        <w:t>: colui che imposta la sessione di voto, decide quali saranno le modalità di voto e le procedure che definiscono il vincitore</w:t>
-      </w:r>
-    </w:p>
-    <w:p>
-      <w:pPr>
-        <w:pStyle w:val="ListParagraph"/>
+        <w:t>: colui che imposta la sessione di voto, decide quali saranno le modalità di voto</w:t>
+      </w:r>
+      <w:r>
+        <w:rPr>
+          <w:rFonts w:ascii="Calibri" w:hAnsi="Calibri" w:cs="Calibri"/>
+          <w:lang w:val="it-IT"/>
+        </w:rPr>
+        <w:t xml:space="preserve">, </w:t>
+      </w:r>
+      <w:r>
+        <w:rPr>
+          <w:rFonts w:ascii="Calibri" w:hAnsi="Calibri" w:cs="Calibri"/>
+          <w:lang w:val="it-IT"/>
+        </w:rPr>
+        <w:t>le procedure che definiscono il vincitore</w:t>
+      </w:r>
+      <w:r>
+        <w:rPr>
+          <w:rFonts w:ascii="Calibri" w:hAnsi="Calibri" w:cs="Calibri"/>
+          <w:lang w:val="it-IT"/>
+        </w:rPr>
+        <w:t>, crea i gruppi di elettori e le credenziali per degli elettori.</w:t>
+      </w:r>
+    </w:p>
+    <w:p>
+      <w:pPr>
+        <w:pStyle w:val="Paragrafoelenco"/>
         <w:numPr>
           <w:ilvl w:val="0"/>
           <w:numId w:val="3"/>
@@ -2898,7 +2951,7 @@
     </w:p>
     <w:p>
       <w:pPr>
-        <w:pStyle w:val="ListParagraph"/>
+        <w:pStyle w:val="Paragrafoelenco"/>
         <w:numPr>
           <w:ilvl w:val="0"/>
           <w:numId w:val="3"/>
@@ -2943,7 +2996,7 @@
     </w:p>
     <w:p>
       <w:pPr>
-        <w:pStyle w:val="ListParagraph"/>
+        <w:pStyle w:val="Paragrafoelenco"/>
         <w:numPr>
           <w:ilvl w:val="0"/>
           <w:numId w:val="3"/>
@@ -2988,7 +3041,7 @@
     </w:p>
     <w:p>
       <w:pPr>
-        <w:pStyle w:val="ListParagraph"/>
+        <w:pStyle w:val="Paragrafoelenco"/>
         <w:numPr>
           <w:ilvl w:val="0"/>
           <w:numId w:val="3"/>
@@ -3017,13 +3070,14 @@
     </w:p>
     <w:p>
       <w:pPr>
-        <w:pStyle w:val="ListParagraph"/>
+        <w:pStyle w:val="Paragrafoelenco"/>
         <w:numPr>
           <w:ilvl w:val="0"/>
           <w:numId w:val="3"/>
         </w:numPr>
         <w:rPr>
           <w:rFonts w:ascii="Calibri" w:hAnsi="Calibri" w:cs="Calibri"/>
+          <w:highlight w:val="green"/>
           <w:lang w:val="it-IT"/>
         </w:rPr>
       </w:pPr>
@@ -3032,6 +3086,7 @@
           <w:rFonts w:ascii="Calibri" w:hAnsi="Calibri" w:cs="Calibri"/>
           <w:b/>
           <w:bCs/>
+          <w:highlight w:val="green"/>
           <w:lang w:val="it-IT"/>
         </w:rPr>
         <w:t>Voto valido</w:t>
@@ -3039,6 +3094,7 @@
       <w:r>
         <w:rPr>
           <w:rFonts w:ascii="Calibri" w:hAnsi="Calibri" w:cs="Calibri"/>
+          <w:highlight w:val="green"/>
           <w:lang w:val="it-IT"/>
         </w:rPr>
         <w:t>: un voto espresso e confermato da un elettore</w:t>
@@ -3046,13 +3102,14 @@
     </w:p>
     <w:p>
       <w:pPr>
-        <w:pStyle w:val="ListParagraph"/>
+        <w:pStyle w:val="Paragrafoelenco"/>
         <w:numPr>
           <w:ilvl w:val="0"/>
           <w:numId w:val="3"/>
         </w:numPr>
         <w:rPr>
           <w:rFonts w:ascii="Calibri" w:hAnsi="Calibri" w:cs="Calibri"/>
+          <w:highlight w:val="green"/>
           <w:lang w:val="it-IT"/>
         </w:rPr>
       </w:pPr>
@@ -3061,6 +3118,7 @@
           <w:rFonts w:ascii="Calibri" w:hAnsi="Calibri" w:cs="Calibri"/>
           <w:b/>
           <w:bCs/>
+          <w:highlight w:val="green"/>
           <w:lang w:val="it-IT"/>
         </w:rPr>
         <w:t>Voto non confermato</w:t>
@@ -3068,6 +3126,7 @@
       <w:r>
         <w:rPr>
           <w:rFonts w:ascii="Calibri" w:hAnsi="Calibri" w:cs="Calibri"/>
+          <w:highlight w:val="green"/>
           <w:lang w:val="it-IT"/>
         </w:rPr>
         <w:t>: un voto che non ha ricevuto la conferma dall'elettore</w:t>
@@ -3075,7 +3134,7 @@
     </w:p>
     <w:p>
       <w:pPr>
-        <w:pStyle w:val="ListParagraph"/>
+        <w:pStyle w:val="Paragrafoelenco"/>
         <w:numPr>
           <w:ilvl w:val="0"/>
           <w:numId w:val="3"/>
@@ -3099,28 +3158,12 @@
           <w:rFonts w:ascii="Calibri" w:hAnsi="Calibri" w:cs="Calibri"/>
           <w:lang w:val="it-IT"/>
         </w:rPr>
-        <w:t xml:space="preserve">: proposizione che ammette come risposta solo </w:t>
-      </w:r>
-      <w:proofErr w:type="gramStart"/>
-      <w:r>
-        <w:rPr>
-          <w:rFonts w:ascii="Calibri" w:hAnsi="Calibri" w:cs="Calibri"/>
-          <w:lang w:val="it-IT"/>
-        </w:rPr>
-        <w:t>"si"</w:t>
-      </w:r>
-      <w:proofErr w:type="gramEnd"/>
-      <w:r>
-        <w:rPr>
-          <w:rFonts w:ascii="Calibri" w:hAnsi="Calibri" w:cs="Calibri"/>
-          <w:lang w:val="it-IT"/>
-        </w:rPr>
-        <w:t xml:space="preserve"> o "no"</w:t>
-      </w:r>
-    </w:p>
-    <w:p>
-      <w:pPr>
-        <w:pStyle w:val="ListParagraph"/>
+        <w:t>: proposizione che ammette come risposta solo "si" o "no"</w:t>
+      </w:r>
+    </w:p>
+    <w:p>
+      <w:pPr>
+        <w:pStyle w:val="Paragrafoelenco"/>
         <w:numPr>
           <w:ilvl w:val="0"/>
           <w:numId w:val="3"/>
@@ -3144,28 +3187,12 @@
           <w:rFonts w:ascii="Calibri" w:hAnsi="Calibri" w:cs="Calibri"/>
           <w:lang w:val="it-IT"/>
         </w:rPr>
-        <w:t xml:space="preserve">: sessione di voto che avviene in caso di pareggio tra </w:t>
-      </w:r>
-      <w:proofErr w:type="gramStart"/>
-      <w:r>
-        <w:rPr>
-          <w:rFonts w:ascii="Calibri" w:hAnsi="Calibri" w:cs="Calibri"/>
-          <w:lang w:val="it-IT"/>
-        </w:rPr>
-        <w:t>2</w:t>
-      </w:r>
-      <w:proofErr w:type="gramEnd"/>
-      <w:r>
-        <w:rPr>
-          <w:rFonts w:ascii="Calibri" w:hAnsi="Calibri" w:cs="Calibri"/>
-          <w:lang w:val="it-IT"/>
-        </w:rPr>
-        <w:t xml:space="preserve"> o più opzioni o elementi</w:t>
-      </w:r>
-    </w:p>
-    <w:p>
-      <w:pPr>
-        <w:pStyle w:val="ListParagraph"/>
+        <w:t>: sessione di voto che avviene in caso di pareggio tra 2 o più opzioni o elementi</w:t>
+      </w:r>
+    </w:p>
+    <w:p>
+      <w:pPr>
+        <w:pStyle w:val="Paragrafoelenco"/>
         <w:numPr>
           <w:ilvl w:val="0"/>
           <w:numId w:val="3"/>
@@ -3189,12 +3216,26 @@
           <w:rFonts w:ascii="Calibri" w:hAnsi="Calibri" w:cs="Calibri"/>
           <w:lang w:val="it-IT"/>
         </w:rPr>
-        <w:t>: luogo fisico in cui sono presenti computer connessi al sistema che consentono la votazione di persona</w:t>
-      </w:r>
-    </w:p>
-    <w:p>
-      <w:pPr>
-        <w:pStyle w:val="ListParagraph"/>
+        <w:t xml:space="preserve">: luogo fisico in </w:t>
+      </w:r>
+      <w:r>
+        <w:rPr>
+          <w:rFonts w:ascii="Calibri" w:hAnsi="Calibri" w:cs="Calibri"/>
+          <w:lang w:val="it-IT"/>
+        </w:rPr>
+        <w:t>cui</w:t>
+      </w:r>
+      <w:r>
+        <w:rPr>
+          <w:rFonts w:ascii="Calibri" w:hAnsi="Calibri" w:cs="Calibri"/>
+          <w:lang w:val="it-IT"/>
+        </w:rPr>
+        <w:t xml:space="preserve"> sono presenti computer connessi al sistema che consentono la votazione di persona</w:t>
+      </w:r>
+    </w:p>
+    <w:p>
+      <w:pPr>
+        <w:pStyle w:val="Paragrafoelenco"/>
         <w:numPr>
           <w:ilvl w:val="0"/>
           <w:numId w:val="3"/>
@@ -3220,10 +3261,17 @@
         </w:rPr>
         <w:t>: contiene il vincitore se è già stato deciso</w:t>
       </w:r>
-    </w:p>
-    <w:p>
-      <w:pPr>
-        <w:pStyle w:val="ListParagraph"/>
+      <w:r>
+        <w:rPr>
+          <w:rFonts w:ascii="Calibri" w:hAnsi="Calibri" w:cs="Calibri"/>
+          <w:lang w:val="it-IT"/>
+        </w:rPr>
+        <w:t>, la data di fine e un eventuale messaggio di avvenuto ballottaggio o di non raggiungimento del quorum o maggioranza assoluta se presenti nella sessione di voto.</w:t>
+      </w:r>
+    </w:p>
+    <w:p>
+      <w:pPr>
+        <w:pStyle w:val="Paragrafoelenco"/>
         <w:numPr>
           <w:ilvl w:val="0"/>
           <w:numId w:val="3"/>
@@ -3252,7 +3300,7 @@
     </w:p>
     <w:p>
       <w:pPr>
-        <w:pStyle w:val="ListParagraph"/>
+        <w:pStyle w:val="Paragrafoelenco"/>
         <w:numPr>
           <w:ilvl w:val="0"/>
           <w:numId w:val="3"/>
@@ -3281,7 +3329,7 @@
     </w:p>
     <w:p>
       <w:pPr>
-        <w:pStyle w:val="ListParagraph"/>
+        <w:pStyle w:val="Paragrafoelenco"/>
         <w:numPr>
           <w:ilvl w:val="0"/>
           <w:numId w:val="3"/>
@@ -3310,7 +3358,7 @@
     </w:p>
     <w:p>
       <w:pPr>
-        <w:pStyle w:val="ListParagraph"/>
+        <w:pStyle w:val="Paragrafoelenco"/>
         <w:numPr>
           <w:ilvl w:val="0"/>
           <w:numId w:val="3"/>
@@ -3336,42 +3384,38 @@
         </w:rPr>
         <w:t xml:space="preserve">: l’elettore inserisce una preferenza per un'opzione e ha la </w:t>
       </w:r>
-      <w:proofErr w:type="spellStart"/>
-      <w:r>
-        <w:rPr>
-          <w:rFonts w:ascii="Calibri" w:hAnsi="Calibri" w:cs="Calibri"/>
-          <w:lang w:val="it-IT"/>
-        </w:rPr>
-        <w:t>possibilita</w:t>
-      </w:r>
-      <w:proofErr w:type="spellEnd"/>
-      <w:r>
-        <w:rPr>
-          <w:rFonts w:ascii="Calibri" w:hAnsi="Calibri" w:cs="Calibri"/>
-          <w:lang w:val="it-IT"/>
-        </w:rPr>
-        <w:t xml:space="preserve">̀ di indicare una o </w:t>
-      </w:r>
-      <w:proofErr w:type="spellStart"/>
-      <w:r>
-        <w:rPr>
-          <w:rFonts w:ascii="Calibri" w:hAnsi="Calibri" w:cs="Calibri"/>
-          <w:lang w:val="it-IT"/>
-        </w:rPr>
-        <w:t>piu</w:t>
-      </w:r>
-      <w:proofErr w:type="spellEnd"/>
-      <w:r>
-        <w:rPr>
-          <w:rFonts w:ascii="Calibri" w:hAnsi="Calibri" w:cs="Calibri"/>
-          <w:lang w:val="it-IT"/>
-        </w:rPr>
-        <w:t>̀ preferenze tra gli elementi che lo compongono (niente voto disgiunto).</w:t>
-      </w:r>
-    </w:p>
-    <w:p>
-      <w:pPr>
-        <w:pStyle w:val="ListParagraph"/>
+      <w:r>
+        <w:rPr>
+          <w:rFonts w:ascii="Calibri" w:hAnsi="Calibri" w:cs="Calibri"/>
+          <w:lang w:val="it-IT"/>
+        </w:rPr>
+        <w:t>possibilità</w:t>
+      </w:r>
+      <w:r>
+        <w:rPr>
+          <w:rFonts w:ascii="Calibri" w:hAnsi="Calibri" w:cs="Calibri"/>
+          <w:lang w:val="it-IT"/>
+        </w:rPr>
+        <w:t xml:space="preserve"> di indicare una </w:t>
+      </w:r>
+      <w:r>
+        <w:rPr>
+          <w:rFonts w:ascii="Calibri" w:hAnsi="Calibri" w:cs="Calibri"/>
+          <w:lang w:val="it-IT"/>
+        </w:rPr>
+        <w:t xml:space="preserve">preferenza </w:t>
+      </w:r>
+      <w:r>
+        <w:rPr>
+          <w:rFonts w:ascii="Calibri" w:hAnsi="Calibri" w:cs="Calibri"/>
+          <w:lang w:val="it-IT"/>
+        </w:rPr>
+        <w:t>tra gli elementi che lo compongono (niente voto disgiunto).</w:t>
+      </w:r>
+    </w:p>
+    <w:p>
+      <w:pPr>
+        <w:pStyle w:val="Paragrafoelenco"/>
         <w:numPr>
           <w:ilvl w:val="0"/>
           <w:numId w:val="3"/>
@@ -3400,7 +3444,7 @@
     </w:p>
     <w:p>
       <w:pPr>
-        <w:pStyle w:val="ListParagraph"/>
+        <w:pStyle w:val="Paragrafoelenco"/>
         <w:numPr>
           <w:ilvl w:val="0"/>
           <w:numId w:val="3"/>
@@ -3429,7 +3473,7 @@
     </w:p>
     <w:p>
       <w:pPr>
-        <w:pStyle w:val="ListParagraph"/>
+        <w:pStyle w:val="Paragrafoelenco"/>
         <w:numPr>
           <w:ilvl w:val="0"/>
           <w:numId w:val="3"/>
@@ -3474,7 +3518,7 @@
     </w:p>
     <w:p>
       <w:pPr>
-        <w:pStyle w:val="ListParagraph"/>
+        <w:pStyle w:val="Paragrafoelenco"/>
         <w:numPr>
           <w:ilvl w:val="0"/>
           <w:numId w:val="3"/>
@@ -3498,12 +3542,26 @@
           <w:rFonts w:ascii="Calibri" w:hAnsi="Calibri" w:cs="Calibri"/>
           <w:lang w:val="it-IT"/>
         </w:rPr>
-        <w:t>: si procede al conteggio dei voti indipendentemente se abbia partecipato o meno alla consultazione la maggioranza degli elettori della sessione di voto.</w:t>
-      </w:r>
-    </w:p>
-    <w:p>
-      <w:pPr>
-        <w:pStyle w:val="ListParagraph"/>
+        <w:t xml:space="preserve">: si procede al conteggio dei voti indipendentemente se abbia partecipato o meno alla consultazione la maggioranza degli elettori </w:t>
+      </w:r>
+      <w:r>
+        <w:rPr>
+          <w:rFonts w:ascii="Calibri" w:hAnsi="Calibri" w:cs="Calibri"/>
+          <w:lang w:val="it-IT"/>
+        </w:rPr>
+        <w:t xml:space="preserve">coinvolti nella </w:t>
+      </w:r>
+      <w:r>
+        <w:rPr>
+          <w:rFonts w:ascii="Calibri" w:hAnsi="Calibri" w:cs="Calibri"/>
+          <w:lang w:val="it-IT"/>
+        </w:rPr>
+        <w:t>sessione di voto.</w:t>
+      </w:r>
+    </w:p>
+    <w:p>
+      <w:pPr>
+        <w:pStyle w:val="Paragrafoelenco"/>
         <w:numPr>
           <w:ilvl w:val="0"/>
           <w:numId w:val="3"/>
@@ -3532,7 +3590,7 @@
     </w:p>
     <w:p>
       <w:pPr>
-        <w:pStyle w:val="ListParagraph"/>
+        <w:pStyle w:val="Paragrafoelenco"/>
         <w:numPr>
           <w:ilvl w:val="0"/>
           <w:numId w:val="3"/>
@@ -3556,50 +3614,62 @@
           <w:rFonts w:ascii="Calibri" w:hAnsi="Calibri" w:cs="Calibri"/>
           <w:lang w:val="it-IT"/>
         </w:rPr>
-        <w:t xml:space="preserve">: intervallo di tempo tra l'inizio della votazione e la conferma del voto. La sessione viene terminata se il voto non viene confermato entro x minuti o l'utente ne richiede la </w:t>
-      </w:r>
-      <w:proofErr w:type="spellStart"/>
-      <w:r>
-        <w:rPr>
-          <w:rFonts w:ascii="Calibri" w:hAnsi="Calibri" w:cs="Calibri"/>
-          <w:lang w:val="it-IT"/>
-        </w:rPr>
-        <w:t>terminazone</w:t>
-      </w:r>
-      <w:proofErr w:type="spellEnd"/>
-      <w:r>
-        <w:rPr>
-          <w:rFonts w:ascii="Calibri" w:hAnsi="Calibri" w:cs="Calibri"/>
-          <w:lang w:val="it-IT"/>
-        </w:rPr>
-        <w:t xml:space="preserve">. L'utente per poter avviare un'altra sessione utente deve </w:t>
-      </w:r>
-      <w:proofErr w:type="spellStart"/>
-      <w:r>
-        <w:rPr>
-          <w:rFonts w:ascii="Calibri" w:hAnsi="Calibri" w:cs="Calibri"/>
-          <w:lang w:val="it-IT"/>
-        </w:rPr>
-        <w:t>rieffettuare</w:t>
-      </w:r>
-      <w:proofErr w:type="spellEnd"/>
-      <w:r>
-        <w:rPr>
-          <w:rFonts w:ascii="Calibri" w:hAnsi="Calibri" w:cs="Calibri"/>
-          <w:lang w:val="it-IT"/>
-        </w:rPr>
-        <w:t xml:space="preserve"> l'autenticazione.</w:t>
-      </w:r>
-    </w:p>
-    <w:p>
-      <w:pPr>
-        <w:pStyle w:val="ListParagraph"/>
+        <w:t xml:space="preserve">: intervallo di tempo tra l'inizio della votazione e la conferma del voto. La sessione viene terminata </w:t>
+      </w:r>
+      <w:r>
+        <w:rPr>
+          <w:rFonts w:ascii="Calibri" w:hAnsi="Calibri" w:cs="Calibri"/>
+          <w:highlight w:val="yellow"/>
+          <w:lang w:val="it-IT"/>
+        </w:rPr>
+        <w:t>se il voto non viene confermato</w:t>
+      </w:r>
+      <w:r>
+        <w:rPr>
+          <w:rFonts w:ascii="Calibri" w:hAnsi="Calibri" w:cs="Calibri"/>
+          <w:lang w:val="it-IT"/>
+        </w:rPr>
+        <w:t xml:space="preserve"> </w:t>
+      </w:r>
+      <w:r>
+        <w:rPr>
+          <w:rFonts w:ascii="Calibri" w:hAnsi="Calibri" w:cs="Calibri"/>
+          <w:lang w:val="it-IT"/>
+        </w:rPr>
+        <w:t xml:space="preserve">o l’utente </w:t>
+      </w:r>
+      <w:r>
+        <w:rPr>
+          <w:rFonts w:ascii="Calibri" w:hAnsi="Calibri" w:cs="Calibri"/>
+          <w:lang w:val="it-IT"/>
+        </w:rPr>
+        <w:t xml:space="preserve">ne richiede la </w:t>
+      </w:r>
+      <w:r>
+        <w:rPr>
+          <w:rFonts w:ascii="Calibri" w:hAnsi="Calibri" w:cs="Calibri"/>
+          <w:lang w:val="it-IT"/>
+        </w:rPr>
+        <w:t>terminazione</w:t>
+      </w:r>
+      <w:r>
+        <w:rPr>
+          <w:rFonts w:ascii="Calibri" w:hAnsi="Calibri" w:cs="Calibri"/>
+          <w:lang w:val="it-IT"/>
+        </w:rPr>
+        <w:t>.</w:t>
+      </w:r>
+    </w:p>
+    <w:p>
+      <w:pPr>
+        <w:pStyle w:val="Paragrafoelenco"/>
         <w:numPr>
           <w:ilvl w:val="0"/>
           <w:numId w:val="3"/>
         </w:numPr>
         <w:rPr>
           <w:rFonts w:ascii="Calibri" w:hAnsi="Calibri" w:cs="Calibri"/>
+          <w:highlight w:val="yellow"/>
           <w:lang w:val="it-IT"/>
         </w:rPr>
       </w:pPr>
@@ -3610,6 +3680,7 @@
           <w:bCs/>
           <w:lang w:val="it-IT"/>
         </w:rPr>
+        <w:lastRenderedPageBreak/>
         <w:t>Sessione di voto</w:t>
       </w:r>
       <w:r>
@@ -3617,20 +3688,28 @@
           <w:rFonts w:ascii="Calibri" w:hAnsi="Calibri" w:cs="Calibri"/>
           <w:lang w:val="it-IT"/>
         </w:rPr>
-        <w:t xml:space="preserve">: intervallo di tempo tra l’avvio da parte del </w:t>
-      </w:r>
-      <w:proofErr w:type="spellStart"/>
-      <w:r>
-        <w:rPr>
-          <w:rFonts w:ascii="Calibri" w:hAnsi="Calibri" w:cs="Calibri"/>
-          <w:lang w:val="it-IT"/>
-        </w:rPr>
-        <w:t>gestoree</w:t>
-      </w:r>
-      <w:proofErr w:type="spellEnd"/>
-      <w:r>
-        <w:rPr>
-          <w:rFonts w:ascii="Calibri" w:hAnsi="Calibri" w:cs="Calibri"/>
+        <w:t xml:space="preserve">: </w:t>
+      </w:r>
+      <w:r>
+        <w:rPr>
+          <w:rFonts w:ascii="Calibri" w:hAnsi="Calibri" w:cs="Calibri"/>
+          <w:highlight w:val="yellow"/>
+          <w:lang w:val="it-IT"/>
+        </w:rPr>
+        <w:t xml:space="preserve">intervallo di tempo tra l’avvio da parte del </w:t>
+      </w:r>
+      <w:r>
+        <w:rPr>
+          <w:rFonts w:ascii="Calibri" w:hAnsi="Calibri" w:cs="Calibri"/>
+          <w:highlight w:val="yellow"/>
+          <w:lang w:val="it-IT"/>
+        </w:rPr>
+        <w:t>gestore</w:t>
+      </w:r>
+      <w:r>
+        <w:rPr>
+          <w:rFonts w:ascii="Calibri" w:hAnsi="Calibri" w:cs="Calibri"/>
+          <w:highlight w:val="yellow"/>
           <w:lang w:val="it-IT"/>
         </w:rPr>
         <w:t xml:space="preserve"> la sua chiusura per scadenza o interruzione manuale</w:t>
@@ -3638,7 +3717,7 @@
     </w:p>
     <w:p>
       <w:pPr>
-        <w:pStyle w:val="ListParagraph"/>
+        <w:pStyle w:val="Paragrafoelenco"/>
         <w:rPr>
           <w:rFonts w:ascii="Calibri" w:hAnsi="Calibri" w:cs="Calibri"/>
           <w:lang w:val="it-IT"/>
@@ -3648,7 +3727,6 @@
         <w:rPr>
           <w:noProof/>
         </w:rPr>
-        <w:lastRenderedPageBreak/>
         <w:drawing>
           <wp:anchor distT="0" distB="0" distL="114300" distR="114300" simplePos="0" relativeHeight="251659264" behindDoc="0" locked="0" layoutInCell="1" allowOverlap="1" wp14:anchorId="6014FC97" wp14:editId="2A3F8997">
             <wp:simplePos x="0" y="0"/>
@@ -3722,7 +3800,7 @@
     </w:p>
     <w:p>
       <w:pPr>
-        <w:pStyle w:val="Heading1"/>
+        <w:pStyle w:val="Titolo1"/>
         <w:rPr>
           <w:lang w:val="it-IT"/>
         </w:rPr>
@@ -3738,7 +3816,7 @@
     </w:p>
     <w:p>
       <w:pPr>
-        <w:pStyle w:val="Heading2"/>
+        <w:pStyle w:val="Titolo2"/>
         <w:rPr>
           <w:lang w:val="it-IT"/>
         </w:rPr>
@@ -3754,7 +3832,7 @@
     </w:p>
     <w:p>
       <w:pPr>
-        <w:pStyle w:val="Heading2"/>
+        <w:pStyle w:val="Titolo2"/>
         <w:rPr>
           <w:lang w:val="it-IT"/>
         </w:rPr>
@@ -3770,7 +3848,7 @@
     </w:p>
     <w:p>
       <w:pPr>
-        <w:pStyle w:val="Heading2"/>
+        <w:pStyle w:val="Titolo2"/>
         <w:rPr>
           <w:lang w:val="it-IT"/>
         </w:rPr>
@@ -3786,7 +3864,7 @@
     </w:p>
     <w:p>
       <w:pPr>
-        <w:pStyle w:val="Heading2"/>
+        <w:pStyle w:val="Titolo2"/>
         <w:rPr>
           <w:lang w:val="it-IT"/>
         </w:rPr>
@@ -3802,7 +3880,7 @@
     </w:p>
     <w:p>
       <w:pPr>
-        <w:pStyle w:val="Heading1"/>
+        <w:pStyle w:val="Titolo1"/>
         <w:rPr>
           <w:lang w:val="it-IT"/>
         </w:rPr>
@@ -3818,7 +3896,7 @@
     </w:p>
     <w:p>
       <w:pPr>
-        <w:pStyle w:val="Heading2"/>
+        <w:pStyle w:val="Titolo2"/>
         <w:rPr>
           <w:lang w:val="it-IT"/>
         </w:rPr>
@@ -3834,7 +3912,7 @@
     </w:p>
     <w:p>
       <w:pPr>
-        <w:pStyle w:val="Heading3"/>
+        <w:pStyle w:val="Titolo3"/>
         <w:rPr>
           <w:rFonts w:ascii="Calibri" w:hAnsi="Calibri" w:cs="Calibri"/>
           <w:lang w:val="it-IT"/>
@@ -3852,7 +3930,7 @@
     </w:p>
     <w:p>
       <w:pPr>
-        <w:pStyle w:val="ListParagraph"/>
+        <w:pStyle w:val="Paragrafoelenco"/>
         <w:numPr>
           <w:ilvl w:val="0"/>
           <w:numId w:val="4"/>
@@ -3870,17 +3948,19 @@
     </w:p>
     <w:p>
       <w:pPr>
-        <w:pStyle w:val="ListParagraph"/>
+        <w:pStyle w:val="Paragrafoelenco"/>
         <w:numPr>
           <w:ilvl w:val="1"/>
           <w:numId w:val="4"/>
         </w:numPr>
         <w:rPr>
-          <w:lang w:val="it-IT"/>
-        </w:rPr>
-      </w:pPr>
-      <w:r>
-        <w:rPr>
+          <w:highlight w:val="green"/>
+          <w:lang w:val="it-IT"/>
+        </w:rPr>
+      </w:pPr>
+      <w:r>
+        <w:rPr>
+          <w:highlight w:val="green"/>
           <w:lang w:val="it-IT"/>
         </w:rPr>
         <w:t>Il sistema non deve ammettere due username uguali</w:t>
@@ -3888,30 +3968,47 @@
     </w:p>
     <w:p>
       <w:pPr>
-        <w:pStyle w:val="ListParagraph"/>
+        <w:pStyle w:val="Paragrafoelenco"/>
         <w:numPr>
           <w:ilvl w:val="1"/>
           <w:numId w:val="4"/>
         </w:numPr>
         <w:rPr>
-          <w:lang w:val="it-IT"/>
-        </w:rPr>
-      </w:pPr>
-      <w:r>
-        <w:rPr>
-          <w:lang w:val="it-IT"/>
-        </w:rPr>
-        <w:t>Il gestore pu</w:t>
-      </w:r>
-      <w:r>
-        <w:rPr>
-          <w:rFonts w:ascii="Calibri" w:hAnsi="Calibri" w:cs="Calibri"/>
+          <w:highlight w:val="green"/>
+          <w:lang w:val="it-IT"/>
+        </w:rPr>
+      </w:pPr>
+      <w:r>
+        <w:rPr>
+          <w:highlight w:val="green"/>
+          <w:lang w:val="it-IT"/>
+        </w:rPr>
+        <w:t>Il</w:t>
+      </w:r>
+      <w:r>
+        <w:rPr>
+          <w:lang w:val="it-IT"/>
+        </w:rPr>
+        <w:t xml:space="preserve"> </w:t>
+      </w:r>
+      <w:r>
+        <w:rPr>
+          <w:highlight w:val="green"/>
+          <w:lang w:val="it-IT"/>
+        </w:rPr>
+        <w:t>gestore pu</w:t>
+      </w:r>
+      <w:r>
+        <w:rPr>
+          <w:rFonts w:ascii="Calibri" w:hAnsi="Calibri" w:cs="Calibri"/>
+          <w:highlight w:val="green"/>
           <w:lang w:val="it-IT"/>
         </w:rPr>
         <w:t>ò</w:t>
       </w:r>
       <w:r>
         <w:rPr>
+          <w:highlight w:val="green"/>
           <w:lang w:val="it-IT"/>
         </w:rPr>
         <w:t xml:space="preserve"> inserire manualmente nome e cognome di un nuovo utente</w:t>
@@ -3919,17 +4016,19 @@
     </w:p>
     <w:p>
       <w:pPr>
-        <w:pStyle w:val="ListParagraph"/>
+        <w:pStyle w:val="Paragrafoelenco"/>
         <w:numPr>
           <w:ilvl w:val="1"/>
           <w:numId w:val="4"/>
         </w:numPr>
         <w:rPr>
-          <w:lang w:val="it-IT"/>
-        </w:rPr>
-      </w:pPr>
-      <w:r>
-        <w:rPr>
+          <w:highlight w:val="green"/>
+          <w:lang w:val="it-IT"/>
+        </w:rPr>
+      </w:pPr>
+      <w:r>
+        <w:rPr>
+          <w:highlight w:val="green"/>
           <w:lang w:val="it-IT"/>
         </w:rPr>
         <w:t>Il gestore pu</w:t>
@@ -3937,12 +4036,14 @@
       <w:r>
         <w:rPr>
           <w:rFonts w:ascii="Calibri" w:hAnsi="Calibri" w:cs="Calibri"/>
+          <w:highlight w:val="green"/>
           <w:lang w:val="it-IT"/>
         </w:rPr>
         <w:t>ò</w:t>
       </w:r>
       <w:r>
         <w:rPr>
+          <w:highlight w:val="green"/>
           <w:lang w:val="it-IT"/>
         </w:rPr>
         <w:t xml:space="preserve"> inserire multipli nomi e cognomi di nuovi utenti leggendoli da un file compatibile</w:t>
@@ -3950,43 +4051,77 @@
     </w:p>
     <w:p>
       <w:pPr>
-        <w:pStyle w:val="ListParagraph"/>
+        <w:pStyle w:val="Paragrafoelenco"/>
         <w:numPr>
           <w:ilvl w:val="2"/>
           <w:numId w:val="4"/>
         </w:numPr>
         <w:rPr>
-          <w:lang w:val="it-IT"/>
-        </w:rPr>
-      </w:pPr>
-      <w:r>
-        <w:rPr>
-          <w:lang w:val="it-IT"/>
-        </w:rPr>
-        <w:t>Il sistema deve autogenerare gli username in funzione del nome e cognome di ciascuno degli utenti inseriti dal gestore</w:t>
-      </w:r>
-    </w:p>
-    <w:p>
-      <w:pPr>
-        <w:pStyle w:val="ListParagraph"/>
+          <w:highlight w:val="green"/>
+          <w:lang w:val="it-IT"/>
+        </w:rPr>
+      </w:pPr>
+      <w:r>
+        <w:rPr>
+          <w:highlight w:val="green"/>
+          <w:lang w:val="it-IT"/>
+        </w:rPr>
+        <w:t xml:space="preserve">Il sistema </w:t>
+      </w:r>
+      <w:r>
+        <w:rPr>
+          <w:rFonts w:ascii="Calibri" w:hAnsi="Calibri" w:cs="Calibri"/>
+          <w:highlight w:val="green"/>
+          <w:lang w:val="it-IT"/>
+        </w:rPr>
+        <w:t>può</w:t>
+      </w:r>
+      <w:r>
+        <w:rPr>
+          <w:highlight w:val="green"/>
+          <w:lang w:val="it-IT"/>
+        </w:rPr>
+        <w:t xml:space="preserve"> autogenerare gli username in funzione del nome e cognome di ciascuno degli utenti inseriti dal gestore</w:t>
+      </w:r>
+    </w:p>
+    <w:p>
+      <w:pPr>
+        <w:pStyle w:val="Paragrafoelenco"/>
         <w:numPr>
           <w:ilvl w:val="2"/>
           <w:numId w:val="4"/>
         </w:numPr>
         <w:rPr>
-          <w:lang w:val="it-IT"/>
-        </w:rPr>
-      </w:pPr>
-      <w:r>
-        <w:rPr>
-          <w:lang w:val="it-IT"/>
-        </w:rPr>
-        <w:t>Il sistema deve autogenerare le password per ciascun utente inserito dal gestore</w:t>
-      </w:r>
-    </w:p>
-    <w:p>
-      <w:pPr>
-        <w:pStyle w:val="ListParagraph"/>
+          <w:highlight w:val="green"/>
+          <w:lang w:val="it-IT"/>
+        </w:rPr>
+      </w:pPr>
+      <w:r>
+        <w:rPr>
+          <w:highlight w:val="green"/>
+          <w:lang w:val="it-IT"/>
+        </w:rPr>
+        <w:t xml:space="preserve">Il sistema </w:t>
+      </w:r>
+      <w:r>
+        <w:rPr>
+          <w:rFonts w:ascii="Calibri" w:hAnsi="Calibri" w:cs="Calibri"/>
+          <w:highlight w:val="green"/>
+          <w:lang w:val="it-IT"/>
+        </w:rPr>
+        <w:t>può</w:t>
+      </w:r>
+      <w:r>
+        <w:rPr>
+          <w:highlight w:val="green"/>
+          <w:lang w:val="it-IT"/>
+        </w:rPr>
+        <w:t xml:space="preserve"> autogenerare le password per ciascun utente inserito dal gestore</w:t>
+      </w:r>
+    </w:p>
+    <w:p>
+      <w:pPr>
+        <w:pStyle w:val="Paragrafoelenco"/>
         <w:numPr>
           <w:ilvl w:val="2"/>
           <w:numId w:val="4"/>
@@ -4004,7 +4139,7 @@
     </w:p>
     <w:p>
       <w:pPr>
-        <w:pStyle w:val="ListParagraph"/>
+        <w:pStyle w:val="Paragrafoelenco"/>
         <w:numPr>
           <w:ilvl w:val="0"/>
           <w:numId w:val="4"/>
@@ -4048,7 +4183,7 @@
     </w:p>
     <w:p>
       <w:pPr>
-        <w:pStyle w:val="ListParagraph"/>
+        <w:pStyle w:val="Paragrafoelenco"/>
         <w:numPr>
           <w:ilvl w:val="0"/>
           <w:numId w:val="4"/>
@@ -4079,17 +4214,19 @@
     </w:p>
     <w:p>
       <w:pPr>
-        <w:pStyle w:val="ListParagraph"/>
+        <w:pStyle w:val="Paragrafoelenco"/>
         <w:numPr>
           <w:ilvl w:val="1"/>
           <w:numId w:val="4"/>
         </w:numPr>
         <w:rPr>
-          <w:lang w:val="it-IT"/>
-        </w:rPr>
-      </w:pPr>
-      <w:r>
-        <w:rPr>
+          <w:highlight w:val="green"/>
+          <w:lang w:val="it-IT"/>
+        </w:rPr>
+      </w:pPr>
+      <w:r>
+        <w:rPr>
+          <w:highlight w:val="green"/>
           <w:lang w:val="it-IT"/>
         </w:rPr>
         <w:t>Il gestore deve assegnare a ciascun insieme di elettori un nome identificativo univoco</w:t>
@@ -4097,7 +4234,7 @@
     </w:p>
     <w:p>
       <w:pPr>
-        <w:pStyle w:val="ListParagraph"/>
+        <w:pStyle w:val="Paragrafoelenco"/>
         <w:numPr>
           <w:ilvl w:val="1"/>
           <w:numId w:val="4"/>
@@ -4141,17 +4278,19 @@
     </w:p>
     <w:p>
       <w:pPr>
-        <w:pStyle w:val="ListParagraph"/>
+        <w:pStyle w:val="Paragrafoelenco"/>
         <w:numPr>
           <w:ilvl w:val="1"/>
           <w:numId w:val="4"/>
         </w:numPr>
         <w:rPr>
-          <w:lang w:val="it-IT"/>
-        </w:rPr>
-      </w:pPr>
-      <w:r>
-        <w:rPr>
+          <w:highlight w:val="green"/>
+          <w:lang w:val="it-IT"/>
+        </w:rPr>
+      </w:pPr>
+      <w:r>
+        <w:rPr>
+          <w:highlight w:val="green"/>
           <w:lang w:val="it-IT"/>
         </w:rPr>
         <w:t>Il sistema assegna ciascun utente all'insieme di elettori "elettorato"</w:t>
@@ -4159,7 +4298,7 @@
     </w:p>
     <w:p>
       <w:pPr>
-        <w:pStyle w:val="Heading3"/>
+        <w:pStyle w:val="Titolo3"/>
         <w:rPr>
           <w:rFonts w:ascii="Calibri" w:hAnsi="Calibri" w:cs="Calibri"/>
           <w:lang w:val="it-IT"/>
@@ -4177,7 +4316,7 @@
     </w:p>
     <w:p>
       <w:pPr>
-        <w:pStyle w:val="ListParagraph"/>
+        <w:pStyle w:val="Paragrafoelenco"/>
         <w:numPr>
           <w:ilvl w:val="0"/>
           <w:numId w:val="7"/>
@@ -4221,17 +4360,19 @@
     </w:p>
     <w:p>
       <w:pPr>
-        <w:pStyle w:val="ListParagraph"/>
+        <w:pStyle w:val="Paragrafoelenco"/>
         <w:numPr>
           <w:ilvl w:val="1"/>
           <w:numId w:val="7"/>
         </w:numPr>
         <w:rPr>
-          <w:lang w:val="it-IT"/>
-        </w:rPr>
-      </w:pPr>
-      <w:r>
-        <w:rPr>
+          <w:highlight w:val="yellow"/>
+          <w:lang w:val="it-IT"/>
+        </w:rPr>
+      </w:pPr>
+      <w:r>
+        <w:rPr>
+          <w:highlight w:val="yellow"/>
           <w:lang w:val="it-IT"/>
         </w:rPr>
         <w:t>Una sessione di voto pu</w:t>
@@ -4239,12 +4380,14 @@
       <w:r>
         <w:rPr>
           <w:rFonts w:ascii="Calibri" w:hAnsi="Calibri" w:cs="Calibri"/>
+          <w:highlight w:val="yellow"/>
           <w:lang w:val="it-IT"/>
         </w:rPr>
         <w:t>ò</w:t>
       </w:r>
       <w:r>
         <w:rPr>
+          <w:highlight w:val="yellow"/>
           <w:lang w:val="it-IT"/>
         </w:rPr>
         <w:t xml:space="preserve"> avere solo un gestore</w:t>
@@ -4252,17 +4395,19 @@
     </w:p>
     <w:p>
       <w:pPr>
-        <w:pStyle w:val="ListParagraph"/>
+        <w:pStyle w:val="Paragrafoelenco"/>
         <w:numPr>
           <w:ilvl w:val="1"/>
           <w:numId w:val="7"/>
         </w:numPr>
         <w:rPr>
-          <w:lang w:val="it-IT"/>
-        </w:rPr>
-      </w:pPr>
-      <w:r>
-        <w:rPr>
+          <w:highlight w:val="green"/>
+          <w:lang w:val="it-IT"/>
+        </w:rPr>
+      </w:pPr>
+      <w:r>
+        <w:rPr>
+          <w:highlight w:val="green"/>
           <w:lang w:val="it-IT"/>
         </w:rPr>
         <w:t>Il gestore del sistema deve assegnare un nome univoco alla sessione di voto</w:t>
@@ -4270,7 +4415,7 @@
     </w:p>
     <w:p>
       <w:pPr>
-        <w:pStyle w:val="ListParagraph"/>
+        <w:pStyle w:val="Paragrafoelenco"/>
         <w:numPr>
           <w:ilvl w:val="1"/>
           <w:numId w:val="7"/>
@@ -4283,6 +4428,7 @@
         <w:rPr>
           <w:lang w:val="it-IT"/>
         </w:rPr>
+        <w:lastRenderedPageBreak/>
         <w:t>Il gestore del sistema deve associare uno o pi</w:t>
       </w:r>
       <w:r>
@@ -4301,7 +4447,7 @@
     </w:p>
     <w:p>
       <w:pPr>
-        <w:pStyle w:val="ListParagraph"/>
+        <w:pStyle w:val="Paragrafoelenco"/>
         <w:numPr>
           <w:ilvl w:val="2"/>
           <w:numId w:val="7"/>
@@ -4314,50 +4460,39 @@
         <w:rPr>
           <w:lang w:val="it-IT"/>
         </w:rPr>
-        <w:lastRenderedPageBreak/>
         <w:t>Solo l'elettore facente parte di almeno uno dei gruppi selezionati ha il diritto di voto in tale sessione</w:t>
       </w:r>
     </w:p>
     <w:p>
       <w:pPr>
-        <w:pStyle w:val="ListParagraph"/>
+        <w:pStyle w:val="Paragrafoelenco"/>
         <w:numPr>
           <w:ilvl w:val="1"/>
           <w:numId w:val="7"/>
         </w:numPr>
         <w:rPr>
-          <w:lang w:val="it-IT"/>
-        </w:rPr>
-      </w:pPr>
-      <w:r>
-        <w:rPr>
-          <w:lang w:val="it-IT"/>
-        </w:rPr>
-        <w:t xml:space="preserve">Il gestore del sistema deve selezionare una delle </w:t>
-      </w:r>
-      <w:proofErr w:type="gramStart"/>
-      <w:r>
-        <w:rPr>
-          <w:lang w:val="it-IT"/>
-        </w:rPr>
-        <w:t>2</w:t>
-      </w:r>
-      <w:proofErr w:type="gramEnd"/>
-      <w:r>
-        <w:rPr>
-          <w:lang w:val="it-IT"/>
-        </w:rPr>
-        <w:t xml:space="preserve"> modalit</w:t>
-      </w:r>
-      <w:r>
-        <w:rPr>
-          <w:rFonts w:ascii="Calibri" w:hAnsi="Calibri" w:cs="Calibri"/>
+          <w:highlight w:val="yellow"/>
+          <w:lang w:val="it-IT"/>
+        </w:rPr>
+      </w:pPr>
+      <w:r>
+        <w:rPr>
+          <w:highlight w:val="yellow"/>
+          <w:lang w:val="it-IT"/>
+        </w:rPr>
+        <w:t>Il gestore del sistema deve selezionare una delle 2 modalit</w:t>
+      </w:r>
+      <w:r>
+        <w:rPr>
+          <w:rFonts w:ascii="Calibri" w:hAnsi="Calibri" w:cs="Calibri"/>
+          <w:highlight w:val="yellow"/>
           <w:lang w:val="it-IT"/>
         </w:rPr>
         <w:t>à</w:t>
       </w:r>
       <w:r>
         <w:rPr>
+          <w:highlight w:val="yellow"/>
           <w:lang w:val="it-IT"/>
         </w:rPr>
         <w:t xml:space="preserve"> di termine di voto</w:t>
@@ -4365,7 +4500,7 @@
     </w:p>
     <w:p>
       <w:pPr>
-        <w:pStyle w:val="ListParagraph"/>
+        <w:pStyle w:val="Paragrafoelenco"/>
         <w:numPr>
           <w:ilvl w:val="2"/>
           <w:numId w:val="7"/>
@@ -4396,7 +4531,7 @@
     </w:p>
     <w:p>
       <w:pPr>
-        <w:pStyle w:val="ListParagraph"/>
+        <w:pStyle w:val="Paragrafoelenco"/>
         <w:numPr>
           <w:ilvl w:val="3"/>
           <w:numId w:val="7"/>
@@ -4409,12 +4544,38 @@
         <w:rPr>
           <w:lang w:val="it-IT"/>
         </w:rPr>
-        <w:t>L'elettore deve iniziare la sua sessione utente prima della scadenza della sessione di voto</w:t>
-      </w:r>
-    </w:p>
-    <w:p>
-      <w:pPr>
-        <w:pStyle w:val="ListParagraph"/>
+        <w:t xml:space="preserve">L'elettore deve </w:t>
+      </w:r>
+      <w:r>
+        <w:rPr>
+          <w:rFonts w:ascii="Calibri" w:hAnsi="Calibri" w:cs="Calibri"/>
+          <w:lang w:val="it-IT"/>
+        </w:rPr>
+        <w:t>finire</w:t>
+      </w:r>
+      <w:r>
+        <w:rPr>
+          <w:lang w:val="it-IT"/>
+        </w:rPr>
+        <w:t xml:space="preserve"> la sua sessione utente prima </w:t>
+      </w:r>
+      <w:r>
+        <w:rPr>
+          <w:rFonts w:ascii="Calibri" w:hAnsi="Calibri" w:cs="Calibri"/>
+          <w:lang w:val="it-IT"/>
+        </w:rPr>
+        <w:t>del termine</w:t>
+      </w:r>
+      <w:r>
+        <w:rPr>
+          <w:lang w:val="it-IT"/>
+        </w:rPr>
+        <w:t xml:space="preserve"> della sessione di voto</w:t>
+      </w:r>
+    </w:p>
+    <w:p>
+      <w:pPr>
+        <w:pStyle w:val="Paragrafoelenco"/>
         <w:numPr>
           <w:ilvl w:val="3"/>
           <w:numId w:val="7"/>
@@ -4427,7 +4588,7 @@
         <w:rPr>
           <w:lang w:val="it-IT"/>
         </w:rPr>
-        <w:t>La sessione di voto pu</w:t>
+        <w:t>Il gestore del sistema pu</w:t>
       </w:r>
       <w:r>
         <w:rPr>
@@ -4440,43 +4601,184 @@
         <w:rPr>
           <w:lang w:val="it-IT"/>
         </w:rPr>
-        <w:t xml:space="preserve"> terminare solo alla chiusura di tutte le sessioni utente</w:t>
-      </w:r>
-    </w:p>
-    <w:p>
-      <w:pPr>
-        <w:pStyle w:val="ListParagraph"/>
+        <w:t xml:space="preserve"> anticipare </w:t>
+      </w:r>
+      <w:r>
+        <w:rPr>
+          <w:highlight w:val="green"/>
+          <w:lang w:val="it-IT"/>
+        </w:rPr>
+        <w:t>e posticipare</w:t>
+      </w:r>
+      <w:r>
+        <w:rPr>
+          <w:lang w:val="it-IT"/>
+        </w:rPr>
+        <w:t xml:space="preserve"> il termine della sessione di voto</w:t>
+      </w:r>
+    </w:p>
+    <w:p>
+      <w:pPr>
+        <w:pStyle w:val="Paragrafoelenco"/>
+        <w:numPr>
+          <w:ilvl w:val="2"/>
+          <w:numId w:val="7"/>
+        </w:numPr>
+        <w:rPr>
+          <w:lang w:val="it-IT"/>
+        </w:rPr>
+      </w:pPr>
+      <w:r>
+        <w:rPr>
+          <w:lang w:val="it-IT"/>
+        </w:rPr>
+        <w:t>La modalit</w:t>
+      </w:r>
+      <w:r>
+        <w:rPr>
+          <w:rFonts w:ascii="Calibri" w:hAnsi="Calibri" w:cs="Calibri"/>
+          <w:lang w:val="it-IT"/>
+        </w:rPr>
+        <w:t>à</w:t>
+      </w:r>
+      <w:r>
+        <w:rPr>
+          <w:lang w:val="it-IT"/>
+        </w:rPr>
+        <w:t xml:space="preserve"> manuale permette al gestore del sistema di terminare la sessione di voto in un qualsiasi momento</w:t>
+      </w:r>
+    </w:p>
+    <w:p>
+      <w:pPr>
+        <w:pStyle w:val="Paragrafoelenco"/>
+        <w:numPr>
+          <w:ilvl w:val="1"/>
+          <w:numId w:val="7"/>
+        </w:numPr>
+        <w:rPr>
+          <w:lang w:val="it-IT"/>
+        </w:rPr>
+      </w:pPr>
+      <w:r>
+        <w:rPr>
+          <w:lang w:val="it-IT"/>
+        </w:rPr>
+        <w:t>Il gestore del sistema deve selezionare una ed una sola modalit</w:t>
+      </w:r>
+      <w:r>
+        <w:rPr>
+          <w:rFonts w:ascii="Calibri" w:hAnsi="Calibri" w:cs="Calibri"/>
+          <w:lang w:val="it-IT"/>
+        </w:rPr>
+        <w:t>à</w:t>
+      </w:r>
+      <w:r>
+        <w:rPr>
+          <w:lang w:val="it-IT"/>
+        </w:rPr>
+        <w:t xml:space="preserve"> di voto tra le 4 disponibili</w:t>
+      </w:r>
+    </w:p>
+    <w:p>
+      <w:pPr>
+        <w:pStyle w:val="Paragrafoelenco"/>
+        <w:numPr>
+          <w:ilvl w:val="2"/>
+          <w:numId w:val="7"/>
+        </w:numPr>
+        <w:rPr>
+          <w:lang w:val="it-IT"/>
+        </w:rPr>
+      </w:pPr>
+      <w:r>
+        <w:rPr>
+          <w:lang w:val="it-IT"/>
+        </w:rPr>
+        <w:t>Nel caso di voto ordinale, categorico e categorico con preferenze il gestore del sistema dovr</w:t>
+      </w:r>
+      <w:r>
+        <w:rPr>
+          <w:rFonts w:ascii="Calibri" w:hAnsi="Calibri" w:cs="Calibri"/>
+          <w:lang w:val="it-IT"/>
+        </w:rPr>
+        <w:t>à</w:t>
+      </w:r>
+      <w:r>
+        <w:rPr>
+          <w:lang w:val="it-IT"/>
+        </w:rPr>
+        <w:t xml:space="preserve"> inserire la lista delle opzioni</w:t>
+      </w:r>
+    </w:p>
+    <w:p>
+      <w:pPr>
+        <w:pStyle w:val="Paragrafoelenco"/>
         <w:numPr>
           <w:ilvl w:val="3"/>
           <w:numId w:val="7"/>
         </w:numPr>
         <w:rPr>
-          <w:lang w:val="it-IT"/>
-        </w:rPr>
-      </w:pPr>
-      <w:r>
-        <w:rPr>
-          <w:lang w:val="it-IT"/>
-        </w:rPr>
-        <w:t>Il gestore del sistema pu</w:t>
-      </w:r>
-      <w:r>
-        <w:rPr>
-          <w:rFonts w:ascii="Calibri" w:hAnsi="Calibri" w:cs="Calibri"/>
+          <w:highlight w:val="green"/>
+          <w:lang w:val="it-IT"/>
+        </w:rPr>
+      </w:pPr>
+      <w:r>
+        <w:rPr>
+          <w:highlight w:val="green"/>
+          <w:lang w:val="it-IT"/>
+        </w:rPr>
+        <w:t>La lista delle opzioni non pu</w:t>
+      </w:r>
+      <w:r>
+        <w:rPr>
+          <w:rFonts w:ascii="Calibri" w:hAnsi="Calibri" w:cs="Calibri"/>
+          <w:highlight w:val="green"/>
           <w:lang w:val="it-IT"/>
         </w:rPr>
         <w:t>ò</w:t>
       </w:r>
       <w:r>
         <w:rPr>
-          <w:lang w:val="it-IT"/>
-        </w:rPr>
-        <w:t xml:space="preserve"> anticipare e posticipare il termine della sessione di voto</w:t>
-      </w:r>
-    </w:p>
-    <w:p>
-      <w:pPr>
-        <w:pStyle w:val="ListParagraph"/>
+          <w:highlight w:val="green"/>
+          <w:lang w:val="it-IT"/>
+        </w:rPr>
+        <w:t xml:space="preserve"> contenere due opzioni uguali</w:t>
+      </w:r>
+    </w:p>
+    <w:p>
+      <w:pPr>
+        <w:pStyle w:val="Paragrafoelenco"/>
+        <w:numPr>
+          <w:ilvl w:val="3"/>
+          <w:numId w:val="7"/>
+        </w:numPr>
+        <w:rPr>
+          <w:lang w:val="it-IT"/>
+        </w:rPr>
+      </w:pPr>
+      <w:r>
+        <w:rPr>
+          <w:lang w:val="it-IT"/>
+        </w:rPr>
+        <w:t>Un'opzione non pu</w:t>
+      </w:r>
+      <w:r>
+        <w:rPr>
+          <w:rFonts w:ascii="Calibri" w:hAnsi="Calibri" w:cs="Calibri"/>
+          <w:lang w:val="it-IT"/>
+        </w:rPr>
+        <w:t>ò</w:t>
+      </w:r>
+      <w:r>
+        <w:rPr>
+          <w:lang w:val="it-IT"/>
+        </w:rPr>
+        <w:t xml:space="preserve"> contenere due elementi uguali</w:t>
+      </w:r>
+    </w:p>
+    <w:p>
+      <w:pPr>
+        <w:pStyle w:val="Paragrafoelenco"/>
         <w:numPr>
           <w:ilvl w:val="2"/>
           <w:numId w:val="7"/>
@@ -4489,25 +4791,43 @@
         <w:rPr>
           <w:lang w:val="it-IT"/>
         </w:rPr>
-        <w:t>La modalit</w:t>
-      </w:r>
-      <w:r>
-        <w:rPr>
-          <w:rFonts w:ascii="Calibri" w:hAnsi="Calibri" w:cs="Calibri"/>
-          <w:lang w:val="it-IT"/>
-        </w:rPr>
-        <w:t>à</w:t>
-      </w:r>
-      <w:r>
-        <w:rPr>
-          <w:lang w:val="it-IT"/>
-        </w:rPr>
-        <w:t xml:space="preserve"> manuale permette al gestore del sistema di terminare la sessione di voto in un qualsiasi momento</w:t>
-      </w:r>
-    </w:p>
-    <w:p>
-      <w:pPr>
-        <w:pStyle w:val="ListParagraph"/>
+        <w:t>Nel caso di selezione di referendum il gestore deve inserire un quesito booleano.</w:t>
+      </w:r>
+    </w:p>
+    <w:p>
+      <w:pPr>
+        <w:pStyle w:val="Paragrafoelenco"/>
+        <w:numPr>
+          <w:ilvl w:val="0"/>
+          <w:numId w:val="7"/>
+        </w:numPr>
+        <w:rPr>
+          <w:lang w:val="it-IT"/>
+        </w:rPr>
+      </w:pPr>
+      <w:r>
+        <w:rPr>
+          <w:lang w:val="it-IT"/>
+        </w:rPr>
+        <w:t>L'elettore autenticato deve poter votare</w:t>
+      </w:r>
+      <w:r>
+        <w:rPr>
+          <w:lang w:val="it-IT"/>
+        </w:rPr>
+        <w:t xml:space="preserve"> </w:t>
+      </w:r>
+      <w:r>
+        <w:rPr>
+          <w:rFonts w:ascii="Calibri" w:hAnsi="Calibri" w:cs="Calibri"/>
+          <w:lang w:val="it-IT"/>
+        </w:rPr>
+        <w:t>alle sessioni alla quale è stato ammesso</w:t>
+      </w:r>
+    </w:p>
+    <w:p>
+      <w:pPr>
+        <w:pStyle w:val="Paragrafoelenco"/>
         <w:numPr>
           <w:ilvl w:val="1"/>
           <w:numId w:val="7"/>
@@ -4520,27 +4840,40 @@
         <w:rPr>
           <w:lang w:val="it-IT"/>
         </w:rPr>
-        <w:t>Il gestore del sistema deve selezionare una ed una sola modalit</w:t>
-      </w:r>
-      <w:r>
-        <w:rPr>
-          <w:rFonts w:ascii="Calibri" w:hAnsi="Calibri" w:cs="Calibri"/>
-          <w:lang w:val="it-IT"/>
-        </w:rPr>
-        <w:t>à</w:t>
-      </w:r>
-      <w:r>
-        <w:rPr>
-          <w:lang w:val="it-IT"/>
-        </w:rPr>
-        <w:t xml:space="preserve"> di voto tra le 4 disponibili</w:t>
-      </w:r>
-    </w:p>
-    <w:p>
-      <w:pPr>
-        <w:pStyle w:val="ListParagraph"/>
+        <w:t>Il voto pu</w:t>
+      </w:r>
+      <w:r>
+        <w:rPr>
+          <w:rFonts w:ascii="Calibri" w:hAnsi="Calibri" w:cs="Calibri"/>
+          <w:lang w:val="it-IT"/>
+        </w:rPr>
+        <w:t>ò</w:t>
+      </w:r>
+      <w:r>
+        <w:rPr>
+          <w:lang w:val="it-IT"/>
+        </w:rPr>
+        <w:t xml:space="preserve"> essere espresso solo quando la sessione utente </w:t>
+      </w:r>
+      <w:r>
+        <w:rPr>
+          <w:rFonts w:ascii="Calibri" w:hAnsi="Calibri" w:cs="Calibri"/>
+          <w:lang w:val="it-IT"/>
+        </w:rPr>
+        <w:t>è</w:t>
+      </w:r>
+      <w:r>
+        <w:rPr>
+          <w:lang w:val="it-IT"/>
+        </w:rPr>
+        <w:t xml:space="preserve"> aperta</w:t>
+      </w:r>
+    </w:p>
+    <w:p>
+      <w:pPr>
+        <w:pStyle w:val="Paragrafoelenco"/>
         <w:numPr>
-          <w:ilvl w:val="2"/>
+          <w:ilvl w:val="1"/>
           <w:numId w:val="7"/>
         </w:numPr>
         <w:rPr>
@@ -4551,123 +4884,60 @@
         <w:rPr>
           <w:lang w:val="it-IT"/>
         </w:rPr>
-        <w:t>Nel caso di voto ordinale, categorico e categorico con preferenze il gestore del sistema dovr</w:t>
-      </w:r>
-      <w:r>
-        <w:rPr>
-          <w:rFonts w:ascii="Calibri" w:hAnsi="Calibri" w:cs="Calibri"/>
-          <w:lang w:val="it-IT"/>
-        </w:rPr>
-        <w:t>à</w:t>
-      </w:r>
-      <w:r>
-        <w:rPr>
-          <w:lang w:val="it-IT"/>
-        </w:rPr>
-        <w:t xml:space="preserve"> inserire la lista delle opzioni</w:t>
-      </w:r>
-    </w:p>
-    <w:p>
-      <w:pPr>
-        <w:pStyle w:val="ListParagraph"/>
-        <w:numPr>
-          <w:ilvl w:val="3"/>
-          <w:numId w:val="7"/>
-        </w:numPr>
-        <w:rPr>
-          <w:lang w:val="it-IT"/>
-        </w:rPr>
-      </w:pPr>
-      <w:r>
-        <w:rPr>
-          <w:lang w:val="it-IT"/>
-        </w:rPr>
-        <w:t>La lista delle opzioni non pu</w:t>
-      </w:r>
-      <w:r>
-        <w:rPr>
-          <w:rFonts w:ascii="Calibri" w:hAnsi="Calibri" w:cs="Calibri"/>
-          <w:lang w:val="it-IT"/>
-        </w:rPr>
-        <w:t>ò</w:t>
-      </w:r>
-      <w:r>
-        <w:rPr>
-          <w:lang w:val="it-IT"/>
-        </w:rPr>
-        <w:t xml:space="preserve"> contenere due opzioni uguali</w:t>
-      </w:r>
-    </w:p>
-    <w:p>
-      <w:pPr>
-        <w:pStyle w:val="ListParagraph"/>
-        <w:numPr>
-          <w:ilvl w:val="3"/>
-          <w:numId w:val="7"/>
-        </w:numPr>
-        <w:rPr>
-          <w:lang w:val="it-IT"/>
-        </w:rPr>
-      </w:pPr>
-      <w:r>
-        <w:rPr>
-          <w:lang w:val="it-IT"/>
-        </w:rPr>
-        <w:t>Un'opzione non pu</w:t>
-      </w:r>
-      <w:r>
-        <w:rPr>
-          <w:rFonts w:ascii="Calibri" w:hAnsi="Calibri" w:cs="Calibri"/>
-          <w:lang w:val="it-IT"/>
-        </w:rPr>
-        <w:t>ò</w:t>
-      </w:r>
-      <w:r>
-        <w:rPr>
-          <w:lang w:val="it-IT"/>
-        </w:rPr>
-        <w:t xml:space="preserve"> contenere due elementi uguali</w:t>
-      </w:r>
-    </w:p>
-    <w:p>
-      <w:pPr>
-        <w:pStyle w:val="ListParagraph"/>
-        <w:numPr>
-          <w:ilvl w:val="2"/>
-          <w:numId w:val="7"/>
-        </w:numPr>
-        <w:rPr>
-          <w:lang w:val="it-IT"/>
-        </w:rPr>
-      </w:pPr>
-      <w:r>
-        <w:rPr>
-          <w:lang w:val="it-IT"/>
-        </w:rPr>
-        <w:t>Nel caso di selezione di referendum il gestore deve inserire un quesito booleano.</w:t>
-      </w:r>
-    </w:p>
-    <w:p>
-      <w:pPr>
-        <w:pStyle w:val="ListParagraph"/>
+        <w:t>Un elettore autenticato non deve poter votare pi</w:t>
+      </w:r>
+      <w:r>
+        <w:rPr>
+          <w:rFonts w:ascii="Calibri" w:hAnsi="Calibri" w:cs="Calibri"/>
+          <w:lang w:val="it-IT"/>
+        </w:rPr>
+        <w:t>ù</w:t>
+      </w:r>
+      <w:r>
+        <w:rPr>
+          <w:lang w:val="it-IT"/>
+        </w:rPr>
+        <w:t xml:space="preserve"> di una volta nella stessa sessione di voto</w:t>
+      </w:r>
+    </w:p>
+    <w:p>
+      <w:pPr>
+        <w:pStyle w:val="Paragrafoelenco"/>
         <w:numPr>
           <w:ilvl w:val="0"/>
           <w:numId w:val="7"/>
         </w:numPr>
         <w:rPr>
-          <w:lang w:val="it-IT"/>
-        </w:rPr>
-      </w:pPr>
-      <w:r>
-        <w:rPr>
-          <w:lang w:val="it-IT"/>
-        </w:rPr>
-        <w:t>L'elettore autenticato deve poter votare</w:t>
-      </w:r>
-    </w:p>
-    <w:p>
-      <w:pPr>
-        <w:pStyle w:val="ListParagraph"/>
+          <w:highlight w:val="green"/>
+          <w:lang w:val="it-IT"/>
+        </w:rPr>
+      </w:pPr>
+      <w:r>
+        <w:rPr>
+          <w:highlight w:val="green"/>
+          <w:lang w:val="it-IT"/>
+        </w:rPr>
+        <w:t>L'elettore autenticato deve confermare il voto espresso perch</w:t>
+      </w:r>
+      <w:r>
+        <w:rPr>
+          <w:rFonts w:ascii="Calibri" w:hAnsi="Calibri" w:cs="Calibri"/>
+          <w:highlight w:val="green"/>
+          <w:lang w:val="it-IT"/>
+        </w:rPr>
+        <w:t>é</w:t>
+      </w:r>
+      <w:r>
+        <w:rPr>
+          <w:highlight w:val="green"/>
+          <w:lang w:val="it-IT"/>
+        </w:rPr>
+        <w:t xml:space="preserve"> questo sia valido</w:t>
+      </w:r>
+    </w:p>
+    <w:p>
+      <w:pPr>
+        <w:pStyle w:val="Paragrafoelenco"/>
         <w:numPr>
           <w:ilvl w:val="1"/>
           <w:numId w:val="7"/>
@@ -4680,69 +4950,67 @@
         <w:rPr>
           <w:lang w:val="it-IT"/>
         </w:rPr>
-        <w:t>Il voto pu</w:t>
-      </w:r>
-      <w:r>
-        <w:rPr>
-          <w:rFonts w:ascii="Calibri" w:hAnsi="Calibri" w:cs="Calibri"/>
-          <w:lang w:val="it-IT"/>
-        </w:rPr>
-        <w:t>ò</w:t>
-      </w:r>
-      <w:r>
-        <w:rPr>
-          <w:lang w:val="it-IT"/>
-        </w:rPr>
-        <w:t xml:space="preserve"> essere espresso solo quando la sessione utente </w:t>
-      </w:r>
-      <w:r>
-        <w:rPr>
-          <w:rFonts w:ascii="Calibri" w:hAnsi="Calibri" w:cs="Calibri"/>
-          <w:lang w:val="it-IT"/>
-        </w:rPr>
-        <w:t>è</w:t>
-      </w:r>
-      <w:r>
-        <w:rPr>
-          <w:lang w:val="it-IT"/>
-        </w:rPr>
-        <w:t xml:space="preserve"> aperta</w:t>
-      </w:r>
-    </w:p>
-    <w:p>
-      <w:pPr>
-        <w:pStyle w:val="ListParagraph"/>
+        <w:t>Il voto valido deve essere registrato</w:t>
+      </w:r>
+    </w:p>
+    <w:p>
+      <w:pPr>
+        <w:pStyle w:val="Paragrafoelenco"/>
+        <w:numPr>
+          <w:ilvl w:val="0"/>
+          <w:numId w:val="7"/>
+        </w:numPr>
+        <w:rPr>
+          <w:highlight w:val="green"/>
+          <w:lang w:val="it-IT"/>
+        </w:rPr>
+      </w:pPr>
+      <w:r>
+        <w:rPr>
+          <w:highlight w:val="green"/>
+          <w:lang w:val="it-IT"/>
+        </w:rPr>
+        <w:t xml:space="preserve">L'elettore autenticato deve votare entro </w:t>
+      </w:r>
+      <w:r>
+        <w:rPr>
+          <w:rFonts w:ascii="Calibri" w:hAnsi="Calibri" w:cs="Calibri"/>
+          <w:highlight w:val="green"/>
+          <w:lang w:val="it-IT"/>
+        </w:rPr>
+        <w:t xml:space="preserve">X </w:t>
+      </w:r>
+      <w:r>
+        <w:rPr>
+          <w:highlight w:val="green"/>
+          <w:lang w:val="it-IT"/>
+        </w:rPr>
+        <w:t>minuti dall'inizio della sessione utente altrimenti questa viene terminata</w:t>
+      </w:r>
+    </w:p>
+    <w:p>
+      <w:pPr>
+        <w:pStyle w:val="Paragrafoelenco"/>
         <w:numPr>
           <w:ilvl w:val="1"/>
           <w:numId w:val="7"/>
         </w:numPr>
         <w:rPr>
-          <w:lang w:val="it-IT"/>
-        </w:rPr>
-      </w:pPr>
-      <w:r>
-        <w:rPr>
-          <w:lang w:val="it-IT"/>
-        </w:rPr>
-        <w:t>Un elettore autenticato non deve poter votare pi</w:t>
-      </w:r>
-      <w:r>
-        <w:rPr>
-          <w:rFonts w:ascii="Calibri" w:hAnsi="Calibri" w:cs="Calibri"/>
-          <w:lang w:val="it-IT"/>
-        </w:rPr>
-        <w:t>ù</w:t>
-      </w:r>
-      <w:r>
-        <w:rPr>
-          <w:lang w:val="it-IT"/>
-        </w:rPr>
-        <w:t xml:space="preserve"> di una volta nella stessa sessione di voto</w:t>
-      </w:r>
-    </w:p>
-    <w:p>
-      <w:pPr>
-        <w:pStyle w:val="ListParagraph"/>
+          <w:highlight w:val="green"/>
+          <w:lang w:val="it-IT"/>
+        </w:rPr>
+      </w:pPr>
+      <w:r>
+        <w:rPr>
+          <w:highlight w:val="green"/>
+          <w:lang w:val="it-IT"/>
+        </w:rPr>
+        <w:t>Se l'utente non conferma il voto entro la scadenza allora il voto viene considerato non confermato (e quindi non viene registrato)</w:t>
+      </w:r>
+    </w:p>
+    <w:p>
+      <w:pPr>
+        <w:pStyle w:val="Paragrafoelenco"/>
         <w:numPr>
           <w:ilvl w:val="0"/>
           <w:numId w:val="7"/>
@@ -4755,43 +5023,25 @@
         <w:rPr>
           <w:lang w:val="it-IT"/>
         </w:rPr>
-        <w:t>L'elettore autenticato deve confermare il voto espresso perch</w:t>
-      </w:r>
-      <w:r>
-        <w:rPr>
-          <w:rFonts w:ascii="Calibri" w:hAnsi="Calibri" w:cs="Calibri"/>
-          <w:lang w:val="it-IT"/>
-        </w:rPr>
-        <w:t>é</w:t>
-      </w:r>
-      <w:r>
-        <w:rPr>
-          <w:lang w:val="it-IT"/>
-        </w:rPr>
-        <w:t xml:space="preserve"> questo sia valido</w:t>
-      </w:r>
-    </w:p>
-    <w:p>
-      <w:pPr>
-        <w:pStyle w:val="ListParagraph"/>
-        <w:numPr>
-          <w:ilvl w:val="1"/>
-          <w:numId w:val="7"/>
-        </w:numPr>
-        <w:rPr>
-          <w:lang w:val="it-IT"/>
-        </w:rPr>
-      </w:pPr>
-      <w:r>
-        <w:rPr>
-          <w:lang w:val="it-IT"/>
-        </w:rPr>
-        <w:t>Il voto valido deve essere registrato</w:t>
-      </w:r>
-    </w:p>
-    <w:p>
-      <w:pPr>
-        <w:pStyle w:val="ListParagraph"/>
+        <w:t>L'elettore pu</w:t>
+      </w:r>
+      <w:r>
+        <w:rPr>
+          <w:rFonts w:ascii="Calibri" w:hAnsi="Calibri" w:cs="Calibri"/>
+          <w:lang w:val="it-IT"/>
+        </w:rPr>
+        <w:t>ò</w:t>
+      </w:r>
+      <w:r>
+        <w:rPr>
+          <w:lang w:val="it-IT"/>
+        </w:rPr>
+        <w:t xml:space="preserve"> accedere al sistema, autenticarsi e votare dal proprio dispositivo ovunque si trovi</w:t>
+      </w:r>
+    </w:p>
+    <w:p>
+      <w:pPr>
+        <w:pStyle w:val="Paragrafoelenco"/>
         <w:numPr>
           <w:ilvl w:val="0"/>
           <w:numId w:val="7"/>
@@ -4804,43 +5054,12 @@
         <w:rPr>
           <w:lang w:val="it-IT"/>
         </w:rPr>
-        <w:t xml:space="preserve">L'elettore autenticato deve votare entro </w:t>
-      </w:r>
-      <w:r>
-        <w:rPr>
-          <w:rFonts w:ascii="Calibri" w:hAnsi="Calibri" w:cs="Calibri"/>
-          <w:lang w:val="it-IT"/>
-        </w:rPr>
-        <w:t xml:space="preserve">X </w:t>
-      </w:r>
-      <w:r>
-        <w:rPr>
-          <w:lang w:val="it-IT"/>
-        </w:rPr>
-        <w:t>minuti dall'inizio della sessione utente altrimenti questa viene terminata</w:t>
-      </w:r>
-    </w:p>
-    <w:p>
-      <w:pPr>
-        <w:pStyle w:val="ListParagraph"/>
-        <w:numPr>
-          <w:ilvl w:val="1"/>
-          <w:numId w:val="7"/>
-        </w:numPr>
-        <w:rPr>
-          <w:lang w:val="it-IT"/>
-        </w:rPr>
-      </w:pPr>
-      <w:r>
-        <w:rPr>
-          <w:lang w:val="it-IT"/>
-        </w:rPr>
-        <w:t>Se l'utente non conferma il voto entro la scadenza allora il voto viene considerato non confermato (e quindi non viene registrato)</w:t>
-      </w:r>
-    </w:p>
-    <w:p>
-      <w:pPr>
-        <w:pStyle w:val="ListParagraph"/>
+        <w:t>L'elettore deve poter votare tramite un computer presente in una sede elettorale</w:t>
+      </w:r>
+    </w:p>
+    <w:p>
+      <w:pPr>
+        <w:pStyle w:val="Paragrafoelenco"/>
         <w:numPr>
           <w:ilvl w:val="0"/>
           <w:numId w:val="7"/>
@@ -4853,25 +5072,12 @@
         <w:rPr>
           <w:lang w:val="it-IT"/>
         </w:rPr>
-        <w:t>L'elettore pu</w:t>
-      </w:r>
-      <w:r>
-        <w:rPr>
-          <w:rFonts w:ascii="Calibri" w:hAnsi="Calibri" w:cs="Calibri"/>
-          <w:lang w:val="it-IT"/>
-        </w:rPr>
-        <w:t>ò</w:t>
-      </w:r>
-      <w:r>
-        <w:rPr>
-          <w:lang w:val="it-IT"/>
-        </w:rPr>
-        <w:t xml:space="preserve"> accedere al sistema, autenticarsi e votare dal proprio dispositivo ovunque si trovi</w:t>
-      </w:r>
-    </w:p>
-    <w:p>
-      <w:pPr>
-        <w:pStyle w:val="ListParagraph"/>
+        <w:t>Il voto non deve poter essere riconducibile al suo elettore</w:t>
+      </w:r>
+    </w:p>
+    <w:p>
+      <w:pPr>
+        <w:pStyle w:val="Paragrafoelenco"/>
         <w:numPr>
           <w:ilvl w:val="0"/>
           <w:numId w:val="7"/>
@@ -4884,12 +5090,12 @@
         <w:rPr>
           <w:lang w:val="it-IT"/>
         </w:rPr>
-        <w:t>L'elettore deve poter votare tramite un computer presente in una sede elettorale</w:t>
-      </w:r>
-    </w:p>
-    <w:p>
-      <w:pPr>
-        <w:pStyle w:val="ListParagraph"/>
+        <w:t>Al termine della sessione di voto inizia il conteggio dei voti</w:t>
+      </w:r>
+    </w:p>
+    <w:p>
+      <w:pPr>
+        <w:pStyle w:val="Paragrafoelenco"/>
         <w:numPr>
           <w:ilvl w:val="0"/>
           <w:numId w:val="7"/>
@@ -4902,42 +5108,6 @@
         <w:rPr>
           <w:lang w:val="it-IT"/>
         </w:rPr>
-        <w:t>Il voto non deve poter essere riconducibile al suo elettore</w:t>
-      </w:r>
-    </w:p>
-    <w:p>
-      <w:pPr>
-        <w:pStyle w:val="ListParagraph"/>
-        <w:numPr>
-          <w:ilvl w:val="0"/>
-          <w:numId w:val="7"/>
-        </w:numPr>
-        <w:rPr>
-          <w:lang w:val="it-IT"/>
-        </w:rPr>
-      </w:pPr>
-      <w:r>
-        <w:rPr>
-          <w:lang w:val="it-IT"/>
-        </w:rPr>
-        <w:t>Al termine della sessione di voto inizia il conteggio dei voti</w:t>
-      </w:r>
-    </w:p>
-    <w:p>
-      <w:pPr>
-        <w:pStyle w:val="ListParagraph"/>
-        <w:numPr>
-          <w:ilvl w:val="0"/>
-          <w:numId w:val="7"/>
-        </w:numPr>
-        <w:rPr>
-          <w:lang w:val="it-IT"/>
-        </w:rPr>
-      </w:pPr>
-      <w:r>
-        <w:rPr>
-          <w:lang w:val="it-IT"/>
-        </w:rPr>
         <w:t>Il gestore del sistema pu</w:t>
       </w:r>
       <w:r>
@@ -4956,7 +5126,7 @@
     </w:p>
     <w:p>
       <w:pPr>
-        <w:pStyle w:val="Heading3"/>
+        <w:pStyle w:val="Titolo3"/>
         <w:rPr>
           <w:rFonts w:ascii="Calibri" w:hAnsi="Calibri" w:cs="Calibri"/>
           <w:lang w:val="it-IT"/>
@@ -4974,7 +5144,7 @@
     </w:p>
     <w:p>
       <w:pPr>
-        <w:pStyle w:val="ListParagraph"/>
+        <w:pStyle w:val="Paragrafoelenco"/>
         <w:numPr>
           <w:ilvl w:val="0"/>
           <w:numId w:val="9"/>
@@ -4992,7 +5162,7 @@
     </w:p>
     <w:p>
       <w:pPr>
-        <w:pStyle w:val="ListParagraph"/>
+        <w:pStyle w:val="Paragrafoelenco"/>
         <w:numPr>
           <w:ilvl w:val="0"/>
           <w:numId w:val="9"/>
@@ -5010,7 +5180,7 @@
     </w:p>
     <w:p>
       <w:pPr>
-        <w:pStyle w:val="ListParagraph"/>
+        <w:pStyle w:val="Paragrafoelenco"/>
         <w:numPr>
           <w:ilvl w:val="1"/>
           <w:numId w:val="9"/>
@@ -5028,7 +5198,7 @@
     </w:p>
     <w:p>
       <w:pPr>
-        <w:pStyle w:val="ListParagraph"/>
+        <w:pStyle w:val="Paragrafoelenco"/>
         <w:numPr>
           <w:ilvl w:val="0"/>
           <w:numId w:val="9"/>
@@ -5046,7 +5216,7 @@
     </w:p>
     <w:p>
       <w:pPr>
-        <w:pStyle w:val="ListParagraph"/>
+        <w:pStyle w:val="Paragrafoelenco"/>
         <w:numPr>
           <w:ilvl w:val="0"/>
           <w:numId w:val="9"/>
@@ -5064,7 +5234,7 @@
     </w:p>
     <w:p>
       <w:pPr>
-        <w:pStyle w:val="ListParagraph"/>
+        <w:pStyle w:val="Paragrafoelenco"/>
         <w:numPr>
           <w:ilvl w:val="0"/>
           <w:numId w:val="9"/>
@@ -5102,7 +5272,7 @@
     </w:p>
     <w:p>
       <w:pPr>
-        <w:pStyle w:val="Heading2"/>
+        <w:pStyle w:val="Titolo2"/>
         <w:rPr>
           <w:lang w:val="it-IT"/>
         </w:rPr>
@@ -5119,7 +5289,7 @@
     </w:p>
     <w:p>
       <w:pPr>
-        <w:pStyle w:val="Heading3"/>
+        <w:pStyle w:val="Titolo3"/>
         <w:rPr>
           <w:lang w:val="it-IT"/>
         </w:rPr>
@@ -5135,7 +5305,7 @@
     </w:p>
     <w:p>
       <w:pPr>
-        <w:pStyle w:val="Heading3"/>
+        <w:pStyle w:val="Titolo3"/>
         <w:rPr>
           <w:lang w:val="it-IT"/>
         </w:rPr>
@@ -5151,7 +5321,7 @@
     </w:p>
     <w:p>
       <w:pPr>
-        <w:pStyle w:val="Heading3"/>
+        <w:pStyle w:val="Titolo3"/>
         <w:rPr>
           <w:lang w:val="it-IT"/>
         </w:rPr>
@@ -5167,7 +5337,7 @@
     </w:p>
     <w:p>
       <w:pPr>
-        <w:pStyle w:val="Heading3"/>
+        <w:pStyle w:val="Titolo3"/>
         <w:rPr>
           <w:lang w:val="it-IT"/>
         </w:rPr>
@@ -5183,7 +5353,7 @@
     </w:p>
     <w:p>
       <w:pPr>
-        <w:pStyle w:val="Heading2"/>
+        <w:pStyle w:val="Titolo2"/>
         <w:rPr>
           <w:lang w:val="it-IT"/>
         </w:rPr>
@@ -5199,7 +5369,7 @@
     </w:p>
     <w:p>
       <w:pPr>
-        <w:pStyle w:val="ListParagraph"/>
+        <w:pStyle w:val="Paragrafoelenco"/>
         <w:numPr>
           <w:ilvl w:val="0"/>
           <w:numId w:val="11"/>
@@ -5211,7 +5381,7 @@
     </w:p>
     <w:p>
       <w:pPr>
-        <w:pStyle w:val="ListParagraph"/>
+        <w:pStyle w:val="Paragrafoelenco"/>
         <w:numPr>
           <w:ilvl w:val="0"/>
           <w:numId w:val="11"/>
@@ -5229,7 +5399,7 @@
     </w:p>
     <w:p>
       <w:pPr>
-        <w:pStyle w:val="ListParagraph"/>
+        <w:pStyle w:val="Paragrafoelenco"/>
         <w:numPr>
           <w:ilvl w:val="0"/>
           <w:numId w:val="11"/>
@@ -5260,7 +5430,7 @@
     </w:p>
     <w:p>
       <w:pPr>
-        <w:pStyle w:val="Heading3"/>
+        <w:pStyle w:val="Titolo3"/>
         <w:rPr>
           <w:lang w:val="it-IT"/>
         </w:rPr>
@@ -5276,7 +5446,7 @@
     </w:p>
     <w:p>
       <w:pPr>
-        <w:pStyle w:val="Heading3"/>
+        <w:pStyle w:val="Titolo3"/>
         <w:rPr>
           <w:lang w:val="it-IT"/>
         </w:rPr>
@@ -5292,7 +5462,7 @@
     </w:p>
     <w:p>
       <w:pPr>
-        <w:pStyle w:val="Heading3"/>
+        <w:pStyle w:val="Titolo3"/>
         <w:rPr>
           <w:lang w:val="it-IT"/>
         </w:rPr>
@@ -5308,7 +5478,7 @@
     </w:p>
     <w:p>
       <w:pPr>
-        <w:pStyle w:val="ListParagraph"/>
+        <w:pStyle w:val="Paragrafoelenco"/>
         <w:numPr>
           <w:ilvl w:val="0"/>
           <w:numId w:val="26"/>
@@ -5328,7 +5498,7 @@
     </w:p>
     <w:p>
       <w:pPr>
-        <w:pStyle w:val="ListParagraph"/>
+        <w:pStyle w:val="Paragrafoelenco"/>
         <w:numPr>
           <w:ilvl w:val="0"/>
           <w:numId w:val="26"/>
@@ -5348,7 +5518,7 @@
     </w:p>
     <w:p>
       <w:pPr>
-        <w:pStyle w:val="ListParagraph"/>
+        <w:pStyle w:val="Paragrafoelenco"/>
         <w:numPr>
           <w:ilvl w:val="1"/>
           <w:numId w:val="26"/>
@@ -5382,7 +5552,7 @@
     </w:p>
     <w:p>
       <w:pPr>
-        <w:pStyle w:val="ListParagraph"/>
+        <w:pStyle w:val="Paragrafoelenco"/>
         <w:numPr>
           <w:ilvl w:val="1"/>
           <w:numId w:val="26"/>
@@ -5465,7 +5635,7 @@
     </w:p>
     <w:p>
       <w:pPr>
-        <w:pStyle w:val="ListParagraph"/>
+        <w:pStyle w:val="Paragrafoelenco"/>
         <w:numPr>
           <w:ilvl w:val="0"/>
           <w:numId w:val="26"/>
@@ -5485,7 +5655,7 @@
     </w:p>
     <w:p>
       <w:pPr>
-        <w:pStyle w:val="ListParagraph"/>
+        <w:pStyle w:val="Paragrafoelenco"/>
         <w:numPr>
           <w:ilvl w:val="0"/>
           <w:numId w:val="26"/>
@@ -5505,7 +5675,7 @@
     </w:p>
     <w:p>
       <w:pPr>
-        <w:pStyle w:val="ListParagraph"/>
+        <w:pStyle w:val="Paragrafoelenco"/>
         <w:numPr>
           <w:ilvl w:val="1"/>
           <w:numId w:val="26"/>
@@ -5525,7 +5695,7 @@
     </w:p>
     <w:p>
       <w:pPr>
-        <w:pStyle w:val="ListParagraph"/>
+        <w:pStyle w:val="Paragrafoelenco"/>
         <w:numPr>
           <w:ilvl w:val="1"/>
           <w:numId w:val="26"/>
@@ -5545,7 +5715,7 @@
     </w:p>
     <w:p>
       <w:pPr>
-        <w:pStyle w:val="ListParagraph"/>
+        <w:pStyle w:val="Paragrafoelenco"/>
         <w:numPr>
           <w:ilvl w:val="1"/>
           <w:numId w:val="26"/>
@@ -5565,7 +5735,7 @@
     </w:p>
     <w:p>
       <w:pPr>
-        <w:pStyle w:val="ListParagraph"/>
+        <w:pStyle w:val="Paragrafoelenco"/>
         <w:numPr>
           <w:ilvl w:val="0"/>
           <w:numId w:val="26"/>
@@ -5592,7 +5762,7 @@
     </w:p>
     <w:p>
       <w:pPr>
-        <w:pStyle w:val="ListParagraph"/>
+        <w:pStyle w:val="Paragrafoelenco"/>
         <w:numPr>
           <w:ilvl w:val="0"/>
           <w:numId w:val="26"/>
@@ -5612,7 +5782,7 @@
     </w:p>
     <w:p>
       <w:pPr>
-        <w:pStyle w:val="ListParagraph"/>
+        <w:pStyle w:val="Paragrafoelenco"/>
         <w:numPr>
           <w:ilvl w:val="1"/>
           <w:numId w:val="26"/>
@@ -5627,28 +5797,12 @@
           <w:rFonts w:ascii="Calibri" w:hAnsi="Calibri" w:cs="Calibri"/>
           <w:lang w:val="it-IT"/>
         </w:rPr>
-        <w:t xml:space="preserve">La password è una sequenza di caratteri alfanumerici e simboli di almeno </w:t>
-      </w:r>
-      <w:proofErr w:type="gramStart"/>
-      <w:r>
-        <w:rPr>
-          <w:rFonts w:ascii="Calibri" w:hAnsi="Calibri" w:cs="Calibri"/>
-          <w:lang w:val="it-IT"/>
-        </w:rPr>
-        <w:t>8</w:t>
-      </w:r>
-      <w:proofErr w:type="gramEnd"/>
-      <w:r>
-        <w:rPr>
-          <w:rFonts w:ascii="Calibri" w:hAnsi="Calibri" w:cs="Calibri"/>
-          <w:lang w:val="it-IT"/>
-        </w:rPr>
-        <w:t xml:space="preserve"> caratteri</w:t>
-      </w:r>
-    </w:p>
-    <w:p>
-      <w:pPr>
-        <w:pStyle w:val="ListParagraph"/>
+        <w:t>La password è una sequenza di caratteri alfanumerici e simboli di almeno 8 caratteri</w:t>
+      </w:r>
+    </w:p>
+    <w:p>
+      <w:pPr>
+        <w:pStyle w:val="Paragrafoelenco"/>
         <w:numPr>
           <w:ilvl w:val="0"/>
           <w:numId w:val="26"/>
@@ -5668,7 +5822,7 @@
     </w:p>
     <w:p>
       <w:pPr>
-        <w:pStyle w:val="ListParagraph"/>
+        <w:pStyle w:val="Paragrafoelenco"/>
         <w:numPr>
           <w:ilvl w:val="1"/>
           <w:numId w:val="26"/>
@@ -5688,7 +5842,7 @@
     </w:p>
     <w:p>
       <w:pPr>
-        <w:pStyle w:val="ListParagraph"/>
+        <w:pStyle w:val="Paragrafoelenco"/>
         <w:numPr>
           <w:ilvl w:val="1"/>
           <w:numId w:val="26"/>
@@ -5708,7 +5862,7 @@
     </w:p>
     <w:p>
       <w:pPr>
-        <w:pStyle w:val="ListParagraph"/>
+        <w:pStyle w:val="Paragrafoelenco"/>
         <w:numPr>
           <w:ilvl w:val="1"/>
           <w:numId w:val="26"/>
@@ -5735,7 +5889,7 @@
     </w:p>
     <w:p>
       <w:pPr>
-        <w:pStyle w:val="ListParagraph"/>
+        <w:pStyle w:val="Paragrafoelenco"/>
         <w:numPr>
           <w:ilvl w:val="1"/>
           <w:numId w:val="26"/>
@@ -5750,28 +5904,12 @@
           <w:rFonts w:ascii="Calibri" w:hAnsi="Calibri" w:cs="Calibri"/>
           <w:lang w:val="it-IT"/>
         </w:rPr>
-        <w:t xml:space="preserve">La validità dell’Access Token deve essere di </w:t>
-      </w:r>
-      <w:proofErr w:type="gramStart"/>
-      <w:r>
-        <w:rPr>
-          <w:rFonts w:ascii="Calibri" w:hAnsi="Calibri" w:cs="Calibri"/>
-          <w:lang w:val="it-IT"/>
-        </w:rPr>
-        <w:t>10</w:t>
-      </w:r>
-      <w:proofErr w:type="gramEnd"/>
-      <w:r>
-        <w:rPr>
-          <w:rFonts w:ascii="Calibri" w:hAnsi="Calibri" w:cs="Calibri"/>
-          <w:lang w:val="it-IT"/>
-        </w:rPr>
-        <w:t xml:space="preserve"> minuti</w:t>
-      </w:r>
-    </w:p>
-    <w:p>
-      <w:pPr>
-        <w:pStyle w:val="ListParagraph"/>
+        <w:t>La validità dell’Access Token deve essere di 10 minuti</w:t>
+      </w:r>
+    </w:p>
+    <w:p>
+      <w:pPr>
+        <w:pStyle w:val="Paragrafoelenco"/>
         <w:numPr>
           <w:ilvl w:val="1"/>
           <w:numId w:val="26"/>
@@ -5791,7 +5929,7 @@
     </w:p>
     <w:p>
       <w:pPr>
-        <w:pStyle w:val="ListParagraph"/>
+        <w:pStyle w:val="Paragrafoelenco"/>
         <w:numPr>
           <w:ilvl w:val="1"/>
           <w:numId w:val="26"/>
@@ -5811,7 +5949,7 @@
     </w:p>
     <w:p>
       <w:pPr>
-        <w:pStyle w:val="ListParagraph"/>
+        <w:pStyle w:val="Paragrafoelenco"/>
         <w:numPr>
           <w:ilvl w:val="1"/>
           <w:numId w:val="26"/>
@@ -5831,7 +5969,7 @@
     </w:p>
     <w:p>
       <w:pPr>
-        <w:pStyle w:val="ListParagraph"/>
+        <w:pStyle w:val="Paragrafoelenco"/>
         <w:numPr>
           <w:ilvl w:val="0"/>
           <w:numId w:val="26"/>
@@ -5851,7 +5989,7 @@
     </w:p>
     <w:p>
       <w:pPr>
-        <w:pStyle w:val="ListParagraph"/>
+        <w:pStyle w:val="Paragrafoelenco"/>
         <w:numPr>
           <w:ilvl w:val="1"/>
           <w:numId w:val="26"/>
@@ -5893,7 +6031,7 @@
     </w:p>
     <w:p>
       <w:pPr>
-        <w:pStyle w:val="ListParagraph"/>
+        <w:pStyle w:val="Paragrafoelenco"/>
         <w:numPr>
           <w:ilvl w:val="1"/>
           <w:numId w:val="26"/>
@@ -5913,7 +6051,7 @@
     </w:p>
     <w:p>
       <w:pPr>
-        <w:pStyle w:val="ListParagraph"/>
+        <w:pStyle w:val="Paragrafoelenco"/>
         <w:numPr>
           <w:ilvl w:val="0"/>
           <w:numId w:val="26"/>
@@ -5947,7 +6085,7 @@
     </w:p>
     <w:p>
       <w:pPr>
-        <w:pStyle w:val="ListParagraph"/>
+        <w:pStyle w:val="Paragrafoelenco"/>
         <w:numPr>
           <w:ilvl w:val="0"/>
           <w:numId w:val="26"/>
@@ -5967,7 +6105,7 @@
     </w:p>
     <w:p>
       <w:pPr>
-        <w:pStyle w:val="ListParagraph"/>
+        <w:pStyle w:val="Paragrafoelenco"/>
         <w:numPr>
           <w:ilvl w:val="1"/>
           <w:numId w:val="26"/>
@@ -6003,7 +6141,7 @@
     </w:p>
     <w:p>
       <w:pPr>
-        <w:pStyle w:val="ListParagraph"/>
+        <w:pStyle w:val="Paragrafoelenco"/>
         <w:numPr>
           <w:ilvl w:val="0"/>
           <w:numId w:val="26"/>
@@ -6023,7 +6161,7 @@
     </w:p>
     <w:p>
       <w:pPr>
-        <w:pStyle w:val="ListParagraph"/>
+        <w:pStyle w:val="Paragrafoelenco"/>
         <w:numPr>
           <w:ilvl w:val="1"/>
           <w:numId w:val="26"/>
@@ -6059,7 +6197,7 @@
     </w:p>
     <w:p>
       <w:pPr>
-        <w:pStyle w:val="ListParagraph"/>
+        <w:pStyle w:val="Paragrafoelenco"/>
         <w:numPr>
           <w:ilvl w:val="1"/>
           <w:numId w:val="26"/>
@@ -6079,7 +6217,7 @@
     </w:p>
     <w:p>
       <w:pPr>
-        <w:pStyle w:val="ListParagraph"/>
+        <w:pStyle w:val="Paragrafoelenco"/>
         <w:numPr>
           <w:ilvl w:val="1"/>
           <w:numId w:val="26"/>
@@ -6115,7 +6253,7 @@
     </w:p>
     <w:p>
       <w:pPr>
-        <w:pStyle w:val="Heading1"/>
+        <w:pStyle w:val="Titolo1"/>
         <w:rPr>
           <w:rFonts w:ascii="Calibri" w:hAnsi="Calibri" w:cs="Calibri"/>
           <w:lang w:val="it-IT"/>
@@ -6131,7 +6269,7 @@
     </w:p>
     <w:p>
       <w:pPr>
-        <w:pStyle w:val="Heading2"/>
+        <w:pStyle w:val="Titolo2"/>
         <w:rPr>
           <w:rFonts w:ascii="Calibri" w:hAnsi="Calibri" w:cs="Calibri"/>
           <w:lang w:val="it-IT"/>
@@ -6258,7 +6396,7 @@
     </w:p>
     <w:p>
       <w:pPr>
-        <w:pStyle w:val="Heading2"/>
+        <w:pStyle w:val="Titolo2"/>
         <w:rPr>
           <w:rFonts w:ascii="Calibri" w:hAnsi="Calibri" w:cs="Calibri"/>
           <w:lang w:val="it-IT"/>
@@ -6274,7 +6412,7 @@
     </w:p>
     <w:tbl>
       <w:tblPr>
-        <w:tblStyle w:val="PlainTable1"/>
+        <w:tblStyle w:val="Tabellasemplice-1"/>
         <w:tblW w:w="0" w:type="auto"/>
         <w:tblInd w:w="0" w:type="dxa"/>
         <w:tblLayout w:type="fixed"/>
@@ -6594,7 +6732,7 @@
           </w:tcPr>
           <w:p>
             <w:pPr>
-              <w:pStyle w:val="ListParagraph"/>
+              <w:pStyle w:val="Paragrafoelenco"/>
               <w:numPr>
                 <w:ilvl w:val="0"/>
                 <w:numId w:val="23"/>
@@ -6614,7 +6752,7 @@
           </w:p>
           <w:p>
             <w:pPr>
-              <w:pStyle w:val="ListParagraph"/>
+              <w:pStyle w:val="Paragrafoelenco"/>
               <w:numPr>
                 <w:ilvl w:val="0"/>
                 <w:numId w:val="23"/>
@@ -6634,7 +6772,7 @@
           </w:p>
           <w:p>
             <w:pPr>
-              <w:pStyle w:val="ListParagraph"/>
+              <w:pStyle w:val="Paragrafoelenco"/>
               <w:numPr>
                 <w:ilvl w:val="0"/>
                 <w:numId w:val="23"/>
@@ -6667,7 +6805,7 @@
           </w:p>
           <w:p>
             <w:pPr>
-              <w:pStyle w:val="ListParagraph"/>
+              <w:pStyle w:val="Paragrafoelenco"/>
               <w:numPr>
                 <w:ilvl w:val="0"/>
                 <w:numId w:val="23"/>
@@ -6687,7 +6825,7 @@
           </w:p>
           <w:p>
             <w:pPr>
-              <w:pStyle w:val="ListParagraph"/>
+              <w:pStyle w:val="Paragrafoelenco"/>
               <w:numPr>
                 <w:ilvl w:val="0"/>
                 <w:numId w:val="23"/>
@@ -6822,16 +6960,8 @@
               <w:rPr>
                 <w:lang w:val="it-IT"/>
               </w:rPr>
-              <w:t xml:space="preserve">Sessione di voto </w:t>
-            </w:r>
-            <w:proofErr w:type="gramStart"/>
-            <w:r>
-              <w:rPr>
-                <w:lang w:val="it-IT"/>
-              </w:rPr>
-              <w:t>1.*</w:t>
-            </w:r>
-            <w:proofErr w:type="gramEnd"/>
+              <w:t>Sessione di voto 1.*</w:t>
+            </w:r>
           </w:p>
         </w:tc>
       </w:tr>
@@ -6886,7 +7016,7 @@
     </w:p>
     <w:tbl>
       <w:tblPr>
-        <w:tblStyle w:val="PlainTable1"/>
+        <w:tblStyle w:val="Tabellasemplice-1"/>
         <w:tblW w:w="0" w:type="auto"/>
         <w:tblInd w:w="0" w:type="dxa"/>
         <w:tblLook w:val="04A0" w:firstRow="1" w:lastRow="0" w:firstColumn="1" w:lastColumn="0" w:noHBand="0" w:noVBand="1"/>
@@ -7218,7 +7348,7 @@
           </w:tcPr>
           <w:p>
             <w:pPr>
-              <w:pStyle w:val="ListParagraph"/>
+              <w:pStyle w:val="Paragrafoelenco"/>
               <w:numPr>
                 <w:ilvl w:val="0"/>
                 <w:numId w:val="25"/>
@@ -7238,7 +7368,7 @@
           </w:p>
           <w:p>
             <w:pPr>
-              <w:pStyle w:val="ListParagraph"/>
+              <w:pStyle w:val="Paragrafoelenco"/>
               <w:numPr>
                 <w:ilvl w:val="0"/>
                 <w:numId w:val="25"/>
@@ -7282,7 +7412,7 @@
           </w:tcPr>
           <w:p>
             <w:pPr>
-              <w:pStyle w:val="ListParagraph"/>
+              <w:pStyle w:val="Paragrafoelenco"/>
               <w:numPr>
                 <w:ilvl w:val="0"/>
                 <w:numId w:val="24"/>
@@ -7302,7 +7432,7 @@
           </w:p>
           <w:p>
             <w:pPr>
-              <w:pStyle w:val="ListParagraph"/>
+              <w:pStyle w:val="Paragrafoelenco"/>
               <w:numPr>
                 <w:ilvl w:val="0"/>
                 <w:numId w:val="24"/>
@@ -7322,7 +7452,7 @@
           </w:p>
           <w:p>
             <w:pPr>
-              <w:pStyle w:val="ListParagraph"/>
+              <w:pStyle w:val="Paragrafoelenco"/>
               <w:numPr>
                 <w:ilvl w:val="1"/>
                 <w:numId w:val="24"/>
@@ -7342,7 +7472,7 @@
           </w:p>
           <w:p>
             <w:pPr>
-              <w:pStyle w:val="ListParagraph"/>
+              <w:pStyle w:val="Paragrafoelenco"/>
               <w:numPr>
                 <w:ilvl w:val="1"/>
                 <w:numId w:val="24"/>
@@ -7362,7 +7492,7 @@
           </w:p>
           <w:p>
             <w:pPr>
-              <w:pStyle w:val="ListParagraph"/>
+              <w:pStyle w:val="Paragrafoelenco"/>
               <w:numPr>
                 <w:ilvl w:val="0"/>
                 <w:numId w:val="24"/>
@@ -7382,7 +7512,7 @@
           </w:p>
           <w:p>
             <w:pPr>
-              <w:pStyle w:val="ListParagraph"/>
+              <w:pStyle w:val="Paragrafoelenco"/>
               <w:numPr>
                 <w:ilvl w:val="0"/>
                 <w:numId w:val="24"/>
@@ -7415,7 +7545,7 @@
           </w:p>
           <w:p>
             <w:pPr>
-              <w:pStyle w:val="ListParagraph"/>
+              <w:pStyle w:val="Paragrafoelenco"/>
               <w:numPr>
                 <w:ilvl w:val="0"/>
                 <w:numId w:val="24"/>
@@ -7435,7 +7565,7 @@
           </w:p>
           <w:p>
             <w:pPr>
-              <w:pStyle w:val="ListParagraph"/>
+              <w:pStyle w:val="Paragrafoelenco"/>
               <w:numPr>
                 <w:ilvl w:val="0"/>
                 <w:numId w:val="24"/>
@@ -7492,27 +7622,13 @@
               <w:rPr>
                 <w:lang w:val="it-IT"/>
               </w:rPr>
-              <w:t xml:space="preserve">Crea </w:t>
-            </w:r>
-            <w:proofErr w:type="gramStart"/>
-            <w:r>
-              <w:rPr>
-                <w:lang w:val="it-IT"/>
-              </w:rPr>
-              <w:t xml:space="preserve">una </w:t>
-            </w:r>
-            <w:r>
-              <w:rPr>
-                <w:lang w:val="it-IT"/>
-              </w:rPr>
-              <w:t>nuovo</w:t>
-            </w:r>
-            <w:proofErr w:type="gramEnd"/>
-            <w:r>
-              <w:rPr>
-                <w:lang w:val="it-IT"/>
-              </w:rPr>
-              <w:t xml:space="preserve"> gruppo di elettori</w:t>
+              <w:t xml:space="preserve">Crea una </w:t>
+            </w:r>
+            <w:r>
+              <w:rPr>
+                <w:lang w:val="it-IT"/>
+              </w:rPr>
+              <w:t>nuovo gruppo di elettori</w:t>
             </w:r>
           </w:p>
         </w:tc>
@@ -7576,7 +7692,7 @@
     </w:p>
     <w:tbl>
       <w:tblPr>
-        <w:tblStyle w:val="PlainTable1"/>
+        <w:tblStyle w:val="Tabellasemplice-1"/>
         <w:tblW w:w="0" w:type="auto"/>
         <w:tblInd w:w="0" w:type="dxa"/>
         <w:tblLook w:val="04A0" w:firstRow="1" w:lastRow="0" w:firstColumn="1" w:lastColumn="0" w:noHBand="0" w:noVBand="1"/>
@@ -7981,7 +8097,7 @@
           </w:tcPr>
           <w:p>
             <w:pPr>
-              <w:pStyle w:val="ListParagraph"/>
+              <w:pStyle w:val="Paragrafoelenco"/>
               <w:numPr>
                 <w:ilvl w:val="0"/>
                 <w:numId w:val="18"/>
@@ -8001,7 +8117,7 @@
           </w:p>
           <w:p>
             <w:pPr>
-              <w:pStyle w:val="ListParagraph"/>
+              <w:pStyle w:val="Paragrafoelenco"/>
               <w:numPr>
                 <w:ilvl w:val="0"/>
                 <w:numId w:val="18"/>
@@ -8059,7 +8175,7 @@
           </w:tcPr>
           <w:p>
             <w:pPr>
-              <w:pStyle w:val="ListParagraph"/>
+              <w:pStyle w:val="Paragrafoelenco"/>
               <w:numPr>
                 <w:ilvl w:val="0"/>
                 <w:numId w:val="19"/>
@@ -8079,7 +8195,7 @@
           </w:p>
           <w:p>
             <w:pPr>
-              <w:pStyle w:val="ListParagraph"/>
+              <w:pStyle w:val="Paragrafoelenco"/>
               <w:numPr>
                 <w:ilvl w:val="0"/>
                 <w:numId w:val="19"/>
@@ -8099,7 +8215,7 @@
           </w:p>
           <w:p>
             <w:pPr>
-              <w:pStyle w:val="ListParagraph"/>
+              <w:pStyle w:val="Paragrafoelenco"/>
               <w:numPr>
                 <w:ilvl w:val="1"/>
                 <w:numId w:val="19"/>
@@ -8119,7 +8235,7 @@
           </w:p>
           <w:p>
             <w:pPr>
-              <w:pStyle w:val="ListParagraph"/>
+              <w:pStyle w:val="Paragrafoelenco"/>
               <w:numPr>
                 <w:ilvl w:val="1"/>
                 <w:numId w:val="19"/>
@@ -8139,7 +8255,7 @@
           </w:p>
           <w:p>
             <w:pPr>
-              <w:pStyle w:val="ListParagraph"/>
+              <w:pStyle w:val="Paragrafoelenco"/>
               <w:numPr>
                 <w:ilvl w:val="0"/>
                 <w:numId w:val="19"/>
@@ -8159,7 +8275,7 @@
           </w:p>
           <w:p>
             <w:pPr>
-              <w:pStyle w:val="ListParagraph"/>
+              <w:pStyle w:val="Paragrafoelenco"/>
               <w:numPr>
                 <w:ilvl w:val="0"/>
                 <w:numId w:val="19"/>
@@ -8192,7 +8308,7 @@
           </w:p>
           <w:p>
             <w:pPr>
-              <w:pStyle w:val="ListParagraph"/>
+              <w:pStyle w:val="Paragrafoelenco"/>
               <w:numPr>
                 <w:ilvl w:val="0"/>
                 <w:numId w:val="19"/>
@@ -8212,7 +8328,7 @@
           </w:p>
           <w:p>
             <w:pPr>
-              <w:pStyle w:val="ListParagraph"/>
+              <w:pStyle w:val="Paragrafoelenco"/>
               <w:numPr>
                 <w:ilvl w:val="0"/>
                 <w:numId w:val="19"/>
@@ -8369,7 +8485,7 @@
     </w:p>
     <w:tbl>
       <w:tblPr>
-        <w:tblStyle w:val="PlainTable1"/>
+        <w:tblStyle w:val="Tabellasemplice-1"/>
         <w:tblW w:w="0" w:type="auto"/>
         <w:tblInd w:w="0" w:type="dxa"/>
         <w:tblLook w:val="04A0" w:firstRow="1" w:lastRow="0" w:firstColumn="1" w:lastColumn="0" w:noHBand="0" w:noVBand="1"/>
@@ -8790,7 +8906,7 @@
           </w:tcPr>
           <w:p>
             <w:pPr>
-              <w:pStyle w:val="ListParagraph"/>
+              <w:pStyle w:val="Paragrafoelenco"/>
               <w:numPr>
                 <w:ilvl w:val="0"/>
                 <w:numId w:val="20"/>
@@ -8810,7 +8926,7 @@
           </w:p>
           <w:p>
             <w:pPr>
-              <w:pStyle w:val="ListParagraph"/>
+              <w:pStyle w:val="Paragrafoelenco"/>
               <w:numPr>
                 <w:ilvl w:val="0"/>
                 <w:numId w:val="20"/>
@@ -9016,7 +9132,7 @@
     </w:p>
     <w:tbl>
       <w:tblPr>
-        <w:tblStyle w:val="PlainTable1"/>
+        <w:tblStyle w:val="Tabellasemplice-1"/>
         <w:tblW w:w="0" w:type="auto"/>
         <w:tblInd w:w="0" w:type="dxa"/>
         <w:tblLook w:val="04A0" w:firstRow="1" w:lastRow="0" w:firstColumn="1" w:lastColumn="0" w:noHBand="0" w:noVBand="1"/>
@@ -9411,7 +9527,7 @@
           </w:tcPr>
           <w:p>
             <w:pPr>
-              <w:pStyle w:val="ListParagraph"/>
+              <w:pStyle w:val="Paragrafoelenco"/>
               <w:numPr>
                 <w:ilvl w:val="0"/>
                 <w:numId w:val="21"/>
@@ -9431,7 +9547,7 @@
           </w:p>
           <w:p>
             <w:pPr>
-              <w:pStyle w:val="ListParagraph"/>
+              <w:pStyle w:val="Paragrafoelenco"/>
               <w:numPr>
                 <w:ilvl w:val="0"/>
                 <w:numId w:val="21"/>
@@ -9624,7 +9740,7 @@
     </w:p>
     <w:tbl>
       <w:tblPr>
-        <w:tblStyle w:val="PlainTable1"/>
+        <w:tblStyle w:val="Tabellasemplice-1"/>
         <w:tblW w:w="0" w:type="auto"/>
         <w:tblInd w:w="0" w:type="dxa"/>
         <w:tblLook w:val="04A0" w:firstRow="1" w:lastRow="0" w:firstColumn="1" w:lastColumn="0" w:noHBand="0" w:noVBand="1"/>
@@ -10244,7 +10360,7 @@
     </w:p>
     <w:tbl>
       <w:tblPr>
-        <w:tblStyle w:val="PlainTable1"/>
+        <w:tblStyle w:val="Tabellasemplice-1"/>
         <w:tblW w:w="0" w:type="auto"/>
         <w:tblInd w:w="0" w:type="dxa"/>
         <w:tblLook w:val="04A0" w:firstRow="1" w:lastRow="0" w:firstColumn="1" w:lastColumn="0" w:noHBand="0" w:noVBand="1"/>
@@ -10671,7 +10787,7 @@
           </w:tcPr>
           <w:p>
             <w:pPr>
-              <w:pStyle w:val="ListParagraph"/>
+              <w:pStyle w:val="Paragrafoelenco"/>
               <w:numPr>
                 <w:ilvl w:val="0"/>
                 <w:numId w:val="22"/>
@@ -10691,7 +10807,7 @@
           </w:p>
           <w:p>
             <w:pPr>
-              <w:pStyle w:val="ListParagraph"/>
+              <w:pStyle w:val="Paragrafoelenco"/>
               <w:numPr>
                 <w:ilvl w:val="0"/>
                 <w:numId w:val="22"/>
@@ -10896,7 +11012,7 @@
     </w:p>
     <w:p>
       <w:pPr>
-        <w:pStyle w:val="Heading2"/>
+        <w:pStyle w:val="Titolo2"/>
         <w:rPr>
           <w:lang w:val="it-IT"/>
         </w:rPr>
@@ -10960,7 +11076,7 @@
     </w:p>
     <w:p>
       <w:pPr>
-        <w:pStyle w:val="Heading2"/>
+        <w:pStyle w:val="Titolo2"/>
         <w:rPr>
           <w:rFonts w:ascii="Calibri" w:hAnsi="Calibri" w:cs="Calibri"/>
           <w:lang w:val="it-IT"/>
@@ -11110,7 +11226,7 @@
     </w:p>
     <w:p>
       <w:pPr>
-        <w:pStyle w:val="Heading2"/>
+        <w:pStyle w:val="Titolo2"/>
         <w:rPr>
           <w:rFonts w:ascii="Calibri" w:hAnsi="Calibri" w:cs="Calibri"/>
           <w:lang w:val="it-IT"/>
@@ -11134,7 +11250,7 @@
     </w:p>
     <w:p>
       <w:pPr>
-        <w:pStyle w:val="Heading2"/>
+        <w:pStyle w:val="Titolo2"/>
         <w:rPr>
           <w:rFonts w:ascii="Calibri" w:hAnsi="Calibri" w:cs="Calibri"/>
           <w:lang w:val="it-IT"/>
@@ -11157,7 +11273,7 @@
     </w:p>
     <w:p>
       <w:pPr>
-        <w:pStyle w:val="Heading2"/>
+        <w:pStyle w:val="Titolo2"/>
         <w:rPr>
           <w:lang w:val="it-IT"/>
         </w:rPr>
@@ -11172,7 +11288,7 @@
     </w:p>
     <w:p>
       <w:pPr>
-        <w:pStyle w:val="Heading1"/>
+        <w:pStyle w:val="Titolo1"/>
         <w:rPr>
           <w:rFonts w:ascii="Calibri" w:hAnsi="Calibri" w:cs="Calibri"/>
           <w:lang w:val="it-IT"/>
@@ -11188,7 +11304,7 @@
     </w:p>
     <w:p>
       <w:pPr>
-        <w:pStyle w:val="Heading2"/>
+        <w:pStyle w:val="Titolo2"/>
         <w:rPr>
           <w:rFonts w:ascii="Calibri" w:hAnsi="Calibri" w:cs="Calibri"/>
           <w:lang w:val="it-IT"/>
@@ -11204,7 +11320,7 @@
     </w:p>
     <w:p>
       <w:pPr>
-        <w:pStyle w:val="Heading3"/>
+        <w:pStyle w:val="Titolo3"/>
         <w:rPr>
           <w:lang w:val="it-IT"/>
         </w:rPr>
@@ -11218,7 +11334,7 @@
     </w:p>
     <w:p>
       <w:pPr>
-        <w:pStyle w:val="Heading4"/>
+        <w:pStyle w:val="Titolo4"/>
         <w:rPr>
           <w:lang w:val="it-IT"/>
         </w:rPr>
@@ -11232,7 +11348,7 @@
     </w:p>
     <w:p>
       <w:pPr>
-        <w:pStyle w:val="Heading4"/>
+        <w:pStyle w:val="Titolo4"/>
         <w:rPr>
           <w:lang w:val="it-IT"/>
         </w:rPr>
@@ -11246,7 +11362,7 @@
     </w:p>
     <w:p>
       <w:pPr>
-        <w:pStyle w:val="Heading4"/>
+        <w:pStyle w:val="Titolo4"/>
         <w:rPr>
           <w:lang w:val="it-IT"/>
         </w:rPr>
@@ -11260,7 +11376,7 @@
     </w:p>
     <w:p>
       <w:pPr>
-        <w:pStyle w:val="Heading2"/>
+        <w:pStyle w:val="Titolo2"/>
         <w:rPr>
           <w:rFonts w:ascii="Calibri" w:hAnsi="Calibri" w:cs="Calibri"/>
           <w:lang w:val="it-IT"/>
@@ -11276,7 +11392,7 @@
     </w:p>
     <w:p>
       <w:pPr>
-        <w:pStyle w:val="Heading3"/>
+        <w:pStyle w:val="Titolo3"/>
         <w:rPr>
           <w:rFonts w:ascii="Calibri" w:hAnsi="Calibri" w:cs="Calibri"/>
           <w:lang w:val="it-IT"/>
@@ -11340,7 +11456,7 @@
     </w:p>
     <w:p>
       <w:pPr>
-        <w:pStyle w:val="Heading2"/>
+        <w:pStyle w:val="Titolo2"/>
         <w:rPr>
           <w:rFonts w:ascii="Calibri" w:hAnsi="Calibri" w:cs="Calibri"/>
           <w:lang w:val="it-IT"/>
@@ -11357,7 +11473,7 @@
     </w:p>
     <w:p>
       <w:pPr>
-        <w:pStyle w:val="Heading2"/>
+        <w:pStyle w:val="Titolo2"/>
         <w:rPr>
           <w:rFonts w:ascii="Calibri" w:hAnsi="Calibri" w:cs="Calibri"/>
           <w:lang w:val="it-IT"/>
@@ -11373,7 +11489,7 @@
     </w:p>
     <w:p>
       <w:pPr>
-        <w:pStyle w:val="Heading2"/>
+        <w:pStyle w:val="Titolo2"/>
         <w:rPr>
           <w:rFonts w:ascii="Calibri" w:hAnsi="Calibri" w:cs="Calibri"/>
           <w:lang w:val="it-IT"/>
@@ -11396,7 +11512,7 @@
     </w:p>
     <w:p>
       <w:pPr>
-        <w:pStyle w:val="Heading2"/>
+        <w:pStyle w:val="Titolo2"/>
         <w:rPr>
           <w:rFonts w:ascii="Calibri" w:hAnsi="Calibri" w:cs="Calibri"/>
           <w:lang w:val="it-IT"/>
@@ -11412,7 +11528,7 @@
     </w:p>
     <w:p>
       <w:pPr>
-        <w:pStyle w:val="Heading2"/>
+        <w:pStyle w:val="Titolo2"/>
         <w:rPr>
           <w:lang w:val="it-IT"/>
         </w:rPr>
@@ -11427,7 +11543,7 @@
     </w:p>
     <w:p>
       <w:pPr>
-        <w:pStyle w:val="Heading1"/>
+        <w:pStyle w:val="Titolo1"/>
         <w:rPr>
           <w:lang w:val="it-IT"/>
         </w:rPr>
@@ -12181,7 +12297,7 @@
     <w:lvl w:ilvl="0">
       <w:start w:val="1"/>
       <w:numFmt w:val="decimal"/>
-      <w:pStyle w:val="Heading1"/>
+      <w:pStyle w:val="Titolo1"/>
       <w:lvlText w:val="%1"/>
       <w:lvlJc w:val="left"/>
       <w:pPr>
@@ -12191,7 +12307,7 @@
     <w:lvl w:ilvl="1">
       <w:start w:val="1"/>
       <w:numFmt w:val="decimal"/>
-      <w:pStyle w:val="Heading2"/>
+      <w:pStyle w:val="Titolo2"/>
       <w:lvlText w:val="%1.%2"/>
       <w:lvlJc w:val="left"/>
       <w:pPr>
@@ -12201,7 +12317,7 @@
     <w:lvl w:ilvl="2">
       <w:start w:val="1"/>
       <w:numFmt w:val="decimal"/>
-      <w:pStyle w:val="Heading3"/>
+      <w:pStyle w:val="Titolo3"/>
       <w:lvlText w:val="%1.%2.%3"/>
       <w:lvlJc w:val="left"/>
       <w:pPr>
@@ -12211,7 +12327,7 @@
     <w:lvl w:ilvl="3">
       <w:start w:val="1"/>
       <w:numFmt w:val="decimal"/>
-      <w:pStyle w:val="Heading4"/>
+      <w:pStyle w:val="Titolo4"/>
       <w:lvlText w:val="%1.%2.%3.%4"/>
       <w:lvlJc w:val="left"/>
       <w:pPr>
@@ -12221,7 +12337,7 @@
     <w:lvl w:ilvl="4">
       <w:start w:val="1"/>
       <w:numFmt w:val="decimal"/>
-      <w:pStyle w:val="Heading5"/>
+      <w:pStyle w:val="Titolo5"/>
       <w:lvlText w:val="%1.%2.%3.%4.%5"/>
       <w:lvlJc w:val="left"/>
       <w:pPr>
@@ -12231,7 +12347,7 @@
     <w:lvl w:ilvl="5">
       <w:start w:val="1"/>
       <w:numFmt w:val="decimal"/>
-      <w:pStyle w:val="Heading6"/>
+      <w:pStyle w:val="Titolo6"/>
       <w:lvlText w:val="%1.%2.%3.%4.%5.%6"/>
       <w:lvlJc w:val="left"/>
       <w:pPr>
@@ -12241,7 +12357,7 @@
     <w:lvl w:ilvl="6">
       <w:start w:val="1"/>
       <w:numFmt w:val="decimal"/>
-      <w:pStyle w:val="Heading7"/>
+      <w:pStyle w:val="Titolo7"/>
       <w:lvlText w:val="%1.%2.%3.%4.%5.%6.%7"/>
       <w:lvlJc w:val="left"/>
       <w:pPr>
@@ -12251,7 +12367,7 @@
     <w:lvl w:ilvl="7">
       <w:start w:val="1"/>
       <w:numFmt w:val="decimal"/>
-      <w:pStyle w:val="Heading8"/>
+      <w:pStyle w:val="Titolo8"/>
       <w:lvlText w:val="%1.%2.%3.%4.%5.%6.%7.%8"/>
       <w:lvlJc w:val="left"/>
       <w:pPr>
@@ -12261,7 +12377,7 @@
     <w:lvl w:ilvl="8">
       <w:start w:val="1"/>
       <w:numFmt w:val="decimal"/>
-      <w:pStyle w:val="Heading9"/>
+      <w:pStyle w:val="Titolo9"/>
       <w:lvlText w:val="%1.%2.%3.%4.%5.%6.%7.%8.%9"/>
       <w:lvlJc w:val="left"/>
       <w:pPr>
@@ -14512,7 +14628,7 @@
     <w:lsdException w:name="Unresolved Mention" w:semiHidden="1" w:unhideWhenUsed="1"/>
     <w:lsdException w:name="Smart Link" w:semiHidden="1" w:unhideWhenUsed="1"/>
   </w:latentStyles>
-  <w:style w:type="paragraph" w:default="1" w:styleId="Normal">
+  <w:style w:type="paragraph" w:default="1" w:styleId="Normale">
     <w:name w:val="Normal"/>
     <w:qFormat/>
     <w:rsid w:val="0034161E"/>
@@ -14520,11 +14636,11 @@
       <w:rFonts w:ascii="Noto Sans Avestan" w:hAnsi="Noto Sans Avestan"/>
     </w:rPr>
   </w:style>
-  <w:style w:type="paragraph" w:styleId="Heading1">
+  <w:style w:type="paragraph" w:styleId="Titolo1">
     <w:name w:val="heading 1"/>
-    <w:basedOn w:val="Normal"/>
-    <w:next w:val="Normal"/>
-    <w:link w:val="Heading1Char"/>
+    <w:basedOn w:val="Normale"/>
+    <w:next w:val="Normale"/>
+    <w:link w:val="Titolo1Carattere"/>
     <w:autoRedefine/>
     <w:uiPriority w:val="9"/>
     <w:qFormat/>
@@ -14546,11 +14662,11 @@
       <w:szCs w:val="32"/>
     </w:rPr>
   </w:style>
-  <w:style w:type="paragraph" w:styleId="Heading2">
+  <w:style w:type="paragraph" w:styleId="Titolo2">
     <w:name w:val="heading 2"/>
-    <w:basedOn w:val="Normal"/>
-    <w:next w:val="Normal"/>
-    <w:link w:val="Heading2Char"/>
+    <w:basedOn w:val="Normale"/>
+    <w:next w:val="Normale"/>
+    <w:link w:val="Titolo2Carattere"/>
     <w:autoRedefine/>
     <w:uiPriority w:val="9"/>
     <w:unhideWhenUsed/>
@@ -14574,11 +14690,11 @@
       <w:szCs w:val="26"/>
     </w:rPr>
   </w:style>
-  <w:style w:type="paragraph" w:styleId="Heading3">
+  <w:style w:type="paragraph" w:styleId="Titolo3">
     <w:name w:val="heading 3"/>
-    <w:basedOn w:val="Normal"/>
-    <w:next w:val="Normal"/>
-    <w:link w:val="Heading3Char"/>
+    <w:basedOn w:val="Normale"/>
+    <w:next w:val="Normale"/>
+    <w:link w:val="Titolo3Carattere"/>
     <w:autoRedefine/>
     <w:uiPriority w:val="9"/>
     <w:unhideWhenUsed/>
@@ -14600,11 +14716,11 @@
       <w:color w:val="2F5496" w:themeColor="accent1" w:themeShade="BF"/>
     </w:rPr>
   </w:style>
-  <w:style w:type="paragraph" w:styleId="Heading4">
+  <w:style w:type="paragraph" w:styleId="Titolo4">
     <w:name w:val="heading 4"/>
-    <w:basedOn w:val="Normal"/>
-    <w:next w:val="Normal"/>
-    <w:link w:val="Heading4Char"/>
+    <w:basedOn w:val="Normale"/>
+    <w:next w:val="Normale"/>
+    <w:link w:val="Titolo4Carattere"/>
     <w:uiPriority w:val="9"/>
     <w:unhideWhenUsed/>
     <w:qFormat/>
@@ -14626,11 +14742,11 @@
       <w:color w:val="2F5496" w:themeColor="accent1" w:themeShade="BF"/>
     </w:rPr>
   </w:style>
-  <w:style w:type="paragraph" w:styleId="Heading5">
+  <w:style w:type="paragraph" w:styleId="Titolo5">
     <w:name w:val="heading 5"/>
-    <w:basedOn w:val="Normal"/>
-    <w:next w:val="Normal"/>
-    <w:link w:val="Heading5Char"/>
+    <w:basedOn w:val="Normale"/>
+    <w:next w:val="Normale"/>
+    <w:link w:val="Titolo5Carattere"/>
     <w:uiPriority w:val="9"/>
     <w:semiHidden/>
     <w:unhideWhenUsed/>
@@ -14651,11 +14767,11 @@
       <w:color w:val="2F5496" w:themeColor="accent1" w:themeShade="BF"/>
     </w:rPr>
   </w:style>
-  <w:style w:type="paragraph" w:styleId="Heading6">
+  <w:style w:type="paragraph" w:styleId="Titolo6">
     <w:name w:val="heading 6"/>
-    <w:basedOn w:val="Normal"/>
-    <w:next w:val="Normal"/>
-    <w:link w:val="Heading6Char"/>
+    <w:basedOn w:val="Normale"/>
+    <w:next w:val="Normale"/>
+    <w:link w:val="Titolo6Carattere"/>
     <w:uiPriority w:val="9"/>
     <w:semiHidden/>
     <w:unhideWhenUsed/>
@@ -14676,11 +14792,11 @@
       <w:color w:val="1F3763" w:themeColor="accent1" w:themeShade="7F"/>
     </w:rPr>
   </w:style>
-  <w:style w:type="paragraph" w:styleId="Heading7">
+  <w:style w:type="paragraph" w:styleId="Titolo7">
     <w:name w:val="heading 7"/>
-    <w:basedOn w:val="Normal"/>
-    <w:next w:val="Normal"/>
-    <w:link w:val="Heading7Char"/>
+    <w:basedOn w:val="Normale"/>
+    <w:next w:val="Normale"/>
+    <w:link w:val="Titolo7Carattere"/>
     <w:uiPriority w:val="9"/>
     <w:semiHidden/>
     <w:unhideWhenUsed/>
@@ -14703,11 +14819,11 @@
       <w:color w:val="1F3763" w:themeColor="accent1" w:themeShade="7F"/>
     </w:rPr>
   </w:style>
-  <w:style w:type="paragraph" w:styleId="Heading8">
+  <w:style w:type="paragraph" w:styleId="Titolo8">
     <w:name w:val="heading 8"/>
-    <w:basedOn w:val="Normal"/>
-    <w:next w:val="Normal"/>
-    <w:link w:val="Heading8Char"/>
+    <w:basedOn w:val="Normale"/>
+    <w:next w:val="Normale"/>
+    <w:link w:val="Titolo8Carattere"/>
     <w:uiPriority w:val="9"/>
     <w:semiHidden/>
     <w:unhideWhenUsed/>
@@ -14730,11 +14846,11 @@
       <w:szCs w:val="21"/>
     </w:rPr>
   </w:style>
-  <w:style w:type="paragraph" w:styleId="Heading9">
+  <w:style w:type="paragraph" w:styleId="Titolo9">
     <w:name w:val="heading 9"/>
-    <w:basedOn w:val="Normal"/>
-    <w:next w:val="Normal"/>
-    <w:link w:val="Heading9Char"/>
+    <w:basedOn w:val="Normale"/>
+    <w:next w:val="Normale"/>
+    <w:link w:val="Titolo9Carattere"/>
     <w:uiPriority w:val="9"/>
     <w:semiHidden/>
     <w:unhideWhenUsed/>
@@ -14759,13 +14875,13 @@
       <w:szCs w:val="21"/>
     </w:rPr>
   </w:style>
-  <w:style w:type="character" w:default="1" w:styleId="DefaultParagraphFont">
+  <w:style w:type="character" w:default="1" w:styleId="Carpredefinitoparagrafo">
     <w:name w:val="Default Paragraph Font"/>
     <w:uiPriority w:val="1"/>
     <w:semiHidden/>
     <w:unhideWhenUsed/>
   </w:style>
-  <w:style w:type="table" w:default="1" w:styleId="TableNormal">
+  <w:style w:type="table" w:default="1" w:styleId="Tabellanormale">
     <w:name w:val="Normal Table"/>
     <w:uiPriority w:val="99"/>
     <w:semiHidden/>
@@ -14780,16 +14896,16 @@
       </w:tblCellMar>
     </w:tblPr>
   </w:style>
-  <w:style w:type="numbering" w:default="1" w:styleId="NoList">
+  <w:style w:type="numbering" w:default="1" w:styleId="Nessunelenco">
     <w:name w:val="No List"/>
     <w:uiPriority w:val="99"/>
     <w:semiHidden/>
     <w:unhideWhenUsed/>
   </w:style>
-  <w:style w:type="character" w:customStyle="1" w:styleId="Heading1Char">
-    <w:name w:val="Heading 1 Char"/>
-    <w:basedOn w:val="DefaultParagraphFont"/>
-    <w:link w:val="Heading1"/>
+  <w:style w:type="character" w:customStyle="1" w:styleId="Titolo1Carattere">
+    <w:name w:val="Titolo 1 Carattere"/>
+    <w:basedOn w:val="Carpredefinitoparagrafo"/>
+    <w:link w:val="Titolo1"/>
     <w:uiPriority w:val="9"/>
     <w:rsid w:val="00F55953"/>
     <w:rPr>
@@ -14802,8 +14918,8 @@
   </w:style>
   <w:style w:type="paragraph" w:customStyle="1" w:styleId="CustomH1">
     <w:name w:val="Custom_H1"/>
-    <w:basedOn w:val="Heading1"/>
-    <w:next w:val="Normal"/>
+    <w:basedOn w:val="Titolo1"/>
+    <w:next w:val="Normale"/>
     <w:autoRedefine/>
     <w:rsid w:val="00AD290C"/>
     <w:pPr>
@@ -14821,10 +14937,10 @@
       </w14:shadow>
     </w:rPr>
   </w:style>
-  <w:style w:type="paragraph" w:styleId="Header">
+  <w:style w:type="paragraph" w:styleId="Intestazione">
     <w:name w:val="header"/>
-    <w:basedOn w:val="Normal"/>
-    <w:link w:val="HeaderChar"/>
+    <w:basedOn w:val="Normale"/>
+    <w:link w:val="IntestazioneCarattere"/>
     <w:uiPriority w:val="99"/>
     <w:unhideWhenUsed/>
     <w:rsid w:val="00AD290C"/>
@@ -14835,17 +14951,17 @@
       </w:tabs>
     </w:pPr>
   </w:style>
-  <w:style w:type="character" w:customStyle="1" w:styleId="HeaderChar">
-    <w:name w:val="Header Char"/>
-    <w:basedOn w:val="DefaultParagraphFont"/>
-    <w:link w:val="Header"/>
+  <w:style w:type="character" w:customStyle="1" w:styleId="IntestazioneCarattere">
+    <w:name w:val="Intestazione Carattere"/>
+    <w:basedOn w:val="Carpredefinitoparagrafo"/>
+    <w:link w:val="Intestazione"/>
     <w:uiPriority w:val="99"/>
     <w:rsid w:val="00AD290C"/>
   </w:style>
-  <w:style w:type="paragraph" w:styleId="Footer">
+  <w:style w:type="paragraph" w:styleId="Pidipagina">
     <w:name w:val="footer"/>
-    <w:basedOn w:val="Normal"/>
-    <w:link w:val="FooterChar"/>
+    <w:basedOn w:val="Normale"/>
+    <w:link w:val="PidipaginaCarattere"/>
     <w:uiPriority w:val="99"/>
     <w:unhideWhenUsed/>
     <w:rsid w:val="00AD290C"/>
@@ -14856,17 +14972,17 @@
       </w:tabs>
     </w:pPr>
   </w:style>
-  <w:style w:type="character" w:customStyle="1" w:styleId="FooterChar">
-    <w:name w:val="Footer Char"/>
-    <w:basedOn w:val="DefaultParagraphFont"/>
-    <w:link w:val="Footer"/>
+  <w:style w:type="character" w:customStyle="1" w:styleId="PidipaginaCarattere">
+    <w:name w:val="Piè di pagina Carattere"/>
+    <w:basedOn w:val="Carpredefinitoparagrafo"/>
+    <w:link w:val="Pidipagina"/>
     <w:uiPriority w:val="99"/>
     <w:rsid w:val="00AD290C"/>
   </w:style>
-  <w:style w:type="character" w:customStyle="1" w:styleId="Heading2Char">
-    <w:name w:val="Heading 2 Char"/>
-    <w:basedOn w:val="DefaultParagraphFont"/>
-    <w:link w:val="Heading2"/>
+  <w:style w:type="character" w:customStyle="1" w:styleId="Titolo2Carattere">
+    <w:name w:val="Titolo 2 Carattere"/>
+    <w:basedOn w:val="Carpredefinitoparagrafo"/>
+    <w:link w:val="Titolo2"/>
     <w:uiPriority w:val="9"/>
     <w:rsid w:val="00FC3DE3"/>
     <w:rPr>
@@ -14876,10 +14992,10 @@
       <w:szCs w:val="26"/>
     </w:rPr>
   </w:style>
-  <w:style w:type="character" w:customStyle="1" w:styleId="Heading3Char">
-    <w:name w:val="Heading 3 Char"/>
-    <w:basedOn w:val="DefaultParagraphFont"/>
-    <w:link w:val="Heading3"/>
+  <w:style w:type="character" w:customStyle="1" w:styleId="Titolo3Carattere">
+    <w:name w:val="Titolo 3 Carattere"/>
+    <w:basedOn w:val="Carpredefinitoparagrafo"/>
+    <w:link w:val="Titolo3"/>
     <w:uiPriority w:val="9"/>
     <w:rsid w:val="00FC3DE3"/>
     <w:rPr>
@@ -14888,10 +15004,10 @@
       <w:color w:val="2F5496" w:themeColor="accent1" w:themeShade="BF"/>
     </w:rPr>
   </w:style>
-  <w:style w:type="character" w:customStyle="1" w:styleId="Heading4Char">
-    <w:name w:val="Heading 4 Char"/>
-    <w:basedOn w:val="DefaultParagraphFont"/>
-    <w:link w:val="Heading4"/>
+  <w:style w:type="character" w:customStyle="1" w:styleId="Titolo4Carattere">
+    <w:name w:val="Titolo 4 Carattere"/>
+    <w:basedOn w:val="Carpredefinitoparagrafo"/>
+    <w:link w:val="Titolo4"/>
     <w:uiPriority w:val="9"/>
     <w:rsid w:val="00AD290C"/>
     <w:rPr>
@@ -14901,10 +15017,10 @@
       <w:color w:val="2F5496" w:themeColor="accent1" w:themeShade="BF"/>
     </w:rPr>
   </w:style>
-  <w:style w:type="character" w:customStyle="1" w:styleId="Heading5Char">
-    <w:name w:val="Heading 5 Char"/>
-    <w:basedOn w:val="DefaultParagraphFont"/>
-    <w:link w:val="Heading5"/>
+  <w:style w:type="character" w:customStyle="1" w:styleId="Titolo5Carattere">
+    <w:name w:val="Titolo 5 Carattere"/>
+    <w:basedOn w:val="Carpredefinitoparagrafo"/>
+    <w:link w:val="Titolo5"/>
     <w:uiPriority w:val="9"/>
     <w:semiHidden/>
     <w:rsid w:val="00AD290C"/>
@@ -14913,10 +15029,10 @@
       <w:color w:val="2F5496" w:themeColor="accent1" w:themeShade="BF"/>
     </w:rPr>
   </w:style>
-  <w:style w:type="character" w:customStyle="1" w:styleId="Heading6Char">
-    <w:name w:val="Heading 6 Char"/>
-    <w:basedOn w:val="DefaultParagraphFont"/>
-    <w:link w:val="Heading6"/>
+  <w:style w:type="character" w:customStyle="1" w:styleId="Titolo6Carattere">
+    <w:name w:val="Titolo 6 Carattere"/>
+    <w:basedOn w:val="Carpredefinitoparagrafo"/>
+    <w:link w:val="Titolo6"/>
     <w:uiPriority w:val="9"/>
     <w:semiHidden/>
     <w:rsid w:val="00AD290C"/>
@@ -14925,10 +15041,10 @@
       <w:color w:val="1F3763" w:themeColor="accent1" w:themeShade="7F"/>
     </w:rPr>
   </w:style>
-  <w:style w:type="character" w:customStyle="1" w:styleId="Heading7Char">
-    <w:name w:val="Heading 7 Char"/>
-    <w:basedOn w:val="DefaultParagraphFont"/>
-    <w:link w:val="Heading7"/>
+  <w:style w:type="character" w:customStyle="1" w:styleId="Titolo7Carattere">
+    <w:name w:val="Titolo 7 Carattere"/>
+    <w:basedOn w:val="Carpredefinitoparagrafo"/>
+    <w:link w:val="Titolo7"/>
     <w:uiPriority w:val="9"/>
     <w:semiHidden/>
     <w:rsid w:val="00AD290C"/>
@@ -14939,10 +15055,10 @@
       <w:color w:val="1F3763" w:themeColor="accent1" w:themeShade="7F"/>
     </w:rPr>
   </w:style>
-  <w:style w:type="character" w:customStyle="1" w:styleId="Heading8Char">
-    <w:name w:val="Heading 8 Char"/>
-    <w:basedOn w:val="DefaultParagraphFont"/>
-    <w:link w:val="Heading8"/>
+  <w:style w:type="character" w:customStyle="1" w:styleId="Titolo8Carattere">
+    <w:name w:val="Titolo 8 Carattere"/>
+    <w:basedOn w:val="Carpredefinitoparagrafo"/>
+    <w:link w:val="Titolo8"/>
     <w:uiPriority w:val="9"/>
     <w:semiHidden/>
     <w:rsid w:val="00AD290C"/>
@@ -14953,10 +15069,10 @@
       <w:szCs w:val="21"/>
     </w:rPr>
   </w:style>
-  <w:style w:type="character" w:customStyle="1" w:styleId="Heading9Char">
-    <w:name w:val="Heading 9 Char"/>
-    <w:basedOn w:val="DefaultParagraphFont"/>
-    <w:link w:val="Heading9"/>
+  <w:style w:type="character" w:customStyle="1" w:styleId="Titolo9Carattere">
+    <w:name w:val="Titolo 9 Carattere"/>
+    <w:basedOn w:val="Carpredefinitoparagrafo"/>
+    <w:link w:val="Titolo9"/>
     <w:uiPriority w:val="9"/>
     <w:semiHidden/>
     <w:rsid w:val="00AD290C"/>
@@ -14969,9 +15085,9 @@
       <w:szCs w:val="21"/>
     </w:rPr>
   </w:style>
-  <w:style w:type="paragraph" w:styleId="ListParagraph">
+  <w:style w:type="paragraph" w:styleId="Paragrafoelenco">
     <w:name w:val="List Paragraph"/>
-    <w:basedOn w:val="Normal"/>
+    <w:basedOn w:val="Normale"/>
     <w:uiPriority w:val="34"/>
     <w:qFormat/>
     <w:rsid w:val="005B4C80"/>
@@ -14991,10 +15107,10 @@
       </w:numPr>
     </w:pPr>
   </w:style>
-  <w:style w:type="paragraph" w:styleId="TOC1">
+  <w:style w:type="paragraph" w:styleId="Sommario1">
     <w:name w:val="toc 1"/>
-    <w:basedOn w:val="Normal"/>
-    <w:next w:val="Normal"/>
+    <w:basedOn w:val="Normale"/>
+    <w:next w:val="Normale"/>
     <w:autoRedefine/>
     <w:uiPriority w:val="39"/>
     <w:unhideWhenUsed/>
@@ -15011,10 +15127,10 @@
       <w:szCs w:val="20"/>
     </w:rPr>
   </w:style>
-  <w:style w:type="paragraph" w:styleId="TOC2">
+  <w:style w:type="paragraph" w:styleId="Sommario2">
     <w:name w:val="toc 2"/>
-    <w:basedOn w:val="Normal"/>
-    <w:next w:val="Normal"/>
+    <w:basedOn w:val="Normale"/>
+    <w:next w:val="Normale"/>
     <w:autoRedefine/>
     <w:uiPriority w:val="39"/>
     <w:unhideWhenUsed/>
@@ -15029,10 +15145,10 @@
       <w:szCs w:val="20"/>
     </w:rPr>
   </w:style>
-  <w:style w:type="paragraph" w:styleId="TOC3">
+  <w:style w:type="paragraph" w:styleId="Sommario3">
     <w:name w:val="toc 3"/>
-    <w:basedOn w:val="Normal"/>
-    <w:next w:val="Normal"/>
+    <w:basedOn w:val="Normale"/>
+    <w:next w:val="Normale"/>
     <w:autoRedefine/>
     <w:uiPriority w:val="39"/>
     <w:unhideWhenUsed/>
@@ -15048,10 +15164,10 @@
       <w:szCs w:val="20"/>
     </w:rPr>
   </w:style>
-  <w:style w:type="paragraph" w:styleId="TOC4">
+  <w:style w:type="paragraph" w:styleId="Sommario4">
     <w:name w:val="toc 4"/>
-    <w:basedOn w:val="Normal"/>
-    <w:next w:val="Normal"/>
+    <w:basedOn w:val="Normale"/>
+    <w:next w:val="Normale"/>
     <w:autoRedefine/>
     <w:uiPriority w:val="39"/>
     <w:unhideWhenUsed/>
@@ -15065,10 +15181,10 @@
       <w:szCs w:val="18"/>
     </w:rPr>
   </w:style>
-  <w:style w:type="paragraph" w:styleId="TOC5">
+  <w:style w:type="paragraph" w:styleId="Sommario5">
     <w:name w:val="toc 5"/>
-    <w:basedOn w:val="Normal"/>
-    <w:next w:val="Normal"/>
+    <w:basedOn w:val="Normale"/>
+    <w:next w:val="Normale"/>
     <w:autoRedefine/>
     <w:uiPriority w:val="39"/>
     <w:unhideWhenUsed/>
@@ -15082,10 +15198,10 @@
       <w:szCs w:val="18"/>
     </w:rPr>
   </w:style>
-  <w:style w:type="paragraph" w:styleId="TOC6">
+  <w:style w:type="paragraph" w:styleId="Sommario6">
     <w:name w:val="toc 6"/>
-    <w:basedOn w:val="Normal"/>
-    <w:next w:val="Normal"/>
+    <w:basedOn w:val="Normale"/>
+    <w:next w:val="Normale"/>
     <w:autoRedefine/>
     <w:uiPriority w:val="39"/>
     <w:unhideWhenUsed/>
@@ -15099,10 +15215,10 @@
       <w:szCs w:val="18"/>
     </w:rPr>
   </w:style>
-  <w:style w:type="paragraph" w:styleId="TOC7">
+  <w:style w:type="paragraph" w:styleId="Sommario7">
     <w:name w:val="toc 7"/>
-    <w:basedOn w:val="Normal"/>
-    <w:next w:val="Normal"/>
+    <w:basedOn w:val="Normale"/>
+    <w:next w:val="Normale"/>
     <w:autoRedefine/>
     <w:uiPriority w:val="39"/>
     <w:unhideWhenUsed/>
@@ -15116,10 +15232,10 @@
       <w:szCs w:val="18"/>
     </w:rPr>
   </w:style>
-  <w:style w:type="paragraph" w:styleId="TOC8">
+  <w:style w:type="paragraph" w:styleId="Sommario8">
     <w:name w:val="toc 8"/>
-    <w:basedOn w:val="Normal"/>
-    <w:next w:val="Normal"/>
+    <w:basedOn w:val="Normale"/>
+    <w:next w:val="Normale"/>
     <w:autoRedefine/>
     <w:uiPriority w:val="39"/>
     <w:unhideWhenUsed/>
@@ -15133,10 +15249,10 @@
       <w:szCs w:val="18"/>
     </w:rPr>
   </w:style>
-  <w:style w:type="paragraph" w:styleId="TOC9">
+  <w:style w:type="paragraph" w:styleId="Sommario9">
     <w:name w:val="toc 9"/>
-    <w:basedOn w:val="Normal"/>
-    <w:next w:val="Normal"/>
+    <w:basedOn w:val="Normale"/>
+    <w:next w:val="Normale"/>
     <w:autoRedefine/>
     <w:uiPriority w:val="39"/>
     <w:unhideWhenUsed/>
@@ -15150,9 +15266,9 @@
       <w:szCs w:val="18"/>
     </w:rPr>
   </w:style>
-  <w:style w:type="character" w:styleId="Hyperlink">
+  <w:style w:type="character" w:styleId="Collegamentoipertestuale">
     <w:name w:val="Hyperlink"/>
-    <w:basedOn w:val="DefaultParagraphFont"/>
+    <w:basedOn w:val="Carpredefinitoparagrafo"/>
     <w:uiPriority w:val="99"/>
     <w:unhideWhenUsed/>
     <w:rsid w:val="004B5A0A"/>
@@ -15161,9 +15277,9 @@
       <w:u w:val="single"/>
     </w:rPr>
   </w:style>
-  <w:style w:type="table" w:styleId="PlainTable1">
+  <w:style w:type="table" w:styleId="Tabellasemplice-1">
     <w:name w:val="Plain Table 1"/>
-    <w:basedOn w:val="TableNormal"/>
+    <w:basedOn w:val="Tabellanormale"/>
     <w:uiPriority w:val="41"/>
     <w:rsid w:val="002A035E"/>
     <w:rPr>
